--- a/Experimental Lab Notebook/2016_01_26_glycine KO.docx
+++ b/Experimental Lab Notebook/2016_01_26_glycine KO.docx
@@ -4,7 +4,7 @@
   <w:body>
     <w:p>
       <w:pPr>
-        <w:jc w:val="center"/>
+        <w:pStyle w:val="Title"/>
       </w:pPr>
       <w:r>
         <w:t>2016_01_26 MM1574 (Glycine Synthase) Knockout</w:t>
@@ -19,45 +19,8 @@
       </w:r>
     </w:p>
     <w:p>
-      <w:proofErr w:type="gramStart"/>
-      <w:r>
-        <w:t xml:space="preserve">Designed 2 sets of primers with </w:t>
-      </w:r>
-      <w:proofErr w:type="spellStart"/>
-      <w:r>
-        <w:t>NotI</w:t>
-      </w:r>
-      <w:proofErr w:type="spellEnd"/>
-      <w:r>
-        <w:t xml:space="preserve"> sites on the outsides and </w:t>
-      </w:r>
-      <w:proofErr w:type="spellStart"/>
-      <w:r>
-        <w:t>AscI</w:t>
-      </w:r>
-      <w:proofErr w:type="spellEnd"/>
-      <w:r>
-        <w:t xml:space="preserve"> sites on the insides.</w:t>
-      </w:r>
-      <w:proofErr w:type="gramEnd"/>
-      <w:r>
-        <w:t xml:space="preserve"> The plan is to amplify both sets, then cut them both with </w:t>
-      </w:r>
-      <w:proofErr w:type="spellStart"/>
-      <w:r>
-        <w:t>AscI</w:t>
-      </w:r>
-      <w:proofErr w:type="spellEnd"/>
-      <w:r>
-        <w:t xml:space="preserve"> and ligate them together. Then we’ll cut with </w:t>
-      </w:r>
-      <w:proofErr w:type="spellStart"/>
-      <w:r>
-        <w:t>NotI</w:t>
-      </w:r>
-      <w:proofErr w:type="spellEnd"/>
-      <w:r>
-        <w:t xml:space="preserve"> and ligate them with cut plasmid. Primer sequences are as follows:</w:t>
+      <w:r>
+        <w:t>Designed 2 sets of primers with NotI sites on the outsides and AscI sites on the insides. The plan is to amplify both sets, then cut them both with AscI and ligate them together. Then we’ll cut with NotI and ligate them with cut plasmid. Primer sequences are as follows:</w:t>
       </w:r>
     </w:p>
     <w:p>
@@ -97,15 +60,7 @@
     </w:p>
     <w:p>
       <w:r>
-        <w:t xml:space="preserve">5’ – AAG CGG CCG CTT GAT AAT </w:t>
-      </w:r>
-      <w:proofErr w:type="spellStart"/>
-      <w:r>
-        <w:t>AAT</w:t>
-      </w:r>
-      <w:proofErr w:type="spellEnd"/>
-      <w:r>
-        <w:t xml:space="preserve"> TAT ATA TAC CC – 3’</w:t>
+        <w:t>5’ – AAG CGG CCG CTT GAT AAT AAT TAT ATA TAC CC – 3’</w:t>
       </w:r>
     </w:p>
     <w:p>
@@ -118,114 +73,29 @@
     </w:p>
     <w:p>
       <w:r>
-        <w:t xml:space="preserve">Received primers and diluted them with TRIS-E (TRIS+EDTA to scavenge magnesium and keep DNA from reacting) to 200 </w:t>
-      </w:r>
-      <w:proofErr w:type="spellStart"/>
-      <w:r>
-        <w:t>uM</w:t>
-      </w:r>
-      <w:proofErr w:type="spellEnd"/>
-      <w:r>
-        <w:t xml:space="preserve"> stocks, then diluted those to get 20 </w:t>
-      </w:r>
-      <w:proofErr w:type="spellStart"/>
-      <w:r>
-        <w:t>uM</w:t>
-      </w:r>
-      <w:proofErr w:type="spellEnd"/>
-      <w:r>
-        <w:t xml:space="preserve"> stocks of each primer. Measured genomic DNA at 5136 ng/</w:t>
-      </w:r>
-      <w:proofErr w:type="spellStart"/>
-      <w:r>
-        <w:t>uL</w:t>
-      </w:r>
-      <w:proofErr w:type="spellEnd"/>
-      <w:r>
-        <w:t xml:space="preserve">, diluted it </w:t>
-      </w:r>
-      <w:proofErr w:type="gramStart"/>
-      <w:r>
-        <w:t>to 30 ng/</w:t>
-      </w:r>
-      <w:proofErr w:type="spellStart"/>
-      <w:r>
-        <w:t>uL</w:t>
-      </w:r>
-      <w:proofErr w:type="spellEnd"/>
-      <w:proofErr w:type="gramEnd"/>
-      <w:r>
-        <w:t xml:space="preserve"> as follows:</w:t>
+        <w:t>Received primers and diluted them with TRIS-E (TRIS+EDTA to scavenge magnesium and keep DNA from reacting) to 200 uM stocks, then diluted those to get 20 uM stocks of each primer. Measured genomic DNA at 5136 ng/uL, diluted it to 30 ng/uL as follows:</w:t>
       </w:r>
     </w:p>
     <w:p>
       <w:r>
-        <w:t xml:space="preserve">2 </w:t>
-      </w:r>
-      <w:proofErr w:type="spellStart"/>
-      <w:r>
-        <w:t>uL</w:t>
-      </w:r>
-      <w:proofErr w:type="spellEnd"/>
-      <w:r>
-        <w:t xml:space="preserve"> DNA + 48 </w:t>
-      </w:r>
-      <w:proofErr w:type="spellStart"/>
-      <w:r>
-        <w:t>uL</w:t>
-      </w:r>
-      <w:proofErr w:type="spellEnd"/>
-      <w:r>
-        <w:t xml:space="preserve"> sterile water </w:t>
+        <w:t xml:space="preserve">2 uL DNA + 48 uL sterile water </w:t>
       </w:r>
       <w:r>
         <w:sym w:font="Wingdings" w:char="F0E0"/>
       </w:r>
       <w:r>
-        <w:t xml:space="preserve"> 205.44 ng/</w:t>
-      </w:r>
-      <w:proofErr w:type="spellStart"/>
-      <w:r>
-        <w:t>uL</w:t>
-      </w:r>
-      <w:proofErr w:type="spellEnd"/>
-      <w:r>
-        <w:t xml:space="preserve"> (dilution 1)</w:t>
+        <w:t xml:space="preserve"> 205.44 ng/uL (dilution 1)</w:t>
       </w:r>
     </w:p>
     <w:p>
       <w:r>
-        <w:t xml:space="preserve">7.3 </w:t>
-      </w:r>
-      <w:proofErr w:type="spellStart"/>
-      <w:r>
-        <w:t>uL</w:t>
-      </w:r>
-      <w:proofErr w:type="spellEnd"/>
-      <w:r>
-        <w:t xml:space="preserve"> DNA + 42.7 </w:t>
-      </w:r>
-      <w:proofErr w:type="spellStart"/>
-      <w:r>
-        <w:t>uL</w:t>
-      </w:r>
-      <w:proofErr w:type="spellEnd"/>
-      <w:r>
-        <w:t xml:space="preserve"> sterile water </w:t>
+        <w:t xml:space="preserve">7.3 uL DNA + 42.7 uL sterile water </w:t>
       </w:r>
       <w:r>
         <w:sym w:font="Wingdings" w:char="F0E0"/>
       </w:r>
       <w:r>
-        <w:t xml:space="preserve"> 30 ng/</w:t>
-      </w:r>
-      <w:proofErr w:type="spellStart"/>
-      <w:r>
-        <w:t>uL</w:t>
-      </w:r>
-      <w:proofErr w:type="spellEnd"/>
-      <w:r>
-        <w:t xml:space="preserve"> (dilution 2)</w:t>
+        <w:t xml:space="preserve"> 30 ng/uL (dilution 2)</w:t>
       </w:r>
     </w:p>
     <w:p>
@@ -296,44 +166,19 @@
                 <w:szCs w:val="24"/>
               </w:rPr>
             </w:pPr>
-            <w:proofErr w:type="spellStart"/>
-            <w:r>
-              <w:rPr>
-                <w:rFonts w:cs="Times New Roman"/>
-                <w:szCs w:val="24"/>
-              </w:rPr>
-              <w:t>Rxn</w:t>
-            </w:r>
-            <w:proofErr w:type="spellEnd"/>
-            <w:r>
-              <w:rPr>
-                <w:rFonts w:cs="Times New Roman"/>
-                <w:szCs w:val="24"/>
-              </w:rPr>
-              <w:t xml:space="preserve"> 1 </w:t>
-            </w:r>
-            <w:r>
-              <w:rPr>
-                <w:rFonts w:cs="Times New Roman"/>
-                <w:szCs w:val="24"/>
-              </w:rPr>
-              <w:t>Volume (</w:t>
-            </w:r>
-            <w:proofErr w:type="spellStart"/>
-            <w:r>
-              <w:rPr>
-                <w:rFonts w:cs="Times New Roman"/>
-                <w:szCs w:val="24"/>
-              </w:rPr>
-              <w:t>μL</w:t>
-            </w:r>
-            <w:proofErr w:type="spellEnd"/>
-            <w:r>
-              <w:rPr>
-                <w:rFonts w:cs="Times New Roman"/>
-                <w:szCs w:val="24"/>
-              </w:rPr>
-              <w:t>)</w:t>
+            <w:r>
+              <w:rPr>
+                <w:rFonts w:cs="Times New Roman"/>
+                <w:szCs w:val="24"/>
+              </w:rPr>
+              <w:t xml:space="preserve">Rxn 1 </w:t>
+            </w:r>
+            <w:r>
+              <w:rPr>
+                <w:rFonts w:cs="Times New Roman"/>
+                <w:szCs w:val="24"/>
+              </w:rPr>
+              <w:t>Volume (μL)</w:t>
             </w:r>
           </w:p>
         </w:tc>
@@ -356,44 +201,19 @@
                 <w:szCs w:val="24"/>
               </w:rPr>
             </w:pPr>
-            <w:proofErr w:type="spellStart"/>
-            <w:r>
-              <w:rPr>
-                <w:rFonts w:cs="Times New Roman"/>
-                <w:szCs w:val="24"/>
-              </w:rPr>
-              <w:t>Rxn</w:t>
-            </w:r>
-            <w:proofErr w:type="spellEnd"/>
-            <w:r>
-              <w:rPr>
-                <w:rFonts w:cs="Times New Roman"/>
-                <w:szCs w:val="24"/>
-              </w:rPr>
-              <w:t xml:space="preserve"> 2</w:t>
-            </w:r>
-            <w:r>
-              <w:rPr>
-                <w:rFonts w:cs="Times New Roman"/>
-                <w:szCs w:val="24"/>
-              </w:rPr>
-              <w:t xml:space="preserve"> Volume (</w:t>
-            </w:r>
-            <w:proofErr w:type="spellStart"/>
-            <w:r>
-              <w:rPr>
-                <w:rFonts w:cs="Times New Roman"/>
-                <w:szCs w:val="24"/>
-              </w:rPr>
-              <w:t>μL</w:t>
-            </w:r>
-            <w:proofErr w:type="spellEnd"/>
-            <w:r>
-              <w:rPr>
-                <w:rFonts w:cs="Times New Roman"/>
-                <w:szCs w:val="24"/>
-              </w:rPr>
-              <w:t>)</w:t>
+            <w:r>
+              <w:rPr>
+                <w:rFonts w:cs="Times New Roman"/>
+                <w:szCs w:val="24"/>
+              </w:rPr>
+              <w:t>Rxn 2</w:t>
+            </w:r>
+            <w:r>
+              <w:rPr>
+                <w:rFonts w:cs="Times New Roman"/>
+                <w:szCs w:val="24"/>
+              </w:rPr>
+              <w:t xml:space="preserve"> Volume (μL)</w:t>
             </w:r>
           </w:p>
         </w:tc>
@@ -515,23 +335,7 @@
                 <w:rFonts w:cs="Times New Roman"/>
                 <w:szCs w:val="24"/>
               </w:rPr>
-              <w:t xml:space="preserve">5X </w:t>
-            </w:r>
-            <w:proofErr w:type="spellStart"/>
-            <w:r>
-              <w:rPr>
-                <w:rFonts w:cs="Times New Roman"/>
-                <w:szCs w:val="24"/>
-              </w:rPr>
-              <w:t>iProof</w:t>
-            </w:r>
-            <w:proofErr w:type="spellEnd"/>
-            <w:r>
-              <w:rPr>
-                <w:rFonts w:cs="Times New Roman"/>
-                <w:szCs w:val="24"/>
-              </w:rPr>
-              <w:t xml:space="preserve"> HF Buffer</w:t>
+              <w:t>5X iProof HF Buffer</w:t>
             </w:r>
           </w:p>
         </w:tc>
@@ -1191,21 +995,12 @@
                 <w:szCs w:val="24"/>
               </w:rPr>
             </w:pPr>
-            <w:proofErr w:type="spellStart"/>
-            <w:r>
-              <w:rPr>
-                <w:rFonts w:cs="Times New Roman"/>
-                <w:szCs w:val="24"/>
-              </w:rPr>
-              <w:t>iProof</w:t>
-            </w:r>
-            <w:proofErr w:type="spellEnd"/>
-            <w:r>
-              <w:rPr>
-                <w:rFonts w:cs="Times New Roman"/>
-                <w:szCs w:val="24"/>
-              </w:rPr>
-              <w:t xml:space="preserve"> polymerase</w:t>
+            <w:r>
+              <w:rPr>
+                <w:rFonts w:cs="Times New Roman"/>
+                <w:szCs w:val="24"/>
+              </w:rPr>
+              <w:t>iProof polymerase</w:t>
             </w:r>
           </w:p>
         </w:tc>
@@ -1294,6 +1089,7 @@
                 <w:rFonts w:cs="Times New Roman"/>
                 <w:szCs w:val="24"/>
               </w:rPr>
+              <w:lastRenderedPageBreak/>
               <w:t>Total Volume:</w:t>
             </w:r>
           </w:p>
@@ -1373,32 +1169,7 @@
     <w:p/>
     <w:p>
       <w:r>
-        <w:lastRenderedPageBreak/>
-        <w:t xml:space="preserve">From each reaction type, created two 30 </w:t>
-      </w:r>
-      <w:proofErr w:type="spellStart"/>
-      <w:r>
-        <w:t>uL</w:t>
-      </w:r>
-      <w:proofErr w:type="spellEnd"/>
-      <w:r>
-        <w:t xml:space="preserve"> PCR reactions (tubes 1 and 2 are </w:t>
-      </w:r>
-      <w:proofErr w:type="spellStart"/>
-      <w:r>
-        <w:t>Rxn</w:t>
-      </w:r>
-      <w:proofErr w:type="spellEnd"/>
-      <w:r>
-        <w:t xml:space="preserve">. 1; tubes 3 and 4 are </w:t>
-      </w:r>
-      <w:proofErr w:type="spellStart"/>
-      <w:r>
-        <w:t>Rxn</w:t>
-      </w:r>
-      <w:proofErr w:type="spellEnd"/>
-      <w:r>
-        <w:t>. 3). Reaction program was as follows:</w:t>
+        <w:t>From each reaction type, created two 30 uL PCR reactions (tubes 1 and 2 are Rxn. 1; tubes 3 and 4 are Rxn. 3). Reaction program was as follows:</w:t>
       </w:r>
     </w:p>
     <w:p>
@@ -1481,22 +1252,7 @@
           <w:szCs w:val="24"/>
         </w:rPr>
         <w:tab/>
-      </w:r>
-      <w:proofErr w:type="gramStart"/>
-      <w:r>
-        <w:rPr>
-          <w:rFonts w:cs="Times New Roman"/>
-          <w:szCs w:val="24"/>
-        </w:rPr>
-        <w:t>initial</w:t>
-      </w:r>
-      <w:proofErr w:type="gramEnd"/>
-      <w:r>
-        <w:rPr>
-          <w:rFonts w:cs="Times New Roman"/>
-          <w:szCs w:val="24"/>
-        </w:rPr>
-        <w:t xml:space="preserve"> denaturation</w:t>
+        <w:t>initial denaturation</w:t>
       </w:r>
       <w:r>
         <w:rPr>
@@ -1567,7 +1323,6 @@
           <w:szCs w:val="24"/>
         </w:rPr>
       </w:pPr>
-      <w:proofErr w:type="gramStart"/>
       <w:r>
         <w:rPr>
           <w:rFonts w:cs="Times New Roman"/>
@@ -1575,7 +1330,6 @@
         </w:rPr>
         <w:t>denaturation</w:t>
       </w:r>
-      <w:proofErr w:type="gramEnd"/>
       <w:r>
         <w:rPr>
           <w:rFonts w:cs="Times New Roman"/>
@@ -1625,7 +1379,6 @@
           <w:szCs w:val="24"/>
         </w:rPr>
       </w:pPr>
-      <w:proofErr w:type="gramStart"/>
       <w:r>
         <w:rPr>
           <w:rFonts w:cs="Times New Roman"/>
@@ -1633,7 +1386,6 @@
         </w:rPr>
         <w:t>annealing</w:t>
       </w:r>
-      <w:proofErr w:type="gramEnd"/>
       <w:r>
         <w:rPr>
           <w:rFonts w:cs="Times New Roman"/>
@@ -1684,7 +1436,6 @@
           <w:szCs w:val="24"/>
         </w:rPr>
       </w:pPr>
-      <w:proofErr w:type="gramStart"/>
       <w:r>
         <w:rPr>
           <w:rFonts w:cs="Times New Roman"/>
@@ -1692,7 +1443,6 @@
         </w:rPr>
         <w:t>extension</w:t>
       </w:r>
-      <w:proofErr w:type="gramEnd"/>
       <w:r>
         <w:rPr>
           <w:rFonts w:cs="Times New Roman"/>
@@ -1728,21 +1478,12 @@
           <w:szCs w:val="24"/>
         </w:rPr>
       </w:pPr>
-      <w:proofErr w:type="gramStart"/>
-      <w:r>
-        <w:rPr>
-          <w:rFonts w:cs="Times New Roman"/>
-          <w:szCs w:val="24"/>
-        </w:rPr>
-        <w:t>final</w:t>
-      </w:r>
-      <w:proofErr w:type="gramEnd"/>
-      <w:r>
-        <w:rPr>
-          <w:rFonts w:cs="Times New Roman"/>
-          <w:szCs w:val="24"/>
-        </w:rPr>
-        <w:t xml:space="preserve"> extension</w:t>
+      <w:r>
+        <w:rPr>
+          <w:rFonts w:cs="Times New Roman"/>
+          <w:szCs w:val="24"/>
+        </w:rPr>
+        <w:t>final extension</w:t>
       </w:r>
       <w:r>
         <w:rPr>
@@ -1793,7 +1534,1519 @@
         <w:pStyle w:val="Heading2"/>
       </w:pPr>
       <w:r>
+        <w:t xml:space="preserve">More PCR, </w:t>
+      </w:r>
+      <w:r>
         <w:t>Restriction Digest and Ligation (01/27)</w:t>
+      </w:r>
+    </w:p>
+    <w:p>
+      <w:r>
+        <w:t>My first PCR was done with very little overall volume (60 uL per reaction). Tom wants more, so I redid it with 300 uL per reaction, 3 tubes each. Thus, I made a reaction mix with 4 reactions worth for each as follows:</w:t>
+      </w:r>
+    </w:p>
+    <w:tbl>
+      <w:tblPr>
+        <w:tblStyle w:val="TableGrid"/>
+        <w:tblW w:w="0" w:type="auto"/>
+        <w:jc w:val="center"/>
+        <w:tblLook w:val="04A0" w:firstRow="1" w:lastRow="0" w:firstColumn="1" w:lastColumn="0" w:noHBand="0" w:noVBand="1"/>
+      </w:tblPr>
+      <w:tblGrid>
+        <w:gridCol w:w="2395"/>
+        <w:gridCol w:w="2316"/>
+        <w:gridCol w:w="2316"/>
+      </w:tblGrid>
+      <w:tr>
+        <w:trPr>
+          <w:jc w:val="center"/>
+        </w:trPr>
+        <w:tc>
+          <w:tcPr>
+            <w:tcW w:w="2395" w:type="dxa"/>
+            <w:tcBorders>
+              <w:top w:val="nil"/>
+              <w:left w:val="nil"/>
+              <w:bottom w:val="single" w:sz="4" w:space="0" w:color="auto"/>
+              <w:right w:val="nil"/>
+            </w:tcBorders>
+          </w:tcPr>
+          <w:p>
+            <w:pPr>
+              <w:ind w:left="360"/>
+              <w:jc w:val="center"/>
+              <w:rPr>
+                <w:rFonts w:cs="Times New Roman"/>
+                <w:szCs w:val="24"/>
+              </w:rPr>
+            </w:pPr>
+            <w:r>
+              <w:rPr>
+                <w:rFonts w:cs="Times New Roman"/>
+                <w:szCs w:val="24"/>
+              </w:rPr>
+              <w:t>Reagent</w:t>
+            </w:r>
+          </w:p>
+        </w:tc>
+        <w:tc>
+          <w:tcPr>
+            <w:tcW w:w="2316" w:type="dxa"/>
+            <w:tcBorders>
+              <w:top w:val="nil"/>
+              <w:left w:val="nil"/>
+              <w:bottom w:val="single" w:sz="4" w:space="0" w:color="auto"/>
+              <w:right w:val="nil"/>
+            </w:tcBorders>
+          </w:tcPr>
+          <w:p>
+            <w:pPr>
+              <w:ind w:left="360"/>
+              <w:jc w:val="center"/>
+              <w:rPr>
+                <w:rFonts w:cs="Times New Roman"/>
+                <w:szCs w:val="24"/>
+              </w:rPr>
+            </w:pPr>
+            <w:r>
+              <w:rPr>
+                <w:rFonts w:cs="Times New Roman"/>
+                <w:szCs w:val="24"/>
+              </w:rPr>
+              <w:t xml:space="preserve">Rxn 1 </w:t>
+            </w:r>
+            <w:r>
+              <w:rPr>
+                <w:rFonts w:cs="Times New Roman"/>
+                <w:szCs w:val="24"/>
+              </w:rPr>
+              <w:t>Volume (μL)</w:t>
+            </w:r>
+          </w:p>
+        </w:tc>
+        <w:tc>
+          <w:tcPr>
+            <w:tcW w:w="2316" w:type="dxa"/>
+            <w:tcBorders>
+              <w:top w:val="nil"/>
+              <w:left w:val="nil"/>
+              <w:bottom w:val="single" w:sz="4" w:space="0" w:color="auto"/>
+              <w:right w:val="nil"/>
+            </w:tcBorders>
+          </w:tcPr>
+          <w:p>
+            <w:pPr>
+              <w:ind w:left="360"/>
+              <w:jc w:val="center"/>
+              <w:rPr>
+                <w:rFonts w:cs="Times New Roman"/>
+                <w:szCs w:val="24"/>
+              </w:rPr>
+            </w:pPr>
+            <w:r>
+              <w:rPr>
+                <w:rFonts w:cs="Times New Roman"/>
+                <w:szCs w:val="24"/>
+              </w:rPr>
+              <w:t>Rxn 2</w:t>
+            </w:r>
+            <w:r>
+              <w:rPr>
+                <w:rFonts w:cs="Times New Roman"/>
+                <w:szCs w:val="24"/>
+              </w:rPr>
+              <w:t xml:space="preserve"> Volume (μL)</w:t>
+            </w:r>
+          </w:p>
+        </w:tc>
+      </w:tr>
+      <w:tr>
+        <w:trPr>
+          <w:jc w:val="center"/>
+        </w:trPr>
+        <w:tc>
+          <w:tcPr>
+            <w:tcW w:w="2395" w:type="dxa"/>
+            <w:tcBorders>
+              <w:top w:val="single" w:sz="4" w:space="0" w:color="auto"/>
+              <w:left w:val="nil"/>
+              <w:bottom w:val="nil"/>
+              <w:right w:val="nil"/>
+            </w:tcBorders>
+          </w:tcPr>
+          <w:p>
+            <w:pPr>
+              <w:ind w:left="360"/>
+              <w:jc w:val="center"/>
+              <w:rPr>
+                <w:rFonts w:cs="Times New Roman"/>
+                <w:szCs w:val="24"/>
+              </w:rPr>
+            </w:pPr>
+            <w:r>
+              <w:rPr>
+                <w:rFonts w:cs="Times New Roman"/>
+                <w:szCs w:val="24"/>
+              </w:rPr>
+              <w:t>Water</w:t>
+            </w:r>
+          </w:p>
+        </w:tc>
+        <w:tc>
+          <w:tcPr>
+            <w:tcW w:w="2316" w:type="dxa"/>
+            <w:tcBorders>
+              <w:top w:val="single" w:sz="4" w:space="0" w:color="auto"/>
+              <w:left w:val="nil"/>
+              <w:bottom w:val="nil"/>
+              <w:right w:val="nil"/>
+            </w:tcBorders>
+          </w:tcPr>
+          <w:p>
+            <w:pPr>
+              <w:ind w:left="360"/>
+              <w:jc w:val="center"/>
+              <w:rPr>
+                <w:rFonts w:cs="Times New Roman"/>
+                <w:szCs w:val="24"/>
+              </w:rPr>
+            </w:pPr>
+            <w:r>
+              <w:rPr>
+                <w:rFonts w:cs="Times New Roman"/>
+                <w:szCs w:val="24"/>
+              </w:rPr>
+              <w:t>284</w:t>
+            </w:r>
+            <w:r>
+              <w:rPr>
+                <w:rFonts w:cs="Times New Roman"/>
+                <w:szCs w:val="24"/>
+              </w:rPr>
+              <w:t>.0</w:t>
+            </w:r>
+          </w:p>
+        </w:tc>
+        <w:tc>
+          <w:tcPr>
+            <w:tcW w:w="2316" w:type="dxa"/>
+            <w:tcBorders>
+              <w:top w:val="single" w:sz="4" w:space="0" w:color="auto"/>
+              <w:left w:val="nil"/>
+              <w:bottom w:val="nil"/>
+              <w:right w:val="nil"/>
+            </w:tcBorders>
+          </w:tcPr>
+          <w:p>
+            <w:pPr>
+              <w:ind w:left="360"/>
+              <w:jc w:val="center"/>
+              <w:rPr>
+                <w:rFonts w:cs="Times New Roman"/>
+                <w:szCs w:val="24"/>
+              </w:rPr>
+            </w:pPr>
+            <w:r>
+              <w:rPr>
+                <w:rFonts w:cs="Times New Roman"/>
+                <w:szCs w:val="24"/>
+              </w:rPr>
+              <w:t>284</w:t>
+            </w:r>
+            <w:r>
+              <w:rPr>
+                <w:rFonts w:cs="Times New Roman"/>
+                <w:szCs w:val="24"/>
+              </w:rPr>
+              <w:t>.0</w:t>
+            </w:r>
+          </w:p>
+        </w:tc>
+      </w:tr>
+      <w:tr>
+        <w:trPr>
+          <w:jc w:val="center"/>
+        </w:trPr>
+        <w:tc>
+          <w:tcPr>
+            <w:tcW w:w="2395" w:type="dxa"/>
+            <w:tcBorders>
+              <w:top w:val="nil"/>
+              <w:left w:val="nil"/>
+              <w:bottom w:val="nil"/>
+              <w:right w:val="nil"/>
+            </w:tcBorders>
+          </w:tcPr>
+          <w:p>
+            <w:pPr>
+              <w:ind w:left="360"/>
+              <w:jc w:val="center"/>
+              <w:rPr>
+                <w:rFonts w:cs="Times New Roman"/>
+                <w:szCs w:val="24"/>
+              </w:rPr>
+            </w:pPr>
+            <w:r>
+              <w:rPr>
+                <w:rFonts w:cs="Times New Roman"/>
+                <w:szCs w:val="24"/>
+              </w:rPr>
+              <w:t>5X iProof HF Buffer</w:t>
+            </w:r>
+          </w:p>
+        </w:tc>
+        <w:tc>
+          <w:tcPr>
+            <w:tcW w:w="2316" w:type="dxa"/>
+            <w:tcBorders>
+              <w:top w:val="nil"/>
+              <w:left w:val="nil"/>
+              <w:bottom w:val="nil"/>
+              <w:right w:val="nil"/>
+            </w:tcBorders>
+          </w:tcPr>
+          <w:p>
+            <w:pPr>
+              <w:ind w:left="360"/>
+              <w:jc w:val="center"/>
+              <w:rPr>
+                <w:rFonts w:cs="Times New Roman"/>
+                <w:szCs w:val="24"/>
+              </w:rPr>
+            </w:pPr>
+            <w:r>
+              <w:rPr>
+                <w:rFonts w:cs="Times New Roman"/>
+                <w:szCs w:val="24"/>
+              </w:rPr>
+              <w:t>8</w:t>
+            </w:r>
+            <w:r>
+              <w:rPr>
+                <w:rFonts w:cs="Times New Roman"/>
+                <w:szCs w:val="24"/>
+              </w:rPr>
+              <w:t>0.0</w:t>
+            </w:r>
+          </w:p>
+        </w:tc>
+        <w:tc>
+          <w:tcPr>
+            <w:tcW w:w="2316" w:type="dxa"/>
+            <w:tcBorders>
+              <w:top w:val="nil"/>
+              <w:left w:val="nil"/>
+              <w:bottom w:val="nil"/>
+              <w:right w:val="nil"/>
+            </w:tcBorders>
+          </w:tcPr>
+          <w:p>
+            <w:pPr>
+              <w:ind w:left="360"/>
+              <w:jc w:val="center"/>
+              <w:rPr>
+                <w:rFonts w:cs="Times New Roman"/>
+                <w:szCs w:val="24"/>
+              </w:rPr>
+            </w:pPr>
+            <w:r>
+              <w:rPr>
+                <w:rFonts w:cs="Times New Roman"/>
+                <w:szCs w:val="24"/>
+              </w:rPr>
+              <w:t>8</w:t>
+            </w:r>
+            <w:r>
+              <w:rPr>
+                <w:rFonts w:cs="Times New Roman"/>
+                <w:szCs w:val="24"/>
+              </w:rPr>
+              <w:t>0.0</w:t>
+            </w:r>
+          </w:p>
+        </w:tc>
+      </w:tr>
+      <w:tr>
+        <w:trPr>
+          <w:jc w:val="center"/>
+        </w:trPr>
+        <w:tc>
+          <w:tcPr>
+            <w:tcW w:w="2395" w:type="dxa"/>
+            <w:tcBorders>
+              <w:top w:val="nil"/>
+              <w:left w:val="nil"/>
+              <w:bottom w:val="nil"/>
+              <w:right w:val="nil"/>
+            </w:tcBorders>
+          </w:tcPr>
+          <w:p>
+            <w:pPr>
+              <w:ind w:left="360"/>
+              <w:jc w:val="center"/>
+              <w:rPr>
+                <w:rFonts w:cs="Times New Roman"/>
+                <w:szCs w:val="24"/>
+              </w:rPr>
+            </w:pPr>
+            <w:r>
+              <w:rPr>
+                <w:rFonts w:cs="Times New Roman"/>
+                <w:szCs w:val="24"/>
+              </w:rPr>
+              <w:t>10mM dNTPs</w:t>
+            </w:r>
+          </w:p>
+        </w:tc>
+        <w:tc>
+          <w:tcPr>
+            <w:tcW w:w="2316" w:type="dxa"/>
+            <w:tcBorders>
+              <w:top w:val="nil"/>
+              <w:left w:val="nil"/>
+              <w:bottom w:val="nil"/>
+              <w:right w:val="nil"/>
+            </w:tcBorders>
+          </w:tcPr>
+          <w:p>
+            <w:pPr>
+              <w:ind w:left="360"/>
+              <w:jc w:val="center"/>
+              <w:rPr>
+                <w:rFonts w:cs="Times New Roman"/>
+                <w:szCs w:val="24"/>
+              </w:rPr>
+            </w:pPr>
+            <w:r>
+              <w:rPr>
+                <w:rFonts w:cs="Times New Roman"/>
+                <w:szCs w:val="24"/>
+              </w:rPr>
+              <w:t>8</w:t>
+            </w:r>
+            <w:r>
+              <w:rPr>
+                <w:rFonts w:cs="Times New Roman"/>
+                <w:szCs w:val="24"/>
+              </w:rPr>
+              <w:t>.0</w:t>
+            </w:r>
+          </w:p>
+        </w:tc>
+        <w:tc>
+          <w:tcPr>
+            <w:tcW w:w="2316" w:type="dxa"/>
+            <w:tcBorders>
+              <w:top w:val="nil"/>
+              <w:left w:val="nil"/>
+              <w:bottom w:val="nil"/>
+              <w:right w:val="nil"/>
+            </w:tcBorders>
+          </w:tcPr>
+          <w:p>
+            <w:pPr>
+              <w:ind w:left="360"/>
+              <w:jc w:val="center"/>
+              <w:rPr>
+                <w:rFonts w:cs="Times New Roman"/>
+                <w:szCs w:val="24"/>
+              </w:rPr>
+            </w:pPr>
+            <w:r>
+              <w:rPr>
+                <w:rFonts w:cs="Times New Roman"/>
+                <w:szCs w:val="24"/>
+              </w:rPr>
+              <w:t>8</w:t>
+            </w:r>
+            <w:r>
+              <w:rPr>
+                <w:rFonts w:cs="Times New Roman"/>
+                <w:szCs w:val="24"/>
+              </w:rPr>
+              <w:t>.0</w:t>
+            </w:r>
+          </w:p>
+        </w:tc>
+      </w:tr>
+      <w:tr>
+        <w:trPr>
+          <w:jc w:val="center"/>
+        </w:trPr>
+        <w:tc>
+          <w:tcPr>
+            <w:tcW w:w="2395" w:type="dxa"/>
+            <w:tcBorders>
+              <w:top w:val="nil"/>
+              <w:left w:val="nil"/>
+              <w:bottom w:val="nil"/>
+              <w:right w:val="nil"/>
+            </w:tcBorders>
+          </w:tcPr>
+          <w:p>
+            <w:pPr>
+              <w:ind w:left="360"/>
+              <w:jc w:val="center"/>
+              <w:rPr>
+                <w:rFonts w:cs="Times New Roman"/>
+                <w:szCs w:val="24"/>
+              </w:rPr>
+            </w:pPr>
+            <w:r>
+              <w:rPr>
+                <w:rFonts w:cs="Times New Roman"/>
+                <w:szCs w:val="24"/>
+              </w:rPr>
+              <w:t>MR1</w:t>
+            </w:r>
+          </w:p>
+        </w:tc>
+        <w:tc>
+          <w:tcPr>
+            <w:tcW w:w="2316" w:type="dxa"/>
+            <w:tcBorders>
+              <w:top w:val="nil"/>
+              <w:left w:val="nil"/>
+              <w:bottom w:val="nil"/>
+              <w:right w:val="nil"/>
+            </w:tcBorders>
+          </w:tcPr>
+          <w:p>
+            <w:pPr>
+              <w:ind w:left="360"/>
+              <w:jc w:val="center"/>
+              <w:rPr>
+                <w:rFonts w:cs="Times New Roman"/>
+                <w:szCs w:val="24"/>
+              </w:rPr>
+            </w:pPr>
+            <w:r>
+              <w:rPr>
+                <w:rFonts w:cs="Times New Roman"/>
+                <w:szCs w:val="24"/>
+              </w:rPr>
+              <w:t>8</w:t>
+            </w:r>
+            <w:r>
+              <w:rPr>
+                <w:rFonts w:cs="Times New Roman"/>
+                <w:szCs w:val="24"/>
+              </w:rPr>
+              <w:t>.0</w:t>
+            </w:r>
+          </w:p>
+        </w:tc>
+        <w:tc>
+          <w:tcPr>
+            <w:tcW w:w="2316" w:type="dxa"/>
+            <w:tcBorders>
+              <w:top w:val="nil"/>
+              <w:left w:val="nil"/>
+              <w:bottom w:val="nil"/>
+              <w:right w:val="nil"/>
+            </w:tcBorders>
+          </w:tcPr>
+          <w:p>
+            <w:pPr>
+              <w:ind w:left="360"/>
+              <w:jc w:val="center"/>
+              <w:rPr>
+                <w:rFonts w:cs="Times New Roman"/>
+                <w:szCs w:val="24"/>
+              </w:rPr>
+            </w:pPr>
+            <w:r>
+              <w:rPr>
+                <w:rFonts w:cs="Times New Roman"/>
+                <w:szCs w:val="24"/>
+              </w:rPr>
+              <w:t>0</w:t>
+            </w:r>
+          </w:p>
+        </w:tc>
+      </w:tr>
+      <w:tr>
+        <w:trPr>
+          <w:jc w:val="center"/>
+        </w:trPr>
+        <w:tc>
+          <w:tcPr>
+            <w:tcW w:w="2395" w:type="dxa"/>
+            <w:tcBorders>
+              <w:top w:val="nil"/>
+              <w:left w:val="nil"/>
+              <w:bottom w:val="nil"/>
+              <w:right w:val="nil"/>
+            </w:tcBorders>
+          </w:tcPr>
+          <w:p>
+            <w:pPr>
+              <w:ind w:left="360"/>
+              <w:jc w:val="center"/>
+              <w:rPr>
+                <w:rFonts w:cs="Times New Roman"/>
+                <w:szCs w:val="24"/>
+              </w:rPr>
+            </w:pPr>
+            <w:r>
+              <w:rPr>
+                <w:rFonts w:cs="Times New Roman"/>
+                <w:szCs w:val="24"/>
+              </w:rPr>
+              <w:t>MR2</w:t>
+            </w:r>
+          </w:p>
+        </w:tc>
+        <w:tc>
+          <w:tcPr>
+            <w:tcW w:w="2316" w:type="dxa"/>
+            <w:tcBorders>
+              <w:top w:val="nil"/>
+              <w:left w:val="nil"/>
+              <w:bottom w:val="nil"/>
+              <w:right w:val="nil"/>
+            </w:tcBorders>
+          </w:tcPr>
+          <w:p>
+            <w:pPr>
+              <w:ind w:left="360"/>
+              <w:jc w:val="center"/>
+              <w:rPr>
+                <w:rFonts w:cs="Times New Roman"/>
+                <w:szCs w:val="24"/>
+              </w:rPr>
+            </w:pPr>
+            <w:r>
+              <w:rPr>
+                <w:rFonts w:cs="Times New Roman"/>
+                <w:szCs w:val="24"/>
+              </w:rPr>
+              <w:t>8</w:t>
+            </w:r>
+            <w:r>
+              <w:rPr>
+                <w:rFonts w:cs="Times New Roman"/>
+                <w:szCs w:val="24"/>
+              </w:rPr>
+              <w:t>.0</w:t>
+            </w:r>
+          </w:p>
+        </w:tc>
+        <w:tc>
+          <w:tcPr>
+            <w:tcW w:w="2316" w:type="dxa"/>
+            <w:tcBorders>
+              <w:top w:val="nil"/>
+              <w:left w:val="nil"/>
+              <w:bottom w:val="nil"/>
+              <w:right w:val="nil"/>
+            </w:tcBorders>
+          </w:tcPr>
+          <w:p>
+            <w:pPr>
+              <w:ind w:left="360"/>
+              <w:jc w:val="center"/>
+              <w:rPr>
+                <w:rFonts w:cs="Times New Roman"/>
+                <w:szCs w:val="24"/>
+              </w:rPr>
+            </w:pPr>
+            <w:r>
+              <w:rPr>
+                <w:rFonts w:cs="Times New Roman"/>
+                <w:szCs w:val="24"/>
+              </w:rPr>
+              <w:t>0</w:t>
+            </w:r>
+          </w:p>
+        </w:tc>
+      </w:tr>
+      <w:tr>
+        <w:trPr>
+          <w:jc w:val="center"/>
+        </w:trPr>
+        <w:tc>
+          <w:tcPr>
+            <w:tcW w:w="2395" w:type="dxa"/>
+            <w:tcBorders>
+              <w:top w:val="nil"/>
+              <w:left w:val="nil"/>
+              <w:bottom w:val="nil"/>
+              <w:right w:val="nil"/>
+            </w:tcBorders>
+          </w:tcPr>
+          <w:p>
+            <w:pPr>
+              <w:ind w:left="360"/>
+              <w:jc w:val="center"/>
+              <w:rPr>
+                <w:rFonts w:cs="Times New Roman"/>
+                <w:szCs w:val="24"/>
+              </w:rPr>
+            </w:pPr>
+            <w:r>
+              <w:rPr>
+                <w:rFonts w:cs="Times New Roman"/>
+                <w:szCs w:val="24"/>
+              </w:rPr>
+              <w:t>MR3</w:t>
+            </w:r>
+          </w:p>
+        </w:tc>
+        <w:tc>
+          <w:tcPr>
+            <w:tcW w:w="2316" w:type="dxa"/>
+            <w:tcBorders>
+              <w:top w:val="nil"/>
+              <w:left w:val="nil"/>
+              <w:bottom w:val="nil"/>
+              <w:right w:val="nil"/>
+            </w:tcBorders>
+          </w:tcPr>
+          <w:p>
+            <w:pPr>
+              <w:ind w:left="360"/>
+              <w:jc w:val="center"/>
+              <w:rPr>
+                <w:rFonts w:cs="Times New Roman"/>
+                <w:szCs w:val="24"/>
+              </w:rPr>
+            </w:pPr>
+            <w:r>
+              <w:rPr>
+                <w:rFonts w:cs="Times New Roman"/>
+                <w:szCs w:val="24"/>
+              </w:rPr>
+              <w:t>0</w:t>
+            </w:r>
+          </w:p>
+        </w:tc>
+        <w:tc>
+          <w:tcPr>
+            <w:tcW w:w="2316" w:type="dxa"/>
+            <w:tcBorders>
+              <w:top w:val="nil"/>
+              <w:left w:val="nil"/>
+              <w:bottom w:val="nil"/>
+              <w:right w:val="nil"/>
+            </w:tcBorders>
+          </w:tcPr>
+          <w:p>
+            <w:pPr>
+              <w:ind w:left="360"/>
+              <w:jc w:val="center"/>
+              <w:rPr>
+                <w:rFonts w:cs="Times New Roman"/>
+                <w:szCs w:val="24"/>
+              </w:rPr>
+            </w:pPr>
+            <w:r>
+              <w:rPr>
+                <w:rFonts w:cs="Times New Roman"/>
+                <w:szCs w:val="24"/>
+              </w:rPr>
+              <w:t>8</w:t>
+            </w:r>
+            <w:r>
+              <w:rPr>
+                <w:rFonts w:cs="Times New Roman"/>
+                <w:szCs w:val="24"/>
+              </w:rPr>
+              <w:t>.0</w:t>
+            </w:r>
+          </w:p>
+        </w:tc>
+      </w:tr>
+      <w:tr>
+        <w:trPr>
+          <w:jc w:val="center"/>
+        </w:trPr>
+        <w:tc>
+          <w:tcPr>
+            <w:tcW w:w="2395" w:type="dxa"/>
+            <w:tcBorders>
+              <w:top w:val="nil"/>
+              <w:left w:val="nil"/>
+              <w:bottom w:val="nil"/>
+              <w:right w:val="nil"/>
+            </w:tcBorders>
+          </w:tcPr>
+          <w:p>
+            <w:pPr>
+              <w:ind w:left="360"/>
+              <w:jc w:val="center"/>
+              <w:rPr>
+                <w:rFonts w:cs="Times New Roman"/>
+                <w:szCs w:val="24"/>
+              </w:rPr>
+            </w:pPr>
+            <w:r>
+              <w:rPr>
+                <w:rFonts w:cs="Times New Roman"/>
+                <w:szCs w:val="24"/>
+              </w:rPr>
+              <w:t>MR4</w:t>
+            </w:r>
+          </w:p>
+        </w:tc>
+        <w:tc>
+          <w:tcPr>
+            <w:tcW w:w="2316" w:type="dxa"/>
+            <w:tcBorders>
+              <w:top w:val="nil"/>
+              <w:left w:val="nil"/>
+              <w:bottom w:val="nil"/>
+              <w:right w:val="nil"/>
+            </w:tcBorders>
+          </w:tcPr>
+          <w:p>
+            <w:pPr>
+              <w:ind w:left="360"/>
+              <w:jc w:val="center"/>
+              <w:rPr>
+                <w:rFonts w:cs="Times New Roman"/>
+                <w:szCs w:val="24"/>
+              </w:rPr>
+            </w:pPr>
+            <w:r>
+              <w:rPr>
+                <w:rFonts w:cs="Times New Roman"/>
+                <w:szCs w:val="24"/>
+              </w:rPr>
+              <w:t>0</w:t>
+            </w:r>
+          </w:p>
+        </w:tc>
+        <w:tc>
+          <w:tcPr>
+            <w:tcW w:w="2316" w:type="dxa"/>
+            <w:tcBorders>
+              <w:top w:val="nil"/>
+              <w:left w:val="nil"/>
+              <w:bottom w:val="nil"/>
+              <w:right w:val="nil"/>
+            </w:tcBorders>
+          </w:tcPr>
+          <w:p>
+            <w:pPr>
+              <w:ind w:left="360"/>
+              <w:jc w:val="center"/>
+              <w:rPr>
+                <w:rFonts w:cs="Times New Roman"/>
+                <w:szCs w:val="24"/>
+              </w:rPr>
+            </w:pPr>
+            <w:r>
+              <w:rPr>
+                <w:rFonts w:cs="Times New Roman"/>
+                <w:szCs w:val="24"/>
+              </w:rPr>
+              <w:t>8</w:t>
+            </w:r>
+            <w:r>
+              <w:rPr>
+                <w:rFonts w:cs="Times New Roman"/>
+                <w:szCs w:val="24"/>
+              </w:rPr>
+              <w:t>.0</w:t>
+            </w:r>
+          </w:p>
+        </w:tc>
+      </w:tr>
+      <w:tr>
+        <w:trPr>
+          <w:jc w:val="center"/>
+        </w:trPr>
+        <w:tc>
+          <w:tcPr>
+            <w:tcW w:w="2395" w:type="dxa"/>
+            <w:tcBorders>
+              <w:top w:val="nil"/>
+              <w:left w:val="nil"/>
+              <w:bottom w:val="nil"/>
+              <w:right w:val="nil"/>
+            </w:tcBorders>
+          </w:tcPr>
+          <w:p>
+            <w:pPr>
+              <w:ind w:left="360"/>
+              <w:jc w:val="center"/>
+              <w:rPr>
+                <w:rFonts w:cs="Times New Roman"/>
+                <w:szCs w:val="24"/>
+              </w:rPr>
+            </w:pPr>
+            <w:r>
+              <w:rPr>
+                <w:rFonts w:cs="Times New Roman"/>
+                <w:szCs w:val="24"/>
+              </w:rPr>
+              <w:t>Template</w:t>
+            </w:r>
+          </w:p>
+        </w:tc>
+        <w:tc>
+          <w:tcPr>
+            <w:tcW w:w="2316" w:type="dxa"/>
+            <w:tcBorders>
+              <w:top w:val="nil"/>
+              <w:left w:val="nil"/>
+              <w:bottom w:val="nil"/>
+              <w:right w:val="nil"/>
+            </w:tcBorders>
+          </w:tcPr>
+          <w:p>
+            <w:pPr>
+              <w:ind w:left="360"/>
+              <w:jc w:val="center"/>
+              <w:rPr>
+                <w:rFonts w:cs="Times New Roman"/>
+                <w:szCs w:val="24"/>
+              </w:rPr>
+            </w:pPr>
+            <w:r>
+              <w:rPr>
+                <w:rFonts w:cs="Times New Roman"/>
+                <w:szCs w:val="24"/>
+              </w:rPr>
+              <w:t>8</w:t>
+            </w:r>
+            <w:r>
+              <w:rPr>
+                <w:rFonts w:cs="Times New Roman"/>
+                <w:szCs w:val="24"/>
+              </w:rPr>
+              <w:t>.0</w:t>
+            </w:r>
+          </w:p>
+        </w:tc>
+        <w:tc>
+          <w:tcPr>
+            <w:tcW w:w="2316" w:type="dxa"/>
+            <w:tcBorders>
+              <w:top w:val="nil"/>
+              <w:left w:val="nil"/>
+              <w:bottom w:val="nil"/>
+              <w:right w:val="nil"/>
+            </w:tcBorders>
+          </w:tcPr>
+          <w:p>
+            <w:pPr>
+              <w:ind w:left="360"/>
+              <w:jc w:val="center"/>
+              <w:rPr>
+                <w:rFonts w:cs="Times New Roman"/>
+                <w:szCs w:val="24"/>
+              </w:rPr>
+            </w:pPr>
+            <w:r>
+              <w:rPr>
+                <w:rFonts w:cs="Times New Roman"/>
+                <w:szCs w:val="24"/>
+              </w:rPr>
+              <w:t>8</w:t>
+            </w:r>
+            <w:r>
+              <w:rPr>
+                <w:rFonts w:cs="Times New Roman"/>
+                <w:szCs w:val="24"/>
+              </w:rPr>
+              <w:t>.0</w:t>
+            </w:r>
+          </w:p>
+        </w:tc>
+      </w:tr>
+      <w:tr>
+        <w:trPr>
+          <w:jc w:val="center"/>
+        </w:trPr>
+        <w:tc>
+          <w:tcPr>
+            <w:tcW w:w="2395" w:type="dxa"/>
+            <w:tcBorders>
+              <w:top w:val="nil"/>
+              <w:left w:val="nil"/>
+              <w:bottom w:val="single" w:sz="4" w:space="0" w:color="auto"/>
+              <w:right w:val="nil"/>
+            </w:tcBorders>
+          </w:tcPr>
+          <w:p>
+            <w:pPr>
+              <w:ind w:left="360"/>
+              <w:jc w:val="center"/>
+              <w:rPr>
+                <w:rFonts w:cs="Times New Roman"/>
+                <w:szCs w:val="24"/>
+              </w:rPr>
+            </w:pPr>
+            <w:r>
+              <w:rPr>
+                <w:rFonts w:cs="Times New Roman"/>
+                <w:szCs w:val="24"/>
+              </w:rPr>
+              <w:t>iProof polymerase</w:t>
+            </w:r>
+          </w:p>
+        </w:tc>
+        <w:tc>
+          <w:tcPr>
+            <w:tcW w:w="2316" w:type="dxa"/>
+            <w:tcBorders>
+              <w:top w:val="nil"/>
+              <w:left w:val="nil"/>
+              <w:bottom w:val="single" w:sz="4" w:space="0" w:color="auto"/>
+              <w:right w:val="nil"/>
+            </w:tcBorders>
+          </w:tcPr>
+          <w:p>
+            <w:pPr>
+              <w:ind w:left="360"/>
+              <w:jc w:val="center"/>
+              <w:rPr>
+                <w:rFonts w:cs="Times New Roman"/>
+                <w:szCs w:val="24"/>
+              </w:rPr>
+            </w:pPr>
+            <w:r>
+              <w:rPr>
+                <w:rFonts w:cs="Times New Roman"/>
+                <w:szCs w:val="24"/>
+              </w:rPr>
+              <w:t>4</w:t>
+            </w:r>
+            <w:r>
+              <w:rPr>
+                <w:rFonts w:cs="Times New Roman"/>
+                <w:szCs w:val="24"/>
+              </w:rPr>
+              <w:t>.0</w:t>
+            </w:r>
+          </w:p>
+        </w:tc>
+        <w:tc>
+          <w:tcPr>
+            <w:tcW w:w="2316" w:type="dxa"/>
+            <w:tcBorders>
+              <w:top w:val="nil"/>
+              <w:left w:val="nil"/>
+              <w:bottom w:val="single" w:sz="4" w:space="0" w:color="auto"/>
+              <w:right w:val="nil"/>
+            </w:tcBorders>
+          </w:tcPr>
+          <w:p>
+            <w:pPr>
+              <w:ind w:left="360"/>
+              <w:jc w:val="center"/>
+              <w:rPr>
+                <w:rFonts w:cs="Times New Roman"/>
+                <w:szCs w:val="24"/>
+              </w:rPr>
+            </w:pPr>
+            <w:r>
+              <w:rPr>
+                <w:rFonts w:cs="Times New Roman"/>
+                <w:szCs w:val="24"/>
+              </w:rPr>
+              <w:t>4</w:t>
+            </w:r>
+            <w:r>
+              <w:rPr>
+                <w:rFonts w:cs="Times New Roman"/>
+                <w:szCs w:val="24"/>
+              </w:rPr>
+              <w:t>.0</w:t>
+            </w:r>
+          </w:p>
+        </w:tc>
+      </w:tr>
+      <w:tr>
+        <w:trPr>
+          <w:jc w:val="center"/>
+        </w:trPr>
+        <w:tc>
+          <w:tcPr>
+            <w:tcW w:w="2395" w:type="dxa"/>
+            <w:tcBorders>
+              <w:top w:val="single" w:sz="4" w:space="0" w:color="auto"/>
+              <w:left w:val="nil"/>
+              <w:bottom w:val="nil"/>
+              <w:right w:val="nil"/>
+            </w:tcBorders>
+          </w:tcPr>
+          <w:p>
+            <w:pPr>
+              <w:ind w:left="360"/>
+              <w:jc w:val="center"/>
+              <w:rPr>
+                <w:rFonts w:cs="Times New Roman"/>
+                <w:szCs w:val="24"/>
+              </w:rPr>
+            </w:pPr>
+            <w:r>
+              <w:rPr>
+                <w:rFonts w:cs="Times New Roman"/>
+                <w:szCs w:val="24"/>
+              </w:rPr>
+              <w:t>Total Volume:</w:t>
+            </w:r>
+          </w:p>
+        </w:tc>
+        <w:tc>
+          <w:tcPr>
+            <w:tcW w:w="2316" w:type="dxa"/>
+            <w:tcBorders>
+              <w:top w:val="single" w:sz="4" w:space="0" w:color="auto"/>
+              <w:left w:val="nil"/>
+              <w:bottom w:val="nil"/>
+              <w:right w:val="nil"/>
+            </w:tcBorders>
+          </w:tcPr>
+          <w:p>
+            <w:pPr>
+              <w:ind w:left="360"/>
+              <w:jc w:val="center"/>
+              <w:rPr>
+                <w:rFonts w:cs="Times New Roman"/>
+                <w:szCs w:val="24"/>
+              </w:rPr>
+            </w:pPr>
+            <w:r>
+              <w:rPr>
+                <w:rFonts w:cs="Times New Roman"/>
+                <w:szCs w:val="24"/>
+              </w:rPr>
+              <w:t>4</w:t>
+            </w:r>
+            <w:r>
+              <w:rPr>
+                <w:rFonts w:cs="Times New Roman"/>
+                <w:szCs w:val="24"/>
+              </w:rPr>
+              <w:t>0</w:t>
+            </w:r>
+            <w:r>
+              <w:rPr>
+                <w:rFonts w:cs="Times New Roman"/>
+                <w:szCs w:val="24"/>
+              </w:rPr>
+              <w:t>0.0</w:t>
+            </w:r>
+          </w:p>
+        </w:tc>
+        <w:tc>
+          <w:tcPr>
+            <w:tcW w:w="2316" w:type="dxa"/>
+            <w:tcBorders>
+              <w:top w:val="single" w:sz="4" w:space="0" w:color="auto"/>
+              <w:left w:val="nil"/>
+              <w:bottom w:val="nil"/>
+              <w:right w:val="nil"/>
+            </w:tcBorders>
+          </w:tcPr>
+          <w:p>
+            <w:pPr>
+              <w:ind w:left="360"/>
+              <w:jc w:val="center"/>
+              <w:rPr>
+                <w:rFonts w:cs="Times New Roman"/>
+                <w:szCs w:val="24"/>
+              </w:rPr>
+            </w:pPr>
+            <w:r>
+              <w:rPr>
+                <w:rFonts w:cs="Times New Roman"/>
+                <w:szCs w:val="24"/>
+              </w:rPr>
+              <w:t>4</w:t>
+            </w:r>
+            <w:r>
+              <w:rPr>
+                <w:rFonts w:cs="Times New Roman"/>
+                <w:szCs w:val="24"/>
+              </w:rPr>
+              <w:t>00</w:t>
+            </w:r>
+            <w:r>
+              <w:rPr>
+                <w:rFonts w:cs="Times New Roman"/>
+                <w:szCs w:val="24"/>
+              </w:rPr>
+              <w:t>.0</w:t>
+            </w:r>
+          </w:p>
+        </w:tc>
+      </w:tr>
+    </w:tbl>
+    <w:p>
+      <w:r>
+        <w:t>Then ran PCR with very slight change in program (on lengthening time):</w:t>
+      </w:r>
+    </w:p>
+    <w:p>
+      <w:pPr>
+        <w:widowControl w:val="0"/>
+        <w:tabs>
+          <w:tab w:val="center" w:pos="720"/>
+          <w:tab w:val="center" w:pos="3420"/>
+          <w:tab w:val="center" w:pos="5310"/>
+          <w:tab w:val="center" w:pos="6840"/>
+        </w:tabs>
+        <w:autoSpaceDE w:val="0"/>
+        <w:autoSpaceDN w:val="0"/>
+        <w:adjustRightInd w:val="0"/>
+        <w:spacing w:after="0"/>
+        <w:rPr>
+          <w:rFonts w:cs="Times New Roman"/>
+          <w:szCs w:val="24"/>
+          <w:u w:val="single"/>
+        </w:rPr>
+      </w:pPr>
+      <w:r>
+        <w:rPr>
+          <w:rFonts w:cs="Times New Roman"/>
+          <w:szCs w:val="24"/>
+          <w:u w:val="single"/>
+        </w:rPr>
+        <w:tab/>
+        <w:t>Cycle</w:t>
+      </w:r>
+      <w:r>
+        <w:rPr>
+          <w:rFonts w:cs="Times New Roman"/>
+          <w:szCs w:val="24"/>
+          <w:u w:val="single"/>
+        </w:rPr>
+        <w:tab/>
+        <w:t xml:space="preserve">Temperature </w:t>
+      </w:r>
+      <w:r>
+        <w:rPr>
+          <w:rFonts w:cs="Times New Roman"/>
+          <w:szCs w:val="24"/>
+          <w:u w:val="single"/>
+        </w:rPr>
+        <w:tab/>
+        <w:t>Time</w:t>
+      </w:r>
+      <w:r>
+        <w:rPr>
+          <w:rFonts w:cs="Times New Roman"/>
+          <w:szCs w:val="24"/>
+          <w:u w:val="single"/>
+        </w:rPr>
+        <w:tab/>
+        <w:t xml:space="preserve"># Cycles </w:t>
+      </w:r>
+    </w:p>
+    <w:p>
+      <w:pPr>
+        <w:widowControl w:val="0"/>
+        <w:tabs>
+          <w:tab w:val="center" w:pos="720"/>
+          <w:tab w:val="center" w:pos="3420"/>
+          <w:tab w:val="center" w:pos="5310"/>
+          <w:tab w:val="center" w:pos="6840"/>
+        </w:tabs>
+        <w:autoSpaceDE w:val="0"/>
+        <w:autoSpaceDN w:val="0"/>
+        <w:adjustRightInd w:val="0"/>
+        <w:spacing w:after="0"/>
+        <w:rPr>
+          <w:rFonts w:cs="Times New Roman"/>
+          <w:szCs w:val="24"/>
+        </w:rPr>
+      </w:pPr>
+      <w:r>
+        <w:rPr>
+          <w:rFonts w:cs="Times New Roman"/>
+          <w:szCs w:val="24"/>
+        </w:rPr>
+        <w:tab/>
+        <w:t>initial denaturation</w:t>
+      </w:r>
+      <w:r>
+        <w:rPr>
+          <w:rFonts w:cs="Times New Roman"/>
+          <w:szCs w:val="24"/>
+        </w:rPr>
+        <w:tab/>
+        <w:t>98ºC</w:t>
+      </w:r>
+      <w:r>
+        <w:rPr>
+          <w:rFonts w:cs="Times New Roman"/>
+          <w:szCs w:val="24"/>
+        </w:rPr>
+        <w:tab/>
+        <w:t>2</w:t>
+      </w:r>
+      <w:r>
+        <w:rPr>
+          <w:rFonts w:cs="Times New Roman"/>
+          <w:szCs w:val="24"/>
+        </w:rPr>
+        <w:t>’</w:t>
+      </w:r>
+      <w:r>
+        <w:rPr>
+          <w:rFonts w:cs="Times New Roman"/>
+          <w:szCs w:val="24"/>
+        </w:rPr>
+        <w:tab/>
+        <w:t>1</w:t>
+      </w:r>
+    </w:p>
+    <w:p>
+      <w:pPr>
+        <w:widowControl w:val="0"/>
+        <w:tabs>
+          <w:tab w:val="center" w:pos="720"/>
+          <w:tab w:val="center" w:pos="3420"/>
+          <w:tab w:val="center" w:pos="5310"/>
+          <w:tab w:val="center" w:pos="6840"/>
+        </w:tabs>
+        <w:autoSpaceDE w:val="0"/>
+        <w:autoSpaceDN w:val="0"/>
+        <w:adjustRightInd w:val="0"/>
+        <w:spacing w:after="0" w:line="120" w:lineRule="auto"/>
+        <w:rPr>
+          <w:rFonts w:cs="Times New Roman"/>
+          <w:szCs w:val="24"/>
+        </w:rPr>
+      </w:pPr>
+    </w:p>
+    <w:p>
+      <w:pPr>
+        <w:widowControl w:val="0"/>
+        <w:tabs>
+          <w:tab w:val="center" w:pos="720"/>
+          <w:tab w:val="center" w:pos="3420"/>
+          <w:tab w:val="center" w:pos="5310"/>
+          <w:tab w:val="center" w:pos="6840"/>
+        </w:tabs>
+        <w:autoSpaceDE w:val="0"/>
+        <w:autoSpaceDN w:val="0"/>
+        <w:adjustRightInd w:val="0"/>
+        <w:spacing w:after="0"/>
+        <w:rPr>
+          <w:rFonts w:cs="Times New Roman"/>
+          <w:szCs w:val="24"/>
+        </w:rPr>
+      </w:pPr>
+      <w:r>
+        <w:rPr>
+          <w:rFonts w:cs="Times New Roman"/>
+          <w:szCs w:val="24"/>
+        </w:rPr>
+        <w:t>denaturation</w:t>
+      </w:r>
+      <w:r>
+        <w:rPr>
+          <w:rFonts w:cs="Times New Roman"/>
+          <w:szCs w:val="24"/>
+        </w:rPr>
+        <w:tab/>
+        <w:t>98ºC</w:t>
+      </w:r>
+      <w:r>
+        <w:rPr>
+          <w:rFonts w:cs="Times New Roman"/>
+          <w:szCs w:val="24"/>
+        </w:rPr>
+        <w:tab/>
+        <w:t>15</w:t>
+      </w:r>
+      <w:r>
+        <w:rPr>
+          <w:rFonts w:cs="Times New Roman"/>
+          <w:szCs w:val="24"/>
+        </w:rPr>
+        <w:t>”</w:t>
+      </w:r>
+      <w:r>
+        <w:rPr>
+          <w:rFonts w:cs="Times New Roman"/>
+          <w:szCs w:val="24"/>
+        </w:rPr>
+        <w:tab/>
+      </w:r>
+    </w:p>
+    <w:p>
+      <w:pPr>
+        <w:widowControl w:val="0"/>
+        <w:tabs>
+          <w:tab w:val="center" w:pos="720"/>
+          <w:tab w:val="center" w:pos="3420"/>
+          <w:tab w:val="center" w:pos="5310"/>
+          <w:tab w:val="center" w:pos="6840"/>
+        </w:tabs>
+        <w:autoSpaceDE w:val="0"/>
+        <w:autoSpaceDN w:val="0"/>
+        <w:adjustRightInd w:val="0"/>
+        <w:spacing w:after="0"/>
+        <w:rPr>
+          <w:rFonts w:cs="Times New Roman"/>
+          <w:szCs w:val="24"/>
+        </w:rPr>
+      </w:pPr>
+      <w:r>
+        <w:rPr>
+          <w:rFonts w:cs="Times New Roman"/>
+          <w:szCs w:val="24"/>
+        </w:rPr>
+        <w:t>annealing</w:t>
+      </w:r>
+      <w:r>
+        <w:rPr>
+          <w:rFonts w:cs="Times New Roman"/>
+          <w:szCs w:val="24"/>
+        </w:rPr>
+        <w:tab/>
+      </w:r>
+      <w:r>
+        <w:rPr>
+          <w:rFonts w:cs="Times New Roman"/>
+          <w:b/>
+          <w:szCs w:val="24"/>
+        </w:rPr>
+        <w:t>53ºC</w:t>
+      </w:r>
+      <w:r>
+        <w:rPr>
+          <w:rFonts w:cs="Times New Roman"/>
+          <w:szCs w:val="24"/>
+        </w:rPr>
+        <w:tab/>
+        <w:t>15”</w:t>
+      </w:r>
+      <w:r>
+        <w:rPr>
+          <w:rFonts w:cs="Times New Roman"/>
+          <w:szCs w:val="24"/>
+        </w:rPr>
+        <w:tab/>
+        <w:t>30</w:t>
+      </w:r>
+    </w:p>
+    <w:p>
+      <w:pPr>
+        <w:widowControl w:val="0"/>
+        <w:tabs>
+          <w:tab w:val="center" w:pos="720"/>
+          <w:tab w:val="center" w:pos="3420"/>
+          <w:tab w:val="center" w:pos="5310"/>
+          <w:tab w:val="center" w:pos="6840"/>
+        </w:tabs>
+        <w:autoSpaceDE w:val="0"/>
+        <w:autoSpaceDN w:val="0"/>
+        <w:adjustRightInd w:val="0"/>
+        <w:spacing w:after="0"/>
+        <w:rPr>
+          <w:rFonts w:cs="Times New Roman"/>
+          <w:szCs w:val="24"/>
+        </w:rPr>
+      </w:pPr>
+      <w:r>
+        <w:rPr>
+          <w:rFonts w:cs="Times New Roman"/>
+          <w:szCs w:val="24"/>
+        </w:rPr>
+        <w:t>extension</w:t>
+      </w:r>
+      <w:r>
+        <w:rPr>
+          <w:rFonts w:cs="Times New Roman"/>
+          <w:szCs w:val="24"/>
+        </w:rPr>
+        <w:tab/>
+        <w:t>72ºC</w:t>
+      </w:r>
+      <w:r>
+        <w:rPr>
+          <w:rFonts w:cs="Times New Roman"/>
+          <w:szCs w:val="24"/>
+        </w:rPr>
+        <w:tab/>
+        <w:t>2</w:t>
+      </w:r>
+      <w:r>
+        <w:rPr>
+          <w:rFonts w:cs="Times New Roman"/>
+          <w:szCs w:val="24"/>
+        </w:rPr>
+        <w:t>0”</w:t>
+      </w:r>
+    </w:p>
+    <w:p>
+      <w:pPr>
+        <w:widowControl w:val="0"/>
+        <w:tabs>
+          <w:tab w:val="center" w:pos="720"/>
+          <w:tab w:val="center" w:pos="3420"/>
+          <w:tab w:val="center" w:pos="5310"/>
+          <w:tab w:val="center" w:pos="6840"/>
+        </w:tabs>
+        <w:autoSpaceDE w:val="0"/>
+        <w:autoSpaceDN w:val="0"/>
+        <w:adjustRightInd w:val="0"/>
+        <w:spacing w:after="0"/>
+        <w:rPr>
+          <w:rFonts w:cs="Times New Roman"/>
+          <w:szCs w:val="24"/>
+        </w:rPr>
+      </w:pPr>
+      <w:r>
+        <w:rPr>
+          <w:rFonts w:cs="Times New Roman"/>
+          <w:szCs w:val="24"/>
+        </w:rPr>
+        <w:t>final extension</w:t>
+      </w:r>
+      <w:r>
+        <w:rPr>
+          <w:rFonts w:cs="Times New Roman"/>
+          <w:szCs w:val="24"/>
+        </w:rPr>
+        <w:tab/>
+        <w:t>72ºC</w:t>
+      </w:r>
+      <w:r>
+        <w:rPr>
+          <w:rFonts w:cs="Times New Roman"/>
+          <w:szCs w:val="24"/>
+        </w:rPr>
+        <w:tab/>
+        <w:t>1’</w:t>
+      </w:r>
+      <w:r>
+        <w:rPr>
+          <w:rFonts w:cs="Times New Roman"/>
+          <w:szCs w:val="24"/>
+        </w:rPr>
+        <w:tab/>
+        <w:t>1</w:t>
+      </w:r>
+    </w:p>
+    <w:p/>
+    <w:p>
+      <w:r>
+        <w:t>Using PCR products, did digest with AscI, but accidentally used 3:1 buffer at first. Tried to balance with CutSmart, so final amounts of each component are as follows:</w:t>
+      </w:r>
+    </w:p>
+    <w:p/>
+    <w:p>
+      <w:r>
+        <w:lastRenderedPageBreak/>
+        <w:t>Meanwhile, ran a 2</w:t>
+      </w:r>
+      <w:r>
+        <w:rPr>
+          <w:vertAlign w:val="superscript"/>
+        </w:rPr>
+        <w:t>nd</w:t>
+      </w:r>
+      <w:r>
+        <w:t xml:space="preserve"> gel to see if both upstream and downstream were amplified; gel showed 2 bands at 1 kb, which suggests I got both products I wanted. </w:t>
       </w:r>
       <w:bookmarkStart w:id="0" w:name="_GoBack"/>
       <w:bookmarkEnd w:id="0"/>
@@ -2092,6 +3345,45 @@
       <w:szCs w:val="26"/>
     </w:rPr>
   </w:style>
+  <w:style w:type="paragraph" w:styleId="Title">
+    <w:name w:val="Title"/>
+    <w:basedOn w:val="Normal"/>
+    <w:next w:val="Normal"/>
+    <w:link w:val="TitleChar"/>
+    <w:uiPriority w:val="10"/>
+    <w:qFormat/>
+    <w:rsid w:val="00001890"/>
+    <w:pPr>
+      <w:pBdr>
+        <w:bottom w:val="single" w:sz="8" w:space="4" w:color="4F81BD" w:themeColor="accent1"/>
+      </w:pBdr>
+      <w:spacing w:after="300" w:line="240" w:lineRule="auto"/>
+      <w:contextualSpacing/>
+    </w:pPr>
+    <w:rPr>
+      <w:rFonts w:asciiTheme="majorHAnsi" w:eastAsiaTheme="majorEastAsia" w:hAnsiTheme="majorHAnsi" w:cstheme="majorBidi"/>
+      <w:color w:val="17365D" w:themeColor="text2" w:themeShade="BF"/>
+      <w:spacing w:val="5"/>
+      <w:kern w:val="28"/>
+      <w:sz w:val="52"/>
+      <w:szCs w:val="52"/>
+    </w:rPr>
+  </w:style>
+  <w:style w:type="character" w:customStyle="1" w:styleId="TitleChar">
+    <w:name w:val="Title Char"/>
+    <w:basedOn w:val="DefaultParagraphFont"/>
+    <w:link w:val="Title"/>
+    <w:uiPriority w:val="10"/>
+    <w:rsid w:val="00001890"/>
+    <w:rPr>
+      <w:rFonts w:asciiTheme="majorHAnsi" w:eastAsiaTheme="majorEastAsia" w:hAnsiTheme="majorHAnsi" w:cstheme="majorBidi"/>
+      <w:color w:val="17365D" w:themeColor="text2" w:themeShade="BF"/>
+      <w:spacing w:val="5"/>
+      <w:kern w:val="28"/>
+      <w:sz w:val="52"/>
+      <w:szCs w:val="52"/>
+    </w:rPr>
+  </w:style>
 </w:styles>
 </file>
 
@@ -2376,6 +3668,45 @@
       <w:color w:val="4F81BD" w:themeColor="accent1"/>
       <w:sz w:val="26"/>
       <w:szCs w:val="26"/>
+    </w:rPr>
+  </w:style>
+  <w:style w:type="paragraph" w:styleId="Title">
+    <w:name w:val="Title"/>
+    <w:basedOn w:val="Normal"/>
+    <w:next w:val="Normal"/>
+    <w:link w:val="TitleChar"/>
+    <w:uiPriority w:val="10"/>
+    <w:qFormat/>
+    <w:rsid w:val="00001890"/>
+    <w:pPr>
+      <w:pBdr>
+        <w:bottom w:val="single" w:sz="8" w:space="4" w:color="4F81BD" w:themeColor="accent1"/>
+      </w:pBdr>
+      <w:spacing w:after="300" w:line="240" w:lineRule="auto"/>
+      <w:contextualSpacing/>
+    </w:pPr>
+    <w:rPr>
+      <w:rFonts w:asciiTheme="majorHAnsi" w:eastAsiaTheme="majorEastAsia" w:hAnsiTheme="majorHAnsi" w:cstheme="majorBidi"/>
+      <w:color w:val="17365D" w:themeColor="text2" w:themeShade="BF"/>
+      <w:spacing w:val="5"/>
+      <w:kern w:val="28"/>
+      <w:sz w:val="52"/>
+      <w:szCs w:val="52"/>
+    </w:rPr>
+  </w:style>
+  <w:style w:type="character" w:customStyle="1" w:styleId="TitleChar">
+    <w:name w:val="Title Char"/>
+    <w:basedOn w:val="DefaultParagraphFont"/>
+    <w:link w:val="Title"/>
+    <w:uiPriority w:val="10"/>
+    <w:rsid w:val="00001890"/>
+    <w:rPr>
+      <w:rFonts w:asciiTheme="majorHAnsi" w:eastAsiaTheme="majorEastAsia" w:hAnsiTheme="majorHAnsi" w:cstheme="majorBidi"/>
+      <w:color w:val="17365D" w:themeColor="text2" w:themeShade="BF"/>
+      <w:spacing w:val="5"/>
+      <w:kern w:val="28"/>
+      <w:sz w:val="52"/>
+      <w:szCs w:val="52"/>
     </w:rPr>
   </w:style>
 </w:styles>

--- a/Experimental Lab Notebook/2016_01_26_glycine KO.docx
+++ b/Experimental Lab Notebook/2016_01_26_glycine KO.docx
@@ -19,8 +19,45 @@
       </w:r>
     </w:p>
     <w:p>
-      <w:r>
-        <w:t>Designed 2 sets of primers with NotI sites on the outsides and AscI sites on the insides. The plan is to amplify both sets, then cut them both with AscI and ligate them together. Then we’ll cut with NotI and ligate them with cut plasmid. Primer sequences are as follows:</w:t>
+      <w:proofErr w:type="gramStart"/>
+      <w:r>
+        <w:t xml:space="preserve">Designed 2 sets of primers with </w:t>
+      </w:r>
+      <w:proofErr w:type="spellStart"/>
+      <w:r>
+        <w:t>NotI</w:t>
+      </w:r>
+      <w:proofErr w:type="spellEnd"/>
+      <w:r>
+        <w:t xml:space="preserve"> sites on the outsides and </w:t>
+      </w:r>
+      <w:proofErr w:type="spellStart"/>
+      <w:r>
+        <w:t>AscI</w:t>
+      </w:r>
+      <w:proofErr w:type="spellEnd"/>
+      <w:r>
+        <w:t xml:space="preserve"> sites on the insides.</w:t>
+      </w:r>
+      <w:proofErr w:type="gramEnd"/>
+      <w:r>
+        <w:t xml:space="preserve"> The plan is to amplify both sets, then cut them both with </w:t>
+      </w:r>
+      <w:proofErr w:type="spellStart"/>
+      <w:r>
+        <w:t>AscI</w:t>
+      </w:r>
+      <w:proofErr w:type="spellEnd"/>
+      <w:r>
+        <w:t xml:space="preserve"> and ligate them together. Then we’ll cut with </w:t>
+      </w:r>
+      <w:proofErr w:type="spellStart"/>
+      <w:r>
+        <w:t>NotI</w:t>
+      </w:r>
+      <w:proofErr w:type="spellEnd"/>
+      <w:r>
+        <w:t xml:space="preserve"> and ligate them with cut plasmid. Primer sequences are as follows:</w:t>
       </w:r>
     </w:p>
     <w:p>
@@ -60,7 +97,15 @@
     </w:p>
     <w:p>
       <w:r>
-        <w:t>5’ – AAG CGG CCG CTT GAT AAT AAT TAT ATA TAC CC – 3’</w:t>
+        <w:t xml:space="preserve">5’ – AAG CGG CCG CTT GAT AAT </w:t>
+      </w:r>
+      <w:proofErr w:type="spellStart"/>
+      <w:r>
+        <w:t>AAT</w:t>
+      </w:r>
+      <w:proofErr w:type="spellEnd"/>
+      <w:r>
+        <w:t xml:space="preserve"> TAT ATA TAC CC – 3’</w:t>
       </w:r>
     </w:p>
     <w:p>
@@ -73,29 +118,114 @@
     </w:p>
     <w:p>
       <w:r>
-        <w:t>Received primers and diluted them with TRIS-E (TRIS+EDTA to scavenge magnesium and keep DNA from reacting) to 200 uM stocks, then diluted those to get 20 uM stocks of each primer. Measured genomic DNA at 5136 ng/uL, diluted it to 30 ng/uL as follows:</w:t>
+        <w:t xml:space="preserve">Received primers and diluted them with TRIS-E (TRIS+EDTA to scavenge magnesium and keep DNA from reacting) to 200 </w:t>
+      </w:r>
+      <w:proofErr w:type="spellStart"/>
+      <w:r>
+        <w:t>uM</w:t>
+      </w:r>
+      <w:proofErr w:type="spellEnd"/>
+      <w:r>
+        <w:t xml:space="preserve"> stocks, then diluted those to get 20 </w:t>
+      </w:r>
+      <w:proofErr w:type="spellStart"/>
+      <w:r>
+        <w:t>uM</w:t>
+      </w:r>
+      <w:proofErr w:type="spellEnd"/>
+      <w:r>
+        <w:t xml:space="preserve"> stocks of each primer. Measured genomic DNA at 5136 ng/</w:t>
+      </w:r>
+      <w:proofErr w:type="spellStart"/>
+      <w:r>
+        <w:t>uL</w:t>
+      </w:r>
+      <w:proofErr w:type="spellEnd"/>
+      <w:r>
+        <w:t xml:space="preserve">, diluted it </w:t>
+      </w:r>
+      <w:proofErr w:type="gramStart"/>
+      <w:r>
+        <w:t>to 30 ng/</w:t>
+      </w:r>
+      <w:proofErr w:type="spellStart"/>
+      <w:r>
+        <w:t>uL</w:t>
+      </w:r>
+      <w:proofErr w:type="spellEnd"/>
+      <w:proofErr w:type="gramEnd"/>
+      <w:r>
+        <w:t xml:space="preserve"> as follows:</w:t>
       </w:r>
     </w:p>
     <w:p>
       <w:r>
-        <w:t xml:space="preserve">2 uL DNA + 48 uL sterile water </w:t>
+        <w:t xml:space="preserve">2 </w:t>
+      </w:r>
+      <w:proofErr w:type="spellStart"/>
+      <w:r>
+        <w:t>uL</w:t>
+      </w:r>
+      <w:proofErr w:type="spellEnd"/>
+      <w:r>
+        <w:t xml:space="preserve"> DNA + 48 </w:t>
+      </w:r>
+      <w:proofErr w:type="spellStart"/>
+      <w:r>
+        <w:t>uL</w:t>
+      </w:r>
+      <w:proofErr w:type="spellEnd"/>
+      <w:r>
+        <w:t xml:space="preserve"> sterile water </w:t>
       </w:r>
       <w:r>
         <w:sym w:font="Wingdings" w:char="F0E0"/>
       </w:r>
       <w:r>
-        <w:t xml:space="preserve"> 205.44 ng/uL (dilution 1)</w:t>
+        <w:t xml:space="preserve"> 205.44 ng/</w:t>
+      </w:r>
+      <w:proofErr w:type="spellStart"/>
+      <w:r>
+        <w:t>uL</w:t>
+      </w:r>
+      <w:proofErr w:type="spellEnd"/>
+      <w:r>
+        <w:t xml:space="preserve"> (dilution 1)</w:t>
       </w:r>
     </w:p>
     <w:p>
       <w:r>
-        <w:t xml:space="preserve">7.3 uL DNA + 42.7 uL sterile water </w:t>
+        <w:t xml:space="preserve">7.3 </w:t>
+      </w:r>
+      <w:proofErr w:type="spellStart"/>
+      <w:r>
+        <w:t>uL</w:t>
+      </w:r>
+      <w:proofErr w:type="spellEnd"/>
+      <w:r>
+        <w:t xml:space="preserve"> DNA + 42.7 </w:t>
+      </w:r>
+      <w:proofErr w:type="spellStart"/>
+      <w:r>
+        <w:t>uL</w:t>
+      </w:r>
+      <w:proofErr w:type="spellEnd"/>
+      <w:r>
+        <w:t xml:space="preserve"> sterile water </w:t>
       </w:r>
       <w:r>
         <w:sym w:font="Wingdings" w:char="F0E0"/>
       </w:r>
       <w:r>
-        <w:t xml:space="preserve"> 30 ng/uL (dilution 2)</w:t>
+        <w:t xml:space="preserve"> 30 ng/</w:t>
+      </w:r>
+      <w:proofErr w:type="spellStart"/>
+      <w:r>
+        <w:t>uL</w:t>
+      </w:r>
+      <w:proofErr w:type="spellEnd"/>
+      <w:r>
+        <w:t xml:space="preserve"> (dilution 2)</w:t>
       </w:r>
     </w:p>
     <w:p>
@@ -166,19 +296,44 @@
                 <w:szCs w:val="24"/>
               </w:rPr>
             </w:pPr>
-            <w:r>
-              <w:rPr>
-                <w:rFonts w:cs="Times New Roman"/>
-                <w:szCs w:val="24"/>
-              </w:rPr>
-              <w:t xml:space="preserve">Rxn 1 </w:t>
-            </w:r>
-            <w:r>
-              <w:rPr>
-                <w:rFonts w:cs="Times New Roman"/>
-                <w:szCs w:val="24"/>
-              </w:rPr>
-              <w:t>Volume (μL)</w:t>
+            <w:proofErr w:type="spellStart"/>
+            <w:r>
+              <w:rPr>
+                <w:rFonts w:cs="Times New Roman"/>
+                <w:szCs w:val="24"/>
+              </w:rPr>
+              <w:t>Rxn</w:t>
+            </w:r>
+            <w:proofErr w:type="spellEnd"/>
+            <w:r>
+              <w:rPr>
+                <w:rFonts w:cs="Times New Roman"/>
+                <w:szCs w:val="24"/>
+              </w:rPr>
+              <w:t xml:space="preserve"> 1 </w:t>
+            </w:r>
+            <w:r>
+              <w:rPr>
+                <w:rFonts w:cs="Times New Roman"/>
+                <w:szCs w:val="24"/>
+              </w:rPr>
+              <w:t>Volume (</w:t>
+            </w:r>
+            <w:proofErr w:type="spellStart"/>
+            <w:r>
+              <w:rPr>
+                <w:rFonts w:cs="Times New Roman"/>
+                <w:szCs w:val="24"/>
+              </w:rPr>
+              <w:t>μL</w:t>
+            </w:r>
+            <w:proofErr w:type="spellEnd"/>
+            <w:r>
+              <w:rPr>
+                <w:rFonts w:cs="Times New Roman"/>
+                <w:szCs w:val="24"/>
+              </w:rPr>
+              <w:t>)</w:t>
             </w:r>
           </w:p>
         </w:tc>
@@ -201,19 +356,44 @@
                 <w:szCs w:val="24"/>
               </w:rPr>
             </w:pPr>
-            <w:r>
-              <w:rPr>
-                <w:rFonts w:cs="Times New Roman"/>
-                <w:szCs w:val="24"/>
-              </w:rPr>
-              <w:t>Rxn 2</w:t>
-            </w:r>
-            <w:r>
-              <w:rPr>
-                <w:rFonts w:cs="Times New Roman"/>
-                <w:szCs w:val="24"/>
-              </w:rPr>
-              <w:t xml:space="preserve"> Volume (μL)</w:t>
+            <w:proofErr w:type="spellStart"/>
+            <w:r>
+              <w:rPr>
+                <w:rFonts w:cs="Times New Roman"/>
+                <w:szCs w:val="24"/>
+              </w:rPr>
+              <w:t>Rxn</w:t>
+            </w:r>
+            <w:proofErr w:type="spellEnd"/>
+            <w:r>
+              <w:rPr>
+                <w:rFonts w:cs="Times New Roman"/>
+                <w:szCs w:val="24"/>
+              </w:rPr>
+              <w:t xml:space="preserve"> 2</w:t>
+            </w:r>
+            <w:r>
+              <w:rPr>
+                <w:rFonts w:cs="Times New Roman"/>
+                <w:szCs w:val="24"/>
+              </w:rPr>
+              <w:t xml:space="preserve"> Volume (</w:t>
+            </w:r>
+            <w:proofErr w:type="spellStart"/>
+            <w:r>
+              <w:rPr>
+                <w:rFonts w:cs="Times New Roman"/>
+                <w:szCs w:val="24"/>
+              </w:rPr>
+              <w:t>μL</w:t>
+            </w:r>
+            <w:proofErr w:type="spellEnd"/>
+            <w:r>
+              <w:rPr>
+                <w:rFonts w:cs="Times New Roman"/>
+                <w:szCs w:val="24"/>
+              </w:rPr>
+              <w:t>)</w:t>
             </w:r>
           </w:p>
         </w:tc>
@@ -335,7 +515,23 @@
                 <w:rFonts w:cs="Times New Roman"/>
                 <w:szCs w:val="24"/>
               </w:rPr>
-              <w:t>5X iProof HF Buffer</w:t>
+              <w:t xml:space="preserve">5X </w:t>
+            </w:r>
+            <w:proofErr w:type="spellStart"/>
+            <w:r>
+              <w:rPr>
+                <w:rFonts w:cs="Times New Roman"/>
+                <w:szCs w:val="24"/>
+              </w:rPr>
+              <w:t>iProof</w:t>
+            </w:r>
+            <w:proofErr w:type="spellEnd"/>
+            <w:r>
+              <w:rPr>
+                <w:rFonts w:cs="Times New Roman"/>
+                <w:szCs w:val="24"/>
+              </w:rPr>
+              <w:t xml:space="preserve"> HF Buffer</w:t>
             </w:r>
           </w:p>
         </w:tc>
@@ -995,12 +1191,21 @@
                 <w:szCs w:val="24"/>
               </w:rPr>
             </w:pPr>
-            <w:r>
-              <w:rPr>
-                <w:rFonts w:cs="Times New Roman"/>
-                <w:szCs w:val="24"/>
-              </w:rPr>
-              <w:t>iProof polymerase</w:t>
+            <w:proofErr w:type="spellStart"/>
+            <w:r>
+              <w:rPr>
+                <w:rFonts w:cs="Times New Roman"/>
+                <w:szCs w:val="24"/>
+              </w:rPr>
+              <w:t>iProof</w:t>
+            </w:r>
+            <w:proofErr w:type="spellEnd"/>
+            <w:r>
+              <w:rPr>
+                <w:rFonts w:cs="Times New Roman"/>
+                <w:szCs w:val="24"/>
+              </w:rPr>
+              <w:t xml:space="preserve"> polymerase</w:t>
             </w:r>
           </w:p>
         </w:tc>
@@ -1169,7 +1374,31 @@
     <w:p/>
     <w:p>
       <w:r>
-        <w:t>From each reaction type, created two 30 uL PCR reactions (tubes 1 and 2 are Rxn. 1; tubes 3 and 4 are Rxn. 3). Reaction program was as follows:</w:t>
+        <w:t xml:space="preserve">From each reaction type, created two 30 </w:t>
+      </w:r>
+      <w:proofErr w:type="spellStart"/>
+      <w:r>
+        <w:t>uL</w:t>
+      </w:r>
+      <w:proofErr w:type="spellEnd"/>
+      <w:r>
+        <w:t xml:space="preserve"> PCR reactions (tubes 1 and 2 are </w:t>
+      </w:r>
+      <w:proofErr w:type="spellStart"/>
+      <w:r>
+        <w:t>Rxn</w:t>
+      </w:r>
+      <w:proofErr w:type="spellEnd"/>
+      <w:r>
+        <w:t xml:space="preserve">. 1; tubes 3 and 4 are </w:t>
+      </w:r>
+      <w:proofErr w:type="spellStart"/>
+      <w:r>
+        <w:t>Rxn</w:t>
+      </w:r>
+      <w:proofErr w:type="spellEnd"/>
+      <w:r>
+        <w:t>. 3). Reaction program was as follows:</w:t>
       </w:r>
     </w:p>
     <w:p>
@@ -1252,7 +1481,22 @@
           <w:szCs w:val="24"/>
         </w:rPr>
         <w:tab/>
-        <w:t>initial denaturation</w:t>
+      </w:r>
+      <w:proofErr w:type="gramStart"/>
+      <w:r>
+        <w:rPr>
+          <w:rFonts w:cs="Times New Roman"/>
+          <w:szCs w:val="24"/>
+        </w:rPr>
+        <w:t>initial</w:t>
+      </w:r>
+      <w:proofErr w:type="gramEnd"/>
+      <w:r>
+        <w:rPr>
+          <w:rFonts w:cs="Times New Roman"/>
+          <w:szCs w:val="24"/>
+        </w:rPr>
+        <w:t xml:space="preserve"> denaturation</w:t>
       </w:r>
       <w:r>
         <w:rPr>
@@ -1323,6 +1567,7 @@
           <w:szCs w:val="24"/>
         </w:rPr>
       </w:pPr>
+      <w:proofErr w:type="gramStart"/>
       <w:r>
         <w:rPr>
           <w:rFonts w:cs="Times New Roman"/>
@@ -1330,6 +1575,7 @@
         </w:rPr>
         <w:t>denaturation</w:t>
       </w:r>
+      <w:proofErr w:type="gramEnd"/>
       <w:r>
         <w:rPr>
           <w:rFonts w:cs="Times New Roman"/>
@@ -1379,6 +1625,7 @@
           <w:szCs w:val="24"/>
         </w:rPr>
       </w:pPr>
+      <w:proofErr w:type="gramStart"/>
       <w:r>
         <w:rPr>
           <w:rFonts w:cs="Times New Roman"/>
@@ -1386,6 +1633,7 @@
         </w:rPr>
         <w:t>annealing</w:t>
       </w:r>
+      <w:proofErr w:type="gramEnd"/>
       <w:r>
         <w:rPr>
           <w:rFonts w:cs="Times New Roman"/>
@@ -1436,6 +1684,7 @@
           <w:szCs w:val="24"/>
         </w:rPr>
       </w:pPr>
+      <w:proofErr w:type="gramStart"/>
       <w:r>
         <w:rPr>
           <w:rFonts w:cs="Times New Roman"/>
@@ -1443,6 +1692,7 @@
         </w:rPr>
         <w:t>extension</w:t>
       </w:r>
+      <w:proofErr w:type="gramEnd"/>
       <w:r>
         <w:rPr>
           <w:rFonts w:cs="Times New Roman"/>
@@ -1478,12 +1728,21 @@
           <w:szCs w:val="24"/>
         </w:rPr>
       </w:pPr>
-      <w:r>
-        <w:rPr>
-          <w:rFonts w:cs="Times New Roman"/>
-          <w:szCs w:val="24"/>
-        </w:rPr>
-        <w:t>final extension</w:t>
+      <w:proofErr w:type="gramStart"/>
+      <w:r>
+        <w:rPr>
+          <w:rFonts w:cs="Times New Roman"/>
+          <w:szCs w:val="24"/>
+        </w:rPr>
+        <w:t>final</w:t>
+      </w:r>
+      <w:proofErr w:type="gramEnd"/>
+      <w:r>
+        <w:rPr>
+          <w:rFonts w:cs="Times New Roman"/>
+          <w:szCs w:val="24"/>
+        </w:rPr>
+        <w:t xml:space="preserve"> extension</w:t>
       </w:r>
       <w:r>
         <w:rPr>
@@ -1534,15 +1793,34 @@
         <w:pStyle w:val="Heading2"/>
       </w:pPr>
       <w:r>
-        <w:t xml:space="preserve">More PCR, </w:t>
-      </w:r>
-      <w:r>
-        <w:t>Restriction Digest and Ligation (01/27)</w:t>
+        <w:t>More PCR and</w:t>
+      </w:r>
+      <w:r>
+        <w:t xml:space="preserve"> </w:t>
+      </w:r>
+      <w:r>
+        <w:t>Restriction Digest (01/27)</w:t>
       </w:r>
     </w:p>
     <w:p>
       <w:r>
-        <w:t>My first PCR was done with very little overall volume (60 uL per reaction). Tom wants more, so I redid it with 300 uL per reaction, 3 tubes each. Thus, I made a reaction mix with 4 reactions worth for each as follows:</w:t>
+        <w:t xml:space="preserve">My first PCR was done with very little overall volume (60 </w:t>
+      </w:r>
+      <w:proofErr w:type="spellStart"/>
+      <w:r>
+        <w:t>uL</w:t>
+      </w:r>
+      <w:proofErr w:type="spellEnd"/>
+      <w:r>
+        <w:t xml:space="preserve"> per reaction). Tom wants more, so I redid it with 300 </w:t>
+      </w:r>
+      <w:proofErr w:type="spellStart"/>
+      <w:r>
+        <w:t>uL</w:t>
+      </w:r>
+      <w:proofErr w:type="spellEnd"/>
+      <w:r>
+        <w:t xml:space="preserve"> per reaction, 3 tubes each. Thus, I made a reaction mix with 4 reactions worth for each as follows:</w:t>
       </w:r>
     </w:p>
     <w:tbl>
@@ -1608,19 +1886,44 @@
                 <w:szCs w:val="24"/>
               </w:rPr>
             </w:pPr>
-            <w:r>
-              <w:rPr>
-                <w:rFonts w:cs="Times New Roman"/>
-                <w:szCs w:val="24"/>
-              </w:rPr>
-              <w:t xml:space="preserve">Rxn 1 </w:t>
-            </w:r>
-            <w:r>
-              <w:rPr>
-                <w:rFonts w:cs="Times New Roman"/>
-                <w:szCs w:val="24"/>
-              </w:rPr>
-              <w:t>Volume (μL)</w:t>
+            <w:proofErr w:type="spellStart"/>
+            <w:r>
+              <w:rPr>
+                <w:rFonts w:cs="Times New Roman"/>
+                <w:szCs w:val="24"/>
+              </w:rPr>
+              <w:t>Rxn</w:t>
+            </w:r>
+            <w:proofErr w:type="spellEnd"/>
+            <w:r>
+              <w:rPr>
+                <w:rFonts w:cs="Times New Roman"/>
+                <w:szCs w:val="24"/>
+              </w:rPr>
+              <w:t xml:space="preserve"> 1 </w:t>
+            </w:r>
+            <w:r>
+              <w:rPr>
+                <w:rFonts w:cs="Times New Roman"/>
+                <w:szCs w:val="24"/>
+              </w:rPr>
+              <w:t>Volume (</w:t>
+            </w:r>
+            <w:proofErr w:type="spellStart"/>
+            <w:r>
+              <w:rPr>
+                <w:rFonts w:cs="Times New Roman"/>
+                <w:szCs w:val="24"/>
+              </w:rPr>
+              <w:t>μL</w:t>
+            </w:r>
+            <w:proofErr w:type="spellEnd"/>
+            <w:r>
+              <w:rPr>
+                <w:rFonts w:cs="Times New Roman"/>
+                <w:szCs w:val="24"/>
+              </w:rPr>
+              <w:t>)</w:t>
             </w:r>
           </w:p>
         </w:tc>
@@ -1643,19 +1946,44 @@
                 <w:szCs w:val="24"/>
               </w:rPr>
             </w:pPr>
-            <w:r>
-              <w:rPr>
-                <w:rFonts w:cs="Times New Roman"/>
-                <w:szCs w:val="24"/>
-              </w:rPr>
-              <w:t>Rxn 2</w:t>
-            </w:r>
-            <w:r>
-              <w:rPr>
-                <w:rFonts w:cs="Times New Roman"/>
-                <w:szCs w:val="24"/>
-              </w:rPr>
-              <w:t xml:space="preserve"> Volume (μL)</w:t>
+            <w:proofErr w:type="spellStart"/>
+            <w:r>
+              <w:rPr>
+                <w:rFonts w:cs="Times New Roman"/>
+                <w:szCs w:val="24"/>
+              </w:rPr>
+              <w:t>Rxn</w:t>
+            </w:r>
+            <w:proofErr w:type="spellEnd"/>
+            <w:r>
+              <w:rPr>
+                <w:rFonts w:cs="Times New Roman"/>
+                <w:szCs w:val="24"/>
+              </w:rPr>
+              <w:t xml:space="preserve"> 2</w:t>
+            </w:r>
+            <w:r>
+              <w:rPr>
+                <w:rFonts w:cs="Times New Roman"/>
+                <w:szCs w:val="24"/>
+              </w:rPr>
+              <w:t xml:space="preserve"> Volume (</w:t>
+            </w:r>
+            <w:proofErr w:type="spellStart"/>
+            <w:r>
+              <w:rPr>
+                <w:rFonts w:cs="Times New Roman"/>
+                <w:szCs w:val="24"/>
+              </w:rPr>
+              <w:t>μL</w:t>
+            </w:r>
+            <w:proofErr w:type="spellEnd"/>
+            <w:r>
+              <w:rPr>
+                <w:rFonts w:cs="Times New Roman"/>
+                <w:szCs w:val="24"/>
+              </w:rPr>
+              <w:t>)</w:t>
             </w:r>
           </w:p>
         </w:tc>
@@ -1716,14 +2044,7 @@
                 <w:rFonts w:cs="Times New Roman"/>
                 <w:szCs w:val="24"/>
               </w:rPr>
-              <w:t>284</w:t>
-            </w:r>
-            <w:r>
-              <w:rPr>
-                <w:rFonts w:cs="Times New Roman"/>
-                <w:szCs w:val="24"/>
-              </w:rPr>
-              <w:t>.0</w:t>
+              <w:t>284.0</w:t>
             </w:r>
           </w:p>
         </w:tc>
@@ -1751,14 +2072,7 @@
                 <w:rFonts w:cs="Times New Roman"/>
                 <w:szCs w:val="24"/>
               </w:rPr>
-              <w:t>284</w:t>
-            </w:r>
-            <w:r>
-              <w:rPr>
-                <w:rFonts w:cs="Times New Roman"/>
-                <w:szCs w:val="24"/>
-              </w:rPr>
-              <w:t>.0</w:t>
+              <w:t>284.0</w:t>
             </w:r>
           </w:p>
         </w:tc>
@@ -1791,7 +2105,23 @@
                 <w:rFonts w:cs="Times New Roman"/>
                 <w:szCs w:val="24"/>
               </w:rPr>
-              <w:t>5X iProof HF Buffer</w:t>
+              <w:t xml:space="preserve">5X </w:t>
+            </w:r>
+            <w:proofErr w:type="spellStart"/>
+            <w:r>
+              <w:rPr>
+                <w:rFonts w:cs="Times New Roman"/>
+                <w:szCs w:val="24"/>
+              </w:rPr>
+              <w:t>iProof</w:t>
+            </w:r>
+            <w:proofErr w:type="spellEnd"/>
+            <w:r>
+              <w:rPr>
+                <w:rFonts w:cs="Times New Roman"/>
+                <w:szCs w:val="24"/>
+              </w:rPr>
+              <w:t xml:space="preserve"> HF Buffer</w:t>
             </w:r>
           </w:p>
         </w:tc>
@@ -1957,14 +2287,7 @@
                 <w:rFonts w:cs="Times New Roman"/>
                 <w:szCs w:val="24"/>
               </w:rPr>
-              <w:t>8</w:t>
-            </w:r>
-            <w:r>
-              <w:rPr>
-                <w:rFonts w:cs="Times New Roman"/>
-                <w:szCs w:val="24"/>
-              </w:rPr>
-              <w:t>.0</w:t>
+              <w:t>8.0</w:t>
             </w:r>
           </w:p>
         </w:tc>
@@ -2245,14 +2568,7 @@
                 <w:rFonts w:cs="Times New Roman"/>
                 <w:szCs w:val="24"/>
               </w:rPr>
-              <w:t>8</w:t>
-            </w:r>
-            <w:r>
-              <w:rPr>
-                <w:rFonts w:cs="Times New Roman"/>
-                <w:szCs w:val="24"/>
-              </w:rPr>
-              <w:t>.0</w:t>
+              <w:t>8.0</w:t>
             </w:r>
           </w:p>
         </w:tc>
@@ -2341,14 +2657,7 @@
                 <w:rFonts w:cs="Times New Roman"/>
                 <w:szCs w:val="24"/>
               </w:rPr>
-              <w:t>8</w:t>
-            </w:r>
-            <w:r>
-              <w:rPr>
-                <w:rFonts w:cs="Times New Roman"/>
-                <w:szCs w:val="24"/>
-              </w:rPr>
-              <w:t>.0</w:t>
+              <w:t>8.0</w:t>
             </w:r>
           </w:p>
         </w:tc>
@@ -2444,14 +2753,7 @@
                 <w:rFonts w:cs="Times New Roman"/>
                 <w:szCs w:val="24"/>
               </w:rPr>
-              <w:t>8</w:t>
-            </w:r>
-            <w:r>
-              <w:rPr>
-                <w:rFonts w:cs="Times New Roman"/>
-                <w:szCs w:val="24"/>
-              </w:rPr>
-              <w:t>.0</w:t>
+              <w:t>8.0</w:t>
             </w:r>
           </w:p>
         </w:tc>
@@ -2479,12 +2781,21 @@
                 <w:szCs w:val="24"/>
               </w:rPr>
             </w:pPr>
-            <w:r>
-              <w:rPr>
-                <w:rFonts w:cs="Times New Roman"/>
-                <w:szCs w:val="24"/>
-              </w:rPr>
-              <w:t>iProof polymerase</w:t>
+            <w:proofErr w:type="spellStart"/>
+            <w:r>
+              <w:rPr>
+                <w:rFonts w:cs="Times New Roman"/>
+                <w:szCs w:val="24"/>
+              </w:rPr>
+              <w:t>iProof</w:t>
+            </w:r>
+            <w:proofErr w:type="spellEnd"/>
+            <w:r>
+              <w:rPr>
+                <w:rFonts w:cs="Times New Roman"/>
+                <w:szCs w:val="24"/>
+              </w:rPr>
+              <w:t xml:space="preserve"> polymerase</w:t>
             </w:r>
           </w:p>
         </w:tc>
@@ -2512,14 +2823,7 @@
                 <w:rFonts w:cs="Times New Roman"/>
                 <w:szCs w:val="24"/>
               </w:rPr>
-              <w:t>4</w:t>
-            </w:r>
-            <w:r>
-              <w:rPr>
-                <w:rFonts w:cs="Times New Roman"/>
-                <w:szCs w:val="24"/>
-              </w:rPr>
-              <w:t>.0</w:t>
+              <w:t>4.0</w:t>
             </w:r>
           </w:p>
         </w:tc>
@@ -2547,14 +2851,7 @@
                 <w:rFonts w:cs="Times New Roman"/>
                 <w:szCs w:val="24"/>
               </w:rPr>
-              <w:t>4</w:t>
-            </w:r>
-            <w:r>
-              <w:rPr>
-                <w:rFonts w:cs="Times New Roman"/>
-                <w:szCs w:val="24"/>
-              </w:rPr>
-              <w:t>.0</w:t>
+              <w:t>4.0</w:t>
             </w:r>
           </w:p>
         </w:tc>
@@ -2615,14 +2912,7 @@
                 <w:rFonts w:cs="Times New Roman"/>
                 <w:szCs w:val="24"/>
               </w:rPr>
-              <w:t>4</w:t>
-            </w:r>
-            <w:r>
-              <w:rPr>
-                <w:rFonts w:cs="Times New Roman"/>
-                <w:szCs w:val="24"/>
-              </w:rPr>
-              <w:t>0</w:t>
+              <w:t>40</w:t>
             </w:r>
             <w:r>
               <w:rPr>
@@ -2657,14 +2947,7 @@
                 <w:rFonts w:cs="Times New Roman"/>
                 <w:szCs w:val="24"/>
               </w:rPr>
-              <w:t>4</w:t>
-            </w:r>
-            <w:r>
-              <w:rPr>
-                <w:rFonts w:cs="Times New Roman"/>
-                <w:szCs w:val="24"/>
-              </w:rPr>
-              <w:t>00</w:t>
+              <w:t>400</w:t>
             </w:r>
             <w:r>
               <w:rPr>
@@ -2678,9 +2961,11 @@
       </w:tr>
     </w:tbl>
     <w:p>
+      <w:proofErr w:type="gramStart"/>
       <w:r>
         <w:t>Then ran PCR with very slight change in program (on lengthening time):</w:t>
       </w:r>
+      <w:proofErr w:type="gramEnd"/>
     </w:p>
     <w:p>
       <w:pPr>
@@ -2762,7 +3047,22 @@
           <w:szCs w:val="24"/>
         </w:rPr>
         <w:tab/>
-        <w:t>initial denaturation</w:t>
+      </w:r>
+      <w:proofErr w:type="gramStart"/>
+      <w:r>
+        <w:rPr>
+          <w:rFonts w:cs="Times New Roman"/>
+          <w:szCs w:val="24"/>
+        </w:rPr>
+        <w:t>initial</w:t>
+      </w:r>
+      <w:proofErr w:type="gramEnd"/>
+      <w:r>
+        <w:rPr>
+          <w:rFonts w:cs="Times New Roman"/>
+          <w:szCs w:val="24"/>
+        </w:rPr>
+        <w:t xml:space="preserve"> denaturation</w:t>
       </w:r>
       <w:r>
         <w:rPr>
@@ -2833,6 +3133,7 @@
           <w:szCs w:val="24"/>
         </w:rPr>
       </w:pPr>
+      <w:proofErr w:type="gramStart"/>
       <w:r>
         <w:rPr>
           <w:rFonts w:cs="Times New Roman"/>
@@ -2840,6 +3141,7 @@
         </w:rPr>
         <w:t>denaturation</w:t>
       </w:r>
+      <w:proofErr w:type="gramEnd"/>
       <w:r>
         <w:rPr>
           <w:rFonts w:cs="Times New Roman"/>
@@ -2889,6 +3191,7 @@
           <w:szCs w:val="24"/>
         </w:rPr>
       </w:pPr>
+      <w:proofErr w:type="gramStart"/>
       <w:r>
         <w:rPr>
           <w:rFonts w:cs="Times New Roman"/>
@@ -2896,6 +3199,7 @@
         </w:rPr>
         <w:t>annealing</w:t>
       </w:r>
+      <w:proofErr w:type="gramEnd"/>
       <w:r>
         <w:rPr>
           <w:rFonts w:cs="Times New Roman"/>
@@ -2946,6 +3250,7 @@
           <w:szCs w:val="24"/>
         </w:rPr>
       </w:pPr>
+      <w:proofErr w:type="gramStart"/>
       <w:r>
         <w:rPr>
           <w:rFonts w:cs="Times New Roman"/>
@@ -2953,6 +3258,7 @@
         </w:rPr>
         <w:t>extension</w:t>
       </w:r>
+      <w:proofErr w:type="gramEnd"/>
       <w:r>
         <w:rPr>
           <w:rFonts w:cs="Times New Roman"/>
@@ -2967,14 +3273,7 @@
           <w:szCs w:val="24"/>
         </w:rPr>
         <w:tab/>
-        <w:t>2</w:t>
-      </w:r>
-      <w:r>
-        <w:rPr>
-          <w:rFonts w:cs="Times New Roman"/>
-          <w:szCs w:val="24"/>
-        </w:rPr>
-        <w:t>0”</w:t>
+        <w:t>20”</w:t>
       </w:r>
     </w:p>
     <w:p>
@@ -2995,12 +3294,21 @@
           <w:szCs w:val="24"/>
         </w:rPr>
       </w:pPr>
-      <w:r>
-        <w:rPr>
-          <w:rFonts w:cs="Times New Roman"/>
-          <w:szCs w:val="24"/>
-        </w:rPr>
-        <w:t>final extension</w:t>
+      <w:proofErr w:type="gramStart"/>
+      <w:r>
+        <w:rPr>
+          <w:rFonts w:cs="Times New Roman"/>
+          <w:szCs w:val="24"/>
+        </w:rPr>
+        <w:t>final</w:t>
+      </w:r>
+      <w:proofErr w:type="gramEnd"/>
+      <w:r>
+        <w:rPr>
+          <w:rFonts w:cs="Times New Roman"/>
+          <w:szCs w:val="24"/>
+        </w:rPr>
+        <w:t xml:space="preserve"> extension</w:t>
       </w:r>
       <w:r>
         <w:rPr>
@@ -3030,13 +3338,602 @@
     <w:p/>
     <w:p>
       <w:r>
-        <w:t>Using PCR products, did digest with AscI, but accidentally used 3:1 buffer at first. Tried to balance with CutSmart, so final amounts of each component are as follows:</w:t>
+        <w:t xml:space="preserve">Using PCR products, did digest with </w:t>
+      </w:r>
+      <w:proofErr w:type="spellStart"/>
+      <w:r>
+        <w:t>AscI</w:t>
+      </w:r>
+      <w:proofErr w:type="spellEnd"/>
+      <w:r>
+        <w:t>, but accidentally used 3:1 buffer at first. Tried to balance with CutSmart, so final amounts of each component are as follows:</w:t>
+      </w:r>
+    </w:p>
+    <w:p>
+      <w:pPr>
+        <w:widowControl w:val="0"/>
+        <w:tabs>
+          <w:tab w:val="left" w:pos="720"/>
+          <w:tab w:val="center" w:pos="4230"/>
+          <w:tab w:val="center" w:pos="5400"/>
+          <w:tab w:val="left" w:pos="6120"/>
+        </w:tabs>
+        <w:autoSpaceDE w:val="0"/>
+        <w:autoSpaceDN w:val="0"/>
+        <w:adjustRightInd w:val="0"/>
+        <w:spacing w:after="0"/>
+        <w:rPr>
+          <w:rFonts w:cs="Times New Roman"/>
+          <w:szCs w:val="24"/>
+          <w:u w:val="single"/>
+        </w:rPr>
+      </w:pPr>
+      <w:r>
+        <w:rPr>
+          <w:rFonts w:cs="Times New Roman"/>
+          <w:szCs w:val="24"/>
+          <w:u w:val="single"/>
+        </w:rPr>
+        <w:tab/>
+      </w:r>
+      <w:r>
+        <w:rPr>
+          <w:rFonts w:cs="Times New Roman"/>
+          <w:szCs w:val="24"/>
+          <w:u w:val="single"/>
+        </w:rPr>
+        <w:tab/>
+        <w:t xml:space="preserve">DNA Species </w:t>
+      </w:r>
+      <w:r>
+        <w:rPr>
+          <w:rFonts w:cs="Times New Roman"/>
+          <w:szCs w:val="24"/>
+          <w:u w:val="single"/>
+        </w:rPr>
+        <w:tab/>
+      </w:r>
+      <w:r>
+        <w:rPr>
+          <w:rFonts w:cs="Times New Roman"/>
+          <w:szCs w:val="24"/>
+          <w:u w:val="single"/>
+        </w:rPr>
+        <w:tab/>
+      </w:r>
+    </w:p>
+    <w:p>
+      <w:pPr>
+        <w:widowControl w:val="0"/>
+        <w:tabs>
+          <w:tab w:val="left" w:pos="720"/>
+          <w:tab w:val="center" w:pos="3330"/>
+          <w:tab w:val="center" w:pos="5040"/>
+          <w:tab w:val="center" w:pos="5400"/>
+          <w:tab w:val="left" w:pos="6120"/>
+        </w:tabs>
+        <w:autoSpaceDE w:val="0"/>
+        <w:autoSpaceDN w:val="0"/>
+        <w:adjustRightInd w:val="0"/>
+        <w:spacing w:after="0"/>
+        <w:rPr>
+          <w:rFonts w:cs="Times New Roman"/>
+          <w:szCs w:val="24"/>
+          <w:u w:val="single"/>
+        </w:rPr>
+      </w:pPr>
+      <w:r>
+        <w:rPr>
+          <w:rFonts w:cs="Times New Roman"/>
+          <w:szCs w:val="24"/>
+          <w:u w:val="single"/>
+        </w:rPr>
+        <w:tab/>
+        <w:t>Reagent</w:t>
+      </w:r>
+      <w:r>
+        <w:rPr>
+          <w:rFonts w:cs="Times New Roman"/>
+          <w:szCs w:val="24"/>
+          <w:u w:val="single"/>
+        </w:rPr>
+        <w:tab/>
+      </w:r>
+      <w:proofErr w:type="spellStart"/>
+      <w:r>
+        <w:rPr>
+          <w:rFonts w:cs="Times New Roman"/>
+          <w:szCs w:val="24"/>
+          <w:u w:val="single"/>
+        </w:rPr>
+        <w:t>Rxn</w:t>
+      </w:r>
+      <w:proofErr w:type="spellEnd"/>
+      <w:r>
+        <w:rPr>
+          <w:rFonts w:cs="Times New Roman"/>
+          <w:szCs w:val="24"/>
+          <w:u w:val="single"/>
+        </w:rPr>
+        <w:t xml:space="preserve"> 1</w:t>
+      </w:r>
+      <w:r>
+        <w:rPr>
+          <w:rFonts w:cs="Times New Roman"/>
+          <w:szCs w:val="24"/>
+          <w:u w:val="single"/>
+        </w:rPr>
+        <w:tab/>
+      </w:r>
+      <w:proofErr w:type="spellStart"/>
+      <w:r>
+        <w:rPr>
+          <w:rFonts w:cs="Times New Roman"/>
+          <w:szCs w:val="24"/>
+          <w:u w:val="single"/>
+        </w:rPr>
+        <w:t>Rxn</w:t>
+      </w:r>
+      <w:proofErr w:type="spellEnd"/>
+      <w:r>
+        <w:rPr>
+          <w:rFonts w:cs="Times New Roman"/>
+          <w:szCs w:val="24"/>
+          <w:u w:val="single"/>
+        </w:rPr>
+        <w:t xml:space="preserve"> 2</w:t>
+      </w:r>
+      <w:r>
+        <w:rPr>
+          <w:rFonts w:cs="Times New Roman"/>
+          <w:szCs w:val="24"/>
+          <w:u w:val="single"/>
+        </w:rPr>
+        <w:tab/>
+      </w:r>
+      <w:r>
+        <w:rPr>
+          <w:rFonts w:cs="Times New Roman"/>
+          <w:szCs w:val="24"/>
+          <w:u w:val="single"/>
+        </w:rPr>
+        <w:tab/>
+      </w:r>
+    </w:p>
+    <w:p>
+      <w:pPr>
+        <w:widowControl w:val="0"/>
+        <w:tabs>
+          <w:tab w:val="left" w:pos="720"/>
+          <w:tab w:val="decimal" w:pos="3312"/>
+          <w:tab w:val="decimal" w:pos="5040"/>
+        </w:tabs>
+        <w:autoSpaceDE w:val="0"/>
+        <w:autoSpaceDN w:val="0"/>
+        <w:adjustRightInd w:val="0"/>
+        <w:spacing w:after="0"/>
+        <w:rPr>
+          <w:rFonts w:cs="Times New Roman"/>
+          <w:szCs w:val="24"/>
+        </w:rPr>
+      </w:pPr>
+      <w:r>
+        <w:rPr>
+          <w:rFonts w:cs="Times New Roman"/>
+          <w:szCs w:val="24"/>
+        </w:rPr>
+        <w:lastRenderedPageBreak/>
+        <w:tab/>
+      </w:r>
+      <w:proofErr w:type="gramStart"/>
+      <w:r>
+        <w:rPr>
+          <w:rFonts w:cs="Times New Roman"/>
+          <w:szCs w:val="24"/>
+        </w:rPr>
+        <w:t>water</w:t>
+      </w:r>
+      <w:proofErr w:type="gramEnd"/>
+      <w:r>
+        <w:rPr>
+          <w:rFonts w:cs="Times New Roman"/>
+          <w:szCs w:val="24"/>
+        </w:rPr>
+        <w:tab/>
+        <w:t>18.0</w:t>
+      </w:r>
+      <w:r>
+        <w:rPr>
+          <w:rFonts w:cs="Times New Roman"/>
+          <w:szCs w:val="24"/>
+        </w:rPr>
+        <w:tab/>
+        <w:t>18.0</w:t>
+      </w:r>
+    </w:p>
+    <w:p>
+      <w:pPr>
+        <w:widowControl w:val="0"/>
+        <w:tabs>
+          <w:tab w:val="left" w:pos="720"/>
+          <w:tab w:val="decimal" w:pos="3312"/>
+          <w:tab w:val="decimal" w:pos="5040"/>
+        </w:tabs>
+        <w:autoSpaceDE w:val="0"/>
+        <w:autoSpaceDN w:val="0"/>
+        <w:adjustRightInd w:val="0"/>
+        <w:spacing w:after="0"/>
+        <w:rPr>
+          <w:rFonts w:cs="Times New Roman"/>
+          <w:szCs w:val="24"/>
+        </w:rPr>
+      </w:pPr>
+      <w:r>
+        <w:rPr>
+          <w:rFonts w:cs="Times New Roman"/>
+          <w:szCs w:val="24"/>
+        </w:rPr>
+        <w:tab/>
+        <w:t>10X Buffer 3.1</w:t>
+      </w:r>
+      <w:r>
+        <w:rPr>
+          <w:rFonts w:cs="Times New Roman"/>
+          <w:szCs w:val="24"/>
+        </w:rPr>
+        <w:tab/>
+        <w:t>2.0</w:t>
+      </w:r>
+      <w:r>
+        <w:rPr>
+          <w:rFonts w:cs="Times New Roman"/>
+          <w:szCs w:val="24"/>
+        </w:rPr>
+        <w:tab/>
+        <w:t>2.0</w:t>
+      </w:r>
+    </w:p>
+    <w:p>
+      <w:pPr>
+        <w:widowControl w:val="0"/>
+        <w:tabs>
+          <w:tab w:val="left" w:pos="720"/>
+          <w:tab w:val="decimal" w:pos="3312"/>
+          <w:tab w:val="decimal" w:pos="5040"/>
+        </w:tabs>
+        <w:autoSpaceDE w:val="0"/>
+        <w:autoSpaceDN w:val="0"/>
+        <w:adjustRightInd w:val="0"/>
+        <w:spacing w:after="0"/>
+        <w:rPr>
+          <w:rFonts w:cs="Times New Roman"/>
+          <w:szCs w:val="24"/>
+        </w:rPr>
+      </w:pPr>
+      <w:r>
+        <w:rPr>
+          <w:rFonts w:cs="Times New Roman"/>
+          <w:szCs w:val="24"/>
+        </w:rPr>
+        <w:tab/>
+        <w:t xml:space="preserve">10X </w:t>
+      </w:r>
+      <w:proofErr w:type="spellStart"/>
+      <w:r>
+        <w:rPr>
+          <w:rFonts w:cs="Times New Roman"/>
+          <w:szCs w:val="24"/>
+        </w:rPr>
+        <w:t>Cutsmart</w:t>
+      </w:r>
+      <w:proofErr w:type="spellEnd"/>
+      <w:r>
+        <w:rPr>
+          <w:rFonts w:cs="Times New Roman"/>
+          <w:szCs w:val="24"/>
+        </w:rPr>
+        <w:t xml:space="preserve"> Buffer</w:t>
+      </w:r>
+      <w:r>
+        <w:rPr>
+          <w:rFonts w:cs="Times New Roman"/>
+          <w:szCs w:val="24"/>
+        </w:rPr>
+        <w:tab/>
+        <w:t>4.0</w:t>
+      </w:r>
+      <w:r>
+        <w:rPr>
+          <w:rFonts w:cs="Times New Roman"/>
+          <w:szCs w:val="24"/>
+        </w:rPr>
+        <w:tab/>
+        <w:t>4.0</w:t>
+      </w:r>
+    </w:p>
+    <w:p>
+      <w:pPr>
+        <w:widowControl w:val="0"/>
+        <w:tabs>
+          <w:tab w:val="left" w:pos="720"/>
+          <w:tab w:val="decimal" w:pos="3312"/>
+          <w:tab w:val="decimal" w:pos="5040"/>
+        </w:tabs>
+        <w:autoSpaceDE w:val="0"/>
+        <w:autoSpaceDN w:val="0"/>
+        <w:adjustRightInd w:val="0"/>
+        <w:spacing w:after="0"/>
+        <w:rPr>
+          <w:rFonts w:cs="Times New Roman"/>
+          <w:szCs w:val="24"/>
+        </w:rPr>
+      </w:pPr>
+      <w:r>
+        <w:rPr>
+          <w:rFonts w:cs="Times New Roman"/>
+          <w:szCs w:val="24"/>
+        </w:rPr>
+        <w:tab/>
+        <w:t>DNA prep</w:t>
+      </w:r>
+      <w:r>
+        <w:rPr>
+          <w:rFonts w:cs="Times New Roman"/>
+          <w:szCs w:val="24"/>
+        </w:rPr>
+        <w:t xml:space="preserve"> 1</w:t>
+      </w:r>
+      <w:r>
+        <w:rPr>
+          <w:rFonts w:cs="Times New Roman"/>
+          <w:szCs w:val="24"/>
+        </w:rPr>
+        <w:tab/>
+        <w:t>1</w:t>
+      </w:r>
+      <w:r>
+        <w:rPr>
+          <w:rFonts w:cs="Times New Roman"/>
+          <w:szCs w:val="24"/>
+        </w:rPr>
+        <w:t>2</w:t>
+      </w:r>
+      <w:r>
+        <w:rPr>
+          <w:rFonts w:cs="Times New Roman"/>
+          <w:szCs w:val="24"/>
+        </w:rPr>
+        <w:t>.0</w:t>
+      </w:r>
+      <w:r>
+        <w:rPr>
+          <w:rFonts w:cs="Times New Roman"/>
+          <w:szCs w:val="24"/>
+        </w:rPr>
+        <w:tab/>
+        <w:t>0</w:t>
+      </w:r>
+      <w:r>
+        <w:rPr>
+          <w:rFonts w:cs="Times New Roman"/>
+          <w:szCs w:val="24"/>
+        </w:rPr>
+        <w:t>.0</w:t>
+      </w:r>
+    </w:p>
+    <w:p>
+      <w:pPr>
+        <w:widowControl w:val="0"/>
+        <w:tabs>
+          <w:tab w:val="left" w:pos="720"/>
+          <w:tab w:val="decimal" w:pos="3312"/>
+          <w:tab w:val="decimal" w:pos="5040"/>
+        </w:tabs>
+        <w:autoSpaceDE w:val="0"/>
+        <w:autoSpaceDN w:val="0"/>
+        <w:adjustRightInd w:val="0"/>
+        <w:spacing w:after="0"/>
+        <w:rPr>
+          <w:rFonts w:cs="Times New Roman"/>
+          <w:szCs w:val="24"/>
+        </w:rPr>
+      </w:pPr>
+      <w:r>
+        <w:rPr>
+          <w:rFonts w:cs="Times New Roman"/>
+          <w:szCs w:val="24"/>
+        </w:rPr>
+        <w:tab/>
+      </w:r>
+      <w:r>
+        <w:rPr>
+          <w:rFonts w:cs="Times New Roman"/>
+          <w:szCs w:val="24"/>
+        </w:rPr>
+        <w:t>DNA prep 2</w:t>
+      </w:r>
+      <w:r>
+        <w:rPr>
+          <w:rFonts w:cs="Times New Roman"/>
+          <w:szCs w:val="24"/>
+        </w:rPr>
+        <w:tab/>
+        <w:t>0.0</w:t>
+      </w:r>
+      <w:r>
+        <w:rPr>
+          <w:rFonts w:cs="Times New Roman"/>
+          <w:szCs w:val="24"/>
+        </w:rPr>
+        <w:tab/>
+        <w:t>12.0</w:t>
+      </w:r>
+    </w:p>
+    <w:p>
+      <w:pPr>
+        <w:widowControl w:val="0"/>
+        <w:tabs>
+          <w:tab w:val="left" w:pos="720"/>
+          <w:tab w:val="decimal" w:pos="3312"/>
+          <w:tab w:val="decimal" w:pos="5040"/>
+        </w:tabs>
+        <w:autoSpaceDE w:val="0"/>
+        <w:autoSpaceDN w:val="0"/>
+        <w:adjustRightInd w:val="0"/>
+        <w:spacing w:after="0"/>
+        <w:rPr>
+          <w:rFonts w:cs="Times New Roman"/>
+          <w:szCs w:val="24"/>
+          <w:u w:val="single"/>
+        </w:rPr>
+      </w:pPr>
+      <w:r>
+        <w:rPr>
+          <w:rFonts w:cs="Times New Roman"/>
+          <w:szCs w:val="24"/>
+          <w:u w:val="single"/>
+        </w:rPr>
+        <w:tab/>
+      </w:r>
+      <w:proofErr w:type="spellStart"/>
+      <w:r>
+        <w:rPr>
+          <w:rFonts w:cs="Times New Roman"/>
+          <w:i/>
+          <w:szCs w:val="24"/>
+          <w:u w:val="single"/>
+        </w:rPr>
+        <w:t>Asc</w:t>
+      </w:r>
+      <w:r>
+        <w:rPr>
+          <w:rFonts w:cs="Times New Roman"/>
+          <w:szCs w:val="24"/>
+          <w:u w:val="single"/>
+        </w:rPr>
+        <w:t>I</w:t>
+      </w:r>
+      <w:proofErr w:type="spellEnd"/>
+      <w:r>
+        <w:rPr>
+          <w:rFonts w:cs="Times New Roman"/>
+          <w:szCs w:val="24"/>
+          <w:u w:val="single"/>
+        </w:rPr>
+        <w:tab/>
+        <w:t>4.0</w:t>
+      </w:r>
+      <w:r>
+        <w:rPr>
+          <w:rFonts w:cs="Times New Roman"/>
+          <w:szCs w:val="24"/>
+          <w:u w:val="single"/>
+        </w:rPr>
+        <w:tab/>
+      </w:r>
+      <w:r>
+        <w:rPr>
+          <w:rFonts w:cs="Times New Roman"/>
+          <w:szCs w:val="24"/>
+          <w:u w:val="single"/>
+        </w:rPr>
+        <w:t xml:space="preserve">4.0_____  </w:t>
+      </w:r>
+    </w:p>
+    <w:p>
+      <w:pPr>
+        <w:widowControl w:val="0"/>
+        <w:tabs>
+          <w:tab w:val="left" w:pos="720"/>
+          <w:tab w:val="decimal" w:pos="3312"/>
+          <w:tab w:val="decimal" w:pos="5040"/>
+        </w:tabs>
+        <w:autoSpaceDE w:val="0"/>
+        <w:autoSpaceDN w:val="0"/>
+        <w:adjustRightInd w:val="0"/>
+        <w:spacing w:after="0"/>
+        <w:rPr>
+          <w:rFonts w:cs="Times New Roman"/>
+          <w:szCs w:val="24"/>
+        </w:rPr>
+      </w:pPr>
+      <w:r>
+        <w:rPr>
+          <w:rFonts w:cs="Times New Roman"/>
+          <w:szCs w:val="24"/>
+        </w:rPr>
+        <w:tab/>
+        <w:t>Total volume</w:t>
+      </w:r>
+      <w:r>
+        <w:rPr>
+          <w:rFonts w:cs="Times New Roman"/>
+          <w:szCs w:val="24"/>
+        </w:rPr>
+        <w:tab/>
+        <w:t>4</w:t>
+      </w:r>
+      <w:r>
+        <w:rPr>
+          <w:rFonts w:cs="Times New Roman"/>
+          <w:szCs w:val="24"/>
+        </w:rPr>
+        <w:t>0</w:t>
+      </w:r>
+      <w:r>
+        <w:rPr>
+          <w:rFonts w:cs="Times New Roman"/>
+          <w:szCs w:val="24"/>
+        </w:rPr>
+        <w:t>.0</w:t>
+      </w:r>
+      <w:r>
+        <w:rPr>
+          <w:rFonts w:cs="Times New Roman"/>
+          <w:szCs w:val="24"/>
+        </w:rPr>
+        <w:sym w:font="Symbol" w:char="F06D"/>
+      </w:r>
+      <w:r>
+        <w:rPr>
+          <w:rFonts w:cs="Times New Roman"/>
+          <w:szCs w:val="24"/>
+        </w:rPr>
+        <w:t>L</w:t>
+      </w:r>
+      <w:r>
+        <w:rPr>
+          <w:rFonts w:cs="Times New Roman"/>
+          <w:szCs w:val="24"/>
+        </w:rPr>
+        <w:tab/>
+        <w:t>40</w:t>
+      </w:r>
+      <w:r>
+        <w:rPr>
+          <w:rFonts w:cs="Times New Roman"/>
+          <w:szCs w:val="24"/>
+        </w:rPr>
+        <w:t>.0</w:t>
+      </w:r>
+      <w:r>
+        <w:rPr>
+          <w:rFonts w:cs="Times New Roman"/>
+          <w:szCs w:val="24"/>
+        </w:rPr>
+        <w:sym w:font="Symbol" w:char="F06D"/>
+      </w:r>
+      <w:r>
+        <w:rPr>
+          <w:rFonts w:cs="Times New Roman"/>
+          <w:szCs w:val="24"/>
+        </w:rPr>
+        <w:t>L</w:t>
       </w:r>
     </w:p>
     <w:p/>
     <w:p>
       <w:r>
-        <w:lastRenderedPageBreak/>
         <w:t>Meanwhile, ran a 2</w:t>
       </w:r>
       <w:r>
@@ -3047,11 +3944,1830 @@
       </w:r>
       <w:r>
         <w:t xml:space="preserve"> gel to see if both upstream and downstream were amplified; gel showed 2 bands at 1 kb, which suggests I got both products I wanted. </w:t>
+      </w:r>
+    </w:p>
+    <w:p>
+      <w:pPr>
+        <w:pStyle w:val="Heading2"/>
+      </w:pPr>
+      <w:r>
+        <w:t>Gel Purification,</w:t>
+      </w:r>
+      <w:r>
+        <w:t xml:space="preserve"> Ligation</w:t>
+      </w:r>
+      <w:r>
+        <w:t>, and PCR #2</w:t>
+      </w:r>
+    </w:p>
+    <w:p>
+      <w:r>
+        <w:rPr>
+          <w:noProof/>
+        </w:rPr>
+        <w:drawing>
+          <wp:anchor distT="0" distB="0" distL="114300" distR="114300" simplePos="0" relativeHeight="251658240" behindDoc="1" locked="0" layoutInCell="1" allowOverlap="1" wp14:anchorId="07189E01" wp14:editId="567238A5">
+            <wp:simplePos x="0" y="0"/>
+            <wp:positionH relativeFrom="column">
+              <wp:posOffset>3687445</wp:posOffset>
+            </wp:positionH>
+            <wp:positionV relativeFrom="paragraph">
+              <wp:posOffset>516890</wp:posOffset>
+            </wp:positionV>
+            <wp:extent cx="2273935" cy="2075180"/>
+            <wp:effectExtent l="0" t="0" r="0" b="1270"/>
+            <wp:wrapTight wrapText="bothSides">
+              <wp:wrapPolygon edited="0">
+                <wp:start x="0" y="0"/>
+                <wp:lineTo x="0" y="21415"/>
+                <wp:lineTo x="21353" y="21415"/>
+                <wp:lineTo x="21353" y="0"/>
+                <wp:lineTo x="0" y="0"/>
+              </wp:wrapPolygon>
+            </wp:wrapTight>
+            <wp:docPr id="1" name="Picture 1"/>
+            <wp:cNvGraphicFramePr>
+              <a:graphicFrameLocks xmlns:a="http://schemas.openxmlformats.org/drawingml/2006/main" noChangeAspect="1"/>
+            </wp:cNvGraphicFramePr>
+            <a:graphic xmlns:a="http://schemas.openxmlformats.org/drawingml/2006/main">
+              <a:graphicData uri="http://schemas.openxmlformats.org/drawingml/2006/picture">
+                <pic:pic xmlns:pic="http://schemas.openxmlformats.org/drawingml/2006/picture">
+                  <pic:nvPicPr>
+                    <pic:cNvPr id="0" name="2016_01_28.JPG"/>
+                    <pic:cNvPicPr/>
+                  </pic:nvPicPr>
+                  <pic:blipFill>
+                    <a:blip r:embed="rId5">
+                      <a:extLst>
+                        <a:ext uri="{28A0092B-C50C-407E-A947-70E740481C1C}">
+                          <a14:useLocalDpi xmlns:a14="http://schemas.microsoft.com/office/drawing/2010/main" val="0"/>
+                        </a:ext>
+                      </a:extLst>
+                    </a:blip>
+                    <a:stretch>
+                      <a:fillRect/>
+                    </a:stretch>
+                  </pic:blipFill>
+                  <pic:spPr>
+                    <a:xfrm>
+                      <a:off x="0" y="0"/>
+                      <a:ext cx="2273935" cy="2075180"/>
+                    </a:xfrm>
+                    <a:prstGeom prst="rect">
+                      <a:avLst/>
+                    </a:prstGeom>
+                  </pic:spPr>
+                </pic:pic>
+              </a:graphicData>
+            </a:graphic>
+            <wp14:sizeRelH relativeFrom="page">
+              <wp14:pctWidth>0</wp14:pctWidth>
+            </wp14:sizeRelH>
+            <wp14:sizeRelV relativeFrom="page">
+              <wp14:pctHeight>0</wp14:pctHeight>
+            </wp14:sizeRelV>
+          </wp:anchor>
+        </w:drawing>
+      </w:r>
+      <w:r>
+        <w:t xml:space="preserve">Using the digests from yesterday, I ran all 40 </w:t>
+      </w:r>
+      <w:proofErr w:type="spellStart"/>
+      <w:r>
+        <w:t>uL</w:t>
+      </w:r>
+      <w:proofErr w:type="spellEnd"/>
+      <w:r>
+        <w:t xml:space="preserve"> of each digest on a gel to purify. </w:t>
+      </w:r>
+      <w:proofErr w:type="spellStart"/>
+      <w:r>
+        <w:t>Rxn</w:t>
+      </w:r>
+      <w:proofErr w:type="spellEnd"/>
+      <w:r>
+        <w:t xml:space="preserve"> 1 is pictured on the left, </w:t>
+      </w:r>
+      <w:proofErr w:type="spellStart"/>
+      <w:r>
+        <w:t>Rxn</w:t>
+      </w:r>
+      <w:proofErr w:type="spellEnd"/>
+      <w:r>
+        <w:t xml:space="preserve"> 2 is pictured on the right, and a ladder is in the middle (each reaction has 2 lanes). Gel picture:</w:t>
+      </w:r>
+    </w:p>
+    <w:p>
+      <w:r>
+        <w:t xml:space="preserve">After imaging, I cutout each reaction and weighed the out; </w:t>
+      </w:r>
+      <w:proofErr w:type="spellStart"/>
+      <w:r>
+        <w:t>Rxn</w:t>
+      </w:r>
+      <w:proofErr w:type="spellEnd"/>
+      <w:r>
+        <w:t xml:space="preserve"> 1 weighed 0.27 g, </w:t>
+      </w:r>
+      <w:proofErr w:type="spellStart"/>
+      <w:r>
+        <w:t>Rxn</w:t>
+      </w:r>
+      <w:proofErr w:type="spellEnd"/>
+      <w:r>
+        <w:t xml:space="preserve"> 2 weighed 0.355 g. I ran gel purification on these cutouts, using 12 </w:t>
+      </w:r>
+      <w:proofErr w:type="spellStart"/>
+      <w:r>
+        <w:t>uL</w:t>
+      </w:r>
+      <w:proofErr w:type="spellEnd"/>
+      <w:r>
+        <w:t xml:space="preserve"> of EB buffer in each case so that I ended up with 2 concentrated pools of digested DNA. </w:t>
+      </w:r>
+    </w:p>
+    <w:p>
+      <w:r>
+        <w:t xml:space="preserve">Following purification, I created a ligation reaction to link together the two </w:t>
+      </w:r>
+      <w:proofErr w:type="spellStart"/>
+      <w:r>
+        <w:t>AscI</w:t>
+      </w:r>
+      <w:proofErr w:type="spellEnd"/>
+      <w:r>
+        <w:t xml:space="preserve"> sites as follows (note that I diluted each digested DNA sample at 1:1</w:t>
+      </w:r>
+      <w:r>
+        <w:t>0)</w:t>
+      </w:r>
+      <w:r>
+        <w:t>:</w:t>
+      </w:r>
+    </w:p>
+    <w:p>
+      <w:pPr>
+        <w:widowControl w:val="0"/>
+        <w:tabs>
+          <w:tab w:val="left" w:pos="720"/>
+          <w:tab w:val="center" w:pos="4230"/>
+          <w:tab w:val="center" w:pos="5400"/>
+          <w:tab w:val="left" w:pos="6120"/>
+        </w:tabs>
+        <w:autoSpaceDE w:val="0"/>
+        <w:autoSpaceDN w:val="0"/>
+        <w:adjustRightInd w:val="0"/>
+        <w:spacing w:after="0"/>
+        <w:rPr>
+          <w:rFonts w:cs="Times New Roman"/>
+          <w:szCs w:val="24"/>
+          <w:u w:val="single"/>
+        </w:rPr>
+      </w:pPr>
+      <w:r>
+        <w:rPr>
+          <w:rFonts w:cs="Times New Roman"/>
+          <w:szCs w:val="24"/>
+          <w:u w:val="single"/>
+        </w:rPr>
+        <w:tab/>
+        <w:t>__________________________</w:t>
+      </w:r>
+    </w:p>
+    <w:p>
+      <w:pPr>
+        <w:widowControl w:val="0"/>
+        <w:tabs>
+          <w:tab w:val="left" w:pos="720"/>
+          <w:tab w:val="center" w:pos="3330"/>
+          <w:tab w:val="center" w:pos="5040"/>
+          <w:tab w:val="center" w:pos="5400"/>
+          <w:tab w:val="left" w:pos="6120"/>
+        </w:tabs>
+        <w:autoSpaceDE w:val="0"/>
+        <w:autoSpaceDN w:val="0"/>
+        <w:adjustRightInd w:val="0"/>
+        <w:spacing w:after="0"/>
+        <w:rPr>
+          <w:rFonts w:cs="Times New Roman"/>
+          <w:szCs w:val="24"/>
+          <w:u w:val="single"/>
+        </w:rPr>
+      </w:pPr>
+      <w:r>
+        <w:rPr>
+          <w:rFonts w:cs="Times New Roman"/>
+          <w:szCs w:val="24"/>
+          <w:u w:val="single"/>
+        </w:rPr>
+        <w:tab/>
+        <w:t>Reagent</w:t>
+      </w:r>
+      <w:r>
+        <w:rPr>
+          <w:rFonts w:cs="Times New Roman"/>
+          <w:szCs w:val="24"/>
+          <w:u w:val="single"/>
+        </w:rPr>
+        <w:tab/>
+      </w:r>
+      <w:r>
+        <w:rPr>
+          <w:rFonts w:cs="Times New Roman"/>
+          <w:szCs w:val="24"/>
+          <w:u w:val="single"/>
+        </w:rPr>
+        <w:t>Volume_</w:t>
+      </w:r>
+    </w:p>
+    <w:p>
+      <w:pPr>
+        <w:widowControl w:val="0"/>
+        <w:tabs>
+          <w:tab w:val="left" w:pos="720"/>
+          <w:tab w:val="decimal" w:pos="3312"/>
+          <w:tab w:val="decimal" w:pos="5040"/>
+        </w:tabs>
+        <w:autoSpaceDE w:val="0"/>
+        <w:autoSpaceDN w:val="0"/>
+        <w:adjustRightInd w:val="0"/>
+        <w:spacing w:after="0"/>
+        <w:rPr>
+          <w:rFonts w:cs="Times New Roman"/>
+          <w:szCs w:val="24"/>
+        </w:rPr>
+      </w:pPr>
+      <w:r>
+        <w:rPr>
+          <w:rFonts w:cs="Times New Roman"/>
+          <w:szCs w:val="24"/>
+        </w:rPr>
+        <w:tab/>
+      </w:r>
+      <w:proofErr w:type="gramStart"/>
+      <w:r>
+        <w:rPr>
+          <w:rFonts w:cs="Times New Roman"/>
+          <w:szCs w:val="24"/>
+        </w:rPr>
+        <w:t>water</w:t>
+      </w:r>
+      <w:proofErr w:type="gramEnd"/>
+      <w:r>
+        <w:rPr>
+          <w:rFonts w:cs="Times New Roman"/>
+          <w:szCs w:val="24"/>
+        </w:rPr>
+        <w:tab/>
+        <w:t>1</w:t>
+      </w:r>
+      <w:r>
+        <w:rPr>
+          <w:rFonts w:cs="Times New Roman"/>
+          <w:szCs w:val="24"/>
+        </w:rPr>
+        <w:t>.0</w:t>
+      </w:r>
+    </w:p>
+    <w:p>
+      <w:pPr>
+        <w:widowControl w:val="0"/>
+        <w:tabs>
+          <w:tab w:val="left" w:pos="720"/>
+          <w:tab w:val="decimal" w:pos="3312"/>
+          <w:tab w:val="decimal" w:pos="5040"/>
+        </w:tabs>
+        <w:autoSpaceDE w:val="0"/>
+        <w:autoSpaceDN w:val="0"/>
+        <w:adjustRightInd w:val="0"/>
+        <w:spacing w:after="0"/>
+        <w:rPr>
+          <w:rFonts w:cs="Times New Roman"/>
+          <w:szCs w:val="24"/>
+        </w:rPr>
+      </w:pPr>
+      <w:r>
+        <w:rPr>
+          <w:rFonts w:cs="Times New Roman"/>
+          <w:szCs w:val="24"/>
+        </w:rPr>
+        <w:tab/>
+        <w:t xml:space="preserve">10X </w:t>
+      </w:r>
+      <w:proofErr w:type="spellStart"/>
+      <w:r>
+        <w:rPr>
+          <w:rFonts w:cs="Times New Roman"/>
+          <w:szCs w:val="24"/>
+        </w:rPr>
+        <w:t>FastLink</w:t>
+      </w:r>
+      <w:proofErr w:type="spellEnd"/>
+      <w:r>
+        <w:rPr>
+          <w:rFonts w:cs="Times New Roman"/>
+          <w:szCs w:val="24"/>
+        </w:rPr>
+        <w:t xml:space="preserve"> Buffer</w:t>
+      </w:r>
+      <w:r>
+        <w:rPr>
+          <w:rFonts w:cs="Times New Roman"/>
+          <w:szCs w:val="24"/>
+        </w:rPr>
+        <w:tab/>
+        <w:t>1.5</w:t>
+      </w:r>
+    </w:p>
+    <w:p>
+      <w:pPr>
+        <w:widowControl w:val="0"/>
+        <w:tabs>
+          <w:tab w:val="left" w:pos="720"/>
+          <w:tab w:val="decimal" w:pos="3312"/>
+          <w:tab w:val="decimal" w:pos="5040"/>
+        </w:tabs>
+        <w:autoSpaceDE w:val="0"/>
+        <w:autoSpaceDN w:val="0"/>
+        <w:adjustRightInd w:val="0"/>
+        <w:spacing w:after="0"/>
+        <w:rPr>
+          <w:rFonts w:cs="Times New Roman"/>
+          <w:szCs w:val="24"/>
+        </w:rPr>
+      </w:pPr>
+      <w:r>
+        <w:rPr>
+          <w:rFonts w:cs="Times New Roman"/>
+          <w:szCs w:val="24"/>
+        </w:rPr>
+        <w:tab/>
+      </w:r>
+      <w:r>
+        <w:rPr>
+          <w:rFonts w:cs="Times New Roman"/>
+          <w:szCs w:val="24"/>
+        </w:rPr>
+        <w:t>10 mM ATP</w:t>
+      </w:r>
+      <w:r>
+        <w:rPr>
+          <w:rFonts w:cs="Times New Roman"/>
+          <w:szCs w:val="24"/>
+        </w:rPr>
+        <w:tab/>
+        <w:t>1.</w:t>
+      </w:r>
+      <w:r>
+        <w:rPr>
+          <w:rFonts w:cs="Times New Roman"/>
+          <w:szCs w:val="24"/>
+        </w:rPr>
+        <w:t>5</w:t>
+      </w:r>
+    </w:p>
+    <w:p>
+      <w:pPr>
+        <w:widowControl w:val="0"/>
+        <w:tabs>
+          <w:tab w:val="left" w:pos="720"/>
+          <w:tab w:val="decimal" w:pos="3312"/>
+          <w:tab w:val="decimal" w:pos="5040"/>
+        </w:tabs>
+        <w:autoSpaceDE w:val="0"/>
+        <w:autoSpaceDN w:val="0"/>
+        <w:adjustRightInd w:val="0"/>
+        <w:spacing w:after="0"/>
+        <w:rPr>
+          <w:rFonts w:cs="Times New Roman"/>
+          <w:szCs w:val="24"/>
+        </w:rPr>
+      </w:pPr>
+      <w:r>
+        <w:rPr>
+          <w:rFonts w:cs="Times New Roman"/>
+          <w:szCs w:val="24"/>
+        </w:rPr>
+        <w:tab/>
+      </w:r>
+      <w:r>
+        <w:rPr>
+          <w:rFonts w:cs="Times New Roman"/>
+          <w:szCs w:val="24"/>
+        </w:rPr>
+        <w:t xml:space="preserve">Digested </w:t>
+      </w:r>
+      <w:proofErr w:type="spellStart"/>
+      <w:r>
+        <w:rPr>
+          <w:rFonts w:cs="Times New Roman"/>
+          <w:szCs w:val="24"/>
+        </w:rPr>
+        <w:t>Rxn</w:t>
+      </w:r>
+      <w:proofErr w:type="spellEnd"/>
+      <w:r>
+        <w:rPr>
+          <w:rFonts w:cs="Times New Roman"/>
+          <w:szCs w:val="24"/>
+        </w:rPr>
+        <w:t xml:space="preserve"> 1</w:t>
+      </w:r>
+      <w:r>
+        <w:rPr>
+          <w:rFonts w:cs="Times New Roman"/>
+          <w:szCs w:val="24"/>
+        </w:rPr>
+        <w:t>*</w:t>
+      </w:r>
+      <w:r>
+        <w:rPr>
+          <w:rFonts w:cs="Times New Roman"/>
+          <w:szCs w:val="24"/>
+        </w:rPr>
+        <w:tab/>
+        <w:t>5</w:t>
+      </w:r>
+      <w:r>
+        <w:rPr>
+          <w:rFonts w:cs="Times New Roman"/>
+          <w:szCs w:val="24"/>
+        </w:rPr>
+        <w:t>.0</w:t>
+      </w:r>
+    </w:p>
+    <w:p>
+      <w:pPr>
+        <w:widowControl w:val="0"/>
+        <w:tabs>
+          <w:tab w:val="left" w:pos="720"/>
+          <w:tab w:val="decimal" w:pos="3312"/>
+          <w:tab w:val="decimal" w:pos="5040"/>
+        </w:tabs>
+        <w:autoSpaceDE w:val="0"/>
+        <w:autoSpaceDN w:val="0"/>
+        <w:adjustRightInd w:val="0"/>
+        <w:spacing w:after="0"/>
+        <w:rPr>
+          <w:rFonts w:cs="Times New Roman"/>
+          <w:szCs w:val="24"/>
+        </w:rPr>
+      </w:pPr>
+      <w:r>
+        <w:rPr>
+          <w:rFonts w:cs="Times New Roman"/>
+          <w:szCs w:val="24"/>
+        </w:rPr>
+        <w:tab/>
+      </w:r>
+      <w:r>
+        <w:rPr>
+          <w:rFonts w:cs="Times New Roman"/>
+          <w:szCs w:val="24"/>
+        </w:rPr>
+        <w:t xml:space="preserve">Digested </w:t>
+      </w:r>
+      <w:proofErr w:type="spellStart"/>
+      <w:r>
+        <w:rPr>
+          <w:rFonts w:cs="Times New Roman"/>
+          <w:szCs w:val="24"/>
+        </w:rPr>
+        <w:t>Rxn</w:t>
+      </w:r>
+      <w:proofErr w:type="spellEnd"/>
+      <w:r>
+        <w:rPr>
+          <w:rFonts w:cs="Times New Roman"/>
+          <w:szCs w:val="24"/>
+        </w:rPr>
+        <w:t xml:space="preserve"> 2</w:t>
+      </w:r>
+      <w:r>
+        <w:rPr>
+          <w:rFonts w:cs="Times New Roman"/>
+          <w:szCs w:val="24"/>
+        </w:rPr>
+        <w:t>*</w:t>
+      </w:r>
+      <w:r>
+        <w:rPr>
+          <w:rFonts w:cs="Times New Roman"/>
+          <w:szCs w:val="24"/>
+        </w:rPr>
+        <w:tab/>
+        <w:t>5.0</w:t>
       </w:r>
       <w:bookmarkStart w:id="0" w:name="_GoBack"/>
       <w:bookmarkEnd w:id="0"/>
     </w:p>
+    <w:p>
+      <w:pPr>
+        <w:widowControl w:val="0"/>
+        <w:tabs>
+          <w:tab w:val="left" w:pos="720"/>
+          <w:tab w:val="decimal" w:pos="3312"/>
+          <w:tab w:val="decimal" w:pos="5040"/>
+        </w:tabs>
+        <w:autoSpaceDE w:val="0"/>
+        <w:autoSpaceDN w:val="0"/>
+        <w:adjustRightInd w:val="0"/>
+        <w:spacing w:after="0"/>
+        <w:rPr>
+          <w:rFonts w:cs="Times New Roman"/>
+          <w:szCs w:val="24"/>
+          <w:u w:val="single"/>
+        </w:rPr>
+      </w:pPr>
+      <w:r>
+        <w:rPr>
+          <w:rFonts w:cs="Times New Roman"/>
+          <w:szCs w:val="24"/>
+          <w:u w:val="single"/>
+        </w:rPr>
+        <w:tab/>
+      </w:r>
+      <w:r>
+        <w:rPr>
+          <w:rFonts w:cs="Times New Roman"/>
+          <w:szCs w:val="24"/>
+          <w:u w:val="single"/>
+        </w:rPr>
+        <w:t>Fast Link Ligase</w:t>
+      </w:r>
+      <w:r>
+        <w:rPr>
+          <w:rFonts w:cs="Times New Roman"/>
+          <w:szCs w:val="24"/>
+          <w:u w:val="single"/>
+        </w:rPr>
+        <w:tab/>
+        <w:t>1.</w:t>
+      </w:r>
+      <w:r>
+        <w:rPr>
+          <w:rFonts w:cs="Times New Roman"/>
+          <w:szCs w:val="24"/>
+          <w:u w:val="single"/>
+        </w:rPr>
+        <w:t>0</w:t>
+      </w:r>
+      <w:r>
+        <w:rPr>
+          <w:rFonts w:cs="Times New Roman"/>
+          <w:szCs w:val="24"/>
+          <w:u w:val="single"/>
+        </w:rPr>
+        <w:t>_</w:t>
+      </w:r>
+    </w:p>
+    <w:p>
+      <w:pPr>
+        <w:widowControl w:val="0"/>
+        <w:tabs>
+          <w:tab w:val="left" w:pos="720"/>
+          <w:tab w:val="decimal" w:pos="3312"/>
+          <w:tab w:val="decimal" w:pos="5040"/>
+        </w:tabs>
+        <w:autoSpaceDE w:val="0"/>
+        <w:autoSpaceDN w:val="0"/>
+        <w:adjustRightInd w:val="0"/>
+        <w:spacing w:after="0"/>
+        <w:rPr>
+          <w:rFonts w:cs="Times New Roman"/>
+          <w:szCs w:val="24"/>
+        </w:rPr>
+      </w:pPr>
+      <w:r>
+        <w:rPr>
+          <w:rFonts w:cs="Times New Roman"/>
+          <w:szCs w:val="24"/>
+        </w:rPr>
+        <w:tab/>
+        <w:t>Total volume</w:t>
+      </w:r>
+      <w:r>
+        <w:rPr>
+          <w:rFonts w:cs="Times New Roman"/>
+          <w:szCs w:val="24"/>
+        </w:rPr>
+        <w:tab/>
+        <w:t>15</w:t>
+      </w:r>
+      <w:r>
+        <w:rPr>
+          <w:rFonts w:cs="Times New Roman"/>
+          <w:szCs w:val="24"/>
+        </w:rPr>
+        <w:t>.0</w:t>
+      </w:r>
+      <w:r>
+        <w:rPr>
+          <w:rFonts w:cs="Times New Roman"/>
+          <w:szCs w:val="24"/>
+        </w:rPr>
+        <w:sym w:font="Symbol" w:char="F06D"/>
+      </w:r>
+      <w:r>
+        <w:rPr>
+          <w:rFonts w:cs="Times New Roman"/>
+          <w:szCs w:val="24"/>
+        </w:rPr>
+        <w:t>L</w:t>
+      </w:r>
+    </w:p>
+    <w:p>
+      <w:pPr>
+        <w:widowControl w:val="0"/>
+        <w:tabs>
+          <w:tab w:val="left" w:pos="720"/>
+          <w:tab w:val="decimal" w:pos="3312"/>
+          <w:tab w:val="decimal" w:pos="5040"/>
+        </w:tabs>
+        <w:autoSpaceDE w:val="0"/>
+        <w:autoSpaceDN w:val="0"/>
+        <w:adjustRightInd w:val="0"/>
+        <w:spacing w:after="0"/>
+        <w:rPr>
+          <w:rFonts w:cs="Times New Roman"/>
+          <w:szCs w:val="24"/>
+        </w:rPr>
+      </w:pPr>
+      <w:r>
+        <w:rPr>
+          <w:rFonts w:cs="Times New Roman"/>
+          <w:szCs w:val="24"/>
+        </w:rPr>
+        <w:t xml:space="preserve">I spun down this reaction at 4500 RPM to gather everything, </w:t>
+      </w:r>
+      <w:proofErr w:type="gramStart"/>
+      <w:r>
+        <w:rPr>
+          <w:rFonts w:cs="Times New Roman"/>
+          <w:szCs w:val="24"/>
+        </w:rPr>
+        <w:t>then</w:t>
+      </w:r>
+      <w:proofErr w:type="gramEnd"/>
+      <w:r>
+        <w:rPr>
+          <w:rFonts w:cs="Times New Roman"/>
+          <w:szCs w:val="24"/>
+        </w:rPr>
+        <w:t xml:space="preserve"> let it incubate at RT for 20 min. I heat inactivated at 75°C for 15 min, then transferred to RT on the bench for 15 min. After a pulse spin at 4500 RPM to gather everything again, I diluted to 1:5 and 1:10 mixtures of the ligation. </w:t>
+      </w:r>
+    </w:p>
+    <w:p>
+      <w:pPr>
+        <w:widowControl w:val="0"/>
+        <w:tabs>
+          <w:tab w:val="left" w:pos="720"/>
+          <w:tab w:val="decimal" w:pos="3312"/>
+          <w:tab w:val="decimal" w:pos="5040"/>
+        </w:tabs>
+        <w:autoSpaceDE w:val="0"/>
+        <w:autoSpaceDN w:val="0"/>
+        <w:adjustRightInd w:val="0"/>
+        <w:spacing w:after="0"/>
+        <w:rPr>
+          <w:rFonts w:cs="Times New Roman"/>
+          <w:szCs w:val="24"/>
+        </w:rPr>
+      </w:pPr>
+    </w:p>
+    <w:p>
+      <w:pPr>
+        <w:widowControl w:val="0"/>
+        <w:tabs>
+          <w:tab w:val="left" w:pos="720"/>
+          <w:tab w:val="decimal" w:pos="3312"/>
+          <w:tab w:val="decimal" w:pos="5040"/>
+        </w:tabs>
+        <w:autoSpaceDE w:val="0"/>
+        <w:autoSpaceDN w:val="0"/>
+        <w:adjustRightInd w:val="0"/>
+        <w:spacing w:after="0"/>
+        <w:rPr>
+          <w:rFonts w:cs="Times New Roman"/>
+          <w:szCs w:val="24"/>
+        </w:rPr>
+      </w:pPr>
+      <w:r>
+        <w:rPr>
+          <w:rFonts w:cs="Times New Roman"/>
+          <w:szCs w:val="24"/>
+        </w:rPr>
+        <w:t>The next step was 2</w:t>
+      </w:r>
+      <w:r>
+        <w:rPr>
+          <w:rFonts w:cs="Times New Roman"/>
+          <w:szCs w:val="24"/>
+          <w:vertAlign w:val="superscript"/>
+        </w:rPr>
+        <w:t>nd</w:t>
+      </w:r>
+      <w:r>
+        <w:rPr>
+          <w:rFonts w:cs="Times New Roman"/>
+          <w:szCs w:val="24"/>
+        </w:rPr>
+        <w:t xml:space="preserve"> PCR, using </w:t>
+      </w:r>
+      <w:proofErr w:type="spellStart"/>
+      <w:r>
+        <w:rPr>
+          <w:rFonts w:cs="Times New Roman"/>
+          <w:i/>
+          <w:szCs w:val="24"/>
+        </w:rPr>
+        <w:t>NotI</w:t>
+      </w:r>
+      <w:proofErr w:type="spellEnd"/>
+      <w:r>
+        <w:rPr>
+          <w:rFonts w:cs="Times New Roman"/>
+          <w:i/>
+          <w:szCs w:val="24"/>
+        </w:rPr>
+        <w:t xml:space="preserve"> </w:t>
+      </w:r>
+      <w:r>
+        <w:rPr>
+          <w:rFonts w:cs="Times New Roman"/>
+          <w:szCs w:val="24"/>
+        </w:rPr>
+        <w:t xml:space="preserve">to cut the outer ends. For this purpose, primers MR1 and MR4 were used. For each reaction, I setup 3x100 </w:t>
+      </w:r>
+      <w:proofErr w:type="spellStart"/>
+      <w:r>
+        <w:rPr>
+          <w:rFonts w:cs="Times New Roman"/>
+          <w:szCs w:val="24"/>
+        </w:rPr>
+        <w:t>uL</w:t>
+      </w:r>
+      <w:proofErr w:type="spellEnd"/>
+      <w:r>
+        <w:rPr>
+          <w:rFonts w:cs="Times New Roman"/>
+          <w:szCs w:val="24"/>
+        </w:rPr>
+        <w:t xml:space="preserve"> tubes, so master mixes were as follows:</w:t>
+      </w:r>
+    </w:p>
     <w:p/>
+    <w:tbl>
+      <w:tblPr>
+        <w:tblStyle w:val="TableGrid"/>
+        <w:tblW w:w="0" w:type="auto"/>
+        <w:jc w:val="center"/>
+        <w:tblLook w:val="04A0" w:firstRow="1" w:lastRow="0" w:firstColumn="1" w:lastColumn="0" w:noHBand="0" w:noVBand="1"/>
+      </w:tblPr>
+      <w:tblGrid>
+        <w:gridCol w:w="2395"/>
+        <w:gridCol w:w="2316"/>
+        <w:gridCol w:w="2316"/>
+      </w:tblGrid>
+      <w:tr>
+        <w:trPr>
+          <w:jc w:val="center"/>
+        </w:trPr>
+        <w:tc>
+          <w:tcPr>
+            <w:tcW w:w="2395" w:type="dxa"/>
+            <w:tcBorders>
+              <w:top w:val="nil"/>
+              <w:left w:val="nil"/>
+              <w:bottom w:val="single" w:sz="4" w:space="0" w:color="auto"/>
+              <w:right w:val="nil"/>
+            </w:tcBorders>
+          </w:tcPr>
+          <w:p>
+            <w:pPr>
+              <w:ind w:left="360"/>
+              <w:jc w:val="center"/>
+              <w:rPr>
+                <w:rFonts w:cs="Times New Roman"/>
+                <w:szCs w:val="24"/>
+              </w:rPr>
+            </w:pPr>
+            <w:r>
+              <w:rPr>
+                <w:rFonts w:cs="Times New Roman"/>
+                <w:szCs w:val="24"/>
+              </w:rPr>
+              <w:t>Reagent</w:t>
+            </w:r>
+          </w:p>
+        </w:tc>
+        <w:tc>
+          <w:tcPr>
+            <w:tcW w:w="2316" w:type="dxa"/>
+            <w:tcBorders>
+              <w:top w:val="nil"/>
+              <w:left w:val="nil"/>
+              <w:bottom w:val="single" w:sz="4" w:space="0" w:color="auto"/>
+              <w:right w:val="nil"/>
+            </w:tcBorders>
+          </w:tcPr>
+          <w:p>
+            <w:pPr>
+              <w:ind w:left="360"/>
+              <w:jc w:val="center"/>
+              <w:rPr>
+                <w:rFonts w:cs="Times New Roman"/>
+                <w:szCs w:val="24"/>
+              </w:rPr>
+            </w:pPr>
+            <w:r>
+              <w:rPr>
+                <w:rFonts w:cs="Times New Roman"/>
+                <w:szCs w:val="24"/>
+              </w:rPr>
+              <w:t>1:5</w:t>
+            </w:r>
+            <w:r>
+              <w:rPr>
+                <w:rFonts w:cs="Times New Roman"/>
+                <w:szCs w:val="24"/>
+              </w:rPr>
+              <w:t xml:space="preserve"> </w:t>
+            </w:r>
+            <w:r>
+              <w:rPr>
+                <w:rFonts w:cs="Times New Roman"/>
+                <w:szCs w:val="24"/>
+              </w:rPr>
+              <w:t>Volume (</w:t>
+            </w:r>
+            <w:proofErr w:type="spellStart"/>
+            <w:r>
+              <w:rPr>
+                <w:rFonts w:cs="Times New Roman"/>
+                <w:szCs w:val="24"/>
+              </w:rPr>
+              <w:t>μL</w:t>
+            </w:r>
+            <w:proofErr w:type="spellEnd"/>
+            <w:r>
+              <w:rPr>
+                <w:rFonts w:cs="Times New Roman"/>
+                <w:szCs w:val="24"/>
+              </w:rPr>
+              <w:t>)</w:t>
+            </w:r>
+          </w:p>
+        </w:tc>
+        <w:tc>
+          <w:tcPr>
+            <w:tcW w:w="2316" w:type="dxa"/>
+            <w:tcBorders>
+              <w:top w:val="nil"/>
+              <w:left w:val="nil"/>
+              <w:bottom w:val="single" w:sz="4" w:space="0" w:color="auto"/>
+              <w:right w:val="nil"/>
+            </w:tcBorders>
+          </w:tcPr>
+          <w:p>
+            <w:pPr>
+              <w:ind w:left="360"/>
+              <w:jc w:val="center"/>
+              <w:rPr>
+                <w:rFonts w:cs="Times New Roman"/>
+                <w:szCs w:val="24"/>
+              </w:rPr>
+            </w:pPr>
+            <w:r>
+              <w:rPr>
+                <w:rFonts w:cs="Times New Roman"/>
+                <w:szCs w:val="24"/>
+              </w:rPr>
+              <w:t>1:10</w:t>
+            </w:r>
+            <w:r>
+              <w:rPr>
+                <w:rFonts w:cs="Times New Roman"/>
+                <w:szCs w:val="24"/>
+              </w:rPr>
+              <w:t xml:space="preserve"> Volume (</w:t>
+            </w:r>
+            <w:proofErr w:type="spellStart"/>
+            <w:r>
+              <w:rPr>
+                <w:rFonts w:cs="Times New Roman"/>
+                <w:szCs w:val="24"/>
+              </w:rPr>
+              <w:t>μL</w:t>
+            </w:r>
+            <w:proofErr w:type="spellEnd"/>
+            <w:r>
+              <w:rPr>
+                <w:rFonts w:cs="Times New Roman"/>
+                <w:szCs w:val="24"/>
+              </w:rPr>
+              <w:t>)</w:t>
+            </w:r>
+          </w:p>
+        </w:tc>
+      </w:tr>
+      <w:tr>
+        <w:trPr>
+          <w:jc w:val="center"/>
+        </w:trPr>
+        <w:tc>
+          <w:tcPr>
+            <w:tcW w:w="2395" w:type="dxa"/>
+            <w:tcBorders>
+              <w:top w:val="single" w:sz="4" w:space="0" w:color="auto"/>
+              <w:left w:val="nil"/>
+              <w:bottom w:val="nil"/>
+              <w:right w:val="nil"/>
+            </w:tcBorders>
+          </w:tcPr>
+          <w:p>
+            <w:pPr>
+              <w:ind w:left="360"/>
+              <w:jc w:val="center"/>
+              <w:rPr>
+                <w:rFonts w:cs="Times New Roman"/>
+                <w:szCs w:val="24"/>
+              </w:rPr>
+            </w:pPr>
+            <w:r>
+              <w:rPr>
+                <w:rFonts w:cs="Times New Roman"/>
+                <w:szCs w:val="24"/>
+              </w:rPr>
+              <w:t>Water</w:t>
+            </w:r>
+          </w:p>
+        </w:tc>
+        <w:tc>
+          <w:tcPr>
+            <w:tcW w:w="2316" w:type="dxa"/>
+            <w:tcBorders>
+              <w:top w:val="single" w:sz="4" w:space="0" w:color="auto"/>
+              <w:left w:val="nil"/>
+              <w:bottom w:val="nil"/>
+              <w:right w:val="nil"/>
+            </w:tcBorders>
+          </w:tcPr>
+          <w:p>
+            <w:pPr>
+              <w:ind w:left="360"/>
+              <w:jc w:val="center"/>
+              <w:rPr>
+                <w:rFonts w:cs="Times New Roman"/>
+                <w:szCs w:val="24"/>
+              </w:rPr>
+            </w:pPr>
+            <w:r>
+              <w:rPr>
+                <w:rFonts w:cs="Times New Roman"/>
+                <w:szCs w:val="24"/>
+              </w:rPr>
+              <w:t>284</w:t>
+            </w:r>
+            <w:r>
+              <w:rPr>
+                <w:rFonts w:cs="Times New Roman"/>
+                <w:szCs w:val="24"/>
+              </w:rPr>
+              <w:t>.0</w:t>
+            </w:r>
+          </w:p>
+        </w:tc>
+        <w:tc>
+          <w:tcPr>
+            <w:tcW w:w="2316" w:type="dxa"/>
+            <w:tcBorders>
+              <w:top w:val="single" w:sz="4" w:space="0" w:color="auto"/>
+              <w:left w:val="nil"/>
+              <w:bottom w:val="nil"/>
+              <w:right w:val="nil"/>
+            </w:tcBorders>
+          </w:tcPr>
+          <w:p>
+            <w:pPr>
+              <w:ind w:left="360"/>
+              <w:jc w:val="center"/>
+              <w:rPr>
+                <w:rFonts w:cs="Times New Roman"/>
+                <w:szCs w:val="24"/>
+              </w:rPr>
+            </w:pPr>
+            <w:r>
+              <w:rPr>
+                <w:rFonts w:cs="Times New Roman"/>
+                <w:szCs w:val="24"/>
+              </w:rPr>
+              <w:t>284</w:t>
+            </w:r>
+            <w:r>
+              <w:rPr>
+                <w:rFonts w:cs="Times New Roman"/>
+                <w:szCs w:val="24"/>
+              </w:rPr>
+              <w:t>.0</w:t>
+            </w:r>
+          </w:p>
+        </w:tc>
+      </w:tr>
+      <w:tr>
+        <w:trPr>
+          <w:jc w:val="center"/>
+        </w:trPr>
+        <w:tc>
+          <w:tcPr>
+            <w:tcW w:w="2395" w:type="dxa"/>
+            <w:tcBorders>
+              <w:top w:val="nil"/>
+              <w:left w:val="nil"/>
+              <w:bottom w:val="nil"/>
+              <w:right w:val="nil"/>
+            </w:tcBorders>
+          </w:tcPr>
+          <w:p>
+            <w:pPr>
+              <w:ind w:left="360"/>
+              <w:jc w:val="center"/>
+              <w:rPr>
+                <w:rFonts w:cs="Times New Roman"/>
+                <w:szCs w:val="24"/>
+              </w:rPr>
+            </w:pPr>
+            <w:r>
+              <w:rPr>
+                <w:rFonts w:cs="Times New Roman"/>
+                <w:szCs w:val="24"/>
+              </w:rPr>
+              <w:lastRenderedPageBreak/>
+              <w:t xml:space="preserve">5X </w:t>
+            </w:r>
+            <w:proofErr w:type="spellStart"/>
+            <w:r>
+              <w:rPr>
+                <w:rFonts w:cs="Times New Roman"/>
+                <w:szCs w:val="24"/>
+              </w:rPr>
+              <w:t>iProof</w:t>
+            </w:r>
+            <w:proofErr w:type="spellEnd"/>
+            <w:r>
+              <w:rPr>
+                <w:rFonts w:cs="Times New Roman"/>
+                <w:szCs w:val="24"/>
+              </w:rPr>
+              <w:t xml:space="preserve"> HF Buffer</w:t>
+            </w:r>
+          </w:p>
+        </w:tc>
+        <w:tc>
+          <w:tcPr>
+            <w:tcW w:w="2316" w:type="dxa"/>
+            <w:tcBorders>
+              <w:top w:val="nil"/>
+              <w:left w:val="nil"/>
+              <w:bottom w:val="nil"/>
+              <w:right w:val="nil"/>
+            </w:tcBorders>
+          </w:tcPr>
+          <w:p>
+            <w:pPr>
+              <w:ind w:left="360"/>
+              <w:jc w:val="center"/>
+              <w:rPr>
+                <w:rFonts w:cs="Times New Roman"/>
+                <w:szCs w:val="24"/>
+              </w:rPr>
+            </w:pPr>
+            <w:r>
+              <w:rPr>
+                <w:rFonts w:cs="Times New Roman"/>
+                <w:szCs w:val="24"/>
+              </w:rPr>
+              <w:t>8</w:t>
+            </w:r>
+            <w:r>
+              <w:rPr>
+                <w:rFonts w:cs="Times New Roman"/>
+                <w:szCs w:val="24"/>
+              </w:rPr>
+              <w:t>0.0</w:t>
+            </w:r>
+          </w:p>
+        </w:tc>
+        <w:tc>
+          <w:tcPr>
+            <w:tcW w:w="2316" w:type="dxa"/>
+            <w:tcBorders>
+              <w:top w:val="nil"/>
+              <w:left w:val="nil"/>
+              <w:bottom w:val="nil"/>
+              <w:right w:val="nil"/>
+            </w:tcBorders>
+          </w:tcPr>
+          <w:p>
+            <w:pPr>
+              <w:ind w:left="360"/>
+              <w:jc w:val="center"/>
+              <w:rPr>
+                <w:rFonts w:cs="Times New Roman"/>
+                <w:szCs w:val="24"/>
+              </w:rPr>
+            </w:pPr>
+            <w:r>
+              <w:rPr>
+                <w:rFonts w:cs="Times New Roman"/>
+                <w:szCs w:val="24"/>
+              </w:rPr>
+              <w:t>8</w:t>
+            </w:r>
+            <w:r>
+              <w:rPr>
+                <w:rFonts w:cs="Times New Roman"/>
+                <w:szCs w:val="24"/>
+              </w:rPr>
+              <w:t>0.0</w:t>
+            </w:r>
+          </w:p>
+        </w:tc>
+      </w:tr>
+      <w:tr>
+        <w:trPr>
+          <w:jc w:val="center"/>
+        </w:trPr>
+        <w:tc>
+          <w:tcPr>
+            <w:tcW w:w="2395" w:type="dxa"/>
+            <w:tcBorders>
+              <w:top w:val="nil"/>
+              <w:left w:val="nil"/>
+              <w:bottom w:val="nil"/>
+              <w:right w:val="nil"/>
+            </w:tcBorders>
+          </w:tcPr>
+          <w:p>
+            <w:pPr>
+              <w:ind w:left="360"/>
+              <w:jc w:val="center"/>
+              <w:rPr>
+                <w:rFonts w:cs="Times New Roman"/>
+                <w:szCs w:val="24"/>
+              </w:rPr>
+            </w:pPr>
+            <w:r>
+              <w:rPr>
+                <w:rFonts w:cs="Times New Roman"/>
+                <w:szCs w:val="24"/>
+              </w:rPr>
+              <w:t>10mM dNTPs</w:t>
+            </w:r>
+          </w:p>
+        </w:tc>
+        <w:tc>
+          <w:tcPr>
+            <w:tcW w:w="2316" w:type="dxa"/>
+            <w:tcBorders>
+              <w:top w:val="nil"/>
+              <w:left w:val="nil"/>
+              <w:bottom w:val="nil"/>
+              <w:right w:val="nil"/>
+            </w:tcBorders>
+          </w:tcPr>
+          <w:p>
+            <w:pPr>
+              <w:ind w:left="360"/>
+              <w:jc w:val="center"/>
+              <w:rPr>
+                <w:rFonts w:cs="Times New Roman"/>
+                <w:szCs w:val="24"/>
+              </w:rPr>
+            </w:pPr>
+            <w:r>
+              <w:rPr>
+                <w:rFonts w:cs="Times New Roman"/>
+                <w:szCs w:val="24"/>
+              </w:rPr>
+              <w:t>8</w:t>
+            </w:r>
+            <w:r>
+              <w:rPr>
+                <w:rFonts w:cs="Times New Roman"/>
+                <w:szCs w:val="24"/>
+              </w:rPr>
+              <w:t>.0</w:t>
+            </w:r>
+          </w:p>
+        </w:tc>
+        <w:tc>
+          <w:tcPr>
+            <w:tcW w:w="2316" w:type="dxa"/>
+            <w:tcBorders>
+              <w:top w:val="nil"/>
+              <w:left w:val="nil"/>
+              <w:bottom w:val="nil"/>
+              <w:right w:val="nil"/>
+            </w:tcBorders>
+          </w:tcPr>
+          <w:p>
+            <w:pPr>
+              <w:ind w:left="360"/>
+              <w:jc w:val="center"/>
+              <w:rPr>
+                <w:rFonts w:cs="Times New Roman"/>
+                <w:szCs w:val="24"/>
+              </w:rPr>
+            </w:pPr>
+            <w:r>
+              <w:rPr>
+                <w:rFonts w:cs="Times New Roman"/>
+                <w:szCs w:val="24"/>
+              </w:rPr>
+              <w:t>8.0</w:t>
+            </w:r>
+          </w:p>
+        </w:tc>
+      </w:tr>
+      <w:tr>
+        <w:trPr>
+          <w:jc w:val="center"/>
+        </w:trPr>
+        <w:tc>
+          <w:tcPr>
+            <w:tcW w:w="2395" w:type="dxa"/>
+            <w:tcBorders>
+              <w:top w:val="nil"/>
+              <w:left w:val="nil"/>
+              <w:bottom w:val="nil"/>
+              <w:right w:val="nil"/>
+            </w:tcBorders>
+          </w:tcPr>
+          <w:p>
+            <w:pPr>
+              <w:ind w:left="360"/>
+              <w:jc w:val="center"/>
+              <w:rPr>
+                <w:rFonts w:cs="Times New Roman"/>
+                <w:szCs w:val="24"/>
+              </w:rPr>
+            </w:pPr>
+            <w:r>
+              <w:rPr>
+                <w:rFonts w:cs="Times New Roman"/>
+                <w:szCs w:val="24"/>
+              </w:rPr>
+              <w:t>MR1</w:t>
+            </w:r>
+          </w:p>
+        </w:tc>
+        <w:tc>
+          <w:tcPr>
+            <w:tcW w:w="2316" w:type="dxa"/>
+            <w:tcBorders>
+              <w:top w:val="nil"/>
+              <w:left w:val="nil"/>
+              <w:bottom w:val="nil"/>
+              <w:right w:val="nil"/>
+            </w:tcBorders>
+          </w:tcPr>
+          <w:p>
+            <w:pPr>
+              <w:ind w:left="360"/>
+              <w:jc w:val="center"/>
+              <w:rPr>
+                <w:rFonts w:cs="Times New Roman"/>
+                <w:szCs w:val="24"/>
+              </w:rPr>
+            </w:pPr>
+            <w:r>
+              <w:rPr>
+                <w:rFonts w:cs="Times New Roman"/>
+                <w:szCs w:val="24"/>
+              </w:rPr>
+              <w:t>8</w:t>
+            </w:r>
+            <w:r>
+              <w:rPr>
+                <w:rFonts w:cs="Times New Roman"/>
+                <w:szCs w:val="24"/>
+              </w:rPr>
+              <w:t>.0</w:t>
+            </w:r>
+          </w:p>
+        </w:tc>
+        <w:tc>
+          <w:tcPr>
+            <w:tcW w:w="2316" w:type="dxa"/>
+            <w:tcBorders>
+              <w:top w:val="nil"/>
+              <w:left w:val="nil"/>
+              <w:bottom w:val="nil"/>
+              <w:right w:val="nil"/>
+            </w:tcBorders>
+          </w:tcPr>
+          <w:p>
+            <w:pPr>
+              <w:ind w:left="360"/>
+              <w:jc w:val="center"/>
+              <w:rPr>
+                <w:rFonts w:cs="Times New Roman"/>
+                <w:szCs w:val="24"/>
+              </w:rPr>
+            </w:pPr>
+            <w:r>
+              <w:rPr>
+                <w:rFonts w:cs="Times New Roman"/>
+                <w:szCs w:val="24"/>
+              </w:rPr>
+              <w:t>8.</w:t>
+            </w:r>
+            <w:r>
+              <w:rPr>
+                <w:rFonts w:cs="Times New Roman"/>
+                <w:szCs w:val="24"/>
+              </w:rPr>
+              <w:t>0</w:t>
+            </w:r>
+          </w:p>
+        </w:tc>
+      </w:tr>
+      <w:tr>
+        <w:trPr>
+          <w:jc w:val="center"/>
+        </w:trPr>
+        <w:tc>
+          <w:tcPr>
+            <w:tcW w:w="2395" w:type="dxa"/>
+            <w:tcBorders>
+              <w:top w:val="nil"/>
+              <w:left w:val="nil"/>
+              <w:bottom w:val="nil"/>
+              <w:right w:val="nil"/>
+            </w:tcBorders>
+          </w:tcPr>
+          <w:p>
+            <w:pPr>
+              <w:ind w:left="360"/>
+              <w:jc w:val="center"/>
+              <w:rPr>
+                <w:rFonts w:cs="Times New Roman"/>
+                <w:szCs w:val="24"/>
+              </w:rPr>
+            </w:pPr>
+            <w:r>
+              <w:rPr>
+                <w:rFonts w:cs="Times New Roman"/>
+                <w:szCs w:val="24"/>
+              </w:rPr>
+              <w:t>MR4</w:t>
+            </w:r>
+          </w:p>
+        </w:tc>
+        <w:tc>
+          <w:tcPr>
+            <w:tcW w:w="2316" w:type="dxa"/>
+            <w:tcBorders>
+              <w:top w:val="nil"/>
+              <w:left w:val="nil"/>
+              <w:bottom w:val="nil"/>
+              <w:right w:val="nil"/>
+            </w:tcBorders>
+          </w:tcPr>
+          <w:p>
+            <w:pPr>
+              <w:ind w:left="360"/>
+              <w:jc w:val="center"/>
+              <w:rPr>
+                <w:rFonts w:cs="Times New Roman"/>
+                <w:szCs w:val="24"/>
+              </w:rPr>
+            </w:pPr>
+            <w:r>
+              <w:rPr>
+                <w:rFonts w:cs="Times New Roman"/>
+                <w:szCs w:val="24"/>
+              </w:rPr>
+              <w:t>8</w:t>
+            </w:r>
+            <w:r>
+              <w:rPr>
+                <w:rFonts w:cs="Times New Roman"/>
+                <w:szCs w:val="24"/>
+              </w:rPr>
+              <w:t>.0</w:t>
+            </w:r>
+          </w:p>
+        </w:tc>
+        <w:tc>
+          <w:tcPr>
+            <w:tcW w:w="2316" w:type="dxa"/>
+            <w:tcBorders>
+              <w:top w:val="nil"/>
+              <w:left w:val="nil"/>
+              <w:bottom w:val="nil"/>
+              <w:right w:val="nil"/>
+            </w:tcBorders>
+          </w:tcPr>
+          <w:p>
+            <w:pPr>
+              <w:ind w:left="360"/>
+              <w:jc w:val="center"/>
+              <w:rPr>
+                <w:rFonts w:cs="Times New Roman"/>
+                <w:szCs w:val="24"/>
+              </w:rPr>
+            </w:pPr>
+            <w:r>
+              <w:rPr>
+                <w:rFonts w:cs="Times New Roman"/>
+                <w:szCs w:val="24"/>
+              </w:rPr>
+              <w:t>8.</w:t>
+            </w:r>
+            <w:r>
+              <w:rPr>
+                <w:rFonts w:cs="Times New Roman"/>
+                <w:szCs w:val="24"/>
+              </w:rPr>
+              <w:t>0</w:t>
+            </w:r>
+          </w:p>
+        </w:tc>
+      </w:tr>
+      <w:tr>
+        <w:trPr>
+          <w:jc w:val="center"/>
+        </w:trPr>
+        <w:tc>
+          <w:tcPr>
+            <w:tcW w:w="2395" w:type="dxa"/>
+            <w:tcBorders>
+              <w:top w:val="nil"/>
+              <w:left w:val="nil"/>
+              <w:bottom w:val="nil"/>
+              <w:right w:val="nil"/>
+            </w:tcBorders>
+          </w:tcPr>
+          <w:p>
+            <w:pPr>
+              <w:ind w:left="360"/>
+              <w:jc w:val="center"/>
+              <w:rPr>
+                <w:rFonts w:cs="Times New Roman"/>
+                <w:szCs w:val="24"/>
+              </w:rPr>
+            </w:pPr>
+            <w:r>
+              <w:rPr>
+                <w:rFonts w:cs="Times New Roman"/>
+                <w:szCs w:val="24"/>
+              </w:rPr>
+              <w:t>Template</w:t>
+            </w:r>
+          </w:p>
+        </w:tc>
+        <w:tc>
+          <w:tcPr>
+            <w:tcW w:w="2316" w:type="dxa"/>
+            <w:tcBorders>
+              <w:top w:val="nil"/>
+              <w:left w:val="nil"/>
+              <w:bottom w:val="nil"/>
+              <w:right w:val="nil"/>
+            </w:tcBorders>
+          </w:tcPr>
+          <w:p>
+            <w:pPr>
+              <w:ind w:left="360"/>
+              <w:jc w:val="center"/>
+              <w:rPr>
+                <w:rFonts w:cs="Times New Roman"/>
+                <w:szCs w:val="24"/>
+              </w:rPr>
+            </w:pPr>
+            <w:r>
+              <w:rPr>
+                <w:rFonts w:cs="Times New Roman"/>
+                <w:szCs w:val="24"/>
+              </w:rPr>
+              <w:t>8</w:t>
+            </w:r>
+            <w:r>
+              <w:rPr>
+                <w:rFonts w:cs="Times New Roman"/>
+                <w:szCs w:val="24"/>
+              </w:rPr>
+              <w:t>.0</w:t>
+            </w:r>
+            <w:r>
+              <w:rPr>
+                <w:rFonts w:cs="Times New Roman"/>
+                <w:szCs w:val="24"/>
+              </w:rPr>
+              <w:t>*</w:t>
+            </w:r>
+          </w:p>
+        </w:tc>
+        <w:tc>
+          <w:tcPr>
+            <w:tcW w:w="2316" w:type="dxa"/>
+            <w:tcBorders>
+              <w:top w:val="nil"/>
+              <w:left w:val="nil"/>
+              <w:bottom w:val="nil"/>
+              <w:right w:val="nil"/>
+            </w:tcBorders>
+          </w:tcPr>
+          <w:p>
+            <w:pPr>
+              <w:ind w:left="360"/>
+              <w:jc w:val="center"/>
+              <w:rPr>
+                <w:rFonts w:cs="Times New Roman"/>
+                <w:szCs w:val="24"/>
+              </w:rPr>
+            </w:pPr>
+            <w:r>
+              <w:rPr>
+                <w:rFonts w:cs="Times New Roman"/>
+                <w:szCs w:val="24"/>
+              </w:rPr>
+              <w:t>8</w:t>
+            </w:r>
+            <w:r>
+              <w:rPr>
+                <w:rFonts w:cs="Times New Roman"/>
+                <w:szCs w:val="24"/>
+              </w:rPr>
+              <w:t>.0</w:t>
+            </w:r>
+            <w:r>
+              <w:rPr>
+                <w:rFonts w:cs="Times New Roman"/>
+                <w:szCs w:val="24"/>
+              </w:rPr>
+              <w:t>**</w:t>
+            </w:r>
+          </w:p>
+        </w:tc>
+      </w:tr>
+      <w:tr>
+        <w:trPr>
+          <w:jc w:val="center"/>
+        </w:trPr>
+        <w:tc>
+          <w:tcPr>
+            <w:tcW w:w="2395" w:type="dxa"/>
+            <w:tcBorders>
+              <w:top w:val="nil"/>
+              <w:left w:val="nil"/>
+              <w:bottom w:val="single" w:sz="4" w:space="0" w:color="auto"/>
+              <w:right w:val="nil"/>
+            </w:tcBorders>
+          </w:tcPr>
+          <w:p>
+            <w:pPr>
+              <w:ind w:left="360"/>
+              <w:jc w:val="center"/>
+              <w:rPr>
+                <w:rFonts w:cs="Times New Roman"/>
+                <w:szCs w:val="24"/>
+              </w:rPr>
+            </w:pPr>
+            <w:proofErr w:type="spellStart"/>
+            <w:r>
+              <w:rPr>
+                <w:rFonts w:cs="Times New Roman"/>
+                <w:szCs w:val="24"/>
+              </w:rPr>
+              <w:t>iProof</w:t>
+            </w:r>
+            <w:proofErr w:type="spellEnd"/>
+            <w:r>
+              <w:rPr>
+                <w:rFonts w:cs="Times New Roman"/>
+                <w:szCs w:val="24"/>
+              </w:rPr>
+              <w:t xml:space="preserve"> polymerase</w:t>
+            </w:r>
+          </w:p>
+        </w:tc>
+        <w:tc>
+          <w:tcPr>
+            <w:tcW w:w="2316" w:type="dxa"/>
+            <w:tcBorders>
+              <w:top w:val="nil"/>
+              <w:left w:val="nil"/>
+              <w:bottom w:val="single" w:sz="4" w:space="0" w:color="auto"/>
+              <w:right w:val="nil"/>
+            </w:tcBorders>
+          </w:tcPr>
+          <w:p>
+            <w:pPr>
+              <w:ind w:left="360"/>
+              <w:jc w:val="center"/>
+              <w:rPr>
+                <w:rFonts w:cs="Times New Roman"/>
+                <w:szCs w:val="24"/>
+              </w:rPr>
+            </w:pPr>
+            <w:r>
+              <w:rPr>
+                <w:rFonts w:cs="Times New Roman"/>
+                <w:szCs w:val="24"/>
+              </w:rPr>
+              <w:t>4</w:t>
+            </w:r>
+            <w:r>
+              <w:rPr>
+                <w:rFonts w:cs="Times New Roman"/>
+                <w:szCs w:val="24"/>
+              </w:rPr>
+              <w:t>.0</w:t>
+            </w:r>
+          </w:p>
+        </w:tc>
+        <w:tc>
+          <w:tcPr>
+            <w:tcW w:w="2316" w:type="dxa"/>
+            <w:tcBorders>
+              <w:top w:val="nil"/>
+              <w:left w:val="nil"/>
+              <w:bottom w:val="single" w:sz="4" w:space="0" w:color="auto"/>
+              <w:right w:val="nil"/>
+            </w:tcBorders>
+          </w:tcPr>
+          <w:p>
+            <w:pPr>
+              <w:ind w:left="360"/>
+              <w:jc w:val="center"/>
+              <w:rPr>
+                <w:rFonts w:cs="Times New Roman"/>
+                <w:szCs w:val="24"/>
+              </w:rPr>
+            </w:pPr>
+            <w:r>
+              <w:rPr>
+                <w:rFonts w:cs="Times New Roman"/>
+                <w:szCs w:val="24"/>
+              </w:rPr>
+              <w:t>4</w:t>
+            </w:r>
+            <w:r>
+              <w:rPr>
+                <w:rFonts w:cs="Times New Roman"/>
+                <w:szCs w:val="24"/>
+              </w:rPr>
+              <w:t>.0</w:t>
+            </w:r>
+          </w:p>
+        </w:tc>
+      </w:tr>
+      <w:tr>
+        <w:trPr>
+          <w:jc w:val="center"/>
+        </w:trPr>
+        <w:tc>
+          <w:tcPr>
+            <w:tcW w:w="2395" w:type="dxa"/>
+            <w:tcBorders>
+              <w:top w:val="single" w:sz="4" w:space="0" w:color="auto"/>
+              <w:left w:val="nil"/>
+              <w:bottom w:val="nil"/>
+              <w:right w:val="nil"/>
+            </w:tcBorders>
+          </w:tcPr>
+          <w:p>
+            <w:pPr>
+              <w:ind w:left="360"/>
+              <w:jc w:val="center"/>
+              <w:rPr>
+                <w:rFonts w:cs="Times New Roman"/>
+                <w:szCs w:val="24"/>
+              </w:rPr>
+            </w:pPr>
+            <w:r>
+              <w:rPr>
+                <w:rFonts w:cs="Times New Roman"/>
+                <w:szCs w:val="24"/>
+              </w:rPr>
+              <w:t>Total Volume:</w:t>
+            </w:r>
+          </w:p>
+        </w:tc>
+        <w:tc>
+          <w:tcPr>
+            <w:tcW w:w="2316" w:type="dxa"/>
+            <w:tcBorders>
+              <w:top w:val="single" w:sz="4" w:space="0" w:color="auto"/>
+              <w:left w:val="nil"/>
+              <w:bottom w:val="nil"/>
+              <w:right w:val="nil"/>
+            </w:tcBorders>
+          </w:tcPr>
+          <w:p>
+            <w:pPr>
+              <w:ind w:left="360"/>
+              <w:jc w:val="center"/>
+              <w:rPr>
+                <w:rFonts w:cs="Times New Roman"/>
+                <w:szCs w:val="24"/>
+              </w:rPr>
+            </w:pPr>
+            <w:r>
+              <w:rPr>
+                <w:rFonts w:cs="Times New Roman"/>
+                <w:szCs w:val="24"/>
+              </w:rPr>
+              <w:t>4</w:t>
+            </w:r>
+            <w:r>
+              <w:rPr>
+                <w:rFonts w:cs="Times New Roman"/>
+                <w:szCs w:val="24"/>
+              </w:rPr>
+              <w:t>0</w:t>
+            </w:r>
+            <w:r>
+              <w:rPr>
+                <w:rFonts w:cs="Times New Roman"/>
+                <w:szCs w:val="24"/>
+              </w:rPr>
+              <w:t>0.0</w:t>
+            </w:r>
+          </w:p>
+        </w:tc>
+        <w:tc>
+          <w:tcPr>
+            <w:tcW w:w="2316" w:type="dxa"/>
+            <w:tcBorders>
+              <w:top w:val="single" w:sz="4" w:space="0" w:color="auto"/>
+              <w:left w:val="nil"/>
+              <w:bottom w:val="nil"/>
+              <w:right w:val="nil"/>
+            </w:tcBorders>
+          </w:tcPr>
+          <w:p>
+            <w:pPr>
+              <w:ind w:left="360"/>
+              <w:jc w:val="center"/>
+              <w:rPr>
+                <w:rFonts w:cs="Times New Roman"/>
+                <w:szCs w:val="24"/>
+              </w:rPr>
+            </w:pPr>
+            <w:r>
+              <w:rPr>
+                <w:rFonts w:cs="Times New Roman"/>
+                <w:szCs w:val="24"/>
+              </w:rPr>
+              <w:t>4</w:t>
+            </w:r>
+            <w:r>
+              <w:rPr>
+                <w:rFonts w:cs="Times New Roman"/>
+                <w:szCs w:val="24"/>
+              </w:rPr>
+              <w:t>00</w:t>
+            </w:r>
+            <w:r>
+              <w:rPr>
+                <w:rFonts w:cs="Times New Roman"/>
+                <w:szCs w:val="24"/>
+              </w:rPr>
+              <w:t>.0</w:t>
+            </w:r>
+          </w:p>
+        </w:tc>
+      </w:tr>
+    </w:tbl>
+    <w:p>
+      <w:r>
+        <w:t xml:space="preserve">I left these reactions in the thermocycler and depended on Tom to take care of them. Next steps will be verifying that I got the correct product, then digesting it and the vector with </w:t>
+      </w:r>
+      <w:proofErr w:type="spellStart"/>
+      <w:r>
+        <w:rPr>
+          <w:i/>
+        </w:rPr>
+        <w:t>NotI</w:t>
+      </w:r>
+      <w:proofErr w:type="spellEnd"/>
+      <w:r>
+        <w:rPr>
+          <w:i/>
+        </w:rPr>
+        <w:t xml:space="preserve"> </w:t>
+      </w:r>
+      <w:r>
+        <w:t xml:space="preserve">and ligating them together.  </w:t>
+      </w:r>
+      <w:r>
+        <w:t xml:space="preserve">I believe this could all be done within one day, either tomorrow (1/29) or Monday (2/1). </w:t>
+      </w:r>
+    </w:p>
     <w:sectPr>
       <w:pgSz w:w="12240" w:h="15840"/>
       <w:pgMar w:top="1440" w:right="1440" w:bottom="1440" w:left="1440" w:header="720" w:footer="720" w:gutter="0"/>
@@ -3384,6 +6100,36 @@
       <w:szCs w:val="52"/>
     </w:rPr>
   </w:style>
+  <w:style w:type="paragraph" w:styleId="BalloonText">
+    <w:name w:val="Balloon Text"/>
+    <w:basedOn w:val="Normal"/>
+    <w:link w:val="BalloonTextChar"/>
+    <w:uiPriority w:val="99"/>
+    <w:semiHidden/>
+    <w:unhideWhenUsed/>
+    <w:rsid w:val="005373A3"/>
+    <w:pPr>
+      <w:spacing w:after="0" w:line="240" w:lineRule="auto"/>
+    </w:pPr>
+    <w:rPr>
+      <w:rFonts w:ascii="Tahoma" w:hAnsi="Tahoma" w:cs="Tahoma"/>
+      <w:sz w:val="16"/>
+      <w:szCs w:val="16"/>
+    </w:rPr>
+  </w:style>
+  <w:style w:type="character" w:customStyle="1" w:styleId="BalloonTextChar">
+    <w:name w:val="Balloon Text Char"/>
+    <w:basedOn w:val="DefaultParagraphFont"/>
+    <w:link w:val="BalloonText"/>
+    <w:uiPriority w:val="99"/>
+    <w:semiHidden/>
+    <w:rsid w:val="005373A3"/>
+    <w:rPr>
+      <w:rFonts w:ascii="Tahoma" w:hAnsi="Tahoma" w:cs="Tahoma"/>
+      <w:sz w:val="16"/>
+      <w:szCs w:val="16"/>
+    </w:rPr>
+  </w:style>
 </w:styles>
 </file>
 
@@ -3709,6 +6455,36 @@
       <w:szCs w:val="52"/>
     </w:rPr>
   </w:style>
+  <w:style w:type="paragraph" w:styleId="BalloonText">
+    <w:name w:val="Balloon Text"/>
+    <w:basedOn w:val="Normal"/>
+    <w:link w:val="BalloonTextChar"/>
+    <w:uiPriority w:val="99"/>
+    <w:semiHidden/>
+    <w:unhideWhenUsed/>
+    <w:rsid w:val="005373A3"/>
+    <w:pPr>
+      <w:spacing w:after="0" w:line="240" w:lineRule="auto"/>
+    </w:pPr>
+    <w:rPr>
+      <w:rFonts w:ascii="Tahoma" w:hAnsi="Tahoma" w:cs="Tahoma"/>
+      <w:sz w:val="16"/>
+      <w:szCs w:val="16"/>
+    </w:rPr>
+  </w:style>
+  <w:style w:type="character" w:customStyle="1" w:styleId="BalloonTextChar">
+    <w:name w:val="Balloon Text Char"/>
+    <w:basedOn w:val="DefaultParagraphFont"/>
+    <w:link w:val="BalloonText"/>
+    <w:uiPriority w:val="99"/>
+    <w:semiHidden/>
+    <w:rsid w:val="005373A3"/>
+    <w:rPr>
+      <w:rFonts w:ascii="Tahoma" w:hAnsi="Tahoma" w:cs="Tahoma"/>
+      <w:sz w:val="16"/>
+      <w:szCs w:val="16"/>
+    </w:rPr>
+  </w:style>
 </w:styles>
 </file>
 

--- a/Experimental Lab Notebook/2016_01_26_glycine KO.docx
+++ b/Experimental Lab Notebook/2016_01_26_glycine KO.docx
@@ -3951,13 +3951,7 @@
         <w:pStyle w:val="Heading2"/>
       </w:pPr>
       <w:r>
-        <w:t>Gel Purification,</w:t>
-      </w:r>
-      <w:r>
-        <w:t xml:space="preserve"> Ligation</w:t>
-      </w:r>
-      <w:r>
-        <w:t>, and PCR #2</w:t>
+        <w:t>Gel Purification, Ligation, and PCR #2</w:t>
       </w:r>
     </w:p>
     <w:p>
@@ -4219,14 +4213,7 @@
           <w:szCs w:val="24"/>
         </w:rPr>
         <w:tab/>
-        <w:t>1</w:t>
-      </w:r>
-      <w:r>
-        <w:rPr>
-          <w:rFonts w:cs="Times New Roman"/>
-          <w:szCs w:val="24"/>
-        </w:rPr>
-        <w:t>.0</w:t>
+        <w:t>1.0</w:t>
       </w:r>
     </w:p>
     <w:p>
@@ -4371,14 +4358,7 @@
           <w:rFonts w:cs="Times New Roman"/>
           <w:szCs w:val="24"/>
         </w:rPr>
-        <w:t xml:space="preserve"> 1</w:t>
-      </w:r>
-      <w:r>
-        <w:rPr>
-          <w:rFonts w:cs="Times New Roman"/>
-          <w:szCs w:val="24"/>
-        </w:rPr>
-        <w:t>*</w:t>
+        <w:t xml:space="preserve"> 1*</w:t>
       </w:r>
       <w:r>
         <w:rPr>
@@ -4441,14 +4421,7 @@
           <w:rFonts w:cs="Times New Roman"/>
           <w:szCs w:val="24"/>
         </w:rPr>
-        <w:t xml:space="preserve"> 2</w:t>
-      </w:r>
-      <w:r>
-        <w:rPr>
-          <w:rFonts w:cs="Times New Roman"/>
-          <w:szCs w:val="24"/>
-        </w:rPr>
-        <w:t>*</w:t>
+        <w:t xml:space="preserve"> 2*</w:t>
       </w:r>
       <w:r>
         <w:rPr>
@@ -4458,8 +4431,6 @@
         <w:tab/>
         <w:t>5.0</w:t>
       </w:r>
-      <w:bookmarkStart w:id="0" w:name="_GoBack"/>
-      <w:bookmarkEnd w:id="0"/>
     </w:p>
     <w:p>
       <w:pPr>
@@ -4486,13 +4457,6 @@
           <w:u w:val="single"/>
         </w:rPr>
         <w:tab/>
-      </w:r>
-      <w:r>
-        <w:rPr>
-          <w:rFonts w:cs="Times New Roman"/>
-          <w:szCs w:val="24"/>
-          <w:u w:val="single"/>
-        </w:rPr>
         <w:t>Fast Link Ligase</w:t>
       </w:r>
       <w:r>
@@ -4785,14 +4749,7 @@
                 <w:rFonts w:cs="Times New Roman"/>
                 <w:szCs w:val="24"/>
               </w:rPr>
-              <w:t>1:5</w:t>
-            </w:r>
-            <w:r>
-              <w:rPr>
-                <w:rFonts w:cs="Times New Roman"/>
-                <w:szCs w:val="24"/>
-              </w:rPr>
-              <w:t xml:space="preserve"> </w:t>
+              <w:t xml:space="preserve">1:5 </w:t>
             </w:r>
             <w:r>
               <w:rPr>
@@ -4927,14 +4884,7 @@
                 <w:rFonts w:cs="Times New Roman"/>
                 <w:szCs w:val="24"/>
               </w:rPr>
-              <w:t>284</w:t>
-            </w:r>
-            <w:r>
-              <w:rPr>
-                <w:rFonts w:cs="Times New Roman"/>
-                <w:szCs w:val="24"/>
-              </w:rPr>
-              <w:t>.0</w:t>
+              <w:t>284.0</w:t>
             </w:r>
           </w:p>
         </w:tc>
@@ -4962,14 +4912,7 @@
                 <w:rFonts w:cs="Times New Roman"/>
                 <w:szCs w:val="24"/>
               </w:rPr>
-              <w:t>284</w:t>
-            </w:r>
-            <w:r>
-              <w:rPr>
-                <w:rFonts w:cs="Times New Roman"/>
-                <w:szCs w:val="24"/>
-              </w:rPr>
-              <w:t>.0</w:t>
+              <w:t>284.0</w:t>
             </w:r>
           </w:p>
         </w:tc>
@@ -5281,14 +5224,7 @@
                 <w:rFonts w:cs="Times New Roman"/>
                 <w:szCs w:val="24"/>
               </w:rPr>
-              <w:t>8.</w:t>
-            </w:r>
-            <w:r>
-              <w:rPr>
-                <w:rFonts w:cs="Times New Roman"/>
-                <w:szCs w:val="24"/>
-              </w:rPr>
-              <w:t>0</w:t>
+              <w:t>8.0</w:t>
             </w:r>
           </w:p>
         </w:tc>
@@ -5384,14 +5320,7 @@
                 <w:rFonts w:cs="Times New Roman"/>
                 <w:szCs w:val="24"/>
               </w:rPr>
-              <w:t>8.</w:t>
-            </w:r>
-            <w:r>
-              <w:rPr>
-                <w:rFonts w:cs="Times New Roman"/>
-                <w:szCs w:val="24"/>
-              </w:rPr>
-              <w:t>0</w:t>
+              <w:t>8.0</w:t>
             </w:r>
           </w:p>
         </w:tc>
@@ -5494,21 +5423,7 @@
                 <w:rFonts w:cs="Times New Roman"/>
                 <w:szCs w:val="24"/>
               </w:rPr>
-              <w:t>8</w:t>
-            </w:r>
-            <w:r>
-              <w:rPr>
-                <w:rFonts w:cs="Times New Roman"/>
-                <w:szCs w:val="24"/>
-              </w:rPr>
-              <w:t>.0</w:t>
-            </w:r>
-            <w:r>
-              <w:rPr>
-                <w:rFonts w:cs="Times New Roman"/>
-                <w:szCs w:val="24"/>
-              </w:rPr>
-              <w:t>**</w:t>
+              <w:t>8.0**</w:t>
             </w:r>
           </w:p>
         </w:tc>
@@ -5578,14 +5493,7 @@
                 <w:rFonts w:cs="Times New Roman"/>
                 <w:szCs w:val="24"/>
               </w:rPr>
-              <w:t>4</w:t>
-            </w:r>
-            <w:r>
-              <w:rPr>
-                <w:rFonts w:cs="Times New Roman"/>
-                <w:szCs w:val="24"/>
-              </w:rPr>
-              <w:t>.0</w:t>
+              <w:t>4.0</w:t>
             </w:r>
           </w:p>
         </w:tc>
@@ -5613,14 +5521,7 @@
                 <w:rFonts w:cs="Times New Roman"/>
                 <w:szCs w:val="24"/>
               </w:rPr>
-              <w:t>4</w:t>
-            </w:r>
-            <w:r>
-              <w:rPr>
-                <w:rFonts w:cs="Times New Roman"/>
-                <w:szCs w:val="24"/>
-              </w:rPr>
-              <w:t>.0</w:t>
+              <w:t>4.0</w:t>
             </w:r>
           </w:p>
         </w:tc>
@@ -5635,26 +5536,120 @@
             <w:tcBorders>
               <w:top w:val="single" w:sz="4" w:space="0" w:color="auto"/>
               <w:left w:val="nil"/>
+              <w:bottom w:val="single" w:sz="4" w:space="0" w:color="auto"/>
+              <w:right w:val="nil"/>
+            </w:tcBorders>
+          </w:tcPr>
+          <w:p>
+            <w:pPr>
+              <w:ind w:left="360"/>
+              <w:jc w:val="center"/>
+              <w:rPr>
+                <w:rFonts w:cs="Times New Roman"/>
+                <w:szCs w:val="24"/>
+              </w:rPr>
+            </w:pPr>
+            <w:r>
+              <w:rPr>
+                <w:rFonts w:cs="Times New Roman"/>
+                <w:szCs w:val="24"/>
+              </w:rPr>
+              <w:t>Total Volume:</w:t>
+            </w:r>
+          </w:p>
+        </w:tc>
+        <w:tc>
+          <w:tcPr>
+            <w:tcW w:w="2316" w:type="dxa"/>
+            <w:tcBorders>
+              <w:top w:val="single" w:sz="4" w:space="0" w:color="auto"/>
+              <w:left w:val="nil"/>
+              <w:bottom w:val="single" w:sz="4" w:space="0" w:color="auto"/>
+              <w:right w:val="nil"/>
+            </w:tcBorders>
+          </w:tcPr>
+          <w:p>
+            <w:pPr>
+              <w:ind w:left="360"/>
+              <w:jc w:val="center"/>
+              <w:rPr>
+                <w:rFonts w:cs="Times New Roman"/>
+                <w:szCs w:val="24"/>
+              </w:rPr>
+            </w:pPr>
+            <w:r>
+              <w:rPr>
+                <w:rFonts w:cs="Times New Roman"/>
+                <w:szCs w:val="24"/>
+              </w:rPr>
+              <w:t>40</w:t>
+            </w:r>
+            <w:r>
+              <w:rPr>
+                <w:rFonts w:cs="Times New Roman"/>
+                <w:szCs w:val="24"/>
+              </w:rPr>
+              <w:t>0.0</w:t>
+            </w:r>
+          </w:p>
+        </w:tc>
+        <w:tc>
+          <w:tcPr>
+            <w:tcW w:w="2316" w:type="dxa"/>
+            <w:tcBorders>
+              <w:top w:val="single" w:sz="4" w:space="0" w:color="auto"/>
+              <w:left w:val="nil"/>
+              <w:bottom w:val="single" w:sz="4" w:space="0" w:color="auto"/>
+              <w:right w:val="nil"/>
+            </w:tcBorders>
+          </w:tcPr>
+          <w:p>
+            <w:pPr>
+              <w:ind w:left="360"/>
+              <w:jc w:val="center"/>
+              <w:rPr>
+                <w:rFonts w:cs="Times New Roman"/>
+                <w:szCs w:val="24"/>
+              </w:rPr>
+            </w:pPr>
+            <w:r>
+              <w:rPr>
+                <w:rFonts w:cs="Times New Roman"/>
+                <w:szCs w:val="24"/>
+              </w:rPr>
+              <w:t>400</w:t>
+            </w:r>
+            <w:r>
+              <w:rPr>
+                <w:rFonts w:cs="Times New Roman"/>
+                <w:szCs w:val="24"/>
+              </w:rPr>
+              <w:t>.0</w:t>
+            </w:r>
+          </w:p>
+        </w:tc>
+      </w:tr>
+      <w:tr>
+        <w:trPr>
+          <w:jc w:val="center"/>
+        </w:trPr>
+        <w:tc>
+          <w:tcPr>
+            <w:tcW w:w="2395" w:type="dxa"/>
+            <w:tcBorders>
+              <w:top w:val="single" w:sz="4" w:space="0" w:color="auto"/>
+              <w:left w:val="nil"/>
               <w:bottom w:val="nil"/>
               <w:right w:val="nil"/>
             </w:tcBorders>
           </w:tcPr>
           <w:p>
             <w:pPr>
-              <w:ind w:left="360"/>
-              <w:jc w:val="center"/>
-              <w:rPr>
-                <w:rFonts w:cs="Times New Roman"/>
-                <w:szCs w:val="24"/>
-              </w:rPr>
-            </w:pPr>
-            <w:r>
-              <w:rPr>
-                <w:rFonts w:cs="Times New Roman"/>
-                <w:szCs w:val="24"/>
-              </w:rPr>
-              <w:t>Total Volume:</w:t>
-            </w:r>
+              <w:rPr>
+                <w:rFonts w:cs="Times New Roman"/>
+                <w:szCs w:val="24"/>
+              </w:rPr>
+            </w:pPr>
           </w:p>
         </w:tc>
         <w:tc>
@@ -5676,27 +5671,6 @@
                 <w:szCs w:val="24"/>
               </w:rPr>
             </w:pPr>
-            <w:r>
-              <w:rPr>
-                <w:rFonts w:cs="Times New Roman"/>
-                <w:szCs w:val="24"/>
-              </w:rPr>
-              <w:t>4</w:t>
-            </w:r>
-            <w:r>
-              <w:rPr>
-                <w:rFonts w:cs="Times New Roman"/>
-                <w:szCs w:val="24"/>
-              </w:rPr>
-              <w:t>0</w:t>
-            </w:r>
-            <w:r>
-              <w:rPr>
-                <w:rFonts w:cs="Times New Roman"/>
-                <w:szCs w:val="24"/>
-              </w:rPr>
-              <w:t>0.0</w:t>
-            </w:r>
           </w:p>
         </w:tc>
         <w:tc>
@@ -5718,32 +5692,380 @@
                 <w:szCs w:val="24"/>
               </w:rPr>
             </w:pPr>
-            <w:r>
-              <w:rPr>
-                <w:rFonts w:cs="Times New Roman"/>
-                <w:szCs w:val="24"/>
-              </w:rPr>
-              <w:t>4</w:t>
-            </w:r>
-            <w:r>
-              <w:rPr>
-                <w:rFonts w:cs="Times New Roman"/>
-                <w:szCs w:val="24"/>
-              </w:rPr>
-              <w:t>00</w:t>
-            </w:r>
-            <w:r>
-              <w:rPr>
-                <w:rFonts w:cs="Times New Roman"/>
-                <w:szCs w:val="24"/>
-              </w:rPr>
-              <w:t>.0</w:t>
-            </w:r>
           </w:p>
         </w:tc>
       </w:tr>
     </w:tbl>
     <w:p>
+      <w:pPr>
+        <w:widowControl w:val="0"/>
+        <w:tabs>
+          <w:tab w:val="center" w:pos="720"/>
+          <w:tab w:val="center" w:pos="3420"/>
+          <w:tab w:val="center" w:pos="5310"/>
+          <w:tab w:val="center" w:pos="6840"/>
+        </w:tabs>
+        <w:autoSpaceDE w:val="0"/>
+        <w:autoSpaceDN w:val="0"/>
+        <w:adjustRightInd w:val="0"/>
+        <w:spacing w:after="0"/>
+        <w:rPr>
+          <w:rFonts w:cs="Times New Roman"/>
+          <w:szCs w:val="24"/>
+          <w:u w:val="single"/>
+        </w:rPr>
+      </w:pPr>
+      <w:r>
+        <w:rPr>
+          <w:rFonts w:cs="Times New Roman"/>
+          <w:szCs w:val="24"/>
+          <w:u w:val="single"/>
+        </w:rPr>
+        <w:tab/>
+        <w:t>Cycle</w:t>
+      </w:r>
+      <w:r>
+        <w:rPr>
+          <w:rFonts w:cs="Times New Roman"/>
+          <w:szCs w:val="24"/>
+          <w:u w:val="single"/>
+        </w:rPr>
+        <w:tab/>
+        <w:t xml:space="preserve">Temperature </w:t>
+      </w:r>
+      <w:r>
+        <w:rPr>
+          <w:rFonts w:cs="Times New Roman"/>
+          <w:szCs w:val="24"/>
+          <w:u w:val="single"/>
+        </w:rPr>
+        <w:tab/>
+        <w:t>Time</w:t>
+      </w:r>
+      <w:r>
+        <w:rPr>
+          <w:rFonts w:cs="Times New Roman"/>
+          <w:szCs w:val="24"/>
+          <w:u w:val="single"/>
+        </w:rPr>
+        <w:tab/>
+        <w:t xml:space="preserve"># Cycles </w:t>
+      </w:r>
+    </w:p>
+    <w:p>
+      <w:pPr>
+        <w:widowControl w:val="0"/>
+        <w:tabs>
+          <w:tab w:val="center" w:pos="720"/>
+          <w:tab w:val="center" w:pos="3420"/>
+          <w:tab w:val="center" w:pos="5310"/>
+          <w:tab w:val="center" w:pos="6840"/>
+        </w:tabs>
+        <w:autoSpaceDE w:val="0"/>
+        <w:autoSpaceDN w:val="0"/>
+        <w:adjustRightInd w:val="0"/>
+        <w:spacing w:after="0"/>
+        <w:rPr>
+          <w:rFonts w:cs="Times New Roman"/>
+          <w:szCs w:val="24"/>
+        </w:rPr>
+      </w:pPr>
+      <w:r>
+        <w:rPr>
+          <w:rFonts w:cs="Times New Roman"/>
+          <w:szCs w:val="24"/>
+        </w:rPr>
+        <w:tab/>
+      </w:r>
+      <w:proofErr w:type="gramStart"/>
+      <w:r>
+        <w:rPr>
+          <w:rFonts w:cs="Times New Roman"/>
+          <w:szCs w:val="24"/>
+        </w:rPr>
+        <w:t>initial</w:t>
+      </w:r>
+      <w:proofErr w:type="gramEnd"/>
+      <w:r>
+        <w:rPr>
+          <w:rFonts w:cs="Times New Roman"/>
+          <w:szCs w:val="24"/>
+        </w:rPr>
+        <w:t xml:space="preserve"> denaturation</w:t>
+      </w:r>
+      <w:r>
+        <w:rPr>
+          <w:rFonts w:cs="Times New Roman"/>
+          <w:szCs w:val="24"/>
+        </w:rPr>
+        <w:tab/>
+        <w:t>98ºC</w:t>
+      </w:r>
+      <w:r>
+        <w:rPr>
+          <w:rFonts w:cs="Times New Roman"/>
+          <w:szCs w:val="24"/>
+        </w:rPr>
+        <w:tab/>
+        <w:t>2</w:t>
+      </w:r>
+      <w:r>
+        <w:rPr>
+          <w:rFonts w:cs="Times New Roman"/>
+          <w:szCs w:val="24"/>
+        </w:rPr>
+        <w:t>’</w:t>
+      </w:r>
+      <w:r>
+        <w:rPr>
+          <w:rFonts w:cs="Times New Roman"/>
+          <w:szCs w:val="24"/>
+        </w:rPr>
+        <w:tab/>
+        <w:t>1</w:t>
+      </w:r>
+    </w:p>
+    <w:p>
+      <w:pPr>
+        <w:widowControl w:val="0"/>
+        <w:tabs>
+          <w:tab w:val="center" w:pos="720"/>
+          <w:tab w:val="center" w:pos="3420"/>
+          <w:tab w:val="center" w:pos="5310"/>
+          <w:tab w:val="center" w:pos="6840"/>
+        </w:tabs>
+        <w:autoSpaceDE w:val="0"/>
+        <w:autoSpaceDN w:val="0"/>
+        <w:adjustRightInd w:val="0"/>
+        <w:spacing w:after="0" w:line="120" w:lineRule="auto"/>
+        <w:rPr>
+          <w:rFonts w:cs="Times New Roman"/>
+          <w:szCs w:val="24"/>
+        </w:rPr>
+      </w:pPr>
+    </w:p>
+    <w:p>
+      <w:pPr>
+        <w:widowControl w:val="0"/>
+        <w:tabs>
+          <w:tab w:val="center" w:pos="720"/>
+          <w:tab w:val="center" w:pos="3420"/>
+          <w:tab w:val="center" w:pos="5310"/>
+          <w:tab w:val="center" w:pos="6840"/>
+        </w:tabs>
+        <w:autoSpaceDE w:val="0"/>
+        <w:autoSpaceDN w:val="0"/>
+        <w:adjustRightInd w:val="0"/>
+        <w:spacing w:after="0"/>
+        <w:rPr>
+          <w:rFonts w:cs="Times New Roman"/>
+          <w:szCs w:val="24"/>
+        </w:rPr>
+      </w:pPr>
+      <w:proofErr w:type="gramStart"/>
+      <w:r>
+        <w:rPr>
+          <w:rFonts w:cs="Times New Roman"/>
+          <w:szCs w:val="24"/>
+        </w:rPr>
+        <w:t>denaturation</w:t>
+      </w:r>
+      <w:proofErr w:type="gramEnd"/>
+      <w:r>
+        <w:rPr>
+          <w:rFonts w:cs="Times New Roman"/>
+          <w:szCs w:val="24"/>
+        </w:rPr>
+        <w:tab/>
+        <w:t>98ºC</w:t>
+      </w:r>
+      <w:r>
+        <w:rPr>
+          <w:rFonts w:cs="Times New Roman"/>
+          <w:szCs w:val="24"/>
+        </w:rPr>
+        <w:tab/>
+        <w:t>15</w:t>
+      </w:r>
+      <w:r>
+        <w:rPr>
+          <w:rFonts w:cs="Times New Roman"/>
+          <w:szCs w:val="24"/>
+        </w:rPr>
+        <w:t>”</w:t>
+      </w:r>
+      <w:r>
+        <w:rPr>
+          <w:rFonts w:cs="Times New Roman"/>
+          <w:szCs w:val="24"/>
+        </w:rPr>
+        <w:tab/>
+      </w:r>
+    </w:p>
+    <w:p>
+      <w:pPr>
+        <w:widowControl w:val="0"/>
+        <w:tabs>
+          <w:tab w:val="center" w:pos="720"/>
+          <w:tab w:val="center" w:pos="3420"/>
+          <w:tab w:val="center" w:pos="5310"/>
+          <w:tab w:val="center" w:pos="6840"/>
+        </w:tabs>
+        <w:autoSpaceDE w:val="0"/>
+        <w:autoSpaceDN w:val="0"/>
+        <w:adjustRightInd w:val="0"/>
+        <w:spacing w:after="0"/>
+        <w:rPr>
+          <w:rFonts w:cs="Times New Roman"/>
+          <w:szCs w:val="24"/>
+        </w:rPr>
+      </w:pPr>
+      <w:proofErr w:type="gramStart"/>
+      <w:r>
+        <w:rPr>
+          <w:rFonts w:cs="Times New Roman"/>
+          <w:szCs w:val="24"/>
+        </w:rPr>
+        <w:t>annealing</w:t>
+      </w:r>
+      <w:proofErr w:type="gramEnd"/>
+      <w:r>
+        <w:rPr>
+          <w:rFonts w:cs="Times New Roman"/>
+          <w:szCs w:val="24"/>
+        </w:rPr>
+        <w:tab/>
+      </w:r>
+      <w:r>
+        <w:rPr>
+          <w:rFonts w:cs="Times New Roman"/>
+          <w:b/>
+          <w:szCs w:val="24"/>
+        </w:rPr>
+        <w:t>53ºC</w:t>
+      </w:r>
+      <w:r>
+        <w:rPr>
+          <w:rFonts w:cs="Times New Roman"/>
+          <w:szCs w:val="24"/>
+        </w:rPr>
+        <w:tab/>
+        <w:t>15”</w:t>
+      </w:r>
+      <w:r>
+        <w:rPr>
+          <w:rFonts w:cs="Times New Roman"/>
+          <w:szCs w:val="24"/>
+        </w:rPr>
+        <w:tab/>
+        <w:t>30</w:t>
+      </w:r>
+    </w:p>
+    <w:p>
+      <w:pPr>
+        <w:widowControl w:val="0"/>
+        <w:tabs>
+          <w:tab w:val="center" w:pos="720"/>
+          <w:tab w:val="center" w:pos="3420"/>
+          <w:tab w:val="center" w:pos="5310"/>
+          <w:tab w:val="center" w:pos="6840"/>
+        </w:tabs>
+        <w:autoSpaceDE w:val="0"/>
+        <w:autoSpaceDN w:val="0"/>
+        <w:adjustRightInd w:val="0"/>
+        <w:spacing w:after="0"/>
+        <w:rPr>
+          <w:rFonts w:cs="Times New Roman"/>
+          <w:szCs w:val="24"/>
+        </w:rPr>
+      </w:pPr>
+      <w:proofErr w:type="gramStart"/>
+      <w:r>
+        <w:rPr>
+          <w:rFonts w:cs="Times New Roman"/>
+          <w:szCs w:val="24"/>
+        </w:rPr>
+        <w:t>extension</w:t>
+      </w:r>
+      <w:proofErr w:type="gramEnd"/>
+      <w:r>
+        <w:rPr>
+          <w:rFonts w:cs="Times New Roman"/>
+          <w:szCs w:val="24"/>
+        </w:rPr>
+        <w:tab/>
+        <w:t>72ºC</w:t>
+      </w:r>
+      <w:r>
+        <w:rPr>
+          <w:rFonts w:cs="Times New Roman"/>
+          <w:szCs w:val="24"/>
+        </w:rPr>
+        <w:tab/>
+        <w:t>30”</w:t>
+      </w:r>
+    </w:p>
+    <w:p>
+      <w:pPr>
+        <w:widowControl w:val="0"/>
+        <w:tabs>
+          <w:tab w:val="center" w:pos="720"/>
+          <w:tab w:val="center" w:pos="3420"/>
+          <w:tab w:val="center" w:pos="5310"/>
+          <w:tab w:val="center" w:pos="6840"/>
+        </w:tabs>
+        <w:autoSpaceDE w:val="0"/>
+        <w:autoSpaceDN w:val="0"/>
+        <w:adjustRightInd w:val="0"/>
+        <w:spacing w:after="0"/>
+        <w:rPr>
+          <w:rFonts w:cs="Times New Roman"/>
+          <w:szCs w:val="24"/>
+        </w:rPr>
+      </w:pPr>
+      <w:proofErr w:type="gramStart"/>
+      <w:r>
+        <w:rPr>
+          <w:rFonts w:cs="Times New Roman"/>
+          <w:szCs w:val="24"/>
+        </w:rPr>
+        <w:t>final</w:t>
+      </w:r>
+      <w:proofErr w:type="gramEnd"/>
+      <w:r>
+        <w:rPr>
+          <w:rFonts w:cs="Times New Roman"/>
+          <w:szCs w:val="24"/>
+        </w:rPr>
+        <w:t xml:space="preserve"> extension</w:t>
+      </w:r>
+      <w:r>
+        <w:rPr>
+          <w:rFonts w:cs="Times New Roman"/>
+          <w:szCs w:val="24"/>
+        </w:rPr>
+        <w:tab/>
+        <w:t>72ºC</w:t>
+      </w:r>
+      <w:r>
+        <w:rPr>
+          <w:rFonts w:cs="Times New Roman"/>
+          <w:szCs w:val="24"/>
+        </w:rPr>
+        <w:tab/>
+        <w:t>1’</w:t>
+      </w:r>
+      <w:r>
+        <w:rPr>
+          <w:rFonts w:cs="Times New Roman"/>
+          <w:szCs w:val="24"/>
+        </w:rPr>
+        <w:tab/>
+        <w:t>1</w:t>
+      </w:r>
+    </w:p>
+    <w:p/>
+    <w:p>
       <w:r>
         <w:t xml:space="preserve">I left these reactions in the thermocycler and depended on Tom to take care of them. Next steps will be verifying that I got the correct product, then digesting it and the vector with </w:t>
       </w:r>
@@ -5766,6 +6088,1182 @@
       </w:r>
       <w:r>
         <w:t xml:space="preserve">I believe this could all be done within one day, either tomorrow (1/29) or Monday (2/1). </w:t>
+      </w:r>
+    </w:p>
+    <w:p>
+      <w:pPr>
+        <w:pStyle w:val="Heading2"/>
+      </w:pPr>
+      <w:r>
+        <w:t>RE Digest #2, Ligation #2, Transformation into E. coli (02/01)</w:t>
+      </w:r>
+    </w:p>
+    <w:p>
+      <w:r>
+        <w:rPr>
+          <w:noProof/>
+        </w:rPr>
+        <w:drawing>
+          <wp:anchor distT="0" distB="0" distL="114300" distR="114300" simplePos="0" relativeHeight="251659264" behindDoc="0" locked="0" layoutInCell="1" allowOverlap="1" wp14:anchorId="54D431A1" wp14:editId="6B80C347">
+            <wp:simplePos x="0" y="0"/>
+            <wp:positionH relativeFrom="column">
+              <wp:posOffset>4013835</wp:posOffset>
+            </wp:positionH>
+            <wp:positionV relativeFrom="paragraph">
+              <wp:posOffset>94615</wp:posOffset>
+            </wp:positionV>
+            <wp:extent cx="2166620" cy="2855595"/>
+            <wp:effectExtent l="0" t="0" r="5080" b="1905"/>
+            <wp:wrapSquare wrapText="bothSides"/>
+            <wp:docPr id="2" name="Picture 2"/>
+            <wp:cNvGraphicFramePr>
+              <a:graphicFrameLocks xmlns:a="http://schemas.openxmlformats.org/drawingml/2006/main" noChangeAspect="1"/>
+            </wp:cNvGraphicFramePr>
+            <a:graphic xmlns:a="http://schemas.openxmlformats.org/drawingml/2006/main">
+              <a:graphicData uri="http://schemas.openxmlformats.org/drawingml/2006/picture">
+                <pic:pic xmlns:pic="http://schemas.openxmlformats.org/drawingml/2006/picture">
+                  <pic:nvPicPr>
+                    <pic:cNvPr id="0" name="IMG_3326.JPG"/>
+                    <pic:cNvPicPr/>
+                  </pic:nvPicPr>
+                  <pic:blipFill>
+                    <a:blip r:embed="rId6">
+                      <a:extLst>
+                        <a:ext uri="{28A0092B-C50C-407E-A947-70E740481C1C}">
+                          <a14:useLocalDpi xmlns:a14="http://schemas.microsoft.com/office/drawing/2010/main" val="0"/>
+                        </a:ext>
+                      </a:extLst>
+                    </a:blip>
+                    <a:stretch>
+                      <a:fillRect/>
+                    </a:stretch>
+                  </pic:blipFill>
+                  <pic:spPr>
+                    <a:xfrm>
+                      <a:off x="0" y="0"/>
+                      <a:ext cx="2166620" cy="2855595"/>
+                    </a:xfrm>
+                    <a:prstGeom prst="rect">
+                      <a:avLst/>
+                    </a:prstGeom>
+                  </pic:spPr>
+                </pic:pic>
+              </a:graphicData>
+            </a:graphic>
+            <wp14:sizeRelH relativeFrom="page">
+              <wp14:pctWidth>0</wp14:pctWidth>
+            </wp14:sizeRelH>
+            <wp14:sizeRelV relativeFrom="page">
+              <wp14:pctHeight>0</wp14:pctHeight>
+            </wp14:sizeRelV>
+          </wp:anchor>
+        </w:drawing>
+      </w:r>
+      <w:r>
+        <w:t>I have 6 reactions from PCR last Thursday, 3 of 1:5 ratio and 3 of 1:10 ratio. First step is to PCR purify both sets</w:t>
+      </w:r>
+      <w:r>
+        <w:t xml:space="preserve">, which I did while reserving 10 </w:t>
+      </w:r>
+      <w:proofErr w:type="spellStart"/>
+      <w:r>
+        <w:t>uL</w:t>
+      </w:r>
+      <w:proofErr w:type="spellEnd"/>
+      <w:r>
+        <w:t xml:space="preserve"> of each for a gel. Gel image showed 1 band for each (Tom says they’re at 2 kb, so it looks good). Gel image follows:</w:t>
+      </w:r>
+    </w:p>
+    <w:p/>
+    <w:p>
+      <w:r>
+        <w:t xml:space="preserve">With the 12 </w:t>
+      </w:r>
+      <w:proofErr w:type="spellStart"/>
+      <w:r>
+        <w:t>uL</w:t>
+      </w:r>
+      <w:proofErr w:type="spellEnd"/>
+      <w:r>
+        <w:t xml:space="preserve"> </w:t>
+      </w:r>
+      <w:proofErr w:type="spellStart"/>
+      <w:r>
+        <w:t>elutions</w:t>
+      </w:r>
+      <w:proofErr w:type="spellEnd"/>
+      <w:r>
+        <w:t xml:space="preserve"> of each and the </w:t>
+      </w:r>
+      <w:proofErr w:type="spellStart"/>
+      <w:r>
+        <w:t>pcruptNeoR</w:t>
+      </w:r>
+      <w:proofErr w:type="spellEnd"/>
+      <w:r>
+        <w:t xml:space="preserve"> plasmid, I setup more RE digestions with </w:t>
+      </w:r>
+      <w:proofErr w:type="spellStart"/>
+      <w:r>
+        <w:t>NotI</w:t>
+      </w:r>
+      <w:proofErr w:type="spellEnd"/>
+      <w:r>
+        <w:t>-HF; table is as follows:</w:t>
+      </w:r>
+    </w:p>
+    <w:tbl>
+      <w:tblPr>
+        <w:tblStyle w:val="TableGrid"/>
+        <w:tblW w:w="0" w:type="auto"/>
+        <w:tblBorders>
+          <w:top w:val="none" w:sz="0" w:space="0" w:color="auto"/>
+          <w:left w:val="none" w:sz="0" w:space="0" w:color="auto"/>
+          <w:bottom w:val="none" w:sz="0" w:space="0" w:color="auto"/>
+          <w:right w:val="none" w:sz="0" w:space="0" w:color="auto"/>
+          <w:insideH w:val="none" w:sz="0" w:space="0" w:color="auto"/>
+          <w:insideV w:val="none" w:sz="0" w:space="0" w:color="auto"/>
+        </w:tblBorders>
+        <w:tblLook w:val="04A0" w:firstRow="1" w:lastRow="0" w:firstColumn="1" w:lastColumn="0" w:noHBand="0" w:noVBand="1"/>
+      </w:tblPr>
+      <w:tblGrid>
+        <w:gridCol w:w="1617"/>
+        <w:gridCol w:w="1580"/>
+        <w:gridCol w:w="1580"/>
+        <w:gridCol w:w="1580"/>
+      </w:tblGrid>
+      <w:tr>
+        <w:tc>
+          <w:tcPr>
+            <w:tcW w:w="2394" w:type="dxa"/>
+            <w:tcBorders>
+              <w:bottom w:val="single" w:sz="4" w:space="0" w:color="auto"/>
+            </w:tcBorders>
+          </w:tcPr>
+          <w:p>
+            <w:pPr>
+              <w:jc w:val="center"/>
+            </w:pPr>
+            <w:r>
+              <w:t>Reagent</w:t>
+            </w:r>
+          </w:p>
+        </w:tc>
+        <w:tc>
+          <w:tcPr>
+            <w:tcW w:w="2394" w:type="dxa"/>
+            <w:tcBorders>
+              <w:bottom w:val="single" w:sz="4" w:space="0" w:color="auto"/>
+            </w:tcBorders>
+          </w:tcPr>
+          <w:p>
+            <w:pPr>
+              <w:jc w:val="center"/>
+            </w:pPr>
+            <w:r>
+              <w:t>Plasmid Volumes</w:t>
+            </w:r>
+          </w:p>
+        </w:tc>
+        <w:tc>
+          <w:tcPr>
+            <w:tcW w:w="2394" w:type="dxa"/>
+            <w:tcBorders>
+              <w:bottom w:val="single" w:sz="4" w:space="0" w:color="auto"/>
+            </w:tcBorders>
+          </w:tcPr>
+          <w:p>
+            <w:pPr>
+              <w:jc w:val="center"/>
+            </w:pPr>
+            <w:r>
+              <w:t>1:5 Volumes</w:t>
+            </w:r>
+          </w:p>
+        </w:tc>
+        <w:tc>
+          <w:tcPr>
+            <w:tcW w:w="2394" w:type="dxa"/>
+            <w:tcBorders>
+              <w:bottom w:val="single" w:sz="4" w:space="0" w:color="auto"/>
+            </w:tcBorders>
+          </w:tcPr>
+          <w:p>
+            <w:pPr>
+              <w:jc w:val="center"/>
+            </w:pPr>
+            <w:r>
+              <w:t>1:10 Volumes</w:t>
+            </w:r>
+          </w:p>
+        </w:tc>
+      </w:tr>
+      <w:tr>
+        <w:tc>
+          <w:tcPr>
+            <w:tcW w:w="2394" w:type="dxa"/>
+            <w:tcBorders>
+              <w:top w:val="single" w:sz="4" w:space="0" w:color="auto"/>
+            </w:tcBorders>
+          </w:tcPr>
+          <w:p>
+            <w:pPr>
+              <w:jc w:val="center"/>
+            </w:pPr>
+            <w:r>
+              <w:t>Water</w:t>
+            </w:r>
+          </w:p>
+        </w:tc>
+        <w:tc>
+          <w:tcPr>
+            <w:tcW w:w="2394" w:type="dxa"/>
+            <w:tcBorders>
+              <w:top w:val="single" w:sz="4" w:space="0" w:color="auto"/>
+            </w:tcBorders>
+          </w:tcPr>
+          <w:p>
+            <w:pPr>
+              <w:jc w:val="center"/>
+            </w:pPr>
+            <w:r>
+              <w:t>8</w:t>
+            </w:r>
+          </w:p>
+        </w:tc>
+        <w:tc>
+          <w:tcPr>
+            <w:tcW w:w="2394" w:type="dxa"/>
+            <w:tcBorders>
+              <w:top w:val="single" w:sz="4" w:space="0" w:color="auto"/>
+            </w:tcBorders>
+          </w:tcPr>
+          <w:p>
+            <w:pPr>
+              <w:jc w:val="center"/>
+            </w:pPr>
+            <w:r>
+              <w:t>4</w:t>
+            </w:r>
+          </w:p>
+        </w:tc>
+        <w:tc>
+          <w:tcPr>
+            <w:tcW w:w="2394" w:type="dxa"/>
+            <w:tcBorders>
+              <w:top w:val="single" w:sz="4" w:space="0" w:color="auto"/>
+            </w:tcBorders>
+          </w:tcPr>
+          <w:p>
+            <w:pPr>
+              <w:jc w:val="center"/>
+            </w:pPr>
+            <w:r>
+              <w:t>4</w:t>
+            </w:r>
+          </w:p>
+        </w:tc>
+      </w:tr>
+      <w:tr>
+        <w:tc>
+          <w:tcPr>
+            <w:tcW w:w="2394" w:type="dxa"/>
+          </w:tcPr>
+          <w:p>
+            <w:pPr>
+              <w:jc w:val="center"/>
+            </w:pPr>
+            <w:r>
+              <w:t>CutSmart Buffer</w:t>
+            </w:r>
+          </w:p>
+        </w:tc>
+        <w:tc>
+          <w:tcPr>
+            <w:tcW w:w="2394" w:type="dxa"/>
+          </w:tcPr>
+          <w:p>
+            <w:pPr>
+              <w:jc w:val="center"/>
+            </w:pPr>
+            <w:r>
+              <w:t>4</w:t>
+            </w:r>
+          </w:p>
+        </w:tc>
+        <w:tc>
+          <w:tcPr>
+            <w:tcW w:w="2394" w:type="dxa"/>
+          </w:tcPr>
+          <w:p>
+            <w:pPr>
+              <w:jc w:val="center"/>
+            </w:pPr>
+            <w:r>
+              <w:t>2</w:t>
+            </w:r>
+          </w:p>
+        </w:tc>
+        <w:tc>
+          <w:tcPr>
+            <w:tcW w:w="2394" w:type="dxa"/>
+          </w:tcPr>
+          <w:p>
+            <w:pPr>
+              <w:jc w:val="center"/>
+            </w:pPr>
+            <w:r>
+              <w:t>2</w:t>
+            </w:r>
+          </w:p>
+        </w:tc>
+      </w:tr>
+      <w:tr>
+        <w:tc>
+          <w:tcPr>
+            <w:tcW w:w="2394" w:type="dxa"/>
+          </w:tcPr>
+          <w:p>
+            <w:pPr>
+              <w:jc w:val="center"/>
+            </w:pPr>
+            <w:r>
+              <w:t>DNA Prep</w:t>
+            </w:r>
+          </w:p>
+        </w:tc>
+        <w:tc>
+          <w:tcPr>
+            <w:tcW w:w="2394" w:type="dxa"/>
+          </w:tcPr>
+          <w:p>
+            <w:pPr>
+              <w:jc w:val="center"/>
+            </w:pPr>
+            <w:r>
+              <w:t>24</w:t>
+            </w:r>
+          </w:p>
+        </w:tc>
+        <w:tc>
+          <w:tcPr>
+            <w:tcW w:w="2394" w:type="dxa"/>
+          </w:tcPr>
+          <w:p>
+            <w:pPr>
+              <w:jc w:val="center"/>
+            </w:pPr>
+            <w:r>
+              <w:t>12</w:t>
+            </w:r>
+          </w:p>
+        </w:tc>
+        <w:tc>
+          <w:tcPr>
+            <w:tcW w:w="2394" w:type="dxa"/>
+          </w:tcPr>
+          <w:p>
+            <w:pPr>
+              <w:jc w:val="center"/>
+            </w:pPr>
+            <w:r>
+              <w:t>12</w:t>
+            </w:r>
+          </w:p>
+        </w:tc>
+      </w:tr>
+      <w:tr>
+        <w:tc>
+          <w:tcPr>
+            <w:tcW w:w="2394" w:type="dxa"/>
+            <w:tcBorders>
+              <w:bottom w:val="single" w:sz="4" w:space="0" w:color="auto"/>
+            </w:tcBorders>
+          </w:tcPr>
+          <w:p>
+            <w:pPr>
+              <w:jc w:val="center"/>
+            </w:pPr>
+            <w:proofErr w:type="spellStart"/>
+            <w:r>
+              <w:t>NotI</w:t>
+            </w:r>
+            <w:proofErr w:type="spellEnd"/>
+            <w:r>
+              <w:t>-HF</w:t>
+            </w:r>
+          </w:p>
+        </w:tc>
+        <w:tc>
+          <w:tcPr>
+            <w:tcW w:w="2394" w:type="dxa"/>
+            <w:tcBorders>
+              <w:bottom w:val="single" w:sz="4" w:space="0" w:color="auto"/>
+            </w:tcBorders>
+          </w:tcPr>
+          <w:p>
+            <w:pPr>
+              <w:jc w:val="center"/>
+            </w:pPr>
+            <w:r>
+              <w:t>4</w:t>
+            </w:r>
+          </w:p>
+        </w:tc>
+        <w:tc>
+          <w:tcPr>
+            <w:tcW w:w="2394" w:type="dxa"/>
+            <w:tcBorders>
+              <w:bottom w:val="single" w:sz="4" w:space="0" w:color="auto"/>
+            </w:tcBorders>
+          </w:tcPr>
+          <w:p>
+            <w:pPr>
+              <w:jc w:val="center"/>
+            </w:pPr>
+            <w:r>
+              <w:t>2</w:t>
+            </w:r>
+          </w:p>
+        </w:tc>
+        <w:tc>
+          <w:tcPr>
+            <w:tcW w:w="2394" w:type="dxa"/>
+            <w:tcBorders>
+              <w:bottom w:val="single" w:sz="4" w:space="0" w:color="auto"/>
+            </w:tcBorders>
+          </w:tcPr>
+          <w:p>
+            <w:pPr>
+              <w:jc w:val="center"/>
+            </w:pPr>
+            <w:r>
+              <w:t>2</w:t>
+            </w:r>
+          </w:p>
+        </w:tc>
+      </w:tr>
+      <w:tr>
+        <w:tc>
+          <w:tcPr>
+            <w:tcW w:w="2394" w:type="dxa"/>
+            <w:tcBorders>
+              <w:top w:val="single" w:sz="4" w:space="0" w:color="auto"/>
+              <w:bottom w:val="single" w:sz="4" w:space="0" w:color="auto"/>
+            </w:tcBorders>
+          </w:tcPr>
+          <w:p>
+            <w:pPr>
+              <w:jc w:val="center"/>
+            </w:pPr>
+            <w:r>
+              <w:t>Total</w:t>
+            </w:r>
+          </w:p>
+        </w:tc>
+        <w:tc>
+          <w:tcPr>
+            <w:tcW w:w="2394" w:type="dxa"/>
+            <w:tcBorders>
+              <w:top w:val="single" w:sz="4" w:space="0" w:color="auto"/>
+              <w:bottom w:val="single" w:sz="4" w:space="0" w:color="auto"/>
+            </w:tcBorders>
+          </w:tcPr>
+          <w:p>
+            <w:pPr>
+              <w:jc w:val="center"/>
+            </w:pPr>
+            <w:r>
+              <w:t>40</w:t>
+            </w:r>
+          </w:p>
+        </w:tc>
+        <w:tc>
+          <w:tcPr>
+            <w:tcW w:w="2394" w:type="dxa"/>
+            <w:tcBorders>
+              <w:top w:val="single" w:sz="4" w:space="0" w:color="auto"/>
+              <w:bottom w:val="single" w:sz="4" w:space="0" w:color="auto"/>
+            </w:tcBorders>
+          </w:tcPr>
+          <w:p>
+            <w:pPr>
+              <w:jc w:val="center"/>
+            </w:pPr>
+            <w:r>
+              <w:t>20</w:t>
+            </w:r>
+          </w:p>
+        </w:tc>
+        <w:tc>
+          <w:tcPr>
+            <w:tcW w:w="2394" w:type="dxa"/>
+            <w:tcBorders>
+              <w:top w:val="single" w:sz="4" w:space="0" w:color="auto"/>
+              <w:bottom w:val="single" w:sz="4" w:space="0" w:color="auto"/>
+            </w:tcBorders>
+          </w:tcPr>
+          <w:p>
+            <w:pPr>
+              <w:jc w:val="center"/>
+            </w:pPr>
+            <w:r>
+              <w:t>20</w:t>
+            </w:r>
+          </w:p>
+        </w:tc>
+      </w:tr>
+    </w:tbl>
+    <w:p>
+      <w:r>
+        <w:t xml:space="preserve">As per RE digest procedure, I allowed the reactions to proceed at 37°C for 1 hour, then inactivated the enzymes for 20 min at 80°C. </w:t>
+      </w:r>
+    </w:p>
+    <w:p>
+      <w:r>
+        <w:t xml:space="preserve">Following the digest, </w:t>
+      </w:r>
+      <w:r>
+        <w:t xml:space="preserve">I gel purified including the </w:t>
+      </w:r>
+      <w:proofErr w:type="spellStart"/>
+      <w:r>
+        <w:t>MinElute</w:t>
+      </w:r>
+      <w:proofErr w:type="spellEnd"/>
+      <w:r>
+        <w:t xml:space="preserve"> steps, ending with 12 </w:t>
+      </w:r>
+      <w:proofErr w:type="spellStart"/>
+      <w:r>
+        <w:t>uL</w:t>
+      </w:r>
+      <w:proofErr w:type="spellEnd"/>
+      <w:r>
+        <w:t xml:space="preserve"> each of 1:5, 1:10, and vector. Next was the ligation, where Tom stated that I wanted 50 </w:t>
+      </w:r>
+      <w:proofErr w:type="spellStart"/>
+      <w:r>
+        <w:t>fmol</w:t>
+      </w:r>
+      <w:proofErr w:type="spellEnd"/>
+      <w:r>
+        <w:t xml:space="preserve"> of vector and 8x that (400 </w:t>
+      </w:r>
+      <w:proofErr w:type="spellStart"/>
+      <w:r>
+        <w:t>fmol</w:t>
+      </w:r>
+      <w:proofErr w:type="spellEnd"/>
+      <w:r>
+        <w:t>) of insert. I measured my DNA samples and got the following numbers:</w:t>
+      </w:r>
+    </w:p>
+    <w:p>
+      <w:r>
+        <w:lastRenderedPageBreak/>
+        <w:t>Vector DNA:</w:t>
+      </w:r>
+      <w:r>
+        <w:t xml:space="preserve"> </w:t>
+      </w:r>
+      <w:proofErr w:type="gramStart"/>
+      <w:r>
+        <w:t>109.3 ng/</w:t>
+      </w:r>
+      <w:proofErr w:type="spellStart"/>
+      <w:r>
+        <w:t>uL</w:t>
+      </w:r>
+      <w:proofErr w:type="spellEnd"/>
+      <w:proofErr w:type="gramEnd"/>
+    </w:p>
+    <w:p>
+      <w:r>
+        <w:t xml:space="preserve">1:5 DNA: </w:t>
+      </w:r>
+      <w:proofErr w:type="gramStart"/>
+      <w:r>
+        <w:t>153.9 ng/</w:t>
+      </w:r>
+      <w:proofErr w:type="spellStart"/>
+      <w:r>
+        <w:t>uL</w:t>
+      </w:r>
+      <w:proofErr w:type="spellEnd"/>
+      <w:proofErr w:type="gramEnd"/>
+    </w:p>
+    <w:p>
+      <w:r>
+        <w:t xml:space="preserve">1:10 DNA: </w:t>
+      </w:r>
+      <w:proofErr w:type="gramStart"/>
+      <w:r>
+        <w:t>130.4 ng/</w:t>
+      </w:r>
+      <w:proofErr w:type="spellStart"/>
+      <w:r>
+        <w:t>uL</w:t>
+      </w:r>
+      <w:proofErr w:type="spellEnd"/>
+      <w:proofErr w:type="gramEnd"/>
+    </w:p>
+    <w:p>
+      <w:r>
+        <w:t xml:space="preserve">Calculations of the DNA amounts in </w:t>
+      </w:r>
+      <w:proofErr w:type="spellStart"/>
+      <w:r>
+        <w:t>fmol</w:t>
+      </w:r>
+      <w:proofErr w:type="spellEnd"/>
+      <w:r>
+        <w:t xml:space="preserve"> were as follows:</w:t>
+      </w:r>
+    </w:p>
+    <w:p/>
+    <w:p>
+      <w:r>
+        <w:t>Based on this, I performed ligations using only the 1:5 insert DNA dilution as follows:</w:t>
+      </w:r>
+      <w:r>
+        <w:t xml:space="preserve"> </w:t>
+      </w:r>
+    </w:p>
+    <w:tbl>
+      <w:tblPr>
+        <w:tblStyle w:val="TableGrid"/>
+        <w:tblW w:w="0" w:type="auto"/>
+        <w:tblBorders>
+          <w:top w:val="none" w:sz="0" w:space="0" w:color="auto"/>
+          <w:left w:val="none" w:sz="0" w:space="0" w:color="auto"/>
+          <w:bottom w:val="none" w:sz="0" w:space="0" w:color="auto"/>
+          <w:right w:val="none" w:sz="0" w:space="0" w:color="auto"/>
+          <w:insideH w:val="none" w:sz="0" w:space="0" w:color="auto"/>
+          <w:insideV w:val="none" w:sz="0" w:space="0" w:color="auto"/>
+        </w:tblBorders>
+        <w:tblLook w:val="04A0" w:firstRow="1" w:lastRow="0" w:firstColumn="1" w:lastColumn="0" w:noHBand="0" w:noVBand="1"/>
+      </w:tblPr>
+      <w:tblGrid>
+        <w:gridCol w:w="3192"/>
+        <w:gridCol w:w="3192"/>
+      </w:tblGrid>
+      <w:tr>
+        <w:tc>
+          <w:tcPr>
+            <w:tcW w:w="3192" w:type="dxa"/>
+            <w:tcBorders>
+              <w:bottom w:val="single" w:sz="4" w:space="0" w:color="auto"/>
+            </w:tcBorders>
+          </w:tcPr>
+          <w:p>
+            <w:pPr>
+              <w:jc w:val="center"/>
+            </w:pPr>
+            <w:r>
+              <w:t>Reagent</w:t>
+            </w:r>
+          </w:p>
+        </w:tc>
+        <w:tc>
+          <w:tcPr>
+            <w:tcW w:w="3192" w:type="dxa"/>
+            <w:tcBorders>
+              <w:bottom w:val="single" w:sz="4" w:space="0" w:color="auto"/>
+            </w:tcBorders>
+          </w:tcPr>
+          <w:p>
+            <w:pPr>
+              <w:jc w:val="center"/>
+            </w:pPr>
+            <w:r>
+              <w:t>Volume</w:t>
+            </w:r>
+          </w:p>
+        </w:tc>
+      </w:tr>
+      <w:tr>
+        <w:tc>
+          <w:tcPr>
+            <w:tcW w:w="3192" w:type="dxa"/>
+            <w:tcBorders>
+              <w:top w:val="single" w:sz="4" w:space="0" w:color="auto"/>
+            </w:tcBorders>
+          </w:tcPr>
+          <w:p>
+            <w:pPr>
+              <w:jc w:val="center"/>
+            </w:pPr>
+            <w:r>
+              <w:t>Water</w:t>
+            </w:r>
+          </w:p>
+        </w:tc>
+        <w:tc>
+          <w:tcPr>
+            <w:tcW w:w="3192" w:type="dxa"/>
+            <w:tcBorders>
+              <w:top w:val="single" w:sz="4" w:space="0" w:color="auto"/>
+            </w:tcBorders>
+          </w:tcPr>
+          <w:p>
+            <w:pPr>
+              <w:jc w:val="center"/>
+            </w:pPr>
+            <w:r>
+              <w:t>5.0</w:t>
+            </w:r>
+          </w:p>
+        </w:tc>
+      </w:tr>
+      <w:tr>
+        <w:tc>
+          <w:tcPr>
+            <w:tcW w:w="3192" w:type="dxa"/>
+          </w:tcPr>
+          <w:p>
+            <w:pPr>
+              <w:jc w:val="center"/>
+            </w:pPr>
+            <w:r>
+              <w:t xml:space="preserve">10X </w:t>
+            </w:r>
+            <w:proofErr w:type="spellStart"/>
+            <w:r>
+              <w:t>FastLink</w:t>
+            </w:r>
+            <w:proofErr w:type="spellEnd"/>
+            <w:r>
+              <w:t xml:space="preserve"> Buffer</w:t>
+            </w:r>
+          </w:p>
+        </w:tc>
+        <w:tc>
+          <w:tcPr>
+            <w:tcW w:w="3192" w:type="dxa"/>
+          </w:tcPr>
+          <w:p>
+            <w:pPr>
+              <w:jc w:val="center"/>
+            </w:pPr>
+            <w:r>
+              <w:t>1.5</w:t>
+            </w:r>
+          </w:p>
+        </w:tc>
+      </w:tr>
+      <w:tr>
+        <w:tc>
+          <w:tcPr>
+            <w:tcW w:w="3192" w:type="dxa"/>
+          </w:tcPr>
+          <w:p>
+            <w:pPr>
+              <w:jc w:val="center"/>
+            </w:pPr>
+            <w:r>
+              <w:t>10 mM ATP</w:t>
+            </w:r>
+          </w:p>
+        </w:tc>
+        <w:tc>
+          <w:tcPr>
+            <w:tcW w:w="3192" w:type="dxa"/>
+          </w:tcPr>
+          <w:p>
+            <w:pPr>
+              <w:jc w:val="center"/>
+            </w:pPr>
+            <w:r>
+              <w:t>1.5</w:t>
+            </w:r>
+          </w:p>
+        </w:tc>
+      </w:tr>
+      <w:tr>
+        <w:tc>
+          <w:tcPr>
+            <w:tcW w:w="3192" w:type="dxa"/>
+          </w:tcPr>
+          <w:p>
+            <w:pPr>
+              <w:jc w:val="center"/>
+            </w:pPr>
+            <w:r>
+              <w:t>Digested 1:5 DNA Prep</w:t>
+            </w:r>
+          </w:p>
+        </w:tc>
+        <w:tc>
+          <w:tcPr>
+            <w:tcW w:w="3192" w:type="dxa"/>
+          </w:tcPr>
+          <w:p>
+            <w:pPr>
+              <w:jc w:val="center"/>
+            </w:pPr>
+            <w:r>
+              <w:t>4.5</w:t>
+            </w:r>
+          </w:p>
+        </w:tc>
+      </w:tr>
+      <w:tr>
+        <w:tc>
+          <w:tcPr>
+            <w:tcW w:w="3192" w:type="dxa"/>
+          </w:tcPr>
+          <w:p>
+            <w:pPr>
+              <w:jc w:val="center"/>
+            </w:pPr>
+            <w:r>
+              <w:t xml:space="preserve">Digested </w:t>
+            </w:r>
+            <w:proofErr w:type="spellStart"/>
+            <w:r>
+              <w:t>pcruptNeoR</w:t>
+            </w:r>
+            <w:proofErr w:type="spellEnd"/>
+          </w:p>
+        </w:tc>
+        <w:tc>
+          <w:tcPr>
+            <w:tcW w:w="3192" w:type="dxa"/>
+          </w:tcPr>
+          <w:p>
+            <w:pPr>
+              <w:jc w:val="center"/>
+            </w:pPr>
+            <w:r>
+              <w:t>1.5</w:t>
+            </w:r>
+          </w:p>
+        </w:tc>
+      </w:tr>
+      <w:tr>
+        <w:tc>
+          <w:tcPr>
+            <w:tcW w:w="3192" w:type="dxa"/>
+            <w:tcBorders>
+              <w:bottom w:val="single" w:sz="4" w:space="0" w:color="auto"/>
+            </w:tcBorders>
+          </w:tcPr>
+          <w:p>
+            <w:pPr>
+              <w:jc w:val="center"/>
+            </w:pPr>
+            <w:proofErr w:type="spellStart"/>
+            <w:r>
+              <w:t>FastLink</w:t>
+            </w:r>
+            <w:proofErr w:type="spellEnd"/>
+            <w:r>
+              <w:t xml:space="preserve"> Ligase</w:t>
+            </w:r>
+          </w:p>
+        </w:tc>
+        <w:tc>
+          <w:tcPr>
+            <w:tcW w:w="3192" w:type="dxa"/>
+            <w:tcBorders>
+              <w:bottom w:val="single" w:sz="4" w:space="0" w:color="auto"/>
+            </w:tcBorders>
+          </w:tcPr>
+          <w:p>
+            <w:pPr>
+              <w:jc w:val="center"/>
+            </w:pPr>
+            <w:r>
+              <w:t>1.0</w:t>
+            </w:r>
+          </w:p>
+        </w:tc>
+      </w:tr>
+      <w:tr>
+        <w:tc>
+          <w:tcPr>
+            <w:tcW w:w="3192" w:type="dxa"/>
+            <w:tcBorders>
+              <w:top w:val="single" w:sz="4" w:space="0" w:color="auto"/>
+              <w:bottom w:val="single" w:sz="4" w:space="0" w:color="auto"/>
+            </w:tcBorders>
+          </w:tcPr>
+          <w:p>
+            <w:pPr>
+              <w:jc w:val="center"/>
+            </w:pPr>
+            <w:r>
+              <w:t>Total</w:t>
+            </w:r>
+          </w:p>
+        </w:tc>
+        <w:tc>
+          <w:tcPr>
+            <w:tcW w:w="3192" w:type="dxa"/>
+            <w:tcBorders>
+              <w:top w:val="single" w:sz="4" w:space="0" w:color="auto"/>
+              <w:bottom w:val="single" w:sz="4" w:space="0" w:color="auto"/>
+            </w:tcBorders>
+          </w:tcPr>
+          <w:p>
+            <w:pPr>
+              <w:jc w:val="center"/>
+            </w:pPr>
+            <w:r>
+              <w:t xml:space="preserve">15.0 </w:t>
+            </w:r>
+            <w:r>
+              <w:rPr>
+                <w:rFonts w:cs="Times New Roman"/>
+                <w:szCs w:val="24"/>
+              </w:rPr>
+              <w:sym w:font="Symbol" w:char="F06D"/>
+            </w:r>
+            <w:r>
+              <w:rPr>
+                <w:rFonts w:cs="Times New Roman"/>
+                <w:szCs w:val="24"/>
+              </w:rPr>
+              <w:t>L</w:t>
+            </w:r>
+          </w:p>
+        </w:tc>
+      </w:tr>
+    </w:tbl>
+    <w:p>
+      <w:pPr>
+        <w:widowControl w:val="0"/>
+        <w:tabs>
+          <w:tab w:val="left" w:pos="720"/>
+          <w:tab w:val="center" w:pos="4230"/>
+          <w:tab w:val="center" w:pos="5400"/>
+          <w:tab w:val="left" w:pos="6120"/>
+        </w:tabs>
+        <w:autoSpaceDE w:val="0"/>
+        <w:autoSpaceDN w:val="0"/>
+        <w:adjustRightInd w:val="0"/>
+        <w:spacing w:after="0"/>
+        <w:rPr>
+          <w:rFonts w:cs="Times New Roman"/>
+          <w:szCs w:val="24"/>
+          <w:u w:val="single"/>
+        </w:rPr>
+      </w:pPr>
+    </w:p>
+    <w:p>
+      <w:pPr>
+        <w:widowControl w:val="0"/>
+        <w:tabs>
+          <w:tab w:val="left" w:pos="720"/>
+          <w:tab w:val="center" w:pos="4230"/>
+          <w:tab w:val="center" w:pos="5400"/>
+          <w:tab w:val="left" w:pos="6120"/>
+        </w:tabs>
+        <w:autoSpaceDE w:val="0"/>
+        <w:autoSpaceDN w:val="0"/>
+        <w:adjustRightInd w:val="0"/>
+        <w:spacing w:after="0"/>
+        <w:rPr>
+          <w:rFonts w:cs="Times New Roman"/>
+          <w:szCs w:val="24"/>
+        </w:rPr>
+      </w:pPr>
+      <w:r>
+        <w:rPr>
+          <w:rFonts w:cs="Times New Roman"/>
+          <w:szCs w:val="24"/>
+        </w:rPr>
+        <w:t xml:space="preserve">After incubating these at room temperature, inactivating at 75°C, and bringing back to room temperature, I transformed two tubes of 70 </w:t>
+      </w:r>
+      <w:proofErr w:type="spellStart"/>
+      <w:r>
+        <w:rPr>
+          <w:rFonts w:cs="Times New Roman"/>
+          <w:szCs w:val="24"/>
+        </w:rPr>
+        <w:t>uL</w:t>
+      </w:r>
+      <w:proofErr w:type="spellEnd"/>
+      <w:r>
+        <w:rPr>
+          <w:rFonts w:cs="Times New Roman"/>
+          <w:szCs w:val="24"/>
+        </w:rPr>
+        <w:t xml:space="preserve"> </w:t>
+      </w:r>
+      <w:r>
+        <w:rPr>
+          <w:rFonts w:cs="Times New Roman"/>
+          <w:i/>
+          <w:szCs w:val="24"/>
+        </w:rPr>
+        <w:t xml:space="preserve">E. coli </w:t>
+      </w:r>
+      <w:r>
+        <w:rPr>
+          <w:rFonts w:cs="Times New Roman"/>
+          <w:szCs w:val="24"/>
+        </w:rPr>
+        <w:t xml:space="preserve">cells (one plastic for Tom, one glass for Eli) with 2 </w:t>
+      </w:r>
+      <w:proofErr w:type="spellStart"/>
+      <w:r>
+        <w:rPr>
+          <w:rFonts w:cs="Times New Roman"/>
+          <w:szCs w:val="24"/>
+        </w:rPr>
+        <w:t>uL</w:t>
+      </w:r>
+      <w:proofErr w:type="spellEnd"/>
+      <w:r>
+        <w:rPr>
+          <w:rFonts w:cs="Times New Roman"/>
+          <w:szCs w:val="24"/>
+        </w:rPr>
+        <w:t xml:space="preserve"> of ligation mixture each. </w:t>
+      </w:r>
+    </w:p>
+    <w:p>
+      <w:pPr>
+        <w:widowControl w:val="0"/>
+        <w:tabs>
+          <w:tab w:val="left" w:pos="720"/>
+          <w:tab w:val="center" w:pos="4230"/>
+          <w:tab w:val="center" w:pos="5400"/>
+          <w:tab w:val="left" w:pos="6120"/>
+        </w:tabs>
+        <w:autoSpaceDE w:val="0"/>
+        <w:autoSpaceDN w:val="0"/>
+        <w:adjustRightInd w:val="0"/>
+        <w:spacing w:after="0"/>
+        <w:rPr>
+          <w:rFonts w:cs="Times New Roman"/>
+          <w:szCs w:val="24"/>
+        </w:rPr>
+      </w:pPr>
+    </w:p>
+    <w:p>
+      <w:pPr>
+        <w:widowControl w:val="0"/>
+        <w:tabs>
+          <w:tab w:val="left" w:pos="720"/>
+          <w:tab w:val="center" w:pos="4230"/>
+          <w:tab w:val="center" w:pos="5400"/>
+          <w:tab w:val="left" w:pos="6120"/>
+        </w:tabs>
+        <w:autoSpaceDE w:val="0"/>
+        <w:autoSpaceDN w:val="0"/>
+        <w:adjustRightInd w:val="0"/>
+        <w:spacing w:after="0"/>
+        <w:rPr>
+          <w:rFonts w:cs="Times New Roman"/>
+          <w:szCs w:val="24"/>
+        </w:rPr>
+      </w:pPr>
+      <w:r>
+        <w:rPr>
+          <w:rFonts w:cs="Times New Roman"/>
+          <w:szCs w:val="24"/>
+        </w:rPr>
+        <w:t>After allowing for 1 hour of outgrowth in S</w:t>
+      </w:r>
+      <w:r>
+        <w:rPr>
+          <w:rFonts w:cs="Times New Roman"/>
+          <w:szCs w:val="24"/>
+        </w:rPr>
+        <w:t>O</w:t>
+      </w:r>
+      <w:r>
+        <w:rPr>
+          <w:rFonts w:cs="Times New Roman"/>
+          <w:szCs w:val="24"/>
+        </w:rPr>
+        <w:t>C media for each, during whic</w:t>
+      </w:r>
+      <w:r>
+        <w:rPr>
+          <w:rFonts w:cs="Times New Roman"/>
+          <w:szCs w:val="24"/>
+        </w:rPr>
+        <w:t>h I poured plates with LB + Kan.</w:t>
+      </w:r>
+      <w:r>
+        <w:rPr>
+          <w:rFonts w:cs="Times New Roman"/>
+          <w:szCs w:val="24"/>
+        </w:rPr>
+        <w:t xml:space="preserve"> </w:t>
+      </w:r>
+      <w:r>
+        <w:rPr>
+          <w:rFonts w:cs="Times New Roman"/>
+          <w:szCs w:val="24"/>
+        </w:rPr>
+        <w:t xml:space="preserve">I plated my cells on the plates </w:t>
+      </w:r>
+      <w:r>
+        <w:rPr>
+          <w:rFonts w:cs="Times New Roman"/>
+          <w:szCs w:val="24"/>
+        </w:rPr>
+        <w:t xml:space="preserve">at 2.5, 10, and 50 </w:t>
+      </w:r>
+      <w:proofErr w:type="spellStart"/>
+      <w:r>
+        <w:rPr>
+          <w:rFonts w:cs="Times New Roman"/>
+          <w:szCs w:val="24"/>
+        </w:rPr>
+        <w:t>uL</w:t>
+      </w:r>
+      <w:proofErr w:type="spellEnd"/>
+      <w:r>
+        <w:rPr>
+          <w:rFonts w:cs="Times New Roman"/>
+          <w:szCs w:val="24"/>
+        </w:rPr>
+        <w:t xml:space="preserve"> volumes from each of the 2 tubes for 6 plates total and brought total plated volume to 100 </w:t>
+      </w:r>
+      <w:proofErr w:type="spellStart"/>
+      <w:r>
+        <w:rPr>
+          <w:rFonts w:cs="Times New Roman"/>
+          <w:szCs w:val="24"/>
+        </w:rPr>
+        <w:t>uL</w:t>
+      </w:r>
+      <w:proofErr w:type="spellEnd"/>
+      <w:r>
+        <w:rPr>
+          <w:rFonts w:cs="Times New Roman"/>
+          <w:szCs w:val="24"/>
+        </w:rPr>
+        <w:t xml:space="preserve"> with SOC medium. I</w:t>
+      </w:r>
+      <w:r>
+        <w:rPr>
+          <w:rFonts w:cs="Times New Roman"/>
+          <w:szCs w:val="24"/>
+        </w:rPr>
+        <w:t xml:space="preserve"> left them over</w:t>
+      </w:r>
+      <w:bookmarkStart w:id="0" w:name="_GoBack"/>
+      <w:bookmarkEnd w:id="0"/>
+      <w:r>
+        <w:rPr>
+          <w:rFonts w:cs="Times New Roman"/>
+          <w:szCs w:val="24"/>
+        </w:rPr>
+        <w:t xml:space="preserve">night to grow. </w:t>
+      </w:r>
+      <w:r>
+        <w:rPr>
+          <w:rFonts w:cs="Times New Roman"/>
+          <w:szCs w:val="24"/>
+        </w:rPr>
+        <w:t xml:space="preserve"> </w:t>
       </w:r>
     </w:p>
     <w:sectPr>

--- a/Experimental Lab Notebook/2016_01_26_glycine KO.docx
+++ b/Experimental Lab Notebook/2016_01_26_glycine KO.docx
@@ -7247,23 +7247,1123 @@
           <w:rFonts w:cs="Times New Roman"/>
           <w:szCs w:val="24"/>
         </w:rPr>
-        <w:t xml:space="preserve"> left them over</w:t>
+        <w:t xml:space="preserve"> left them overnight to grow. </w:t>
+      </w:r>
+      <w:r>
+        <w:rPr>
+          <w:rFonts w:cs="Times New Roman"/>
+          <w:szCs w:val="24"/>
+        </w:rPr>
+        <w:t xml:space="preserve"> </w:t>
+      </w:r>
+    </w:p>
+    <w:p>
+      <w:pPr>
+        <w:pStyle w:val="Heading2"/>
+      </w:pPr>
+      <w:r>
+        <w:t>Screening and Pouring Anaerobic Plates (2/02)</w:t>
+      </w:r>
+    </w:p>
+    <w:p>
+      <w:r>
+        <w:t xml:space="preserve">Cells in all plates grew a whole bunch. I selected 15 colonies from the “plastic” plate with 2.5 </w:t>
+      </w:r>
+      <w:proofErr w:type="spellStart"/>
+      <w:r>
+        <w:t>uL</w:t>
+      </w:r>
+      <w:proofErr w:type="spellEnd"/>
+      <w:r>
+        <w:t xml:space="preserve"> and dissolved each in 100 </w:t>
+      </w:r>
+      <w:proofErr w:type="spellStart"/>
+      <w:r>
+        <w:t>uL</w:t>
+      </w:r>
+      <w:proofErr w:type="spellEnd"/>
+      <w:r>
+        <w:t xml:space="preserve"> of LB (</w:t>
+      </w:r>
+      <w:proofErr w:type="spellStart"/>
+      <w:r>
+        <w:t>Kan</w:t>
+      </w:r>
+      <w:proofErr w:type="spellEnd"/>
+      <w:r>
+        <w:t>). Then I made a master mix for PCR screening. Mix as follows:</w:t>
+      </w:r>
+    </w:p>
+    <w:tbl>
+      <w:tblPr>
+        <w:tblStyle w:val="TableGrid"/>
+        <w:tblW w:w="12768" w:type="dxa"/>
+        <w:tblBorders>
+          <w:top w:val="none" w:sz="0" w:space="0" w:color="auto"/>
+          <w:left w:val="none" w:sz="0" w:space="0" w:color="auto"/>
+          <w:bottom w:val="none" w:sz="0" w:space="0" w:color="auto"/>
+          <w:right w:val="none" w:sz="0" w:space="0" w:color="auto"/>
+          <w:insideH w:val="none" w:sz="0" w:space="0" w:color="auto"/>
+          <w:insideV w:val="none" w:sz="0" w:space="0" w:color="auto"/>
+        </w:tblBorders>
+        <w:tblLook w:val="04A0" w:firstRow="1" w:lastRow="0" w:firstColumn="1" w:lastColumn="0" w:noHBand="0" w:noVBand="1"/>
+      </w:tblPr>
+      <w:tblGrid>
+        <w:gridCol w:w="3192"/>
+        <w:gridCol w:w="3192"/>
+        <w:gridCol w:w="3192"/>
+        <w:gridCol w:w="3192"/>
+      </w:tblGrid>
+      <w:tr>
+        <w:tc>
+          <w:tcPr>
+            <w:tcW w:w="3192" w:type="dxa"/>
+            <w:tcBorders>
+              <w:bottom w:val="single" w:sz="4" w:space="0" w:color="auto"/>
+            </w:tcBorders>
+          </w:tcPr>
+          <w:p>
+            <w:pPr>
+              <w:jc w:val="center"/>
+            </w:pPr>
+            <w:r>
+              <w:t>Reagent</w:t>
+            </w:r>
+          </w:p>
+        </w:tc>
+        <w:tc>
+          <w:tcPr>
+            <w:tcW w:w="3192" w:type="dxa"/>
+            <w:tcBorders>
+              <w:bottom w:val="single" w:sz="4" w:space="0" w:color="auto"/>
+            </w:tcBorders>
+          </w:tcPr>
+          <w:p>
+            <w:pPr>
+              <w:jc w:val="center"/>
+            </w:pPr>
+            <w:r>
+              <w:t>Volume</w:t>
+            </w:r>
+            <w:r>
+              <w:t xml:space="preserve"> (1 Tube)</w:t>
+            </w:r>
+          </w:p>
+        </w:tc>
+        <w:tc>
+          <w:tcPr>
+            <w:tcW w:w="3192" w:type="dxa"/>
+            <w:tcBorders>
+              <w:bottom w:val="single" w:sz="4" w:space="0" w:color="auto"/>
+            </w:tcBorders>
+          </w:tcPr>
+          <w:p>
+            <w:pPr>
+              <w:jc w:val="center"/>
+            </w:pPr>
+            <w:r>
+              <w:t>Volume</w:t>
+            </w:r>
+            <w:r>
+              <w:t xml:space="preserve"> (16X)</w:t>
+            </w:r>
+          </w:p>
+        </w:tc>
+        <w:tc>
+          <w:tcPr>
+            <w:tcW w:w="3192" w:type="dxa"/>
+            <w:tcBorders>
+              <w:bottom w:val="single" w:sz="4" w:space="0" w:color="auto"/>
+            </w:tcBorders>
+          </w:tcPr>
+          <w:p>
+            <w:pPr>
+              <w:jc w:val="center"/>
+            </w:pPr>
+          </w:p>
+        </w:tc>
+      </w:tr>
+      <w:tr>
+        <w:tc>
+          <w:tcPr>
+            <w:tcW w:w="3192" w:type="dxa"/>
+            <w:tcBorders>
+              <w:top w:val="single" w:sz="4" w:space="0" w:color="auto"/>
+            </w:tcBorders>
+          </w:tcPr>
+          <w:p>
+            <w:pPr>
+              <w:jc w:val="center"/>
+            </w:pPr>
+            <w:r>
+              <w:t>Water</w:t>
+            </w:r>
+          </w:p>
+        </w:tc>
+        <w:tc>
+          <w:tcPr>
+            <w:tcW w:w="3192" w:type="dxa"/>
+            <w:tcBorders>
+              <w:top w:val="single" w:sz="4" w:space="0" w:color="auto"/>
+            </w:tcBorders>
+          </w:tcPr>
+          <w:p>
+            <w:pPr>
+              <w:jc w:val="center"/>
+            </w:pPr>
+            <w:r>
+              <w:t>34.5</w:t>
+            </w:r>
+          </w:p>
+        </w:tc>
+        <w:tc>
+          <w:tcPr>
+            <w:tcW w:w="3192" w:type="dxa"/>
+            <w:tcBorders>
+              <w:top w:val="single" w:sz="4" w:space="0" w:color="auto"/>
+            </w:tcBorders>
+          </w:tcPr>
+          <w:p>
+            <w:pPr>
+              <w:jc w:val="center"/>
+            </w:pPr>
+            <w:r>
+              <w:t>552.0</w:t>
+            </w:r>
+          </w:p>
+        </w:tc>
+        <w:tc>
+          <w:tcPr>
+            <w:tcW w:w="3192" w:type="dxa"/>
+            <w:tcBorders>
+              <w:top w:val="single" w:sz="4" w:space="0" w:color="auto"/>
+            </w:tcBorders>
+          </w:tcPr>
+          <w:p>
+            <w:pPr>
+              <w:jc w:val="center"/>
+            </w:pPr>
+          </w:p>
+        </w:tc>
+      </w:tr>
+      <w:tr>
+        <w:tc>
+          <w:tcPr>
+            <w:tcW w:w="3192" w:type="dxa"/>
+          </w:tcPr>
+          <w:p>
+            <w:pPr>
+              <w:jc w:val="center"/>
+            </w:pPr>
+            <w:r>
+              <w:t>5</w:t>
+            </w:r>
+            <w:r>
+              <w:t xml:space="preserve">X </w:t>
+            </w:r>
+            <w:proofErr w:type="spellStart"/>
+            <w:r>
+              <w:t>iProof</w:t>
+            </w:r>
+            <w:proofErr w:type="spellEnd"/>
+            <w:r>
+              <w:t xml:space="preserve"> Buffer</w:t>
+            </w:r>
+          </w:p>
+        </w:tc>
+        <w:tc>
+          <w:tcPr>
+            <w:tcW w:w="3192" w:type="dxa"/>
+          </w:tcPr>
+          <w:p>
+            <w:pPr>
+              <w:jc w:val="center"/>
+            </w:pPr>
+            <w:r>
+              <w:t>10.0</w:t>
+            </w:r>
+          </w:p>
+        </w:tc>
+        <w:tc>
+          <w:tcPr>
+            <w:tcW w:w="3192" w:type="dxa"/>
+          </w:tcPr>
+          <w:p>
+            <w:pPr>
+              <w:jc w:val="center"/>
+            </w:pPr>
+            <w:r>
+              <w:t>160.0</w:t>
+            </w:r>
+          </w:p>
+        </w:tc>
+        <w:tc>
+          <w:tcPr>
+            <w:tcW w:w="3192" w:type="dxa"/>
+          </w:tcPr>
+          <w:p>
+            <w:pPr>
+              <w:jc w:val="center"/>
+            </w:pPr>
+          </w:p>
+        </w:tc>
+      </w:tr>
+      <w:tr>
+        <w:tc>
+          <w:tcPr>
+            <w:tcW w:w="3192" w:type="dxa"/>
+          </w:tcPr>
+          <w:p>
+            <w:pPr>
+              <w:jc w:val="center"/>
+            </w:pPr>
+            <w:r>
+              <w:t>10 mM dNTPs</w:t>
+            </w:r>
+          </w:p>
+        </w:tc>
+        <w:tc>
+          <w:tcPr>
+            <w:tcW w:w="3192" w:type="dxa"/>
+          </w:tcPr>
+          <w:p>
+            <w:pPr>
+              <w:jc w:val="center"/>
+            </w:pPr>
+            <w:r>
+              <w:t>1.0</w:t>
+            </w:r>
+          </w:p>
+        </w:tc>
+        <w:tc>
+          <w:tcPr>
+            <w:tcW w:w="3192" w:type="dxa"/>
+          </w:tcPr>
+          <w:p>
+            <w:pPr>
+              <w:jc w:val="center"/>
+            </w:pPr>
+            <w:r>
+              <w:t>16.0</w:t>
+            </w:r>
+          </w:p>
+        </w:tc>
+        <w:tc>
+          <w:tcPr>
+            <w:tcW w:w="3192" w:type="dxa"/>
+          </w:tcPr>
+          <w:p>
+            <w:pPr>
+              <w:jc w:val="center"/>
+            </w:pPr>
+          </w:p>
+        </w:tc>
+      </w:tr>
+      <w:tr>
+        <w:tc>
+          <w:tcPr>
+            <w:tcW w:w="3192" w:type="dxa"/>
+          </w:tcPr>
+          <w:p>
+            <w:pPr>
+              <w:jc w:val="center"/>
+            </w:pPr>
+            <w:r>
+              <w:t>Candidate in LB</w:t>
+            </w:r>
+          </w:p>
+        </w:tc>
+        <w:tc>
+          <w:tcPr>
+            <w:tcW w:w="3192" w:type="dxa"/>
+          </w:tcPr>
+          <w:p>
+            <w:pPr>
+              <w:jc w:val="center"/>
+            </w:pPr>
+            <w:r>
+              <w:t>2.0</w:t>
+            </w:r>
+          </w:p>
+        </w:tc>
+        <w:tc>
+          <w:tcPr>
+            <w:tcW w:w="3192" w:type="dxa"/>
+          </w:tcPr>
+          <w:p>
+            <w:pPr>
+              <w:jc w:val="center"/>
+            </w:pPr>
+            <w:r>
+              <w:t>-</w:t>
+            </w:r>
+          </w:p>
+        </w:tc>
+        <w:tc>
+          <w:tcPr>
+            <w:tcW w:w="3192" w:type="dxa"/>
+          </w:tcPr>
+          <w:p>
+            <w:pPr>
+              <w:jc w:val="center"/>
+            </w:pPr>
+          </w:p>
+        </w:tc>
+      </w:tr>
+      <w:tr>
+        <w:tc>
+          <w:tcPr>
+            <w:tcW w:w="3192" w:type="dxa"/>
+          </w:tcPr>
+          <w:p>
+            <w:pPr>
+              <w:jc w:val="center"/>
+            </w:pPr>
+            <w:r>
+              <w:t>Forward Primer (MR1)</w:t>
+            </w:r>
+          </w:p>
+        </w:tc>
+        <w:tc>
+          <w:tcPr>
+            <w:tcW w:w="3192" w:type="dxa"/>
+          </w:tcPr>
+          <w:p>
+            <w:pPr>
+              <w:jc w:val="center"/>
+            </w:pPr>
+            <w:r>
+              <w:t>1.</w:t>
+            </w:r>
+            <w:r>
+              <w:t>0</w:t>
+            </w:r>
+          </w:p>
+        </w:tc>
+        <w:tc>
+          <w:tcPr>
+            <w:tcW w:w="3192" w:type="dxa"/>
+          </w:tcPr>
+          <w:p>
+            <w:pPr>
+              <w:jc w:val="center"/>
+            </w:pPr>
+            <w:r>
+              <w:t>16</w:t>
+            </w:r>
+            <w:r>
+              <w:t>.</w:t>
+            </w:r>
+            <w:r>
+              <w:t>0</w:t>
+            </w:r>
+          </w:p>
+        </w:tc>
+        <w:tc>
+          <w:tcPr>
+            <w:tcW w:w="3192" w:type="dxa"/>
+          </w:tcPr>
+          <w:p>
+            <w:pPr>
+              <w:jc w:val="center"/>
+            </w:pPr>
+          </w:p>
+        </w:tc>
+      </w:tr>
+      <w:tr>
+        <w:tc>
+          <w:tcPr>
+            <w:tcW w:w="3192" w:type="dxa"/>
+          </w:tcPr>
+          <w:p>
+            <w:pPr>
+              <w:jc w:val="center"/>
+            </w:pPr>
+            <w:r>
+              <w:t>Reverse Primer (MR4)</w:t>
+            </w:r>
+          </w:p>
+        </w:tc>
+        <w:tc>
+          <w:tcPr>
+            <w:tcW w:w="3192" w:type="dxa"/>
+          </w:tcPr>
+          <w:p>
+            <w:pPr>
+              <w:jc w:val="center"/>
+            </w:pPr>
+            <w:r>
+              <w:t>1.0</w:t>
+            </w:r>
+          </w:p>
+        </w:tc>
+        <w:tc>
+          <w:tcPr>
+            <w:tcW w:w="3192" w:type="dxa"/>
+          </w:tcPr>
+          <w:p>
+            <w:pPr>
+              <w:jc w:val="center"/>
+            </w:pPr>
+            <w:r>
+              <w:t>16.0</w:t>
+            </w:r>
+          </w:p>
+        </w:tc>
+        <w:tc>
+          <w:tcPr>
+            <w:tcW w:w="3192" w:type="dxa"/>
+          </w:tcPr>
+          <w:p>
+            <w:pPr>
+              <w:jc w:val="center"/>
+            </w:pPr>
+          </w:p>
+        </w:tc>
+      </w:tr>
+      <w:tr>
+        <w:tc>
+          <w:tcPr>
+            <w:tcW w:w="3192" w:type="dxa"/>
+            <w:tcBorders>
+              <w:bottom w:val="single" w:sz="4" w:space="0" w:color="auto"/>
+            </w:tcBorders>
+          </w:tcPr>
+          <w:p>
+            <w:pPr>
+              <w:jc w:val="center"/>
+            </w:pPr>
+            <w:proofErr w:type="spellStart"/>
+            <w:r>
+              <w:t>FastLink</w:t>
+            </w:r>
+            <w:proofErr w:type="spellEnd"/>
+            <w:r>
+              <w:t xml:space="preserve"> Ligase</w:t>
+            </w:r>
+          </w:p>
+        </w:tc>
+        <w:tc>
+          <w:tcPr>
+            <w:tcW w:w="3192" w:type="dxa"/>
+            <w:tcBorders>
+              <w:bottom w:val="single" w:sz="4" w:space="0" w:color="auto"/>
+            </w:tcBorders>
+          </w:tcPr>
+          <w:p>
+            <w:pPr>
+              <w:jc w:val="center"/>
+            </w:pPr>
+            <w:r>
+              <w:t>0.5</w:t>
+            </w:r>
+          </w:p>
+        </w:tc>
+        <w:tc>
+          <w:tcPr>
+            <w:tcW w:w="3192" w:type="dxa"/>
+            <w:tcBorders>
+              <w:bottom w:val="single" w:sz="4" w:space="0" w:color="auto"/>
+            </w:tcBorders>
+          </w:tcPr>
+          <w:p>
+            <w:pPr>
+              <w:jc w:val="center"/>
+            </w:pPr>
+            <w:r>
+              <w:t>8.0</w:t>
+            </w:r>
+          </w:p>
+        </w:tc>
+        <w:tc>
+          <w:tcPr>
+            <w:tcW w:w="3192" w:type="dxa"/>
+            <w:tcBorders>
+              <w:bottom w:val="single" w:sz="4" w:space="0" w:color="auto"/>
+            </w:tcBorders>
+          </w:tcPr>
+          <w:p>
+            <w:pPr>
+              <w:jc w:val="center"/>
+            </w:pPr>
+          </w:p>
+        </w:tc>
+      </w:tr>
+      <w:tr>
+        <w:tc>
+          <w:tcPr>
+            <w:tcW w:w="3192" w:type="dxa"/>
+            <w:tcBorders>
+              <w:top w:val="single" w:sz="4" w:space="0" w:color="auto"/>
+              <w:bottom w:val="single" w:sz="4" w:space="0" w:color="auto"/>
+            </w:tcBorders>
+          </w:tcPr>
+          <w:p>
+            <w:pPr>
+              <w:jc w:val="center"/>
+            </w:pPr>
+            <w:r>
+              <w:t>Total</w:t>
+            </w:r>
+          </w:p>
+        </w:tc>
+        <w:tc>
+          <w:tcPr>
+            <w:tcW w:w="3192" w:type="dxa"/>
+            <w:tcBorders>
+              <w:top w:val="single" w:sz="4" w:space="0" w:color="auto"/>
+              <w:bottom w:val="single" w:sz="4" w:space="0" w:color="auto"/>
+            </w:tcBorders>
+          </w:tcPr>
+          <w:p>
+            <w:pPr>
+              <w:jc w:val="center"/>
+            </w:pPr>
+            <w:r>
+              <w:t>5</w:t>
+            </w:r>
+            <w:r>
+              <w:t>0</w:t>
+            </w:r>
+            <w:r>
+              <w:t xml:space="preserve">.0 </w:t>
+            </w:r>
+            <w:r>
+              <w:rPr>
+                <w:rFonts w:cs="Times New Roman"/>
+                <w:szCs w:val="24"/>
+              </w:rPr>
+              <w:sym w:font="Symbol" w:char="F06D"/>
+            </w:r>
+            <w:r>
+              <w:rPr>
+                <w:rFonts w:cs="Times New Roman"/>
+                <w:szCs w:val="24"/>
+              </w:rPr>
+              <w:t>L</w:t>
+            </w:r>
+          </w:p>
+        </w:tc>
+        <w:tc>
+          <w:tcPr>
+            <w:tcW w:w="3192" w:type="dxa"/>
+            <w:tcBorders>
+              <w:top w:val="single" w:sz="4" w:space="0" w:color="auto"/>
+              <w:bottom w:val="single" w:sz="4" w:space="0" w:color="auto"/>
+            </w:tcBorders>
+          </w:tcPr>
+          <w:p>
+            <w:pPr>
+              <w:jc w:val="center"/>
+            </w:pPr>
+            <w:r>
+              <w:t>768</w:t>
+            </w:r>
+            <w:r>
+              <w:t xml:space="preserve">.0 </w:t>
+            </w:r>
+            <w:r>
+              <w:rPr>
+                <w:rFonts w:cs="Times New Roman"/>
+                <w:szCs w:val="24"/>
+              </w:rPr>
+              <w:sym w:font="Symbol" w:char="F06D"/>
+            </w:r>
+            <w:r>
+              <w:rPr>
+                <w:rFonts w:cs="Times New Roman"/>
+                <w:szCs w:val="24"/>
+              </w:rPr>
+              <w:t>L</w:t>
+            </w:r>
+          </w:p>
+        </w:tc>
+        <w:tc>
+          <w:tcPr>
+            <w:tcW w:w="3192" w:type="dxa"/>
+            <w:tcBorders>
+              <w:top w:val="single" w:sz="4" w:space="0" w:color="auto"/>
+              <w:bottom w:val="single" w:sz="4" w:space="0" w:color="auto"/>
+            </w:tcBorders>
+          </w:tcPr>
+          <w:p>
+            <w:pPr>
+              <w:jc w:val="center"/>
+            </w:pPr>
+            <w:r>
+              <w:t xml:space="preserve">0.0 </w:t>
+            </w:r>
+            <w:r>
+              <w:rPr>
+                <w:rFonts w:cs="Times New Roman"/>
+                <w:szCs w:val="24"/>
+              </w:rPr>
+              <w:sym w:font="Symbol" w:char="F06D"/>
+            </w:r>
+            <w:r>
+              <w:rPr>
+                <w:rFonts w:cs="Times New Roman"/>
+                <w:szCs w:val="24"/>
+              </w:rPr>
+              <w:t>L</w:t>
+            </w:r>
+          </w:p>
+        </w:tc>
+      </w:tr>
+    </w:tbl>
+    <w:p/>
+    <w:p>
+      <w:r>
+        <w:t>Ran PCR with slightly longer extension time:</w:t>
+      </w:r>
+    </w:p>
+    <w:p>
+      <w:pPr>
+        <w:widowControl w:val="0"/>
+        <w:tabs>
+          <w:tab w:val="center" w:pos="720"/>
+          <w:tab w:val="center" w:pos="3420"/>
+          <w:tab w:val="center" w:pos="5310"/>
+          <w:tab w:val="center" w:pos="6840"/>
+        </w:tabs>
+        <w:autoSpaceDE w:val="0"/>
+        <w:autoSpaceDN w:val="0"/>
+        <w:adjustRightInd w:val="0"/>
+        <w:spacing w:after="0"/>
+        <w:rPr>
+          <w:rFonts w:cs="Times New Roman"/>
+          <w:szCs w:val="24"/>
+          <w:u w:val="single"/>
+        </w:rPr>
+      </w:pPr>
+      <w:r>
+        <w:rPr>
+          <w:rFonts w:cs="Times New Roman"/>
+          <w:szCs w:val="24"/>
+          <w:u w:val="single"/>
+        </w:rPr>
+        <w:tab/>
+        <w:t>Cycle</w:t>
+      </w:r>
+      <w:r>
+        <w:rPr>
+          <w:rFonts w:cs="Times New Roman"/>
+          <w:szCs w:val="24"/>
+          <w:u w:val="single"/>
+        </w:rPr>
+        <w:tab/>
+        <w:t xml:space="preserve">Temperature </w:t>
+      </w:r>
+      <w:r>
+        <w:rPr>
+          <w:rFonts w:cs="Times New Roman"/>
+          <w:szCs w:val="24"/>
+          <w:u w:val="single"/>
+        </w:rPr>
+        <w:tab/>
+        <w:t>Time</w:t>
+      </w:r>
+      <w:r>
+        <w:rPr>
+          <w:rFonts w:cs="Times New Roman"/>
+          <w:szCs w:val="24"/>
+          <w:u w:val="single"/>
+        </w:rPr>
+        <w:tab/>
+        <w:t xml:space="preserve"># Cycles </w:t>
+      </w:r>
+    </w:p>
+    <w:p>
+      <w:pPr>
+        <w:widowControl w:val="0"/>
+        <w:tabs>
+          <w:tab w:val="center" w:pos="720"/>
+          <w:tab w:val="center" w:pos="3420"/>
+          <w:tab w:val="center" w:pos="5310"/>
+          <w:tab w:val="center" w:pos="6840"/>
+        </w:tabs>
+        <w:autoSpaceDE w:val="0"/>
+        <w:autoSpaceDN w:val="0"/>
+        <w:adjustRightInd w:val="0"/>
+        <w:spacing w:after="0"/>
+        <w:rPr>
+          <w:rFonts w:cs="Times New Roman"/>
+          <w:szCs w:val="24"/>
+        </w:rPr>
+      </w:pPr>
+      <w:r>
+        <w:rPr>
+          <w:rFonts w:cs="Times New Roman"/>
+          <w:szCs w:val="24"/>
+        </w:rPr>
+        <w:lastRenderedPageBreak/>
+        <w:tab/>
+      </w:r>
+      <w:proofErr w:type="gramStart"/>
+      <w:r>
+        <w:rPr>
+          <w:rFonts w:cs="Times New Roman"/>
+          <w:szCs w:val="24"/>
+        </w:rPr>
+        <w:t>initial</w:t>
+      </w:r>
+      <w:proofErr w:type="gramEnd"/>
+      <w:r>
+        <w:rPr>
+          <w:rFonts w:cs="Times New Roman"/>
+          <w:szCs w:val="24"/>
+        </w:rPr>
+        <w:t xml:space="preserve"> denaturation</w:t>
+      </w:r>
+      <w:r>
+        <w:rPr>
+          <w:rFonts w:cs="Times New Roman"/>
+          <w:szCs w:val="24"/>
+        </w:rPr>
+        <w:tab/>
+        <w:t>98ºC</w:t>
+      </w:r>
+      <w:r>
+        <w:rPr>
+          <w:rFonts w:cs="Times New Roman"/>
+          <w:szCs w:val="24"/>
+        </w:rPr>
+        <w:tab/>
+        <w:t>2</w:t>
+      </w:r>
+      <w:r>
+        <w:rPr>
+          <w:rFonts w:cs="Times New Roman"/>
+          <w:szCs w:val="24"/>
+        </w:rPr>
+        <w:t>’</w:t>
+      </w:r>
+      <w:r>
+        <w:rPr>
+          <w:rFonts w:cs="Times New Roman"/>
+          <w:szCs w:val="24"/>
+        </w:rPr>
+        <w:tab/>
+        <w:t>1</w:t>
+      </w:r>
+    </w:p>
+    <w:p>
+      <w:pPr>
+        <w:widowControl w:val="0"/>
+        <w:tabs>
+          <w:tab w:val="center" w:pos="720"/>
+          <w:tab w:val="center" w:pos="3420"/>
+          <w:tab w:val="center" w:pos="5310"/>
+          <w:tab w:val="center" w:pos="6840"/>
+        </w:tabs>
+        <w:autoSpaceDE w:val="0"/>
+        <w:autoSpaceDN w:val="0"/>
+        <w:adjustRightInd w:val="0"/>
+        <w:spacing w:after="0" w:line="120" w:lineRule="auto"/>
+        <w:rPr>
+          <w:rFonts w:cs="Times New Roman"/>
+          <w:szCs w:val="24"/>
+        </w:rPr>
+      </w:pPr>
+    </w:p>
+    <w:p>
+      <w:pPr>
+        <w:widowControl w:val="0"/>
+        <w:tabs>
+          <w:tab w:val="center" w:pos="720"/>
+          <w:tab w:val="center" w:pos="3420"/>
+          <w:tab w:val="center" w:pos="5310"/>
+          <w:tab w:val="center" w:pos="6840"/>
+        </w:tabs>
+        <w:autoSpaceDE w:val="0"/>
+        <w:autoSpaceDN w:val="0"/>
+        <w:adjustRightInd w:val="0"/>
+        <w:spacing w:after="0"/>
+        <w:rPr>
+          <w:rFonts w:cs="Times New Roman"/>
+          <w:szCs w:val="24"/>
+        </w:rPr>
+      </w:pPr>
+      <w:proofErr w:type="gramStart"/>
+      <w:r>
+        <w:rPr>
+          <w:rFonts w:cs="Times New Roman"/>
+          <w:szCs w:val="24"/>
+        </w:rPr>
+        <w:t>denaturation</w:t>
+      </w:r>
+      <w:proofErr w:type="gramEnd"/>
+      <w:r>
+        <w:rPr>
+          <w:rFonts w:cs="Times New Roman"/>
+          <w:szCs w:val="24"/>
+        </w:rPr>
+        <w:tab/>
+        <w:t>98ºC</w:t>
+      </w:r>
+      <w:r>
+        <w:rPr>
+          <w:rFonts w:cs="Times New Roman"/>
+          <w:szCs w:val="24"/>
+        </w:rPr>
+        <w:tab/>
+        <w:t>15</w:t>
+      </w:r>
+      <w:r>
+        <w:rPr>
+          <w:rFonts w:cs="Times New Roman"/>
+          <w:szCs w:val="24"/>
+        </w:rPr>
+        <w:t>”</w:t>
+      </w:r>
+      <w:r>
+        <w:rPr>
+          <w:rFonts w:cs="Times New Roman"/>
+          <w:szCs w:val="24"/>
+        </w:rPr>
+        <w:tab/>
+      </w:r>
+    </w:p>
+    <w:p>
+      <w:pPr>
+        <w:widowControl w:val="0"/>
+        <w:tabs>
+          <w:tab w:val="center" w:pos="720"/>
+          <w:tab w:val="center" w:pos="3420"/>
+          <w:tab w:val="center" w:pos="5310"/>
+          <w:tab w:val="center" w:pos="6840"/>
+        </w:tabs>
+        <w:autoSpaceDE w:val="0"/>
+        <w:autoSpaceDN w:val="0"/>
+        <w:adjustRightInd w:val="0"/>
+        <w:spacing w:after="0"/>
+        <w:rPr>
+          <w:rFonts w:cs="Times New Roman"/>
+          <w:szCs w:val="24"/>
+        </w:rPr>
+      </w:pPr>
+      <w:proofErr w:type="gramStart"/>
+      <w:r>
+        <w:rPr>
+          <w:rFonts w:cs="Times New Roman"/>
+          <w:szCs w:val="24"/>
+        </w:rPr>
+        <w:t>annealing</w:t>
+      </w:r>
+      <w:proofErr w:type="gramEnd"/>
+      <w:r>
+        <w:rPr>
+          <w:rFonts w:cs="Times New Roman"/>
+          <w:szCs w:val="24"/>
+        </w:rPr>
+        <w:tab/>
+      </w:r>
+      <w:r>
+        <w:rPr>
+          <w:rFonts w:cs="Times New Roman"/>
+          <w:b/>
+          <w:szCs w:val="24"/>
+        </w:rPr>
+        <w:t>53ºC</w:t>
+      </w:r>
+      <w:r>
+        <w:rPr>
+          <w:rFonts w:cs="Times New Roman"/>
+          <w:szCs w:val="24"/>
+        </w:rPr>
+        <w:tab/>
+        <w:t>15”</w:t>
+      </w:r>
+      <w:r>
+        <w:rPr>
+          <w:rFonts w:cs="Times New Roman"/>
+          <w:szCs w:val="24"/>
+        </w:rPr>
+        <w:tab/>
+        <w:t>30</w:t>
+      </w:r>
+    </w:p>
+    <w:p>
+      <w:pPr>
+        <w:widowControl w:val="0"/>
+        <w:tabs>
+          <w:tab w:val="center" w:pos="720"/>
+          <w:tab w:val="center" w:pos="3420"/>
+          <w:tab w:val="center" w:pos="5310"/>
+          <w:tab w:val="center" w:pos="6840"/>
+        </w:tabs>
+        <w:autoSpaceDE w:val="0"/>
+        <w:autoSpaceDN w:val="0"/>
+        <w:adjustRightInd w:val="0"/>
+        <w:spacing w:after="0"/>
+        <w:rPr>
+          <w:rFonts w:cs="Times New Roman"/>
+          <w:szCs w:val="24"/>
+        </w:rPr>
+      </w:pPr>
+      <w:proofErr w:type="gramStart"/>
+      <w:r>
+        <w:rPr>
+          <w:rFonts w:cs="Times New Roman"/>
+          <w:szCs w:val="24"/>
+        </w:rPr>
+        <w:t>extension</w:t>
+      </w:r>
+      <w:proofErr w:type="gramEnd"/>
+      <w:r>
+        <w:rPr>
+          <w:rFonts w:cs="Times New Roman"/>
+          <w:szCs w:val="24"/>
+        </w:rPr>
+        <w:tab/>
+        <w:t>72ºC</w:t>
+      </w:r>
+      <w:r>
+        <w:rPr>
+          <w:rFonts w:cs="Times New Roman"/>
+          <w:szCs w:val="24"/>
+        </w:rPr>
+        <w:tab/>
+        <w:t>4</w:t>
+      </w:r>
+      <w:r>
+        <w:rPr>
+          <w:rFonts w:cs="Times New Roman"/>
+          <w:szCs w:val="24"/>
+        </w:rPr>
+        <w:t>0”</w:t>
+      </w:r>
+    </w:p>
+    <w:p>
+      <w:pPr>
+        <w:widowControl w:val="0"/>
+        <w:tabs>
+          <w:tab w:val="center" w:pos="720"/>
+          <w:tab w:val="center" w:pos="3420"/>
+          <w:tab w:val="center" w:pos="5310"/>
+          <w:tab w:val="center" w:pos="6840"/>
+        </w:tabs>
+        <w:autoSpaceDE w:val="0"/>
+        <w:autoSpaceDN w:val="0"/>
+        <w:adjustRightInd w:val="0"/>
+        <w:spacing w:after="0"/>
+        <w:rPr>
+          <w:rFonts w:cs="Times New Roman"/>
+          <w:szCs w:val="24"/>
+        </w:rPr>
+      </w:pPr>
+      <w:proofErr w:type="gramStart"/>
+      <w:r>
+        <w:rPr>
+          <w:rFonts w:cs="Times New Roman"/>
+          <w:szCs w:val="24"/>
+        </w:rPr>
+        <w:t>final</w:t>
+      </w:r>
+      <w:proofErr w:type="gramEnd"/>
+      <w:r>
+        <w:rPr>
+          <w:rFonts w:cs="Times New Roman"/>
+          <w:szCs w:val="24"/>
+        </w:rPr>
+        <w:t xml:space="preserve"> extension</w:t>
+      </w:r>
+      <w:r>
+        <w:rPr>
+          <w:rFonts w:cs="Times New Roman"/>
+          <w:szCs w:val="24"/>
+        </w:rPr>
+        <w:tab/>
+        <w:t>72ºC</w:t>
+      </w:r>
+      <w:r>
+        <w:rPr>
+          <w:rFonts w:cs="Times New Roman"/>
+          <w:szCs w:val="24"/>
+        </w:rPr>
+        <w:tab/>
+        <w:t>1’</w:t>
+      </w:r>
+      <w:r>
+        <w:rPr>
+          <w:rFonts w:cs="Times New Roman"/>
+          <w:szCs w:val="24"/>
+        </w:rPr>
+        <w:tab/>
+        <w:t>1</w:t>
+      </w:r>
+    </w:p>
+    <w:p/>
+    <w:p>
+      <w:r>
+        <w:t xml:space="preserve">In the meantime, I mixed up and autoclaved media for pouring anaerobic plates. </w:t>
+      </w:r>
+      <w:r>
+        <w:t xml:space="preserve">Following my screening PCR, I loaded all 15 samples into a gel and </w:t>
+      </w:r>
+      <w:r>
+        <w:t>ran it…gel is below</w:t>
+      </w:r>
+    </w:p>
+    <w:p>
+      <w:r>
+        <w:rPr>
+          <w:noProof/>
+        </w:rPr>
+        <w:drawing>
+          <wp:inline distT="0" distB="0" distL="0" distR="0">
+            <wp:extent cx="5742432" cy="2896434"/>
+            <wp:effectExtent l="0" t="0" r="0" b="0"/>
+            <wp:docPr id="3" name="Picture 3"/>
+            <wp:cNvGraphicFramePr>
+              <a:graphicFrameLocks xmlns:a="http://schemas.openxmlformats.org/drawingml/2006/main" noChangeAspect="1"/>
+            </wp:cNvGraphicFramePr>
+            <a:graphic xmlns:a="http://schemas.openxmlformats.org/drawingml/2006/main">
+              <a:graphicData uri="http://schemas.openxmlformats.org/drawingml/2006/picture">
+                <pic:pic xmlns:pic="http://schemas.openxmlformats.org/drawingml/2006/picture">
+                  <pic:nvPicPr>
+                    <pic:cNvPr id="0" name="IMG_3340.JPG"/>
+                    <pic:cNvPicPr/>
+                  </pic:nvPicPr>
+                  <pic:blipFill>
+                    <a:blip r:embed="rId7">
+                      <a:extLst>
+                        <a:ext uri="{28A0092B-C50C-407E-A947-70E740481C1C}">
+                          <a14:useLocalDpi xmlns:a14="http://schemas.microsoft.com/office/drawing/2010/main" val="0"/>
+                        </a:ext>
+                      </a:extLst>
+                    </a:blip>
+                    <a:stretch>
+                      <a:fillRect/>
+                    </a:stretch>
+                  </pic:blipFill>
+                  <pic:spPr>
+                    <a:xfrm>
+                      <a:off x="0" y="0"/>
+                      <a:ext cx="5751016" cy="2900763"/>
+                    </a:xfrm>
+                    <a:prstGeom prst="rect">
+                      <a:avLst/>
+                    </a:prstGeom>
+                  </pic:spPr>
+                </pic:pic>
+              </a:graphicData>
+            </a:graphic>
+          </wp:inline>
+        </w:drawing>
+      </w:r>
+    </w:p>
+    <w:p>
+      <w:r>
+        <w:t>Got nothing, will re-do using boil preps</w:t>
+      </w:r>
+      <w:r>
+        <w:t xml:space="preserve"> and a vector control</w:t>
       </w:r>
       <w:bookmarkStart w:id="0" w:name="_GoBack"/>
       <w:bookmarkEnd w:id="0"/>
       <w:r>
-        <w:rPr>
-          <w:rFonts w:cs="Times New Roman"/>
-          <w:szCs w:val="24"/>
-        </w:rPr>
-        <w:t xml:space="preserve">night to grow. </w:t>
-      </w:r>
-      <w:r>
-        <w:rPr>
-          <w:rFonts w:cs="Times New Roman"/>
-          <w:szCs w:val="24"/>
-        </w:rPr>
-        <w:t xml:space="preserve"> </w:t>
+        <w:t xml:space="preserve">. </w:t>
       </w:r>
     </w:p>
     <w:sectPr>

--- a/Experimental Lab Notebook/2016_01_26_glycine KO.docx
+++ b/Experimental Lab Notebook/2016_01_26_glycine KO.docx
@@ -7297,7 +7297,7 @@
     <w:tbl>
       <w:tblPr>
         <w:tblStyle w:val="TableGrid"/>
-        <w:tblW w:w="12768" w:type="dxa"/>
+        <w:tblW w:w="9576" w:type="dxa"/>
         <w:tblBorders>
           <w:top w:val="none" w:sz="0" w:space="0" w:color="auto"/>
           <w:left w:val="none" w:sz="0" w:space="0" w:color="auto"/>
@@ -7312,7 +7312,6 @@
         <w:gridCol w:w="3192"/>
         <w:gridCol w:w="3192"/>
         <w:gridCol w:w="3192"/>
-        <w:gridCol w:w="3192"/>
       </w:tblGrid>
       <w:tr>
         <w:tc>
@@ -7343,10 +7342,7 @@
               <w:jc w:val="center"/>
             </w:pPr>
             <w:r>
-              <w:t>Volume</w:t>
-            </w:r>
-            <w:r>
-              <w:t xml:space="preserve"> (1 Tube)</w:t>
+              <w:t>Volume (1 Tube)</w:t>
             </w:r>
           </w:p>
         </w:tc>
@@ -7362,24 +7358,8 @@
               <w:jc w:val="center"/>
             </w:pPr>
             <w:r>
-              <w:t>Volume</w:t>
-            </w:r>
-            <w:r>
-              <w:t xml:space="preserve"> (16X)</w:t>
-            </w:r>
-          </w:p>
-        </w:tc>
-        <w:tc>
-          <w:tcPr>
-            <w:tcW w:w="3192" w:type="dxa"/>
-            <w:tcBorders>
-              <w:bottom w:val="single" w:sz="4" w:space="0" w:color="auto"/>
-            </w:tcBorders>
-          </w:tcPr>
-          <w:p>
-            <w:pPr>
-              <w:jc w:val="center"/>
-            </w:pPr>
+              <w:t>Volume (16X)</w:t>
+            </w:r>
           </w:p>
         </w:tc>
       </w:tr>
@@ -7432,19 +7412,6 @@
             </w:r>
           </w:p>
         </w:tc>
-        <w:tc>
-          <w:tcPr>
-            <w:tcW w:w="3192" w:type="dxa"/>
-            <w:tcBorders>
-              <w:top w:val="single" w:sz="4" w:space="0" w:color="auto"/>
-            </w:tcBorders>
-          </w:tcPr>
-          <w:p>
-            <w:pPr>
-              <w:jc w:val="center"/>
-            </w:pPr>
-          </w:p>
-        </w:tc>
       </w:tr>
       <w:tr>
         <w:tc>
@@ -7456,10 +7423,7 @@
               <w:jc w:val="center"/>
             </w:pPr>
             <w:r>
-              <w:t>5</w:t>
-            </w:r>
-            <w:r>
-              <w:t xml:space="preserve">X </w:t>
+              <w:t xml:space="preserve">5X </w:t>
             </w:r>
             <w:proofErr w:type="spellStart"/>
             <w:r>
@@ -7495,16 +7459,6 @@
             <w:r>
               <w:t>160.0</w:t>
             </w:r>
-          </w:p>
-        </w:tc>
-        <w:tc>
-          <w:tcPr>
-            <w:tcW w:w="3192" w:type="dxa"/>
-          </w:tcPr>
-          <w:p>
-            <w:pPr>
-              <w:jc w:val="center"/>
-            </w:pPr>
           </w:p>
         </w:tc>
       </w:tr>
@@ -7548,16 +7502,6 @@
             </w:r>
           </w:p>
         </w:tc>
-        <w:tc>
-          <w:tcPr>
-            <w:tcW w:w="3192" w:type="dxa"/>
-          </w:tcPr>
-          <w:p>
-            <w:pPr>
-              <w:jc w:val="center"/>
-            </w:pPr>
-          </w:p>
-        </w:tc>
       </w:tr>
       <w:tr>
         <w:tc>
@@ -7599,16 +7543,6 @@
             </w:r>
           </w:p>
         </w:tc>
-        <w:tc>
-          <w:tcPr>
-            <w:tcW w:w="3192" w:type="dxa"/>
-          </w:tcPr>
-          <w:p>
-            <w:pPr>
-              <w:jc w:val="center"/>
-            </w:pPr>
-          </w:p>
-        </w:tc>
       </w:tr>
       <w:tr>
         <w:tc>
@@ -7633,10 +7567,7 @@
               <w:jc w:val="center"/>
             </w:pPr>
             <w:r>
-              <w:t>1.</w:t>
-            </w:r>
-            <w:r>
-              <w:t>0</w:t>
+              <w:t>1.0</w:t>
             </w:r>
           </w:p>
         </w:tc>
@@ -7649,24 +7580,8 @@
               <w:jc w:val="center"/>
             </w:pPr>
             <w:r>
-              <w:t>16</w:t>
-            </w:r>
-            <w:r>
-              <w:t>.</w:t>
-            </w:r>
-            <w:r>
-              <w:t>0</w:t>
-            </w:r>
-          </w:p>
-        </w:tc>
-        <w:tc>
-          <w:tcPr>
-            <w:tcW w:w="3192" w:type="dxa"/>
-          </w:tcPr>
-          <w:p>
-            <w:pPr>
-              <w:jc w:val="center"/>
-            </w:pPr>
+              <w:t>16.0</w:t>
+            </w:r>
           </w:p>
         </w:tc>
       </w:tr>
@@ -7710,16 +7625,6 @@
             </w:r>
           </w:p>
         </w:tc>
-        <w:tc>
-          <w:tcPr>
-            <w:tcW w:w="3192" w:type="dxa"/>
-          </w:tcPr>
-          <w:p>
-            <w:pPr>
-              <w:jc w:val="center"/>
-            </w:pPr>
-          </w:p>
-        </w:tc>
       </w:tr>
       <w:tr>
         <w:tc>
@@ -7775,19 +7680,6 @@
             </w:r>
           </w:p>
         </w:tc>
-        <w:tc>
-          <w:tcPr>
-            <w:tcW w:w="3192" w:type="dxa"/>
-            <w:tcBorders>
-              <w:bottom w:val="single" w:sz="4" w:space="0" w:color="auto"/>
-            </w:tcBorders>
-          </w:tcPr>
-          <w:p>
-            <w:pPr>
-              <w:jc w:val="center"/>
-            </w:pPr>
-          </w:p>
-        </w:tc>
       </w:tr>
       <w:tr>
         <w:tc>
@@ -7820,13 +7712,7 @@
               <w:jc w:val="center"/>
             </w:pPr>
             <w:r>
-              <w:t>5</w:t>
-            </w:r>
-            <w:r>
-              <w:t>0</w:t>
-            </w:r>
-            <w:r>
-              <w:t xml:space="preserve">.0 </w:t>
+              <w:t xml:space="preserve">50.0 </w:t>
             </w:r>
             <w:r>
               <w:rPr>
@@ -7857,41 +7743,7 @@
               <w:jc w:val="center"/>
             </w:pPr>
             <w:r>
-              <w:t>768</w:t>
-            </w:r>
-            <w:r>
-              <w:t xml:space="preserve">.0 </w:t>
-            </w:r>
-            <w:r>
-              <w:rPr>
-                <w:rFonts w:cs="Times New Roman"/>
-                <w:szCs w:val="24"/>
-              </w:rPr>
-              <w:sym w:font="Symbol" w:char="F06D"/>
-            </w:r>
-            <w:r>
-              <w:rPr>
-                <w:rFonts w:cs="Times New Roman"/>
-                <w:szCs w:val="24"/>
-              </w:rPr>
-              <w:t>L</w:t>
-            </w:r>
-          </w:p>
-        </w:tc>
-        <w:tc>
-          <w:tcPr>
-            <w:tcW w:w="3192" w:type="dxa"/>
-            <w:tcBorders>
-              <w:top w:val="single" w:sz="4" w:space="0" w:color="auto"/>
-              <w:bottom w:val="single" w:sz="4" w:space="0" w:color="auto"/>
-            </w:tcBorders>
-          </w:tcPr>
-          <w:p>
-            <w:pPr>
-              <w:jc w:val="center"/>
-            </w:pPr>
-            <w:r>
-              <w:t xml:space="preserve">0.0 </w:t>
+              <w:t xml:space="preserve">768.0 </w:t>
             </w:r>
             <w:r>
               <w:rPr>
@@ -8224,14 +8076,7 @@
           <w:szCs w:val="24"/>
         </w:rPr>
         <w:tab/>
-        <w:t>4</w:t>
-      </w:r>
-      <w:r>
-        <w:rPr>
-          <w:rFonts w:cs="Times New Roman"/>
-          <w:szCs w:val="24"/>
-        </w:rPr>
-        <w:t>0”</w:t>
+        <w:t>40”</w:t>
       </w:r>
     </w:p>
     <w:p>
@@ -8360,11 +8205,1029 @@
       <w:r>
         <w:t xml:space="preserve"> and a vector control</w:t>
       </w:r>
+      <w:r>
+        <w:t xml:space="preserve">. </w:t>
+      </w:r>
+    </w:p>
+    <w:p>
+      <w:pPr>
+        <w:pStyle w:val="Heading2"/>
+      </w:pPr>
+      <w:r>
+        <w:t>Boil Preps, More Screening (02/03)</w:t>
+      </w:r>
+    </w:p>
+    <w:p>
+      <w:r>
+        <w:t xml:space="preserve">Took the 15 samples from yesterday and divided them; had 98 </w:t>
+      </w:r>
+      <w:proofErr w:type="spellStart"/>
+      <w:r>
+        <w:t>uL</w:t>
+      </w:r>
+      <w:proofErr w:type="spellEnd"/>
+      <w:r>
+        <w:t xml:space="preserve"> left in each and took 50 </w:t>
+      </w:r>
+      <w:proofErr w:type="spellStart"/>
+      <w:r>
+        <w:t>uL</w:t>
+      </w:r>
+      <w:proofErr w:type="spellEnd"/>
+      <w:r>
+        <w:t xml:space="preserve"> and put into a separate (blue-labeled) tube. The exception is sample 5, which spilled, so I took 25 </w:t>
+      </w:r>
+      <w:proofErr w:type="spellStart"/>
+      <w:r>
+        <w:t>uL</w:t>
+      </w:r>
+      <w:proofErr w:type="spellEnd"/>
+      <w:r>
+        <w:t xml:space="preserve"> of that one. Ran them all through boil preps and used supernatant to run more PCR. Also did PCR using a 16</w:t>
+      </w:r>
+      <w:r>
+        <w:rPr>
+          <w:vertAlign w:val="superscript"/>
+        </w:rPr>
+        <w:t>th</w:t>
+      </w:r>
+      <w:r>
+        <w:t xml:space="preserve"> sample, a plasmid control:</w:t>
+      </w:r>
+    </w:p>
+    <w:tbl>
+      <w:tblPr>
+        <w:tblStyle w:val="TableGrid"/>
+        <w:tblW w:w="9576" w:type="dxa"/>
+        <w:tblBorders>
+          <w:top w:val="none" w:sz="0" w:space="0" w:color="auto"/>
+          <w:left w:val="none" w:sz="0" w:space="0" w:color="auto"/>
+          <w:bottom w:val="none" w:sz="0" w:space="0" w:color="auto"/>
+          <w:right w:val="none" w:sz="0" w:space="0" w:color="auto"/>
+          <w:insideH w:val="none" w:sz="0" w:space="0" w:color="auto"/>
+          <w:insideV w:val="none" w:sz="0" w:space="0" w:color="auto"/>
+        </w:tblBorders>
+        <w:tblLook w:val="04A0" w:firstRow="1" w:lastRow="0" w:firstColumn="1" w:lastColumn="0" w:noHBand="0" w:noVBand="1"/>
+      </w:tblPr>
+      <w:tblGrid>
+        <w:gridCol w:w="3192"/>
+        <w:gridCol w:w="3192"/>
+        <w:gridCol w:w="3192"/>
+      </w:tblGrid>
+      <w:tr>
+        <w:tc>
+          <w:tcPr>
+            <w:tcW w:w="3192" w:type="dxa"/>
+            <w:tcBorders>
+              <w:bottom w:val="single" w:sz="4" w:space="0" w:color="auto"/>
+            </w:tcBorders>
+          </w:tcPr>
+          <w:p>
+            <w:pPr>
+              <w:jc w:val="center"/>
+            </w:pPr>
+            <w:r>
+              <w:t>Reagent</w:t>
+            </w:r>
+          </w:p>
+        </w:tc>
+        <w:tc>
+          <w:tcPr>
+            <w:tcW w:w="3192" w:type="dxa"/>
+            <w:tcBorders>
+              <w:bottom w:val="single" w:sz="4" w:space="0" w:color="auto"/>
+            </w:tcBorders>
+          </w:tcPr>
+          <w:p>
+            <w:pPr>
+              <w:jc w:val="center"/>
+            </w:pPr>
+            <w:r>
+              <w:t>Volume (1 Tube)</w:t>
+            </w:r>
+          </w:p>
+        </w:tc>
+        <w:tc>
+          <w:tcPr>
+            <w:tcW w:w="3192" w:type="dxa"/>
+            <w:tcBorders>
+              <w:bottom w:val="single" w:sz="4" w:space="0" w:color="auto"/>
+            </w:tcBorders>
+          </w:tcPr>
+          <w:p>
+            <w:pPr>
+              <w:jc w:val="center"/>
+            </w:pPr>
+            <w:r>
+              <w:t>Volume (17</w:t>
+            </w:r>
+            <w:r>
+              <w:t>X)</w:t>
+            </w:r>
+          </w:p>
+        </w:tc>
+      </w:tr>
+      <w:tr>
+        <w:tc>
+          <w:tcPr>
+            <w:tcW w:w="3192" w:type="dxa"/>
+            <w:tcBorders>
+              <w:top w:val="single" w:sz="4" w:space="0" w:color="auto"/>
+            </w:tcBorders>
+          </w:tcPr>
+          <w:p>
+            <w:pPr>
+              <w:jc w:val="center"/>
+            </w:pPr>
+            <w:r>
+              <w:t>Water</w:t>
+            </w:r>
+          </w:p>
+        </w:tc>
+        <w:tc>
+          <w:tcPr>
+            <w:tcW w:w="3192" w:type="dxa"/>
+            <w:tcBorders>
+              <w:top w:val="single" w:sz="4" w:space="0" w:color="auto"/>
+            </w:tcBorders>
+          </w:tcPr>
+          <w:p>
+            <w:pPr>
+              <w:jc w:val="center"/>
+            </w:pPr>
+            <w:r>
+              <w:t>31</w:t>
+            </w:r>
+            <w:r>
+              <w:t>.5</w:t>
+            </w:r>
+          </w:p>
+        </w:tc>
+        <w:tc>
+          <w:tcPr>
+            <w:tcW w:w="3192" w:type="dxa"/>
+            <w:tcBorders>
+              <w:top w:val="single" w:sz="4" w:space="0" w:color="auto"/>
+            </w:tcBorders>
+          </w:tcPr>
+          <w:p>
+            <w:pPr>
+              <w:jc w:val="center"/>
+            </w:pPr>
+            <w:r>
+              <w:t>535</w:t>
+            </w:r>
+            <w:r>
+              <w:t>.</w:t>
+            </w:r>
+            <w:r>
+              <w:t>5</w:t>
+            </w:r>
+          </w:p>
+        </w:tc>
+      </w:tr>
+      <w:tr>
+        <w:tc>
+          <w:tcPr>
+            <w:tcW w:w="3192" w:type="dxa"/>
+          </w:tcPr>
+          <w:p>
+            <w:pPr>
+              <w:jc w:val="center"/>
+            </w:pPr>
+            <w:r>
+              <w:t xml:space="preserve">5X </w:t>
+            </w:r>
+            <w:proofErr w:type="spellStart"/>
+            <w:r>
+              <w:t>iProof</w:t>
+            </w:r>
+            <w:proofErr w:type="spellEnd"/>
+            <w:r>
+              <w:t xml:space="preserve"> Buffer</w:t>
+            </w:r>
+          </w:p>
+        </w:tc>
+        <w:tc>
+          <w:tcPr>
+            <w:tcW w:w="3192" w:type="dxa"/>
+          </w:tcPr>
+          <w:p>
+            <w:pPr>
+              <w:jc w:val="center"/>
+            </w:pPr>
+            <w:r>
+              <w:t>10.0</w:t>
+            </w:r>
+          </w:p>
+        </w:tc>
+        <w:tc>
+          <w:tcPr>
+            <w:tcW w:w="3192" w:type="dxa"/>
+          </w:tcPr>
+          <w:p>
+            <w:pPr>
+              <w:jc w:val="center"/>
+            </w:pPr>
+            <w:r>
+              <w:t>17</w:t>
+            </w:r>
+            <w:r>
+              <w:t>0.0</w:t>
+            </w:r>
+          </w:p>
+        </w:tc>
+      </w:tr>
+      <w:tr>
+        <w:tc>
+          <w:tcPr>
+            <w:tcW w:w="3192" w:type="dxa"/>
+          </w:tcPr>
+          <w:p>
+            <w:pPr>
+              <w:jc w:val="center"/>
+            </w:pPr>
+            <w:r>
+              <w:t>10 mM dNTPs</w:t>
+            </w:r>
+          </w:p>
+        </w:tc>
+        <w:tc>
+          <w:tcPr>
+            <w:tcW w:w="3192" w:type="dxa"/>
+          </w:tcPr>
+          <w:p>
+            <w:pPr>
+              <w:jc w:val="center"/>
+            </w:pPr>
+            <w:r>
+              <w:t>1.0</w:t>
+            </w:r>
+          </w:p>
+        </w:tc>
+        <w:tc>
+          <w:tcPr>
+            <w:tcW w:w="3192" w:type="dxa"/>
+          </w:tcPr>
+          <w:p>
+            <w:pPr>
+              <w:jc w:val="center"/>
+            </w:pPr>
+            <w:r>
+              <w:t>1</w:t>
+            </w:r>
+            <w:r>
+              <w:t>7</w:t>
+            </w:r>
+            <w:r>
+              <w:t>.0</w:t>
+            </w:r>
+          </w:p>
+        </w:tc>
+      </w:tr>
+      <w:tr>
+        <w:tc>
+          <w:tcPr>
+            <w:tcW w:w="3192" w:type="dxa"/>
+          </w:tcPr>
+          <w:p>
+            <w:pPr>
+              <w:jc w:val="center"/>
+            </w:pPr>
+            <w:r>
+              <w:t>Candidate in LB</w:t>
+            </w:r>
+          </w:p>
+        </w:tc>
+        <w:tc>
+          <w:tcPr>
+            <w:tcW w:w="3192" w:type="dxa"/>
+          </w:tcPr>
+          <w:p>
+            <w:pPr>
+              <w:jc w:val="center"/>
+            </w:pPr>
+            <w:r>
+              <w:t>5</w:t>
+            </w:r>
+            <w:r>
+              <w:t>.0</w:t>
+            </w:r>
+            <w:r>
+              <w:t>**</w:t>
+            </w:r>
+          </w:p>
+        </w:tc>
+        <w:tc>
+          <w:tcPr>
+            <w:tcW w:w="3192" w:type="dxa"/>
+          </w:tcPr>
+          <w:p>
+            <w:pPr>
+              <w:jc w:val="center"/>
+            </w:pPr>
+            <w:r>
+              <w:t>-</w:t>
+            </w:r>
+          </w:p>
+        </w:tc>
+      </w:tr>
+      <w:tr>
+        <w:tc>
+          <w:tcPr>
+            <w:tcW w:w="3192" w:type="dxa"/>
+          </w:tcPr>
+          <w:p>
+            <w:pPr>
+              <w:jc w:val="center"/>
+            </w:pPr>
+            <w:r>
+              <w:t>Forward Primer (MR1)</w:t>
+            </w:r>
+          </w:p>
+        </w:tc>
+        <w:tc>
+          <w:tcPr>
+            <w:tcW w:w="3192" w:type="dxa"/>
+          </w:tcPr>
+          <w:p>
+            <w:pPr>
+              <w:jc w:val="center"/>
+            </w:pPr>
+            <w:r>
+              <w:t>1.0</w:t>
+            </w:r>
+          </w:p>
+        </w:tc>
+        <w:tc>
+          <w:tcPr>
+            <w:tcW w:w="3192" w:type="dxa"/>
+          </w:tcPr>
+          <w:p>
+            <w:pPr>
+              <w:jc w:val="center"/>
+            </w:pPr>
+            <w:r>
+              <w:t>17</w:t>
+            </w:r>
+            <w:r>
+              <w:t>.0</w:t>
+            </w:r>
+          </w:p>
+        </w:tc>
+      </w:tr>
+      <w:tr>
+        <w:tc>
+          <w:tcPr>
+            <w:tcW w:w="3192" w:type="dxa"/>
+          </w:tcPr>
+          <w:p>
+            <w:pPr>
+              <w:jc w:val="center"/>
+            </w:pPr>
+            <w:r>
+              <w:t>Reverse Primer (MR4)</w:t>
+            </w:r>
+          </w:p>
+        </w:tc>
+        <w:tc>
+          <w:tcPr>
+            <w:tcW w:w="3192" w:type="dxa"/>
+          </w:tcPr>
+          <w:p>
+            <w:pPr>
+              <w:jc w:val="center"/>
+            </w:pPr>
+            <w:r>
+              <w:t>1.0</w:t>
+            </w:r>
+          </w:p>
+        </w:tc>
+        <w:tc>
+          <w:tcPr>
+            <w:tcW w:w="3192" w:type="dxa"/>
+          </w:tcPr>
+          <w:p>
+            <w:pPr>
+              <w:jc w:val="center"/>
+            </w:pPr>
+            <w:r>
+              <w:t>17</w:t>
+            </w:r>
+            <w:r>
+              <w:t>.0</w:t>
+            </w:r>
+          </w:p>
+        </w:tc>
+      </w:tr>
+      <w:tr>
+        <w:tc>
+          <w:tcPr>
+            <w:tcW w:w="3192" w:type="dxa"/>
+            <w:tcBorders>
+              <w:bottom w:val="single" w:sz="4" w:space="0" w:color="auto"/>
+            </w:tcBorders>
+          </w:tcPr>
+          <w:p>
+            <w:pPr>
+              <w:jc w:val="center"/>
+            </w:pPr>
+            <w:proofErr w:type="spellStart"/>
+            <w:r>
+              <w:t>FastLink</w:t>
+            </w:r>
+            <w:proofErr w:type="spellEnd"/>
+            <w:r>
+              <w:t xml:space="preserve"> Ligase</w:t>
+            </w:r>
+          </w:p>
+        </w:tc>
+        <w:tc>
+          <w:tcPr>
+            <w:tcW w:w="3192" w:type="dxa"/>
+            <w:tcBorders>
+              <w:bottom w:val="single" w:sz="4" w:space="0" w:color="auto"/>
+            </w:tcBorders>
+          </w:tcPr>
+          <w:p>
+            <w:pPr>
+              <w:jc w:val="center"/>
+            </w:pPr>
+            <w:r>
+              <w:t>0.5</w:t>
+            </w:r>
+          </w:p>
+        </w:tc>
+        <w:tc>
+          <w:tcPr>
+            <w:tcW w:w="3192" w:type="dxa"/>
+            <w:tcBorders>
+              <w:bottom w:val="single" w:sz="4" w:space="0" w:color="auto"/>
+            </w:tcBorders>
+          </w:tcPr>
+          <w:p>
+            <w:pPr>
+              <w:jc w:val="center"/>
+            </w:pPr>
+            <w:r>
+              <w:t>8.</w:t>
+            </w:r>
+            <w:r>
+              <w:t>5</w:t>
+            </w:r>
+          </w:p>
+        </w:tc>
+      </w:tr>
+      <w:tr>
+        <w:tc>
+          <w:tcPr>
+            <w:tcW w:w="3192" w:type="dxa"/>
+            <w:tcBorders>
+              <w:top w:val="single" w:sz="4" w:space="0" w:color="auto"/>
+              <w:bottom w:val="single" w:sz="4" w:space="0" w:color="auto"/>
+            </w:tcBorders>
+          </w:tcPr>
+          <w:p>
+            <w:pPr>
+              <w:jc w:val="center"/>
+            </w:pPr>
+            <w:r>
+              <w:t>Total</w:t>
+            </w:r>
+          </w:p>
+        </w:tc>
+        <w:tc>
+          <w:tcPr>
+            <w:tcW w:w="3192" w:type="dxa"/>
+            <w:tcBorders>
+              <w:top w:val="single" w:sz="4" w:space="0" w:color="auto"/>
+              <w:bottom w:val="single" w:sz="4" w:space="0" w:color="auto"/>
+            </w:tcBorders>
+          </w:tcPr>
+          <w:p>
+            <w:pPr>
+              <w:jc w:val="center"/>
+            </w:pPr>
+            <w:r>
+              <w:t xml:space="preserve">50.0 </w:t>
+            </w:r>
+            <w:r>
+              <w:rPr>
+                <w:rFonts w:cs="Times New Roman"/>
+                <w:szCs w:val="24"/>
+              </w:rPr>
+              <w:sym w:font="Symbol" w:char="F06D"/>
+            </w:r>
+            <w:r>
+              <w:rPr>
+                <w:rFonts w:cs="Times New Roman"/>
+                <w:szCs w:val="24"/>
+              </w:rPr>
+              <w:t>L</w:t>
+            </w:r>
+          </w:p>
+        </w:tc>
+        <w:tc>
+          <w:tcPr>
+            <w:tcW w:w="3192" w:type="dxa"/>
+            <w:tcBorders>
+              <w:top w:val="single" w:sz="4" w:space="0" w:color="auto"/>
+              <w:bottom w:val="single" w:sz="4" w:space="0" w:color="auto"/>
+            </w:tcBorders>
+          </w:tcPr>
+          <w:p>
+            <w:pPr>
+              <w:jc w:val="center"/>
+            </w:pPr>
+            <w:r>
+              <w:t>765</w:t>
+            </w:r>
+            <w:r>
+              <w:t xml:space="preserve">.0 </w:t>
+            </w:r>
+            <w:r>
+              <w:rPr>
+                <w:rFonts w:cs="Times New Roman"/>
+                <w:szCs w:val="24"/>
+              </w:rPr>
+              <w:sym w:font="Symbol" w:char="F06D"/>
+            </w:r>
+            <w:r>
+              <w:rPr>
+                <w:rFonts w:cs="Times New Roman"/>
+                <w:szCs w:val="24"/>
+              </w:rPr>
+              <w:t>L</w:t>
+            </w:r>
+          </w:p>
+        </w:tc>
+      </w:tr>
+    </w:tbl>
+    <w:p>
+      <w:r>
+        <w:t xml:space="preserve">**Note that for the plasmid control, I used 1 </w:t>
+      </w:r>
+      <w:proofErr w:type="spellStart"/>
+      <w:r>
+        <w:t>uL</w:t>
+      </w:r>
+      <w:proofErr w:type="spellEnd"/>
+      <w:r>
+        <w:t xml:space="preserve"> instead of 5. </w:t>
+      </w:r>
+    </w:p>
+    <w:p>
+      <w:r>
+        <w:lastRenderedPageBreak/>
+        <w:t>Ran PCR</w:t>
+      </w:r>
+      <w:r>
+        <w:t xml:space="preserve"> with </w:t>
+      </w:r>
+      <w:r>
+        <w:t>same program:</w:t>
+      </w:r>
+    </w:p>
+    <w:p>
+      <w:pPr>
+        <w:widowControl w:val="0"/>
+        <w:tabs>
+          <w:tab w:val="center" w:pos="720"/>
+          <w:tab w:val="center" w:pos="3420"/>
+          <w:tab w:val="center" w:pos="5310"/>
+          <w:tab w:val="center" w:pos="6840"/>
+        </w:tabs>
+        <w:autoSpaceDE w:val="0"/>
+        <w:autoSpaceDN w:val="0"/>
+        <w:adjustRightInd w:val="0"/>
+        <w:spacing w:after="0"/>
+        <w:rPr>
+          <w:rFonts w:cs="Times New Roman"/>
+          <w:szCs w:val="24"/>
+          <w:u w:val="single"/>
+        </w:rPr>
+      </w:pPr>
+      <w:r>
+        <w:rPr>
+          <w:rFonts w:cs="Times New Roman"/>
+          <w:szCs w:val="24"/>
+          <w:u w:val="single"/>
+        </w:rPr>
+        <w:tab/>
+        <w:t>Cycle</w:t>
+      </w:r>
+      <w:r>
+        <w:rPr>
+          <w:rFonts w:cs="Times New Roman"/>
+          <w:szCs w:val="24"/>
+          <w:u w:val="single"/>
+        </w:rPr>
+        <w:tab/>
+        <w:t xml:space="preserve">Temperature </w:t>
+      </w:r>
+      <w:r>
+        <w:rPr>
+          <w:rFonts w:cs="Times New Roman"/>
+          <w:szCs w:val="24"/>
+          <w:u w:val="single"/>
+        </w:rPr>
+        <w:tab/>
+        <w:t>Time</w:t>
+      </w:r>
+      <w:r>
+        <w:rPr>
+          <w:rFonts w:cs="Times New Roman"/>
+          <w:szCs w:val="24"/>
+          <w:u w:val="single"/>
+        </w:rPr>
+        <w:tab/>
+        <w:t xml:space="preserve"># Cycles </w:t>
+      </w:r>
+    </w:p>
+    <w:p>
+      <w:pPr>
+        <w:widowControl w:val="0"/>
+        <w:tabs>
+          <w:tab w:val="center" w:pos="720"/>
+          <w:tab w:val="center" w:pos="3420"/>
+          <w:tab w:val="center" w:pos="5310"/>
+          <w:tab w:val="center" w:pos="6840"/>
+        </w:tabs>
+        <w:autoSpaceDE w:val="0"/>
+        <w:autoSpaceDN w:val="0"/>
+        <w:adjustRightInd w:val="0"/>
+        <w:spacing w:after="0"/>
+        <w:rPr>
+          <w:rFonts w:cs="Times New Roman"/>
+          <w:szCs w:val="24"/>
+        </w:rPr>
+      </w:pPr>
+      <w:r>
+        <w:rPr>
+          <w:rFonts w:cs="Times New Roman"/>
+          <w:szCs w:val="24"/>
+        </w:rPr>
+        <w:tab/>
+      </w:r>
+      <w:proofErr w:type="gramStart"/>
+      <w:r>
+        <w:rPr>
+          <w:rFonts w:cs="Times New Roman"/>
+          <w:szCs w:val="24"/>
+        </w:rPr>
+        <w:t>initial</w:t>
+      </w:r>
+      <w:proofErr w:type="gramEnd"/>
+      <w:r>
+        <w:rPr>
+          <w:rFonts w:cs="Times New Roman"/>
+          <w:szCs w:val="24"/>
+        </w:rPr>
+        <w:t xml:space="preserve"> denaturation</w:t>
+      </w:r>
+      <w:r>
+        <w:rPr>
+          <w:rFonts w:cs="Times New Roman"/>
+          <w:szCs w:val="24"/>
+        </w:rPr>
+        <w:tab/>
+        <w:t>98ºC</w:t>
+      </w:r>
+      <w:r>
+        <w:rPr>
+          <w:rFonts w:cs="Times New Roman"/>
+          <w:szCs w:val="24"/>
+        </w:rPr>
+        <w:tab/>
+        <w:t>2</w:t>
+      </w:r>
+      <w:r>
+        <w:rPr>
+          <w:rFonts w:cs="Times New Roman"/>
+          <w:szCs w:val="24"/>
+        </w:rPr>
+        <w:t>’</w:t>
+      </w:r>
+      <w:r>
+        <w:rPr>
+          <w:rFonts w:cs="Times New Roman"/>
+          <w:szCs w:val="24"/>
+        </w:rPr>
+        <w:tab/>
+        <w:t>1</w:t>
+      </w:r>
+    </w:p>
+    <w:p>
+      <w:pPr>
+        <w:widowControl w:val="0"/>
+        <w:tabs>
+          <w:tab w:val="center" w:pos="720"/>
+          <w:tab w:val="center" w:pos="3420"/>
+          <w:tab w:val="center" w:pos="5310"/>
+          <w:tab w:val="center" w:pos="6840"/>
+        </w:tabs>
+        <w:autoSpaceDE w:val="0"/>
+        <w:autoSpaceDN w:val="0"/>
+        <w:adjustRightInd w:val="0"/>
+        <w:spacing w:after="0" w:line="120" w:lineRule="auto"/>
+        <w:rPr>
+          <w:rFonts w:cs="Times New Roman"/>
+          <w:szCs w:val="24"/>
+        </w:rPr>
+      </w:pPr>
+    </w:p>
+    <w:p>
+      <w:pPr>
+        <w:widowControl w:val="0"/>
+        <w:tabs>
+          <w:tab w:val="center" w:pos="720"/>
+          <w:tab w:val="center" w:pos="3420"/>
+          <w:tab w:val="center" w:pos="5310"/>
+          <w:tab w:val="center" w:pos="6840"/>
+        </w:tabs>
+        <w:autoSpaceDE w:val="0"/>
+        <w:autoSpaceDN w:val="0"/>
+        <w:adjustRightInd w:val="0"/>
+        <w:spacing w:after="0"/>
+        <w:rPr>
+          <w:rFonts w:cs="Times New Roman"/>
+          <w:szCs w:val="24"/>
+        </w:rPr>
+      </w:pPr>
+      <w:proofErr w:type="gramStart"/>
+      <w:r>
+        <w:rPr>
+          <w:rFonts w:cs="Times New Roman"/>
+          <w:szCs w:val="24"/>
+        </w:rPr>
+        <w:t>denaturation</w:t>
+      </w:r>
+      <w:proofErr w:type="gramEnd"/>
+      <w:r>
+        <w:rPr>
+          <w:rFonts w:cs="Times New Roman"/>
+          <w:szCs w:val="24"/>
+        </w:rPr>
+        <w:tab/>
+        <w:t>98ºC</w:t>
+      </w:r>
+      <w:r>
+        <w:rPr>
+          <w:rFonts w:cs="Times New Roman"/>
+          <w:szCs w:val="24"/>
+        </w:rPr>
+        <w:tab/>
+        <w:t>15</w:t>
+      </w:r>
+      <w:r>
+        <w:rPr>
+          <w:rFonts w:cs="Times New Roman"/>
+          <w:szCs w:val="24"/>
+        </w:rPr>
+        <w:t>”</w:t>
+      </w:r>
+      <w:r>
+        <w:rPr>
+          <w:rFonts w:cs="Times New Roman"/>
+          <w:szCs w:val="24"/>
+        </w:rPr>
+        <w:tab/>
+      </w:r>
+    </w:p>
+    <w:p>
+      <w:pPr>
+        <w:widowControl w:val="0"/>
+        <w:tabs>
+          <w:tab w:val="center" w:pos="720"/>
+          <w:tab w:val="center" w:pos="3420"/>
+          <w:tab w:val="center" w:pos="5310"/>
+          <w:tab w:val="center" w:pos="6840"/>
+        </w:tabs>
+        <w:autoSpaceDE w:val="0"/>
+        <w:autoSpaceDN w:val="0"/>
+        <w:adjustRightInd w:val="0"/>
+        <w:spacing w:after="0"/>
+        <w:rPr>
+          <w:rFonts w:cs="Times New Roman"/>
+          <w:szCs w:val="24"/>
+        </w:rPr>
+      </w:pPr>
+      <w:proofErr w:type="gramStart"/>
+      <w:r>
+        <w:rPr>
+          <w:rFonts w:cs="Times New Roman"/>
+          <w:szCs w:val="24"/>
+        </w:rPr>
+        <w:t>annealing</w:t>
+      </w:r>
+      <w:proofErr w:type="gramEnd"/>
+      <w:r>
+        <w:rPr>
+          <w:rFonts w:cs="Times New Roman"/>
+          <w:szCs w:val="24"/>
+        </w:rPr>
+        <w:tab/>
+      </w:r>
+      <w:r>
+        <w:rPr>
+          <w:rFonts w:cs="Times New Roman"/>
+          <w:b/>
+          <w:szCs w:val="24"/>
+        </w:rPr>
+        <w:t>53ºC</w:t>
+      </w:r>
+      <w:r>
+        <w:rPr>
+          <w:rFonts w:cs="Times New Roman"/>
+          <w:szCs w:val="24"/>
+        </w:rPr>
+        <w:tab/>
+        <w:t>15”</w:t>
+      </w:r>
+      <w:r>
+        <w:rPr>
+          <w:rFonts w:cs="Times New Roman"/>
+          <w:szCs w:val="24"/>
+        </w:rPr>
+        <w:tab/>
+        <w:t>30</w:t>
+      </w:r>
+    </w:p>
+    <w:p>
+      <w:pPr>
+        <w:widowControl w:val="0"/>
+        <w:tabs>
+          <w:tab w:val="center" w:pos="720"/>
+          <w:tab w:val="center" w:pos="3420"/>
+          <w:tab w:val="center" w:pos="5310"/>
+          <w:tab w:val="center" w:pos="6840"/>
+        </w:tabs>
+        <w:autoSpaceDE w:val="0"/>
+        <w:autoSpaceDN w:val="0"/>
+        <w:adjustRightInd w:val="0"/>
+        <w:spacing w:after="0"/>
+        <w:rPr>
+          <w:rFonts w:cs="Times New Roman"/>
+          <w:szCs w:val="24"/>
+        </w:rPr>
+      </w:pPr>
+      <w:proofErr w:type="gramStart"/>
+      <w:r>
+        <w:rPr>
+          <w:rFonts w:cs="Times New Roman"/>
+          <w:szCs w:val="24"/>
+        </w:rPr>
+        <w:t>extension</w:t>
+      </w:r>
+      <w:proofErr w:type="gramEnd"/>
+      <w:r>
+        <w:rPr>
+          <w:rFonts w:cs="Times New Roman"/>
+          <w:szCs w:val="24"/>
+        </w:rPr>
+        <w:tab/>
+        <w:t>72ºC</w:t>
+      </w:r>
+      <w:r>
+        <w:rPr>
+          <w:rFonts w:cs="Times New Roman"/>
+          <w:szCs w:val="24"/>
+        </w:rPr>
+        <w:tab/>
+        <w:t>40”</w:t>
+      </w:r>
+    </w:p>
+    <w:p>
+      <w:pPr>
+        <w:widowControl w:val="0"/>
+        <w:tabs>
+          <w:tab w:val="center" w:pos="720"/>
+          <w:tab w:val="center" w:pos="3420"/>
+          <w:tab w:val="center" w:pos="5310"/>
+          <w:tab w:val="center" w:pos="6840"/>
+        </w:tabs>
+        <w:autoSpaceDE w:val="0"/>
+        <w:autoSpaceDN w:val="0"/>
+        <w:adjustRightInd w:val="0"/>
+        <w:spacing w:after="0"/>
+        <w:rPr>
+          <w:rFonts w:cs="Times New Roman"/>
+          <w:szCs w:val="24"/>
+        </w:rPr>
+      </w:pPr>
+      <w:proofErr w:type="gramStart"/>
+      <w:r>
+        <w:rPr>
+          <w:rFonts w:cs="Times New Roman"/>
+          <w:szCs w:val="24"/>
+        </w:rPr>
+        <w:t>final</w:t>
+      </w:r>
+      <w:proofErr w:type="gramEnd"/>
+      <w:r>
+        <w:rPr>
+          <w:rFonts w:cs="Times New Roman"/>
+          <w:szCs w:val="24"/>
+        </w:rPr>
+        <w:t xml:space="preserve"> extension</w:t>
+      </w:r>
+      <w:r>
+        <w:rPr>
+          <w:rFonts w:cs="Times New Roman"/>
+          <w:szCs w:val="24"/>
+        </w:rPr>
+        <w:tab/>
+        <w:t>72ºC</w:t>
+      </w:r>
+      <w:r>
+        <w:rPr>
+          <w:rFonts w:cs="Times New Roman"/>
+          <w:szCs w:val="24"/>
+        </w:rPr>
+        <w:tab/>
+        <w:t>1’</w:t>
+      </w:r>
+      <w:r>
+        <w:rPr>
+          <w:rFonts w:cs="Times New Roman"/>
+          <w:szCs w:val="24"/>
+        </w:rPr>
+        <w:tab/>
+        <w:t>1</w:t>
+      </w:r>
+    </w:p>
+    <w:p/>
+    <w:p>
+      <w:r>
+        <w:t>T</w:t>
+      </w:r>
+      <w:r>
+        <w:t xml:space="preserve">hen </w:t>
+      </w:r>
+      <w:r>
+        <w:t xml:space="preserve">I </w:t>
+      </w:r>
+      <w:r>
+        <w:t>ran a gel:</w:t>
+      </w:r>
+    </w:p>
+    <w:p>
+      <w:r>
+        <w:rPr>
+          <w:noProof/>
+        </w:rPr>
+        <w:drawing>
+          <wp:inline distT="0" distB="0" distL="0" distR="0">
+            <wp:extent cx="5517573" cy="2141043"/>
+            <wp:effectExtent l="0" t="0" r="6985" b="0"/>
+            <wp:docPr id="4" name="Picture 4"/>
+            <wp:cNvGraphicFramePr>
+              <a:graphicFrameLocks xmlns:a="http://schemas.openxmlformats.org/drawingml/2006/main" noChangeAspect="1"/>
+            </wp:cNvGraphicFramePr>
+            <a:graphic xmlns:a="http://schemas.openxmlformats.org/drawingml/2006/main">
+              <a:graphicData uri="http://schemas.openxmlformats.org/drawingml/2006/picture">
+                <pic:pic xmlns:pic="http://schemas.openxmlformats.org/drawingml/2006/picture">
+                  <pic:nvPicPr>
+                    <pic:cNvPr id="0" name="2016_02_03.JPG"/>
+                    <pic:cNvPicPr/>
+                  </pic:nvPicPr>
+                  <pic:blipFill>
+                    <a:blip r:embed="rId8">
+                      <a:extLst>
+                        <a:ext uri="{28A0092B-C50C-407E-A947-70E740481C1C}">
+                          <a14:useLocalDpi xmlns:a14="http://schemas.microsoft.com/office/drawing/2010/main" val="0"/>
+                        </a:ext>
+                      </a:extLst>
+                    </a:blip>
+                    <a:stretch>
+                      <a:fillRect/>
+                    </a:stretch>
+                  </pic:blipFill>
+                  <pic:spPr>
+                    <a:xfrm>
+                      <a:off x="0" y="0"/>
+                      <a:ext cx="5512418" cy="2139042"/>
+                    </a:xfrm>
+                    <a:prstGeom prst="rect">
+                      <a:avLst/>
+                    </a:prstGeom>
+                  </pic:spPr>
+                </pic:pic>
+              </a:graphicData>
+            </a:graphic>
+          </wp:inline>
+        </w:drawing>
+      </w:r>
+    </w:p>
+    <w:p>
+      <w:r>
+        <w:t xml:space="preserve">I’m concerned that my </w:t>
+      </w:r>
+      <w:r>
+        <w:t xml:space="preserve">ligation isn’t working. We’ll sort it out tomorrow. </w:t>
+      </w:r>
       <w:bookmarkStart w:id="0" w:name="_GoBack"/>
       <w:bookmarkEnd w:id="0"/>
-      <w:r>
-        <w:t xml:space="preserve">. </w:t>
-      </w:r>
     </w:p>
     <w:sectPr>
       <w:pgSz w:w="12240" w:h="15840"/>

--- a/Experimental Lab Notebook/2016_01_26_glycine KO.docx
+++ b/Experimental Lab Notebook/2016_01_26_glycine KO.docx
@@ -3991,7 +3991,7 @@
                     <pic:cNvPicPr/>
                   </pic:nvPicPr>
                   <pic:blipFill>
-                    <a:blip r:embed="rId5">
+                    <a:blip r:embed="rId6">
                       <a:extLst>
                         <a:ext uri="{28A0092B-C50C-407E-A947-70E740481C1C}">
                           <a14:useLocalDpi xmlns:a14="http://schemas.microsoft.com/office/drawing/2010/main" val="0"/>
@@ -6127,7 +6127,7 @@
                     <pic:cNvPicPr/>
                   </pic:nvPicPr>
                   <pic:blipFill>
-                    <a:blip r:embed="rId6">
+                    <a:blip r:embed="rId7">
                       <a:extLst>
                         <a:ext uri="{28A0092B-C50C-407E-A947-70E740481C1C}">
                           <a14:useLocalDpi xmlns:a14="http://schemas.microsoft.com/office/drawing/2010/main" val="0"/>
@@ -8171,7 +8171,7 @@
                     <pic:cNvPicPr/>
                   </pic:nvPicPr>
                   <pic:blipFill>
-                    <a:blip r:embed="rId7">
+                    <a:blip r:embed="rId8">
                       <a:extLst>
                         <a:ext uri="{28A0092B-C50C-407E-A947-70E740481C1C}">
                           <a14:useLocalDpi xmlns:a14="http://schemas.microsoft.com/office/drawing/2010/main" val="0"/>
@@ -8319,10 +8319,7 @@
               <w:jc w:val="center"/>
             </w:pPr>
             <w:r>
-              <w:t>Volume (17</w:t>
-            </w:r>
-            <w:r>
-              <w:t>X)</w:t>
+              <w:t>Volume (17X)</w:t>
             </w:r>
           </w:p>
         </w:tc>
@@ -8356,10 +8353,7 @@
               <w:jc w:val="center"/>
             </w:pPr>
             <w:r>
-              <w:t>31</w:t>
-            </w:r>
-            <w:r>
-              <w:t>.5</w:t>
+              <w:t>31.5</w:t>
             </w:r>
           </w:p>
         </w:tc>
@@ -8375,13 +8369,7 @@
               <w:jc w:val="center"/>
             </w:pPr>
             <w:r>
-              <w:t>535</w:t>
-            </w:r>
-            <w:r>
-              <w:t>.</w:t>
-            </w:r>
-            <w:r>
-              <w:t>5</w:t>
+              <w:t>535.5</w:t>
             </w:r>
           </w:p>
         </w:tc>
@@ -8430,10 +8418,7 @@
               <w:jc w:val="center"/>
             </w:pPr>
             <w:r>
-              <w:t>17</w:t>
-            </w:r>
-            <w:r>
-              <w:t>0.0</w:t>
+              <w:t>170.0</w:t>
             </w:r>
           </w:p>
         </w:tc>
@@ -8474,13 +8459,7 @@
               <w:jc w:val="center"/>
             </w:pPr>
             <w:r>
-              <w:t>1</w:t>
-            </w:r>
-            <w:r>
-              <w:t>7</w:t>
-            </w:r>
-            <w:r>
-              <w:t>.0</w:t>
+              <w:t>17.0</w:t>
             </w:r>
           </w:p>
         </w:tc>
@@ -8508,13 +8487,7 @@
               <w:jc w:val="center"/>
             </w:pPr>
             <w:r>
-              <w:t>5</w:t>
-            </w:r>
-            <w:r>
-              <w:t>.0</w:t>
-            </w:r>
-            <w:r>
-              <w:t>**</w:t>
+              <w:t>5.0**</w:t>
             </w:r>
           </w:p>
         </w:tc>
@@ -8568,10 +8541,7 @@
               <w:jc w:val="center"/>
             </w:pPr>
             <w:r>
-              <w:t>17</w:t>
-            </w:r>
-            <w:r>
-              <w:t>.0</w:t>
+              <w:t>17.0</w:t>
             </w:r>
           </w:p>
         </w:tc>
@@ -8612,10 +8582,7 @@
               <w:jc w:val="center"/>
             </w:pPr>
             <w:r>
-              <w:t>17</w:t>
-            </w:r>
-            <w:r>
-              <w:t>.0</w:t>
+              <w:t>17.0</w:t>
             </w:r>
           </w:p>
         </w:tc>
@@ -8670,10 +8637,7 @@
               <w:jc w:val="center"/>
             </w:pPr>
             <w:r>
-              <w:t>8.</w:t>
-            </w:r>
-            <w:r>
-              <w:t>5</w:t>
+              <w:t>8.5</w:t>
             </w:r>
           </w:p>
         </w:tc>
@@ -8740,10 +8704,7 @@
               <w:jc w:val="center"/>
             </w:pPr>
             <w:r>
-              <w:t>765</w:t>
-            </w:r>
-            <w:r>
-              <w:t xml:space="preserve">.0 </w:t>
+              <w:t xml:space="preserve">765.0 </w:t>
             </w:r>
             <w:r>
               <w:rPr>
@@ -9192,7 +9153,7 @@
                     <pic:cNvPicPr/>
                   </pic:nvPicPr>
                   <pic:blipFill>
-                    <a:blip r:embed="rId8">
+                    <a:blip r:embed="rId9">
                       <a:extLst>
                         <a:ext uri="{28A0092B-C50C-407E-A947-70E740481C1C}">
                           <a14:useLocalDpi xmlns:a14="http://schemas.microsoft.com/office/drawing/2010/main" val="0"/>
@@ -9224,10 +9185,3195 @@
         <w:t xml:space="preserve">I’m concerned that my </w:t>
       </w:r>
       <w:r>
-        <w:t xml:space="preserve">ligation isn’t working. We’ll sort it out tomorrow. </w:t>
+        <w:t xml:space="preserve">ligation isn’t working. We’ll sort it out </w:t>
+      </w:r>
+      <w:r>
+        <w:t>later</w:t>
+      </w:r>
+      <w:r>
+        <w:t xml:space="preserve">. </w:t>
+      </w:r>
+    </w:p>
+    <w:p>
+      <w:pPr>
+        <w:pStyle w:val="Heading2"/>
+      </w:pPr>
+      <w:r>
+        <w:t>“Starting From Scratch”</w:t>
+      </w:r>
+      <w:r>
+        <w:t xml:space="preserve"> (2/7)</w:t>
+      </w:r>
+    </w:p>
+    <w:p>
+      <w:r>
+        <w:t>I have 2 good starting points:</w:t>
+      </w:r>
+    </w:p>
+    <w:p>
+      <w:pPr>
+        <w:pStyle w:val="ListParagraph"/>
+        <w:numPr>
+          <w:ilvl w:val="0"/>
+          <w:numId w:val="1"/>
+        </w:numPr>
+      </w:pPr>
+      <w:r>
+        <w:t xml:space="preserve">Un-amplified 1:5 and 1:10 dilutions of </w:t>
+      </w:r>
+      <w:proofErr w:type="spellStart"/>
+      <w:r>
+        <w:t>up</w:t>
+      </w:r>
+      <w:proofErr w:type="gramStart"/>
+      <w:r>
+        <w:t>:down</w:t>
+      </w:r>
+      <w:proofErr w:type="spellEnd"/>
+      <w:proofErr w:type="gramEnd"/>
+      <w:r>
+        <w:t xml:space="preserve"> ligation (and concentrated too) from 1/28 (Labels: “</w:t>
+      </w:r>
+      <w:proofErr w:type="spellStart"/>
+      <w:r>
+        <w:t>Up:Dn</w:t>
+      </w:r>
+      <w:proofErr w:type="spellEnd"/>
+      <w:r>
+        <w:t xml:space="preserve"> Ligation”, “</w:t>
+      </w:r>
+      <w:proofErr w:type="spellStart"/>
+      <w:r>
+        <w:t>Up:Dn</w:t>
+      </w:r>
+      <w:proofErr w:type="spellEnd"/>
+      <w:r>
+        <w:t xml:space="preserve"> 1:5”, “</w:t>
+      </w:r>
+      <w:proofErr w:type="spellStart"/>
+      <w:r>
+        <w:t>Up:Dn</w:t>
+      </w:r>
+      <w:proofErr w:type="spellEnd"/>
+      <w:r>
+        <w:t xml:space="preserve"> 1:10”. </w:t>
+      </w:r>
+    </w:p>
+    <w:p>
+      <w:pPr>
+        <w:pStyle w:val="ListParagraph"/>
+        <w:numPr>
+          <w:ilvl w:val="0"/>
+          <w:numId w:val="1"/>
+        </w:numPr>
+      </w:pPr>
+      <w:r>
+        <w:t>Amplified and cut 1:5, 1:10, and vector from 2/1 with measured concentrations</w:t>
+      </w:r>
+    </w:p>
+    <w:p>
+      <w:r>
+        <w:t xml:space="preserve">I’m going to take the things in 1) and amplify again. Unlike before, I’ll amplify only the 1:5 </w:t>
+      </w:r>
+      <w:proofErr w:type="gramStart"/>
+      <w:r>
+        <w:t>dilution</w:t>
+      </w:r>
+      <w:proofErr w:type="gramEnd"/>
+      <w:r>
+        <w:t xml:space="preserve"> and do 3 reactions of 50 </w:t>
+      </w:r>
+      <w:proofErr w:type="spellStart"/>
+      <w:r>
+        <w:t>uL</w:t>
+      </w:r>
+      <w:proofErr w:type="spellEnd"/>
+      <w:r>
+        <w:t xml:space="preserve"> each:</w:t>
+      </w:r>
+    </w:p>
+    <w:tbl>
+      <w:tblPr>
+        <w:tblStyle w:val="TableGrid"/>
+        <w:tblW w:w="0" w:type="auto"/>
+        <w:jc w:val="center"/>
+        <w:tblLook w:val="04A0" w:firstRow="1" w:lastRow="0" w:firstColumn="1" w:lastColumn="0" w:noHBand="0" w:noVBand="1"/>
+      </w:tblPr>
+      <w:tblGrid>
+        <w:gridCol w:w="2395"/>
+        <w:gridCol w:w="2316"/>
+        <w:gridCol w:w="2656"/>
+      </w:tblGrid>
+      <w:tr>
+        <w:trPr>
+          <w:jc w:val="center"/>
+        </w:trPr>
+        <w:tc>
+          <w:tcPr>
+            <w:tcW w:w="2395" w:type="dxa"/>
+            <w:tcBorders>
+              <w:top w:val="nil"/>
+              <w:left w:val="nil"/>
+              <w:bottom w:val="single" w:sz="4" w:space="0" w:color="auto"/>
+              <w:right w:val="nil"/>
+            </w:tcBorders>
+          </w:tcPr>
+          <w:p>
+            <w:pPr>
+              <w:ind w:left="360"/>
+              <w:jc w:val="center"/>
+              <w:rPr>
+                <w:rFonts w:cs="Times New Roman"/>
+                <w:szCs w:val="24"/>
+              </w:rPr>
+            </w:pPr>
+            <w:r>
+              <w:rPr>
+                <w:rFonts w:cs="Times New Roman"/>
+                <w:szCs w:val="24"/>
+              </w:rPr>
+              <w:t>Reagent</w:t>
+            </w:r>
+          </w:p>
+        </w:tc>
+        <w:tc>
+          <w:tcPr>
+            <w:tcW w:w="2316" w:type="dxa"/>
+            <w:tcBorders>
+              <w:top w:val="nil"/>
+              <w:left w:val="nil"/>
+              <w:bottom w:val="single" w:sz="4" w:space="0" w:color="auto"/>
+              <w:right w:val="nil"/>
+            </w:tcBorders>
+          </w:tcPr>
+          <w:p>
+            <w:pPr>
+              <w:ind w:left="360"/>
+              <w:jc w:val="center"/>
+              <w:rPr>
+                <w:rFonts w:cs="Times New Roman"/>
+                <w:szCs w:val="24"/>
+              </w:rPr>
+            </w:pPr>
+            <w:r>
+              <w:rPr>
+                <w:rFonts w:cs="Times New Roman"/>
+                <w:szCs w:val="24"/>
+              </w:rPr>
+              <w:t xml:space="preserve">1:5 </w:t>
+            </w:r>
+            <w:r>
+              <w:rPr>
+                <w:rFonts w:cs="Times New Roman"/>
+                <w:szCs w:val="24"/>
+              </w:rPr>
+              <w:t>Volume (</w:t>
+            </w:r>
+            <w:r>
+              <w:rPr>
+                <w:rFonts w:cs="Times New Roman"/>
+                <w:szCs w:val="24"/>
+              </w:rPr>
+              <w:t xml:space="preserve">50 </w:t>
+            </w:r>
+            <w:proofErr w:type="spellStart"/>
+            <w:r>
+              <w:rPr>
+                <w:rFonts w:cs="Times New Roman"/>
+                <w:szCs w:val="24"/>
+              </w:rPr>
+              <w:t>μL</w:t>
+            </w:r>
+            <w:proofErr w:type="spellEnd"/>
+            <w:r>
+              <w:rPr>
+                <w:rFonts w:cs="Times New Roman"/>
+                <w:szCs w:val="24"/>
+              </w:rPr>
+              <w:t>)</w:t>
+            </w:r>
+          </w:p>
+        </w:tc>
+        <w:tc>
+          <w:tcPr>
+            <w:tcW w:w="2656" w:type="dxa"/>
+            <w:tcBorders>
+              <w:top w:val="nil"/>
+              <w:left w:val="nil"/>
+              <w:bottom w:val="single" w:sz="4" w:space="0" w:color="auto"/>
+              <w:right w:val="nil"/>
+            </w:tcBorders>
+          </w:tcPr>
+          <w:p>
+            <w:pPr>
+              <w:ind w:left="360"/>
+              <w:jc w:val="center"/>
+              <w:rPr>
+                <w:rFonts w:cs="Times New Roman"/>
+                <w:szCs w:val="24"/>
+              </w:rPr>
+            </w:pPr>
+            <w:r>
+              <w:rPr>
+                <w:rFonts w:cs="Times New Roman"/>
+                <w:szCs w:val="24"/>
+              </w:rPr>
+              <w:t xml:space="preserve">Total Volume (200 </w:t>
+            </w:r>
+            <w:proofErr w:type="spellStart"/>
+            <w:r>
+              <w:rPr>
+                <w:rFonts w:cs="Times New Roman"/>
+                <w:szCs w:val="24"/>
+              </w:rPr>
+              <w:t>uL</w:t>
+            </w:r>
+            <w:proofErr w:type="spellEnd"/>
+            <w:r>
+              <w:rPr>
+                <w:rFonts w:cs="Times New Roman"/>
+                <w:szCs w:val="24"/>
+              </w:rPr>
+              <w:t>)</w:t>
+            </w:r>
+          </w:p>
+        </w:tc>
+      </w:tr>
+      <w:tr>
+        <w:trPr>
+          <w:jc w:val="center"/>
+        </w:trPr>
+        <w:tc>
+          <w:tcPr>
+            <w:tcW w:w="2395" w:type="dxa"/>
+            <w:tcBorders>
+              <w:top w:val="single" w:sz="4" w:space="0" w:color="auto"/>
+              <w:left w:val="nil"/>
+              <w:bottom w:val="nil"/>
+              <w:right w:val="nil"/>
+            </w:tcBorders>
+          </w:tcPr>
+          <w:p>
+            <w:pPr>
+              <w:ind w:left="360"/>
+              <w:jc w:val="center"/>
+              <w:rPr>
+                <w:rFonts w:cs="Times New Roman"/>
+                <w:szCs w:val="24"/>
+              </w:rPr>
+            </w:pPr>
+            <w:r>
+              <w:rPr>
+                <w:rFonts w:cs="Times New Roman"/>
+                <w:szCs w:val="24"/>
+              </w:rPr>
+              <w:t>Water</w:t>
+            </w:r>
+          </w:p>
+        </w:tc>
+        <w:tc>
+          <w:tcPr>
+            <w:tcW w:w="2316" w:type="dxa"/>
+            <w:tcBorders>
+              <w:top w:val="single" w:sz="4" w:space="0" w:color="auto"/>
+              <w:left w:val="nil"/>
+              <w:bottom w:val="nil"/>
+              <w:right w:val="nil"/>
+            </w:tcBorders>
+          </w:tcPr>
+          <w:p>
+            <w:pPr>
+              <w:ind w:left="360"/>
+              <w:jc w:val="center"/>
+              <w:rPr>
+                <w:rFonts w:cs="Times New Roman"/>
+                <w:szCs w:val="24"/>
+              </w:rPr>
+            </w:pPr>
+            <w:r>
+              <w:rPr>
+                <w:rFonts w:cs="Times New Roman"/>
+                <w:szCs w:val="24"/>
+              </w:rPr>
+              <w:t>35.5</w:t>
+            </w:r>
+          </w:p>
+        </w:tc>
+        <w:tc>
+          <w:tcPr>
+            <w:tcW w:w="2656" w:type="dxa"/>
+            <w:tcBorders>
+              <w:top w:val="single" w:sz="4" w:space="0" w:color="auto"/>
+              <w:left w:val="nil"/>
+              <w:bottom w:val="nil"/>
+              <w:right w:val="nil"/>
+            </w:tcBorders>
+          </w:tcPr>
+          <w:p>
+            <w:pPr>
+              <w:ind w:left="360"/>
+              <w:jc w:val="center"/>
+              <w:rPr>
+                <w:rFonts w:cs="Times New Roman"/>
+                <w:szCs w:val="24"/>
+              </w:rPr>
+            </w:pPr>
+            <w:r>
+              <w:rPr>
+                <w:rFonts w:cs="Times New Roman"/>
+                <w:szCs w:val="24"/>
+              </w:rPr>
+              <w:t>142.0</w:t>
+            </w:r>
+          </w:p>
+        </w:tc>
+      </w:tr>
+      <w:tr>
+        <w:trPr>
+          <w:jc w:val="center"/>
+        </w:trPr>
+        <w:tc>
+          <w:tcPr>
+            <w:tcW w:w="2395" w:type="dxa"/>
+            <w:tcBorders>
+              <w:top w:val="nil"/>
+              <w:left w:val="nil"/>
+              <w:bottom w:val="nil"/>
+              <w:right w:val="nil"/>
+            </w:tcBorders>
+          </w:tcPr>
+          <w:p>
+            <w:pPr>
+              <w:ind w:left="360"/>
+              <w:jc w:val="center"/>
+              <w:rPr>
+                <w:rFonts w:cs="Times New Roman"/>
+                <w:szCs w:val="24"/>
+              </w:rPr>
+            </w:pPr>
+            <w:r>
+              <w:rPr>
+                <w:rFonts w:cs="Times New Roman"/>
+                <w:szCs w:val="24"/>
+              </w:rPr>
+              <w:t xml:space="preserve">5X </w:t>
+            </w:r>
+            <w:proofErr w:type="spellStart"/>
+            <w:r>
+              <w:rPr>
+                <w:rFonts w:cs="Times New Roman"/>
+                <w:szCs w:val="24"/>
+              </w:rPr>
+              <w:t>iProof</w:t>
+            </w:r>
+            <w:proofErr w:type="spellEnd"/>
+            <w:r>
+              <w:rPr>
+                <w:rFonts w:cs="Times New Roman"/>
+                <w:szCs w:val="24"/>
+              </w:rPr>
+              <w:t xml:space="preserve"> HF Buffer</w:t>
+            </w:r>
+          </w:p>
+        </w:tc>
+        <w:tc>
+          <w:tcPr>
+            <w:tcW w:w="2316" w:type="dxa"/>
+            <w:tcBorders>
+              <w:top w:val="nil"/>
+              <w:left w:val="nil"/>
+              <w:bottom w:val="nil"/>
+              <w:right w:val="nil"/>
+            </w:tcBorders>
+          </w:tcPr>
+          <w:p>
+            <w:pPr>
+              <w:ind w:left="360"/>
+              <w:jc w:val="center"/>
+              <w:rPr>
+                <w:rFonts w:cs="Times New Roman"/>
+                <w:szCs w:val="24"/>
+              </w:rPr>
+            </w:pPr>
+            <w:r>
+              <w:rPr>
+                <w:rFonts w:cs="Times New Roman"/>
+                <w:szCs w:val="24"/>
+              </w:rPr>
+              <w:t>1</w:t>
+            </w:r>
+            <w:r>
+              <w:rPr>
+                <w:rFonts w:cs="Times New Roman"/>
+                <w:szCs w:val="24"/>
+              </w:rPr>
+              <w:t>0.0</w:t>
+            </w:r>
+          </w:p>
+        </w:tc>
+        <w:tc>
+          <w:tcPr>
+            <w:tcW w:w="2656" w:type="dxa"/>
+            <w:tcBorders>
+              <w:top w:val="nil"/>
+              <w:left w:val="nil"/>
+              <w:bottom w:val="nil"/>
+              <w:right w:val="nil"/>
+            </w:tcBorders>
+          </w:tcPr>
+          <w:p>
+            <w:pPr>
+              <w:ind w:left="360"/>
+              <w:jc w:val="center"/>
+              <w:rPr>
+                <w:rFonts w:cs="Times New Roman"/>
+                <w:szCs w:val="24"/>
+              </w:rPr>
+            </w:pPr>
+            <w:r>
+              <w:rPr>
+                <w:rFonts w:cs="Times New Roman"/>
+                <w:szCs w:val="24"/>
+              </w:rPr>
+              <w:t>40.0</w:t>
+            </w:r>
+          </w:p>
+        </w:tc>
+      </w:tr>
+      <w:tr>
+        <w:trPr>
+          <w:jc w:val="center"/>
+        </w:trPr>
+        <w:tc>
+          <w:tcPr>
+            <w:tcW w:w="2395" w:type="dxa"/>
+            <w:tcBorders>
+              <w:top w:val="nil"/>
+              <w:left w:val="nil"/>
+              <w:bottom w:val="nil"/>
+              <w:right w:val="nil"/>
+            </w:tcBorders>
+          </w:tcPr>
+          <w:p>
+            <w:pPr>
+              <w:ind w:left="360"/>
+              <w:jc w:val="center"/>
+              <w:rPr>
+                <w:rFonts w:cs="Times New Roman"/>
+                <w:szCs w:val="24"/>
+              </w:rPr>
+            </w:pPr>
+            <w:r>
+              <w:rPr>
+                <w:rFonts w:cs="Times New Roman"/>
+                <w:szCs w:val="24"/>
+              </w:rPr>
+              <w:t>10mM dNTPs</w:t>
+            </w:r>
+          </w:p>
+        </w:tc>
+        <w:tc>
+          <w:tcPr>
+            <w:tcW w:w="2316" w:type="dxa"/>
+            <w:tcBorders>
+              <w:top w:val="nil"/>
+              <w:left w:val="nil"/>
+              <w:bottom w:val="nil"/>
+              <w:right w:val="nil"/>
+            </w:tcBorders>
+          </w:tcPr>
+          <w:p>
+            <w:pPr>
+              <w:ind w:left="360"/>
+              <w:jc w:val="center"/>
+              <w:rPr>
+                <w:rFonts w:cs="Times New Roman"/>
+                <w:szCs w:val="24"/>
+              </w:rPr>
+            </w:pPr>
+            <w:r>
+              <w:rPr>
+                <w:rFonts w:cs="Times New Roman"/>
+                <w:szCs w:val="24"/>
+              </w:rPr>
+              <w:t>1</w:t>
+            </w:r>
+            <w:r>
+              <w:rPr>
+                <w:rFonts w:cs="Times New Roman"/>
+                <w:szCs w:val="24"/>
+              </w:rPr>
+              <w:t>.0</w:t>
+            </w:r>
+          </w:p>
+        </w:tc>
+        <w:tc>
+          <w:tcPr>
+            <w:tcW w:w="2656" w:type="dxa"/>
+            <w:tcBorders>
+              <w:top w:val="nil"/>
+              <w:left w:val="nil"/>
+              <w:bottom w:val="nil"/>
+              <w:right w:val="nil"/>
+            </w:tcBorders>
+          </w:tcPr>
+          <w:p>
+            <w:pPr>
+              <w:ind w:left="360"/>
+              <w:jc w:val="center"/>
+              <w:rPr>
+                <w:rFonts w:cs="Times New Roman"/>
+                <w:szCs w:val="24"/>
+              </w:rPr>
+            </w:pPr>
+            <w:r>
+              <w:rPr>
+                <w:rFonts w:cs="Times New Roman"/>
+                <w:szCs w:val="24"/>
+              </w:rPr>
+              <w:t>4.0</w:t>
+            </w:r>
+          </w:p>
+        </w:tc>
+      </w:tr>
+      <w:tr>
+        <w:trPr>
+          <w:jc w:val="center"/>
+        </w:trPr>
+        <w:tc>
+          <w:tcPr>
+            <w:tcW w:w="2395" w:type="dxa"/>
+            <w:tcBorders>
+              <w:top w:val="nil"/>
+              <w:left w:val="nil"/>
+              <w:bottom w:val="nil"/>
+              <w:right w:val="nil"/>
+            </w:tcBorders>
+          </w:tcPr>
+          <w:p>
+            <w:pPr>
+              <w:ind w:left="360"/>
+              <w:jc w:val="center"/>
+              <w:rPr>
+                <w:rFonts w:cs="Times New Roman"/>
+                <w:szCs w:val="24"/>
+              </w:rPr>
+            </w:pPr>
+            <w:r>
+              <w:rPr>
+                <w:rFonts w:cs="Times New Roman"/>
+                <w:szCs w:val="24"/>
+              </w:rPr>
+              <w:t>MR1</w:t>
+            </w:r>
+          </w:p>
+        </w:tc>
+        <w:tc>
+          <w:tcPr>
+            <w:tcW w:w="2316" w:type="dxa"/>
+            <w:tcBorders>
+              <w:top w:val="nil"/>
+              <w:left w:val="nil"/>
+              <w:bottom w:val="nil"/>
+              <w:right w:val="nil"/>
+            </w:tcBorders>
+          </w:tcPr>
+          <w:p>
+            <w:pPr>
+              <w:ind w:left="360"/>
+              <w:jc w:val="center"/>
+              <w:rPr>
+                <w:rFonts w:cs="Times New Roman"/>
+                <w:szCs w:val="24"/>
+              </w:rPr>
+            </w:pPr>
+            <w:r>
+              <w:rPr>
+                <w:rFonts w:cs="Times New Roman"/>
+                <w:szCs w:val="24"/>
+              </w:rPr>
+              <w:t>1</w:t>
+            </w:r>
+            <w:r>
+              <w:rPr>
+                <w:rFonts w:cs="Times New Roman"/>
+                <w:szCs w:val="24"/>
+              </w:rPr>
+              <w:t>.0</w:t>
+            </w:r>
+          </w:p>
+        </w:tc>
+        <w:tc>
+          <w:tcPr>
+            <w:tcW w:w="2656" w:type="dxa"/>
+            <w:tcBorders>
+              <w:top w:val="nil"/>
+              <w:left w:val="nil"/>
+              <w:bottom w:val="nil"/>
+              <w:right w:val="nil"/>
+            </w:tcBorders>
+          </w:tcPr>
+          <w:p>
+            <w:pPr>
+              <w:ind w:left="360"/>
+              <w:jc w:val="center"/>
+              <w:rPr>
+                <w:rFonts w:cs="Times New Roman"/>
+                <w:szCs w:val="24"/>
+              </w:rPr>
+            </w:pPr>
+            <w:r>
+              <w:rPr>
+                <w:rFonts w:cs="Times New Roman"/>
+                <w:szCs w:val="24"/>
+              </w:rPr>
+              <w:t>4.0</w:t>
+            </w:r>
+          </w:p>
+        </w:tc>
+      </w:tr>
+      <w:tr>
+        <w:trPr>
+          <w:jc w:val="center"/>
+        </w:trPr>
+        <w:tc>
+          <w:tcPr>
+            <w:tcW w:w="2395" w:type="dxa"/>
+            <w:tcBorders>
+              <w:top w:val="nil"/>
+              <w:left w:val="nil"/>
+              <w:bottom w:val="nil"/>
+              <w:right w:val="nil"/>
+            </w:tcBorders>
+          </w:tcPr>
+          <w:p>
+            <w:pPr>
+              <w:ind w:left="360"/>
+              <w:jc w:val="center"/>
+              <w:rPr>
+                <w:rFonts w:cs="Times New Roman"/>
+                <w:szCs w:val="24"/>
+              </w:rPr>
+            </w:pPr>
+            <w:r>
+              <w:rPr>
+                <w:rFonts w:cs="Times New Roman"/>
+                <w:szCs w:val="24"/>
+              </w:rPr>
+              <w:t>MR4</w:t>
+            </w:r>
+          </w:p>
+        </w:tc>
+        <w:tc>
+          <w:tcPr>
+            <w:tcW w:w="2316" w:type="dxa"/>
+            <w:tcBorders>
+              <w:top w:val="nil"/>
+              <w:left w:val="nil"/>
+              <w:bottom w:val="nil"/>
+              <w:right w:val="nil"/>
+            </w:tcBorders>
+          </w:tcPr>
+          <w:p>
+            <w:pPr>
+              <w:ind w:left="360"/>
+              <w:jc w:val="center"/>
+              <w:rPr>
+                <w:rFonts w:cs="Times New Roman"/>
+                <w:szCs w:val="24"/>
+              </w:rPr>
+            </w:pPr>
+            <w:r>
+              <w:rPr>
+                <w:rFonts w:cs="Times New Roman"/>
+                <w:szCs w:val="24"/>
+              </w:rPr>
+              <w:t>1</w:t>
+            </w:r>
+            <w:r>
+              <w:rPr>
+                <w:rFonts w:cs="Times New Roman"/>
+                <w:szCs w:val="24"/>
+              </w:rPr>
+              <w:t>.0</w:t>
+            </w:r>
+          </w:p>
+        </w:tc>
+        <w:tc>
+          <w:tcPr>
+            <w:tcW w:w="2656" w:type="dxa"/>
+            <w:tcBorders>
+              <w:top w:val="nil"/>
+              <w:left w:val="nil"/>
+              <w:bottom w:val="nil"/>
+              <w:right w:val="nil"/>
+            </w:tcBorders>
+          </w:tcPr>
+          <w:p>
+            <w:pPr>
+              <w:ind w:left="360"/>
+              <w:jc w:val="center"/>
+              <w:rPr>
+                <w:rFonts w:cs="Times New Roman"/>
+                <w:szCs w:val="24"/>
+              </w:rPr>
+            </w:pPr>
+            <w:r>
+              <w:rPr>
+                <w:rFonts w:cs="Times New Roman"/>
+                <w:szCs w:val="24"/>
+              </w:rPr>
+              <w:t>4.0</w:t>
+            </w:r>
+          </w:p>
+        </w:tc>
+      </w:tr>
+      <w:tr>
+        <w:trPr>
+          <w:jc w:val="center"/>
+        </w:trPr>
+        <w:tc>
+          <w:tcPr>
+            <w:tcW w:w="2395" w:type="dxa"/>
+            <w:tcBorders>
+              <w:top w:val="nil"/>
+              <w:left w:val="nil"/>
+              <w:bottom w:val="nil"/>
+              <w:right w:val="nil"/>
+            </w:tcBorders>
+          </w:tcPr>
+          <w:p>
+            <w:pPr>
+              <w:ind w:left="360"/>
+              <w:jc w:val="center"/>
+              <w:rPr>
+                <w:rFonts w:cs="Times New Roman"/>
+                <w:szCs w:val="24"/>
+              </w:rPr>
+            </w:pPr>
+            <w:r>
+              <w:rPr>
+                <w:rFonts w:cs="Times New Roman"/>
+                <w:szCs w:val="24"/>
+              </w:rPr>
+              <w:t>Template</w:t>
+            </w:r>
+          </w:p>
+        </w:tc>
+        <w:tc>
+          <w:tcPr>
+            <w:tcW w:w="2316" w:type="dxa"/>
+            <w:tcBorders>
+              <w:top w:val="nil"/>
+              <w:left w:val="nil"/>
+              <w:bottom w:val="nil"/>
+              <w:right w:val="nil"/>
+            </w:tcBorders>
+          </w:tcPr>
+          <w:p>
+            <w:pPr>
+              <w:ind w:left="360"/>
+              <w:jc w:val="center"/>
+              <w:rPr>
+                <w:rFonts w:cs="Times New Roman"/>
+                <w:szCs w:val="24"/>
+              </w:rPr>
+            </w:pPr>
+            <w:r>
+              <w:rPr>
+                <w:rFonts w:cs="Times New Roman"/>
+                <w:szCs w:val="24"/>
+              </w:rPr>
+              <w:t>1</w:t>
+            </w:r>
+            <w:r>
+              <w:rPr>
+                <w:rFonts w:cs="Times New Roman"/>
+                <w:szCs w:val="24"/>
+              </w:rPr>
+              <w:t>.0</w:t>
+            </w:r>
+          </w:p>
+        </w:tc>
+        <w:tc>
+          <w:tcPr>
+            <w:tcW w:w="2656" w:type="dxa"/>
+            <w:tcBorders>
+              <w:top w:val="nil"/>
+              <w:left w:val="nil"/>
+              <w:bottom w:val="nil"/>
+              <w:right w:val="nil"/>
+            </w:tcBorders>
+          </w:tcPr>
+          <w:p>
+            <w:pPr>
+              <w:ind w:left="360"/>
+              <w:jc w:val="center"/>
+              <w:rPr>
+                <w:rFonts w:cs="Times New Roman"/>
+                <w:szCs w:val="24"/>
+              </w:rPr>
+            </w:pPr>
+            <w:r>
+              <w:rPr>
+                <w:rFonts w:cs="Times New Roman"/>
+                <w:szCs w:val="24"/>
+              </w:rPr>
+              <w:t>4.0</w:t>
+            </w:r>
+          </w:p>
+        </w:tc>
+      </w:tr>
+      <w:tr>
+        <w:trPr>
+          <w:jc w:val="center"/>
+        </w:trPr>
+        <w:tc>
+          <w:tcPr>
+            <w:tcW w:w="2395" w:type="dxa"/>
+            <w:tcBorders>
+              <w:top w:val="nil"/>
+              <w:left w:val="nil"/>
+              <w:bottom w:val="single" w:sz="4" w:space="0" w:color="auto"/>
+              <w:right w:val="nil"/>
+            </w:tcBorders>
+          </w:tcPr>
+          <w:p>
+            <w:pPr>
+              <w:ind w:left="360"/>
+              <w:jc w:val="center"/>
+              <w:rPr>
+                <w:rFonts w:cs="Times New Roman"/>
+                <w:szCs w:val="24"/>
+              </w:rPr>
+            </w:pPr>
+            <w:proofErr w:type="spellStart"/>
+            <w:r>
+              <w:rPr>
+                <w:rFonts w:cs="Times New Roman"/>
+                <w:szCs w:val="24"/>
+              </w:rPr>
+              <w:t>iProof</w:t>
+            </w:r>
+            <w:proofErr w:type="spellEnd"/>
+            <w:r>
+              <w:rPr>
+                <w:rFonts w:cs="Times New Roman"/>
+                <w:szCs w:val="24"/>
+              </w:rPr>
+              <w:t xml:space="preserve"> polymerase</w:t>
+            </w:r>
+          </w:p>
+        </w:tc>
+        <w:tc>
+          <w:tcPr>
+            <w:tcW w:w="2316" w:type="dxa"/>
+            <w:tcBorders>
+              <w:top w:val="nil"/>
+              <w:left w:val="nil"/>
+              <w:bottom w:val="single" w:sz="4" w:space="0" w:color="auto"/>
+              <w:right w:val="nil"/>
+            </w:tcBorders>
+          </w:tcPr>
+          <w:p>
+            <w:pPr>
+              <w:ind w:left="360"/>
+              <w:jc w:val="center"/>
+              <w:rPr>
+                <w:rFonts w:cs="Times New Roman"/>
+                <w:szCs w:val="24"/>
+              </w:rPr>
+            </w:pPr>
+            <w:r>
+              <w:rPr>
+                <w:rFonts w:cs="Times New Roman"/>
+                <w:szCs w:val="24"/>
+              </w:rPr>
+              <w:t>0.5</w:t>
+            </w:r>
+          </w:p>
+        </w:tc>
+        <w:tc>
+          <w:tcPr>
+            <w:tcW w:w="2656" w:type="dxa"/>
+            <w:tcBorders>
+              <w:top w:val="nil"/>
+              <w:left w:val="nil"/>
+              <w:bottom w:val="single" w:sz="4" w:space="0" w:color="auto"/>
+              <w:right w:val="nil"/>
+            </w:tcBorders>
+          </w:tcPr>
+          <w:p>
+            <w:pPr>
+              <w:ind w:left="360"/>
+              <w:jc w:val="center"/>
+              <w:rPr>
+                <w:rFonts w:cs="Times New Roman"/>
+                <w:szCs w:val="24"/>
+              </w:rPr>
+            </w:pPr>
+            <w:r>
+              <w:rPr>
+                <w:rFonts w:cs="Times New Roman"/>
+                <w:szCs w:val="24"/>
+              </w:rPr>
+              <w:t>2.0</w:t>
+            </w:r>
+          </w:p>
+        </w:tc>
+      </w:tr>
+      <w:tr>
+        <w:trPr>
+          <w:jc w:val="center"/>
+        </w:trPr>
+        <w:tc>
+          <w:tcPr>
+            <w:tcW w:w="2395" w:type="dxa"/>
+            <w:tcBorders>
+              <w:top w:val="single" w:sz="4" w:space="0" w:color="auto"/>
+              <w:left w:val="nil"/>
+              <w:bottom w:val="single" w:sz="4" w:space="0" w:color="auto"/>
+              <w:right w:val="nil"/>
+            </w:tcBorders>
+          </w:tcPr>
+          <w:p>
+            <w:pPr>
+              <w:ind w:left="360"/>
+              <w:jc w:val="center"/>
+              <w:rPr>
+                <w:rFonts w:cs="Times New Roman"/>
+                <w:szCs w:val="24"/>
+              </w:rPr>
+            </w:pPr>
+            <w:r>
+              <w:rPr>
+                <w:rFonts w:cs="Times New Roman"/>
+                <w:szCs w:val="24"/>
+              </w:rPr>
+              <w:t>Total Volume:</w:t>
+            </w:r>
+          </w:p>
+        </w:tc>
+        <w:tc>
+          <w:tcPr>
+            <w:tcW w:w="2316" w:type="dxa"/>
+            <w:tcBorders>
+              <w:top w:val="single" w:sz="4" w:space="0" w:color="auto"/>
+              <w:left w:val="nil"/>
+              <w:bottom w:val="single" w:sz="4" w:space="0" w:color="auto"/>
+              <w:right w:val="nil"/>
+            </w:tcBorders>
+          </w:tcPr>
+          <w:p>
+            <w:pPr>
+              <w:ind w:left="360"/>
+              <w:jc w:val="center"/>
+              <w:rPr>
+                <w:rFonts w:cs="Times New Roman"/>
+                <w:szCs w:val="24"/>
+              </w:rPr>
+            </w:pPr>
+            <w:r>
+              <w:rPr>
+                <w:rFonts w:cs="Times New Roman"/>
+                <w:szCs w:val="24"/>
+              </w:rPr>
+              <w:t>5</w:t>
+            </w:r>
+            <w:r>
+              <w:rPr>
+                <w:rFonts w:cs="Times New Roman"/>
+                <w:szCs w:val="24"/>
+              </w:rPr>
+              <w:t>0.0</w:t>
+            </w:r>
+          </w:p>
+        </w:tc>
+        <w:tc>
+          <w:tcPr>
+            <w:tcW w:w="2656" w:type="dxa"/>
+            <w:tcBorders>
+              <w:top w:val="single" w:sz="4" w:space="0" w:color="auto"/>
+              <w:left w:val="nil"/>
+              <w:bottom w:val="single" w:sz="4" w:space="0" w:color="auto"/>
+              <w:right w:val="nil"/>
+            </w:tcBorders>
+          </w:tcPr>
+          <w:p>
+            <w:pPr>
+              <w:ind w:left="360"/>
+              <w:jc w:val="center"/>
+              <w:rPr>
+                <w:rFonts w:cs="Times New Roman"/>
+                <w:szCs w:val="24"/>
+              </w:rPr>
+            </w:pPr>
+            <w:r>
+              <w:rPr>
+                <w:rFonts w:cs="Times New Roman"/>
+                <w:szCs w:val="24"/>
+              </w:rPr>
+              <w:t>200.0</w:t>
+            </w:r>
+          </w:p>
+        </w:tc>
+      </w:tr>
+    </w:tbl>
+    <w:p>
+      <w:pPr>
+        <w:widowControl w:val="0"/>
+        <w:tabs>
+          <w:tab w:val="center" w:pos="720"/>
+          <w:tab w:val="center" w:pos="3420"/>
+          <w:tab w:val="center" w:pos="5310"/>
+          <w:tab w:val="center" w:pos="6840"/>
+        </w:tabs>
+        <w:autoSpaceDE w:val="0"/>
+        <w:autoSpaceDN w:val="0"/>
+        <w:adjustRightInd w:val="0"/>
+        <w:spacing w:after="0"/>
+        <w:rPr>
+          <w:rFonts w:cs="Times New Roman"/>
+          <w:szCs w:val="24"/>
+          <w:u w:val="single"/>
+        </w:rPr>
+      </w:pPr>
+      <w:r>
+        <w:rPr>
+          <w:rFonts w:cs="Times New Roman"/>
+          <w:szCs w:val="24"/>
+          <w:u w:val="single"/>
+        </w:rPr>
+        <w:lastRenderedPageBreak/>
+        <w:tab/>
+        <w:t>Cycle</w:t>
+      </w:r>
+      <w:r>
+        <w:rPr>
+          <w:rFonts w:cs="Times New Roman"/>
+          <w:szCs w:val="24"/>
+          <w:u w:val="single"/>
+        </w:rPr>
+        <w:tab/>
+        <w:t xml:space="preserve">Temperature </w:t>
+      </w:r>
+      <w:r>
+        <w:rPr>
+          <w:rFonts w:cs="Times New Roman"/>
+          <w:szCs w:val="24"/>
+          <w:u w:val="single"/>
+        </w:rPr>
+        <w:tab/>
+        <w:t>Time</w:t>
+      </w:r>
+      <w:r>
+        <w:rPr>
+          <w:rFonts w:cs="Times New Roman"/>
+          <w:szCs w:val="24"/>
+          <w:u w:val="single"/>
+        </w:rPr>
+        <w:tab/>
+        <w:t xml:space="preserve"># Cycles </w:t>
+      </w:r>
+    </w:p>
+    <w:p>
+      <w:pPr>
+        <w:widowControl w:val="0"/>
+        <w:tabs>
+          <w:tab w:val="center" w:pos="720"/>
+          <w:tab w:val="center" w:pos="3420"/>
+          <w:tab w:val="center" w:pos="5310"/>
+          <w:tab w:val="center" w:pos="6840"/>
+        </w:tabs>
+        <w:autoSpaceDE w:val="0"/>
+        <w:autoSpaceDN w:val="0"/>
+        <w:adjustRightInd w:val="0"/>
+        <w:spacing w:after="0"/>
+        <w:rPr>
+          <w:rFonts w:cs="Times New Roman"/>
+          <w:szCs w:val="24"/>
+        </w:rPr>
+      </w:pPr>
+      <w:r>
+        <w:rPr>
+          <w:rFonts w:cs="Times New Roman"/>
+          <w:szCs w:val="24"/>
+        </w:rPr>
+        <w:tab/>
+      </w:r>
+      <w:proofErr w:type="gramStart"/>
+      <w:r>
+        <w:rPr>
+          <w:rFonts w:cs="Times New Roman"/>
+          <w:szCs w:val="24"/>
+        </w:rPr>
+        <w:t>initial</w:t>
+      </w:r>
+      <w:proofErr w:type="gramEnd"/>
+      <w:r>
+        <w:rPr>
+          <w:rFonts w:cs="Times New Roman"/>
+          <w:szCs w:val="24"/>
+        </w:rPr>
+        <w:t xml:space="preserve"> denaturation</w:t>
+      </w:r>
+      <w:r>
+        <w:rPr>
+          <w:rFonts w:cs="Times New Roman"/>
+          <w:szCs w:val="24"/>
+        </w:rPr>
+        <w:tab/>
+        <w:t>98ºC</w:t>
+      </w:r>
+      <w:r>
+        <w:rPr>
+          <w:rFonts w:cs="Times New Roman"/>
+          <w:szCs w:val="24"/>
+        </w:rPr>
+        <w:tab/>
+        <w:t>2</w:t>
+      </w:r>
+      <w:r>
+        <w:rPr>
+          <w:rFonts w:cs="Times New Roman"/>
+          <w:szCs w:val="24"/>
+        </w:rPr>
+        <w:t>’</w:t>
+      </w:r>
+      <w:r>
+        <w:rPr>
+          <w:rFonts w:cs="Times New Roman"/>
+          <w:szCs w:val="24"/>
+        </w:rPr>
+        <w:tab/>
+        <w:t>1</w:t>
+      </w:r>
+    </w:p>
+    <w:p>
+      <w:pPr>
+        <w:widowControl w:val="0"/>
+        <w:tabs>
+          <w:tab w:val="center" w:pos="720"/>
+          <w:tab w:val="center" w:pos="3420"/>
+          <w:tab w:val="center" w:pos="5310"/>
+          <w:tab w:val="center" w:pos="6840"/>
+        </w:tabs>
+        <w:autoSpaceDE w:val="0"/>
+        <w:autoSpaceDN w:val="0"/>
+        <w:adjustRightInd w:val="0"/>
+        <w:spacing w:after="0" w:line="120" w:lineRule="auto"/>
+        <w:rPr>
+          <w:rFonts w:cs="Times New Roman"/>
+          <w:szCs w:val="24"/>
+        </w:rPr>
+      </w:pPr>
+    </w:p>
+    <w:p>
+      <w:pPr>
+        <w:widowControl w:val="0"/>
+        <w:tabs>
+          <w:tab w:val="center" w:pos="720"/>
+          <w:tab w:val="center" w:pos="3420"/>
+          <w:tab w:val="center" w:pos="5310"/>
+          <w:tab w:val="center" w:pos="6840"/>
+        </w:tabs>
+        <w:autoSpaceDE w:val="0"/>
+        <w:autoSpaceDN w:val="0"/>
+        <w:adjustRightInd w:val="0"/>
+        <w:spacing w:after="0"/>
+        <w:rPr>
+          <w:rFonts w:cs="Times New Roman"/>
+          <w:szCs w:val="24"/>
+        </w:rPr>
+      </w:pPr>
+      <w:proofErr w:type="gramStart"/>
+      <w:r>
+        <w:rPr>
+          <w:rFonts w:cs="Times New Roman"/>
+          <w:szCs w:val="24"/>
+        </w:rPr>
+        <w:t>denaturation</w:t>
+      </w:r>
+      <w:proofErr w:type="gramEnd"/>
+      <w:r>
+        <w:rPr>
+          <w:rFonts w:cs="Times New Roman"/>
+          <w:szCs w:val="24"/>
+        </w:rPr>
+        <w:tab/>
+        <w:t>98ºC</w:t>
+      </w:r>
+      <w:r>
+        <w:rPr>
+          <w:rFonts w:cs="Times New Roman"/>
+          <w:szCs w:val="24"/>
+        </w:rPr>
+        <w:tab/>
+        <w:t>15</w:t>
+      </w:r>
+      <w:r>
+        <w:rPr>
+          <w:rFonts w:cs="Times New Roman"/>
+          <w:szCs w:val="24"/>
+        </w:rPr>
+        <w:t>”</w:t>
+      </w:r>
+      <w:r>
+        <w:rPr>
+          <w:rFonts w:cs="Times New Roman"/>
+          <w:szCs w:val="24"/>
+        </w:rPr>
+        <w:tab/>
+      </w:r>
+    </w:p>
+    <w:p>
+      <w:pPr>
+        <w:widowControl w:val="0"/>
+        <w:tabs>
+          <w:tab w:val="center" w:pos="720"/>
+          <w:tab w:val="center" w:pos="3420"/>
+          <w:tab w:val="center" w:pos="5310"/>
+          <w:tab w:val="center" w:pos="6840"/>
+        </w:tabs>
+        <w:autoSpaceDE w:val="0"/>
+        <w:autoSpaceDN w:val="0"/>
+        <w:adjustRightInd w:val="0"/>
+        <w:spacing w:after="0"/>
+        <w:rPr>
+          <w:rFonts w:cs="Times New Roman"/>
+          <w:szCs w:val="24"/>
+        </w:rPr>
+      </w:pPr>
+      <w:proofErr w:type="gramStart"/>
+      <w:r>
+        <w:rPr>
+          <w:rFonts w:cs="Times New Roman"/>
+          <w:szCs w:val="24"/>
+        </w:rPr>
+        <w:t>annealing</w:t>
+      </w:r>
+      <w:proofErr w:type="gramEnd"/>
+      <w:r>
+        <w:rPr>
+          <w:rFonts w:cs="Times New Roman"/>
+          <w:szCs w:val="24"/>
+        </w:rPr>
+        <w:tab/>
+      </w:r>
+      <w:r>
+        <w:rPr>
+          <w:rFonts w:cs="Times New Roman"/>
+          <w:b/>
+          <w:szCs w:val="24"/>
+        </w:rPr>
+        <w:t>53ºC</w:t>
+      </w:r>
+      <w:r>
+        <w:rPr>
+          <w:rFonts w:cs="Times New Roman"/>
+          <w:szCs w:val="24"/>
+        </w:rPr>
+        <w:tab/>
+        <w:t>15”</w:t>
+      </w:r>
+      <w:r>
+        <w:rPr>
+          <w:rFonts w:cs="Times New Roman"/>
+          <w:szCs w:val="24"/>
+        </w:rPr>
+        <w:tab/>
+        <w:t>30</w:t>
+      </w:r>
+    </w:p>
+    <w:p>
+      <w:pPr>
+        <w:widowControl w:val="0"/>
+        <w:tabs>
+          <w:tab w:val="center" w:pos="720"/>
+          <w:tab w:val="center" w:pos="3420"/>
+          <w:tab w:val="center" w:pos="5310"/>
+          <w:tab w:val="center" w:pos="6840"/>
+        </w:tabs>
+        <w:autoSpaceDE w:val="0"/>
+        <w:autoSpaceDN w:val="0"/>
+        <w:adjustRightInd w:val="0"/>
+        <w:spacing w:after="0"/>
+        <w:rPr>
+          <w:rFonts w:cs="Times New Roman"/>
+          <w:szCs w:val="24"/>
+        </w:rPr>
+      </w:pPr>
+      <w:proofErr w:type="gramStart"/>
+      <w:r>
+        <w:rPr>
+          <w:rFonts w:cs="Times New Roman"/>
+          <w:szCs w:val="24"/>
+        </w:rPr>
+        <w:t>extension</w:t>
+      </w:r>
+      <w:proofErr w:type="gramEnd"/>
+      <w:r>
+        <w:rPr>
+          <w:rFonts w:cs="Times New Roman"/>
+          <w:szCs w:val="24"/>
+        </w:rPr>
+        <w:tab/>
+        <w:t>72ºC</w:t>
+      </w:r>
+      <w:r>
+        <w:rPr>
+          <w:rFonts w:cs="Times New Roman"/>
+          <w:szCs w:val="24"/>
+        </w:rPr>
+        <w:tab/>
+        <w:t>30”</w:t>
+      </w:r>
+    </w:p>
+    <w:p>
+      <w:pPr>
+        <w:widowControl w:val="0"/>
+        <w:tabs>
+          <w:tab w:val="center" w:pos="720"/>
+          <w:tab w:val="center" w:pos="3420"/>
+          <w:tab w:val="center" w:pos="5310"/>
+          <w:tab w:val="center" w:pos="6840"/>
+        </w:tabs>
+        <w:autoSpaceDE w:val="0"/>
+        <w:autoSpaceDN w:val="0"/>
+        <w:adjustRightInd w:val="0"/>
+        <w:spacing w:after="0"/>
+        <w:rPr>
+          <w:rFonts w:cs="Times New Roman"/>
+          <w:szCs w:val="24"/>
+        </w:rPr>
+      </w:pPr>
+      <w:proofErr w:type="gramStart"/>
+      <w:r>
+        <w:rPr>
+          <w:rFonts w:cs="Times New Roman"/>
+          <w:szCs w:val="24"/>
+        </w:rPr>
+        <w:t>final</w:t>
+      </w:r>
+      <w:proofErr w:type="gramEnd"/>
+      <w:r>
+        <w:rPr>
+          <w:rFonts w:cs="Times New Roman"/>
+          <w:szCs w:val="24"/>
+        </w:rPr>
+        <w:t xml:space="preserve"> extension</w:t>
+      </w:r>
+      <w:r>
+        <w:rPr>
+          <w:rFonts w:cs="Times New Roman"/>
+          <w:szCs w:val="24"/>
+        </w:rPr>
+        <w:tab/>
+        <w:t>72ºC</w:t>
+      </w:r>
+      <w:r>
+        <w:rPr>
+          <w:rFonts w:cs="Times New Roman"/>
+          <w:szCs w:val="24"/>
+        </w:rPr>
+        <w:tab/>
+        <w:t>1’</w:t>
+      </w:r>
+      <w:r>
+        <w:rPr>
+          <w:rFonts w:cs="Times New Roman"/>
+          <w:szCs w:val="24"/>
+        </w:rPr>
+        <w:tab/>
+        <w:t>1</w:t>
+      </w:r>
+    </w:p>
+    <w:p/>
+    <w:p>
+      <w:r>
+        <w:t xml:space="preserve">As that’s doing its thing, I’ll also ligate, but </w:t>
+      </w:r>
+      <w:proofErr w:type="gramStart"/>
+      <w:r>
+        <w:t>this time do</w:t>
+      </w:r>
+      <w:proofErr w:type="gramEnd"/>
+      <w:r>
+        <w:t xml:space="preserve"> </w:t>
+      </w:r>
+      <w:proofErr w:type="spellStart"/>
+      <w:r>
+        <w:t>rSAP</w:t>
+      </w:r>
+      <w:proofErr w:type="spellEnd"/>
+      <w:r>
+        <w:t xml:space="preserve"> on the vector</w:t>
+      </w:r>
+      <w:r>
+        <w:t xml:space="preserve">. For </w:t>
+      </w:r>
+      <w:proofErr w:type="spellStart"/>
+      <w:r>
+        <w:t>rSAP</w:t>
+      </w:r>
+      <w:proofErr w:type="spellEnd"/>
+      <w:r>
+        <w:t xml:space="preserve">, want 1 </w:t>
+      </w:r>
+      <w:proofErr w:type="spellStart"/>
+      <w:r>
+        <w:t>uL</w:t>
+      </w:r>
+      <w:proofErr w:type="spellEnd"/>
+      <w:r>
+        <w:t xml:space="preserve"> of enzyme per </w:t>
+      </w:r>
+      <w:proofErr w:type="spellStart"/>
+      <w:r>
+        <w:t>pmol</w:t>
+      </w:r>
+      <w:proofErr w:type="spellEnd"/>
+      <w:r>
+        <w:t xml:space="preserve"> of ends (of vector). I don’t know my initial uncut vector, so I measured it and </w:t>
+      </w:r>
+      <w:proofErr w:type="gramStart"/>
+      <w:r>
+        <w:t>it’s</w:t>
+      </w:r>
+      <w:proofErr w:type="gramEnd"/>
+      <w:r>
+        <w:t xml:space="preserve"> 523.2 ng/</w:t>
+      </w:r>
+      <w:proofErr w:type="spellStart"/>
+      <w:r>
+        <w:t>uL</w:t>
+      </w:r>
+      <w:proofErr w:type="spellEnd"/>
+      <w:r>
+        <w:t>. Calculation is as follows:</w:t>
+      </w:r>
+    </w:p>
+    <w:p>
+      <w:pPr>
+        <w:rPr>
+          <w:rFonts w:eastAsiaTheme="minorEastAsia"/>
+        </w:rPr>
+      </w:pPr>
+      <m:oMathPara>
+        <m:oMath>
+          <m:r>
+            <w:rPr>
+              <w:rFonts w:ascii="Cambria Math" w:hAnsi="Cambria Math"/>
+            </w:rPr>
+            <m:t xml:space="preserve">0.5232 </m:t>
+          </m:r>
+          <m:f>
+            <m:fPr>
+              <m:ctrlPr>
+                <w:rPr>
+                  <w:rFonts w:ascii="Cambria Math" w:hAnsi="Cambria Math"/>
+                  <w:i/>
+                </w:rPr>
+              </m:ctrlPr>
+            </m:fPr>
+            <m:num>
+              <m:r>
+                <w:rPr>
+                  <w:rFonts w:ascii="Cambria Math" w:hAnsi="Cambria Math"/>
+                </w:rPr>
+                <m:t>μ</m:t>
+              </m:r>
+              <m:r>
+                <w:rPr>
+                  <w:rFonts w:ascii="Cambria Math" w:hAnsi="Cambria Math"/>
+                </w:rPr>
+                <m:t>g</m:t>
+              </m:r>
+            </m:num>
+            <m:den>
+              <m:r>
+                <w:rPr>
+                  <w:rFonts w:ascii="Cambria Math" w:hAnsi="Cambria Math"/>
+                </w:rPr>
+                <m:t>μL</m:t>
+              </m:r>
+            </m:den>
+          </m:f>
+          <m:r>
+            <w:rPr>
+              <w:rFonts w:ascii="Cambria Math" w:hAnsi="Cambria Math"/>
+            </w:rPr>
+            <m:t>×1</m:t>
+          </m:r>
+          <m:sSup>
+            <m:sSupPr>
+              <m:ctrlPr>
+                <w:rPr>
+                  <w:rFonts w:ascii="Cambria Math" w:hAnsi="Cambria Math"/>
+                  <w:i/>
+                </w:rPr>
+              </m:ctrlPr>
+            </m:sSupPr>
+            <m:e>
+              <m:r>
+                <w:rPr>
+                  <w:rFonts w:ascii="Cambria Math" w:hAnsi="Cambria Math"/>
+                </w:rPr>
+                <m:t>0</m:t>
+              </m:r>
+            </m:e>
+            <m:sup>
+              <m:r>
+                <w:rPr>
+                  <w:rFonts w:ascii="Cambria Math" w:hAnsi="Cambria Math"/>
+                </w:rPr>
+                <m:t>6</m:t>
+              </m:r>
+            </m:sup>
+          </m:sSup>
+          <m:r>
+            <w:rPr>
+              <w:rFonts w:ascii="Cambria Math" w:hAnsi="Cambria Math"/>
+            </w:rPr>
+            <m:t xml:space="preserve"> </m:t>
+          </m:r>
+          <m:f>
+            <m:fPr>
+              <m:ctrlPr>
+                <w:rPr>
+                  <w:rFonts w:ascii="Cambria Math" w:hAnsi="Cambria Math"/>
+                  <w:i/>
+                </w:rPr>
+              </m:ctrlPr>
+            </m:fPr>
+            <m:num>
+              <m:r>
+                <w:rPr>
+                  <w:rFonts w:ascii="Cambria Math" w:hAnsi="Cambria Math"/>
+                </w:rPr>
+                <m:t>pg</m:t>
+              </m:r>
+            </m:num>
+            <m:den>
+              <m:r>
+                <w:rPr>
+                  <w:rFonts w:ascii="Cambria Math" w:hAnsi="Cambria Math"/>
+                </w:rPr>
+                <m:t>μg</m:t>
+              </m:r>
+            </m:den>
+          </m:f>
+          <m:r>
+            <w:rPr>
+              <w:rFonts w:ascii="Cambria Math" w:hAnsi="Cambria Math"/>
+            </w:rPr>
+            <m:t>×</m:t>
+          </m:r>
+          <m:f>
+            <m:fPr>
+              <m:ctrlPr>
+                <w:rPr>
+                  <w:rFonts w:ascii="Cambria Math" w:hAnsi="Cambria Math"/>
+                  <w:i/>
+                </w:rPr>
+              </m:ctrlPr>
+            </m:fPr>
+            <m:num>
+              <m:r>
+                <w:rPr>
+                  <w:rFonts w:ascii="Cambria Math" w:hAnsi="Cambria Math"/>
+                </w:rPr>
+                <m:t>1 pmol</m:t>
+              </m:r>
+            </m:num>
+            <m:den>
+              <m:r>
+                <w:rPr>
+                  <w:rFonts w:ascii="Cambria Math" w:hAnsi="Cambria Math"/>
+                </w:rPr>
+                <m:t>660 pg</m:t>
+              </m:r>
+            </m:den>
+          </m:f>
+          <m:r>
+            <w:rPr>
+              <w:rFonts w:ascii="Cambria Math" w:hAnsi="Cambria Math"/>
+            </w:rPr>
+            <m:t>×</m:t>
+          </m:r>
+          <m:f>
+            <m:fPr>
+              <m:ctrlPr>
+                <w:rPr>
+                  <w:rFonts w:ascii="Cambria Math" w:hAnsi="Cambria Math"/>
+                  <w:i/>
+                </w:rPr>
+              </m:ctrlPr>
+            </m:fPr>
+            <m:num>
+              <m:r>
+                <w:rPr>
+                  <w:rFonts w:ascii="Cambria Math" w:hAnsi="Cambria Math"/>
+                </w:rPr>
+                <m:t>1</m:t>
+              </m:r>
+            </m:num>
+            <m:den>
+              <m:r>
+                <w:rPr>
+                  <w:rFonts w:ascii="Cambria Math" w:hAnsi="Cambria Math"/>
+                </w:rPr>
+                <m:t>3900 bases</m:t>
+              </m:r>
+            </m:den>
+          </m:f>
+          <m:r>
+            <w:rPr>
+              <w:rFonts w:ascii="Cambria Math" w:hAnsi="Cambria Math"/>
+            </w:rPr>
+            <m:t>×2 ends</m:t>
+          </m:r>
+          <m:r>
+            <w:rPr>
+              <w:rFonts w:ascii="Cambria Math" w:eastAsiaTheme="minorEastAsia" w:hAnsi="Cambria Math"/>
+            </w:rPr>
+            <m:t xml:space="preserve">=0.407 </m:t>
+          </m:r>
+          <m:f>
+            <m:fPr>
+              <m:ctrlPr>
+                <w:rPr>
+                  <w:rFonts w:ascii="Cambria Math" w:eastAsiaTheme="minorEastAsia" w:hAnsi="Cambria Math"/>
+                  <w:i/>
+                </w:rPr>
+              </m:ctrlPr>
+            </m:fPr>
+            <m:num>
+              <m:r>
+                <w:rPr>
+                  <w:rFonts w:ascii="Cambria Math" w:eastAsiaTheme="minorEastAsia" w:hAnsi="Cambria Math"/>
+                </w:rPr>
+                <m:t>pmol ends</m:t>
+              </m:r>
+            </m:num>
+            <m:den>
+              <m:r>
+                <w:rPr>
+                  <w:rFonts w:ascii="Cambria Math" w:hAnsi="Cambria Math"/>
+                </w:rPr>
+                <m:t>μL</m:t>
+              </m:r>
+            </m:den>
+          </m:f>
+        </m:oMath>
+      </m:oMathPara>
+    </w:p>
+    <w:p>
+      <w:pPr>
+        <w:rPr>
+          <w:rFonts w:eastAsiaTheme="minorEastAsia"/>
+        </w:rPr>
+      </w:pPr>
+      <w:r>
+        <w:rPr>
+          <w:rFonts w:eastAsiaTheme="minorEastAsia"/>
+        </w:rPr>
+        <w:t>Similarly, my amplified product measured at 582.9 ng/</w:t>
+      </w:r>
+      <w:proofErr w:type="spellStart"/>
+      <w:r>
+        <w:rPr>
+          <w:rFonts w:eastAsiaTheme="minorEastAsia"/>
+        </w:rPr>
+        <w:t>u</w:t>
+      </w:r>
+      <w:r>
+        <w:rPr>
+          <w:rFonts w:eastAsiaTheme="minorEastAsia"/>
+        </w:rPr>
+        <w:t>L</w:t>
+      </w:r>
+      <w:proofErr w:type="spellEnd"/>
+      <w:r>
+        <w:rPr>
+          <w:rFonts w:eastAsiaTheme="minorEastAsia"/>
+        </w:rPr>
+        <w:t xml:space="preserve">, which is 0.841 </w:t>
+      </w:r>
+      <w:proofErr w:type="spellStart"/>
+      <w:r>
+        <w:rPr>
+          <w:rFonts w:eastAsiaTheme="minorEastAsia"/>
+        </w:rPr>
+        <w:t>pmol</w:t>
+      </w:r>
+      <w:proofErr w:type="spellEnd"/>
+      <w:r>
+        <w:rPr>
+          <w:rFonts w:eastAsiaTheme="minorEastAsia"/>
+        </w:rPr>
+        <w:t xml:space="preserve"> ends/</w:t>
+      </w:r>
+      <w:proofErr w:type="spellStart"/>
+      <w:r>
+        <w:rPr>
+          <w:rFonts w:eastAsiaTheme="minorEastAsia"/>
+        </w:rPr>
+        <w:t>uL</w:t>
+      </w:r>
+      <w:proofErr w:type="spellEnd"/>
+      <w:r>
+        <w:rPr>
+          <w:rFonts w:eastAsiaTheme="minorEastAsia"/>
+        </w:rPr>
+        <w:t xml:space="preserve"> (calculation looks like one above). </w:t>
+      </w:r>
+    </w:p>
+    <w:p>
+      <w:pPr>
+        <w:rPr>
+          <w:rFonts w:eastAsiaTheme="minorEastAsia"/>
+        </w:rPr>
+      </w:pPr>
+      <w:r>
+        <w:rPr>
+          <w:rFonts w:eastAsiaTheme="minorEastAsia"/>
+        </w:rPr>
+        <w:t xml:space="preserve">The vector I want to have 60 </w:t>
+      </w:r>
+      <w:proofErr w:type="spellStart"/>
+      <w:r>
+        <w:rPr>
+          <w:rFonts w:eastAsiaTheme="minorEastAsia"/>
+        </w:rPr>
+        <w:t>fmoL</w:t>
+      </w:r>
+      <w:proofErr w:type="spellEnd"/>
+      <w:r>
+        <w:rPr>
+          <w:rFonts w:eastAsiaTheme="minorEastAsia"/>
+        </w:rPr>
+        <w:t xml:space="preserve"> in each ligation I setup (I’ll do 2, one at 7:1 insert to vector ratio, the other at 10.5:1). Given it’s starting </w:t>
+      </w:r>
+      <w:proofErr w:type="gramStart"/>
+      <w:r>
+        <w:rPr>
+          <w:rFonts w:eastAsiaTheme="minorEastAsia"/>
+        </w:rPr>
+        <w:t xml:space="preserve">at 200 </w:t>
+      </w:r>
+      <w:proofErr w:type="spellStart"/>
+      <w:r>
+        <w:rPr>
+          <w:rFonts w:eastAsiaTheme="minorEastAsia"/>
+        </w:rPr>
+        <w:t>fmol</w:t>
+      </w:r>
+      <w:proofErr w:type="spellEnd"/>
+      <w:r>
+        <w:rPr>
+          <w:rFonts w:eastAsiaTheme="minorEastAsia"/>
+        </w:rPr>
+        <w:t>/</w:t>
+      </w:r>
+      <w:proofErr w:type="spellStart"/>
+      <w:r>
+        <w:rPr>
+          <w:rFonts w:eastAsiaTheme="minorEastAsia"/>
+        </w:rPr>
+        <w:t>uL</w:t>
+      </w:r>
+      <w:proofErr w:type="spellEnd"/>
+      <w:r>
+        <w:rPr>
+          <w:rFonts w:eastAsiaTheme="minorEastAsia"/>
+        </w:rPr>
+        <w:t>,</w:t>
+      </w:r>
+      <w:proofErr w:type="gramEnd"/>
+      <w:r>
+        <w:rPr>
+          <w:rFonts w:eastAsiaTheme="minorEastAsia"/>
+        </w:rPr>
+        <w:t xml:space="preserve"> if I use 3 </w:t>
+      </w:r>
+      <w:proofErr w:type="spellStart"/>
+      <w:r>
+        <w:rPr>
+          <w:rFonts w:eastAsiaTheme="minorEastAsia"/>
+        </w:rPr>
+        <w:t>uL</w:t>
+      </w:r>
+      <w:proofErr w:type="spellEnd"/>
+      <w:r>
+        <w:rPr>
+          <w:rFonts w:eastAsiaTheme="minorEastAsia"/>
+        </w:rPr>
+        <w:t xml:space="preserve"> in a 20 </w:t>
+      </w:r>
+      <w:proofErr w:type="spellStart"/>
+      <w:r>
+        <w:rPr>
+          <w:rFonts w:eastAsiaTheme="minorEastAsia"/>
+        </w:rPr>
+        <w:t>uL</w:t>
+      </w:r>
+      <w:proofErr w:type="spellEnd"/>
+      <w:r>
+        <w:rPr>
+          <w:rFonts w:eastAsiaTheme="minorEastAsia"/>
+        </w:rPr>
+        <w:t xml:space="preserve"> digest, that’s 600 </w:t>
+      </w:r>
+      <w:proofErr w:type="spellStart"/>
+      <w:r>
+        <w:rPr>
+          <w:rFonts w:eastAsiaTheme="minorEastAsia"/>
+        </w:rPr>
+        <w:t>fmol</w:t>
+      </w:r>
+      <w:proofErr w:type="spellEnd"/>
+      <w:r>
+        <w:rPr>
+          <w:rFonts w:eastAsiaTheme="minorEastAsia"/>
+        </w:rPr>
+        <w:t xml:space="preserve">/20 </w:t>
+      </w:r>
+      <w:proofErr w:type="spellStart"/>
+      <w:r>
+        <w:rPr>
+          <w:rFonts w:eastAsiaTheme="minorEastAsia"/>
+        </w:rPr>
+        <w:t>uL</w:t>
+      </w:r>
+      <w:proofErr w:type="spellEnd"/>
+      <w:r>
+        <w:rPr>
+          <w:rFonts w:eastAsiaTheme="minorEastAsia"/>
+        </w:rPr>
+        <w:t xml:space="preserve">, or 20 </w:t>
+      </w:r>
+      <w:proofErr w:type="spellStart"/>
+      <w:r>
+        <w:rPr>
+          <w:rFonts w:eastAsiaTheme="minorEastAsia"/>
+        </w:rPr>
+        <w:t>uL</w:t>
+      </w:r>
+      <w:proofErr w:type="spellEnd"/>
+      <w:r>
+        <w:rPr>
+          <w:rFonts w:eastAsiaTheme="minorEastAsia"/>
+        </w:rPr>
+        <w:t xml:space="preserve"> of 30 </w:t>
+      </w:r>
+      <w:proofErr w:type="spellStart"/>
+      <w:r>
+        <w:rPr>
+          <w:rFonts w:eastAsiaTheme="minorEastAsia"/>
+        </w:rPr>
+        <w:t>fmol</w:t>
+      </w:r>
+      <w:proofErr w:type="spellEnd"/>
+      <w:r>
+        <w:rPr>
+          <w:rFonts w:eastAsiaTheme="minorEastAsia"/>
+        </w:rPr>
+        <w:t>/</w:t>
+      </w:r>
+      <w:proofErr w:type="spellStart"/>
+      <w:r>
+        <w:rPr>
+          <w:rFonts w:eastAsiaTheme="minorEastAsia"/>
+        </w:rPr>
+        <w:t>uL</w:t>
+      </w:r>
+      <w:proofErr w:type="spellEnd"/>
+      <w:r>
+        <w:rPr>
+          <w:rFonts w:eastAsiaTheme="minorEastAsia"/>
+        </w:rPr>
+        <w:t xml:space="preserve">. So each ligation needs 2 </w:t>
+      </w:r>
+      <w:proofErr w:type="spellStart"/>
+      <w:r>
+        <w:rPr>
+          <w:rFonts w:eastAsiaTheme="minorEastAsia"/>
+        </w:rPr>
+        <w:t>uL</w:t>
+      </w:r>
+      <w:proofErr w:type="spellEnd"/>
+      <w:r>
+        <w:rPr>
+          <w:rFonts w:eastAsiaTheme="minorEastAsia"/>
+        </w:rPr>
+        <w:t xml:space="preserve">. </w:t>
+      </w:r>
+    </w:p>
+    <w:p>
+      <w:pPr>
+        <w:rPr>
+          <w:rFonts w:eastAsiaTheme="minorEastAsia"/>
+        </w:rPr>
+      </w:pPr>
+      <w:r>
+        <w:rPr>
+          <w:rFonts w:eastAsiaTheme="minorEastAsia"/>
+        </w:rPr>
+        <w:t xml:space="preserve">I want one ligation to have 7:1 ratio, or 420 </w:t>
+      </w:r>
+      <w:proofErr w:type="spellStart"/>
+      <w:r>
+        <w:rPr>
+          <w:rFonts w:eastAsiaTheme="minorEastAsia"/>
+        </w:rPr>
+        <w:t>fmol</w:t>
+      </w:r>
+      <w:proofErr w:type="spellEnd"/>
+      <w:r>
+        <w:rPr>
+          <w:rFonts w:eastAsiaTheme="minorEastAsia"/>
+        </w:rPr>
+        <w:t xml:space="preserve">. </w:t>
+      </w:r>
+      <w:r>
+        <w:rPr>
+          <w:rFonts w:eastAsiaTheme="minorEastAsia"/>
+        </w:rPr>
+        <w:t xml:space="preserve">I have starting 1680 </w:t>
+      </w:r>
+      <w:proofErr w:type="spellStart"/>
+      <w:r>
+        <w:rPr>
+          <w:rFonts w:eastAsiaTheme="minorEastAsia"/>
+        </w:rPr>
+        <w:t>fmol</w:t>
+      </w:r>
+      <w:proofErr w:type="spellEnd"/>
+      <w:r>
+        <w:rPr>
+          <w:rFonts w:eastAsiaTheme="minorEastAsia"/>
+        </w:rPr>
+        <w:t>/</w:t>
+      </w:r>
+      <w:proofErr w:type="spellStart"/>
+      <w:r>
+        <w:rPr>
+          <w:rFonts w:eastAsiaTheme="minorEastAsia"/>
+        </w:rPr>
+        <w:t>uL</w:t>
+      </w:r>
+      <w:proofErr w:type="spellEnd"/>
+      <w:r>
+        <w:rPr>
+          <w:rFonts w:eastAsiaTheme="minorEastAsia"/>
+        </w:rPr>
+        <w:t xml:space="preserve">, so a 2 </w:t>
+      </w:r>
+      <w:proofErr w:type="spellStart"/>
+      <w:r>
+        <w:rPr>
+          <w:rFonts w:eastAsiaTheme="minorEastAsia"/>
+        </w:rPr>
+        <w:t>uL</w:t>
+      </w:r>
+      <w:proofErr w:type="spellEnd"/>
+      <w:r>
+        <w:rPr>
+          <w:rFonts w:eastAsiaTheme="minorEastAsia"/>
+        </w:rPr>
+        <w:t xml:space="preserve"> in 20 </w:t>
+      </w:r>
+      <w:proofErr w:type="spellStart"/>
+      <w:r>
+        <w:rPr>
+          <w:rFonts w:eastAsiaTheme="minorEastAsia"/>
+        </w:rPr>
+        <w:t>uL</w:t>
+      </w:r>
+      <w:proofErr w:type="spellEnd"/>
+      <w:r>
+        <w:rPr>
+          <w:rFonts w:eastAsiaTheme="minorEastAsia"/>
+        </w:rPr>
+        <w:t xml:space="preserve"> digest leaves me </w:t>
+      </w:r>
+      <w:proofErr w:type="gramStart"/>
+      <w:r>
+        <w:rPr>
+          <w:rFonts w:eastAsiaTheme="minorEastAsia"/>
+        </w:rPr>
+        <w:t xml:space="preserve">with 168 </w:t>
+      </w:r>
+      <w:proofErr w:type="spellStart"/>
+      <w:r>
+        <w:rPr>
+          <w:rFonts w:eastAsiaTheme="minorEastAsia"/>
+        </w:rPr>
+        <w:t>fmol</w:t>
+      </w:r>
+      <w:proofErr w:type="spellEnd"/>
+      <w:r>
+        <w:rPr>
+          <w:rFonts w:eastAsiaTheme="minorEastAsia"/>
+        </w:rPr>
+        <w:t>/</w:t>
+      </w:r>
+      <w:proofErr w:type="spellStart"/>
+      <w:r>
+        <w:rPr>
+          <w:rFonts w:eastAsiaTheme="minorEastAsia"/>
+        </w:rPr>
+        <w:t>uL</w:t>
+      </w:r>
+      <w:proofErr w:type="spellEnd"/>
+      <w:proofErr w:type="gramEnd"/>
+      <w:r>
+        <w:rPr>
+          <w:rFonts w:eastAsiaTheme="minorEastAsia"/>
+        </w:rPr>
+        <w:t xml:space="preserve">. For the 1:7 </w:t>
+      </w:r>
+      <w:proofErr w:type="gramStart"/>
+      <w:r>
+        <w:rPr>
+          <w:rFonts w:eastAsiaTheme="minorEastAsia"/>
+        </w:rPr>
+        <w:t>dilution</w:t>
+      </w:r>
+      <w:proofErr w:type="gramEnd"/>
+      <w:r>
+        <w:rPr>
+          <w:rFonts w:eastAsiaTheme="minorEastAsia"/>
+        </w:rPr>
+        <w:t xml:space="preserve">, this means I need 2.5 </w:t>
+      </w:r>
+      <w:proofErr w:type="spellStart"/>
+      <w:r>
+        <w:rPr>
+          <w:rFonts w:eastAsiaTheme="minorEastAsia"/>
+        </w:rPr>
+        <w:t>uL</w:t>
+      </w:r>
+      <w:proofErr w:type="spellEnd"/>
+      <w:r>
+        <w:rPr>
+          <w:rFonts w:eastAsiaTheme="minorEastAsia"/>
+        </w:rPr>
+        <w:t xml:space="preserve"> of the digest. For the other, this means I need 3.75 </w:t>
+      </w:r>
+      <w:proofErr w:type="spellStart"/>
+      <w:r>
+        <w:rPr>
+          <w:rFonts w:eastAsiaTheme="minorEastAsia"/>
+        </w:rPr>
+        <w:t>uL</w:t>
+      </w:r>
+      <w:proofErr w:type="spellEnd"/>
+      <w:r>
+        <w:rPr>
+          <w:rFonts w:eastAsiaTheme="minorEastAsia"/>
+        </w:rPr>
+        <w:t xml:space="preserve"> of the digest; I’ll round that up to 4 </w:t>
+      </w:r>
+      <w:proofErr w:type="spellStart"/>
+      <w:r>
+        <w:rPr>
+          <w:rFonts w:eastAsiaTheme="minorEastAsia"/>
+        </w:rPr>
+        <w:t>uL</w:t>
+      </w:r>
+      <w:proofErr w:type="spellEnd"/>
+      <w:r>
+        <w:rPr>
+          <w:rFonts w:eastAsiaTheme="minorEastAsia"/>
+        </w:rPr>
+        <w:t xml:space="preserve">, so it’ll be a ratio of 11.2:1. </w:t>
+      </w:r>
+      <w:proofErr w:type="gramStart"/>
+      <w:r>
+        <w:rPr>
+          <w:rFonts w:eastAsiaTheme="minorEastAsia"/>
+        </w:rPr>
+        <w:t>Meh, good enough.</w:t>
+      </w:r>
+      <w:proofErr w:type="gramEnd"/>
+      <w:r>
+        <w:rPr>
+          <w:rFonts w:eastAsiaTheme="minorEastAsia"/>
+        </w:rPr>
+        <w:t xml:space="preserve"> </w:t>
+      </w:r>
+      <w:r>
+        <w:rPr>
+          <w:rFonts w:eastAsiaTheme="minorEastAsia"/>
+        </w:rPr>
+        <w:t>Thus, digest is as follows:</w:t>
+      </w:r>
+    </w:p>
+    <w:tbl>
+      <w:tblPr>
+        <w:tblStyle w:val="TableGrid"/>
+        <w:tblW w:w="0" w:type="auto"/>
+        <w:tblBorders>
+          <w:top w:val="none" w:sz="0" w:space="0" w:color="auto"/>
+          <w:left w:val="none" w:sz="0" w:space="0" w:color="auto"/>
+          <w:bottom w:val="none" w:sz="0" w:space="0" w:color="auto"/>
+          <w:right w:val="none" w:sz="0" w:space="0" w:color="auto"/>
+          <w:insideH w:val="none" w:sz="0" w:space="0" w:color="auto"/>
+          <w:insideV w:val="none" w:sz="0" w:space="0" w:color="auto"/>
+        </w:tblBorders>
+        <w:tblLook w:val="04A0" w:firstRow="1" w:lastRow="0" w:firstColumn="1" w:lastColumn="0" w:noHBand="0" w:noVBand="1"/>
+      </w:tblPr>
+      <w:tblGrid>
+        <w:gridCol w:w="2394"/>
+        <w:gridCol w:w="2394"/>
+        <w:gridCol w:w="2394"/>
+      </w:tblGrid>
+      <w:tr>
+        <w:tc>
+          <w:tcPr>
+            <w:tcW w:w="2394" w:type="dxa"/>
+            <w:tcBorders>
+              <w:bottom w:val="single" w:sz="4" w:space="0" w:color="auto"/>
+            </w:tcBorders>
+          </w:tcPr>
+          <w:p>
+            <w:pPr>
+              <w:jc w:val="center"/>
+            </w:pPr>
+            <w:r>
+              <w:t>Reagent</w:t>
+            </w:r>
+          </w:p>
+        </w:tc>
+        <w:tc>
+          <w:tcPr>
+            <w:tcW w:w="2394" w:type="dxa"/>
+            <w:tcBorders>
+              <w:bottom w:val="single" w:sz="4" w:space="0" w:color="auto"/>
+            </w:tcBorders>
+          </w:tcPr>
+          <w:p>
+            <w:pPr>
+              <w:jc w:val="center"/>
+            </w:pPr>
+            <w:r>
+              <w:t>Plasmid Volumes</w:t>
+            </w:r>
+          </w:p>
+        </w:tc>
+        <w:tc>
+          <w:tcPr>
+            <w:tcW w:w="2394" w:type="dxa"/>
+            <w:tcBorders>
+              <w:bottom w:val="single" w:sz="4" w:space="0" w:color="auto"/>
+            </w:tcBorders>
+          </w:tcPr>
+          <w:p>
+            <w:pPr>
+              <w:jc w:val="center"/>
+            </w:pPr>
+            <w:r>
+              <w:t>Insert Volumes</w:t>
+            </w:r>
+          </w:p>
+        </w:tc>
+      </w:tr>
+      <w:tr>
+        <w:tc>
+          <w:tcPr>
+            <w:tcW w:w="2394" w:type="dxa"/>
+            <w:tcBorders>
+              <w:top w:val="single" w:sz="4" w:space="0" w:color="auto"/>
+            </w:tcBorders>
+          </w:tcPr>
+          <w:p>
+            <w:pPr>
+              <w:jc w:val="center"/>
+            </w:pPr>
+            <w:r>
+              <w:t>Water</w:t>
+            </w:r>
+          </w:p>
+        </w:tc>
+        <w:tc>
+          <w:tcPr>
+            <w:tcW w:w="2394" w:type="dxa"/>
+            <w:tcBorders>
+              <w:top w:val="single" w:sz="4" w:space="0" w:color="auto"/>
+            </w:tcBorders>
+          </w:tcPr>
+          <w:p>
+            <w:pPr>
+              <w:jc w:val="center"/>
+            </w:pPr>
+            <w:r>
+              <w:t>13</w:t>
+            </w:r>
+          </w:p>
+        </w:tc>
+        <w:tc>
+          <w:tcPr>
+            <w:tcW w:w="2394" w:type="dxa"/>
+            <w:tcBorders>
+              <w:top w:val="single" w:sz="4" w:space="0" w:color="auto"/>
+            </w:tcBorders>
+          </w:tcPr>
+          <w:p>
+            <w:pPr>
+              <w:jc w:val="center"/>
+            </w:pPr>
+            <w:r>
+              <w:t>15</w:t>
+            </w:r>
+          </w:p>
+        </w:tc>
+      </w:tr>
+      <w:tr>
+        <w:tc>
+          <w:tcPr>
+            <w:tcW w:w="2394" w:type="dxa"/>
+          </w:tcPr>
+          <w:p>
+            <w:pPr>
+              <w:jc w:val="center"/>
+            </w:pPr>
+            <w:r>
+              <w:t>CutSmart Buffer</w:t>
+            </w:r>
+          </w:p>
+        </w:tc>
+        <w:tc>
+          <w:tcPr>
+            <w:tcW w:w="2394" w:type="dxa"/>
+          </w:tcPr>
+          <w:p>
+            <w:pPr>
+              <w:jc w:val="center"/>
+            </w:pPr>
+            <w:r>
+              <w:t>2</w:t>
+            </w:r>
+          </w:p>
+        </w:tc>
+        <w:tc>
+          <w:tcPr>
+            <w:tcW w:w="2394" w:type="dxa"/>
+          </w:tcPr>
+          <w:p>
+            <w:pPr>
+              <w:jc w:val="center"/>
+            </w:pPr>
+            <w:r>
+              <w:t>2</w:t>
+            </w:r>
+          </w:p>
+        </w:tc>
+      </w:tr>
+      <w:tr>
+        <w:tc>
+          <w:tcPr>
+            <w:tcW w:w="2394" w:type="dxa"/>
+          </w:tcPr>
+          <w:p>
+            <w:pPr>
+              <w:jc w:val="center"/>
+            </w:pPr>
+            <w:r>
+              <w:t>DNA Prep</w:t>
+            </w:r>
+          </w:p>
+        </w:tc>
+        <w:tc>
+          <w:tcPr>
+            <w:tcW w:w="2394" w:type="dxa"/>
+          </w:tcPr>
+          <w:p>
+            <w:pPr>
+              <w:jc w:val="center"/>
+            </w:pPr>
+            <w:r>
+              <w:t>3</w:t>
+            </w:r>
+          </w:p>
+        </w:tc>
+        <w:tc>
+          <w:tcPr>
+            <w:tcW w:w="2394" w:type="dxa"/>
+          </w:tcPr>
+          <w:p>
+            <w:pPr>
+              <w:jc w:val="center"/>
+            </w:pPr>
+            <w:r>
+              <w:t>2</w:t>
+            </w:r>
+          </w:p>
+        </w:tc>
+      </w:tr>
+      <w:tr>
+        <w:tc>
+          <w:tcPr>
+            <w:tcW w:w="2394" w:type="dxa"/>
+          </w:tcPr>
+          <w:p>
+            <w:pPr>
+              <w:jc w:val="center"/>
+            </w:pPr>
+            <w:proofErr w:type="spellStart"/>
+            <w:r>
+              <w:t>rSAP</w:t>
+            </w:r>
+            <w:proofErr w:type="spellEnd"/>
+          </w:p>
+        </w:tc>
+        <w:tc>
+          <w:tcPr>
+            <w:tcW w:w="2394" w:type="dxa"/>
+          </w:tcPr>
+          <w:p>
+            <w:pPr>
+              <w:jc w:val="center"/>
+            </w:pPr>
+            <w:r>
+              <w:t>1</w:t>
+            </w:r>
+          </w:p>
+        </w:tc>
+        <w:tc>
+          <w:tcPr>
+            <w:tcW w:w="2394" w:type="dxa"/>
+          </w:tcPr>
+          <w:p>
+            <w:pPr>
+              <w:jc w:val="center"/>
+            </w:pPr>
+            <w:r>
+              <w:t>-</w:t>
+            </w:r>
+          </w:p>
+        </w:tc>
+      </w:tr>
+      <w:tr>
+        <w:tc>
+          <w:tcPr>
+            <w:tcW w:w="2394" w:type="dxa"/>
+            <w:tcBorders>
+              <w:bottom w:val="single" w:sz="4" w:space="0" w:color="auto"/>
+            </w:tcBorders>
+          </w:tcPr>
+          <w:p>
+            <w:pPr>
+              <w:jc w:val="center"/>
+            </w:pPr>
+            <w:proofErr w:type="spellStart"/>
+            <w:r>
+              <w:t>NotI</w:t>
+            </w:r>
+            <w:proofErr w:type="spellEnd"/>
+            <w:r>
+              <w:t>-HF</w:t>
+            </w:r>
+          </w:p>
+        </w:tc>
+        <w:tc>
+          <w:tcPr>
+            <w:tcW w:w="2394" w:type="dxa"/>
+            <w:tcBorders>
+              <w:bottom w:val="single" w:sz="4" w:space="0" w:color="auto"/>
+            </w:tcBorders>
+          </w:tcPr>
+          <w:p>
+            <w:pPr>
+              <w:jc w:val="center"/>
+            </w:pPr>
+            <w:r>
+              <w:t>1</w:t>
+            </w:r>
+          </w:p>
+        </w:tc>
+        <w:tc>
+          <w:tcPr>
+            <w:tcW w:w="2394" w:type="dxa"/>
+            <w:tcBorders>
+              <w:bottom w:val="single" w:sz="4" w:space="0" w:color="auto"/>
+            </w:tcBorders>
+          </w:tcPr>
+          <w:p>
+            <w:pPr>
+              <w:jc w:val="center"/>
+            </w:pPr>
+            <w:r>
+              <w:t>1</w:t>
+            </w:r>
+          </w:p>
+        </w:tc>
+      </w:tr>
+      <w:tr>
+        <w:tc>
+          <w:tcPr>
+            <w:tcW w:w="2394" w:type="dxa"/>
+            <w:tcBorders>
+              <w:top w:val="single" w:sz="4" w:space="0" w:color="auto"/>
+              <w:bottom w:val="single" w:sz="4" w:space="0" w:color="auto"/>
+            </w:tcBorders>
+          </w:tcPr>
+          <w:p>
+            <w:pPr>
+              <w:jc w:val="center"/>
+            </w:pPr>
+            <w:r>
+              <w:t>Total</w:t>
+            </w:r>
+          </w:p>
+        </w:tc>
+        <w:tc>
+          <w:tcPr>
+            <w:tcW w:w="2394" w:type="dxa"/>
+            <w:tcBorders>
+              <w:top w:val="single" w:sz="4" w:space="0" w:color="auto"/>
+              <w:bottom w:val="single" w:sz="4" w:space="0" w:color="auto"/>
+            </w:tcBorders>
+          </w:tcPr>
+          <w:p>
+            <w:pPr>
+              <w:jc w:val="center"/>
+            </w:pPr>
+            <w:r>
+              <w:t>20</w:t>
+            </w:r>
+          </w:p>
+        </w:tc>
+        <w:tc>
+          <w:tcPr>
+            <w:tcW w:w="2394" w:type="dxa"/>
+            <w:tcBorders>
+              <w:top w:val="single" w:sz="4" w:space="0" w:color="auto"/>
+              <w:bottom w:val="single" w:sz="4" w:space="0" w:color="auto"/>
+            </w:tcBorders>
+          </w:tcPr>
+          <w:p>
+            <w:pPr>
+              <w:jc w:val="center"/>
+            </w:pPr>
+            <w:r>
+              <w:t>20</w:t>
+            </w:r>
+          </w:p>
+        </w:tc>
+      </w:tr>
+    </w:tbl>
+    <w:p>
+      <w:pPr>
+        <w:rPr>
+          <w:rFonts w:eastAsiaTheme="minorEastAsia"/>
+        </w:rPr>
+      </w:pPr>
+    </w:p>
+    <w:p>
+      <w:pPr>
+        <w:rPr>
+          <w:rFonts w:eastAsiaTheme="minorEastAsia"/>
+        </w:rPr>
+      </w:pPr>
+      <w:r>
+        <w:rPr>
+          <w:rFonts w:eastAsiaTheme="minorEastAsia"/>
+        </w:rPr>
+        <w:t>Ligations are as follows:</w:t>
+      </w:r>
+    </w:p>
+    <w:tbl>
+      <w:tblPr>
+        <w:tblStyle w:val="TableGrid"/>
+        <w:tblW w:w="12768" w:type="dxa"/>
+        <w:tblBorders>
+          <w:top w:val="none" w:sz="0" w:space="0" w:color="auto"/>
+          <w:left w:val="none" w:sz="0" w:space="0" w:color="auto"/>
+          <w:bottom w:val="none" w:sz="0" w:space="0" w:color="auto"/>
+          <w:right w:val="none" w:sz="0" w:space="0" w:color="auto"/>
+          <w:insideH w:val="none" w:sz="0" w:space="0" w:color="auto"/>
+          <w:insideV w:val="none" w:sz="0" w:space="0" w:color="auto"/>
+        </w:tblBorders>
+        <w:tblLook w:val="04A0" w:firstRow="1" w:lastRow="0" w:firstColumn="1" w:lastColumn="0" w:noHBand="0" w:noVBand="1"/>
+      </w:tblPr>
+      <w:tblGrid>
+        <w:gridCol w:w="3192"/>
+        <w:gridCol w:w="3192"/>
+        <w:gridCol w:w="3192"/>
+        <w:gridCol w:w="3192"/>
+      </w:tblGrid>
+      <w:tr>
+        <w:tc>
+          <w:tcPr>
+            <w:tcW w:w="3192" w:type="dxa"/>
+            <w:tcBorders>
+              <w:bottom w:val="single" w:sz="4" w:space="0" w:color="auto"/>
+            </w:tcBorders>
+          </w:tcPr>
+          <w:p>
+            <w:pPr>
+              <w:jc w:val="center"/>
+            </w:pPr>
+            <w:r>
+              <w:t>Reagent</w:t>
+            </w:r>
+          </w:p>
+        </w:tc>
+        <w:tc>
+          <w:tcPr>
+            <w:tcW w:w="3192" w:type="dxa"/>
+            <w:tcBorders>
+              <w:bottom w:val="single" w:sz="4" w:space="0" w:color="auto"/>
+            </w:tcBorders>
+          </w:tcPr>
+          <w:p>
+            <w:pPr>
+              <w:jc w:val="center"/>
+            </w:pPr>
+            <w:r>
+              <w:t>7:1 Volumes</w:t>
+            </w:r>
+          </w:p>
+        </w:tc>
+        <w:tc>
+          <w:tcPr>
+            <w:tcW w:w="3192" w:type="dxa"/>
+            <w:tcBorders>
+              <w:bottom w:val="single" w:sz="4" w:space="0" w:color="auto"/>
+            </w:tcBorders>
+          </w:tcPr>
+          <w:p>
+            <w:pPr>
+              <w:jc w:val="center"/>
+            </w:pPr>
+            <w:r>
+              <w:t>11.2:1 Volume</w:t>
+            </w:r>
+          </w:p>
+        </w:tc>
+        <w:tc>
+          <w:tcPr>
+            <w:tcW w:w="3192" w:type="dxa"/>
+            <w:tcBorders>
+              <w:bottom w:val="single" w:sz="4" w:space="0" w:color="auto"/>
+            </w:tcBorders>
+          </w:tcPr>
+          <w:p>
+            <w:pPr>
+              <w:jc w:val="center"/>
+            </w:pPr>
+          </w:p>
+        </w:tc>
+      </w:tr>
+      <w:tr>
+        <w:tc>
+          <w:tcPr>
+            <w:tcW w:w="3192" w:type="dxa"/>
+            <w:tcBorders>
+              <w:top w:val="single" w:sz="4" w:space="0" w:color="auto"/>
+            </w:tcBorders>
+          </w:tcPr>
+          <w:p>
+            <w:pPr>
+              <w:jc w:val="center"/>
+            </w:pPr>
+            <w:r>
+              <w:t>Water</w:t>
+            </w:r>
+          </w:p>
+        </w:tc>
+        <w:tc>
+          <w:tcPr>
+            <w:tcW w:w="3192" w:type="dxa"/>
+            <w:tcBorders>
+              <w:top w:val="single" w:sz="4" w:space="0" w:color="auto"/>
+            </w:tcBorders>
+          </w:tcPr>
+          <w:p>
+            <w:pPr>
+              <w:jc w:val="center"/>
+            </w:pPr>
+            <w:r>
+              <w:t>6.5</w:t>
+            </w:r>
+          </w:p>
+        </w:tc>
+        <w:tc>
+          <w:tcPr>
+            <w:tcW w:w="3192" w:type="dxa"/>
+            <w:tcBorders>
+              <w:top w:val="single" w:sz="4" w:space="0" w:color="auto"/>
+            </w:tcBorders>
+          </w:tcPr>
+          <w:p>
+            <w:pPr>
+              <w:jc w:val="center"/>
+            </w:pPr>
+            <w:r>
+              <w:t>5.0</w:t>
+            </w:r>
+          </w:p>
+        </w:tc>
+        <w:tc>
+          <w:tcPr>
+            <w:tcW w:w="3192" w:type="dxa"/>
+            <w:tcBorders>
+              <w:top w:val="single" w:sz="4" w:space="0" w:color="auto"/>
+            </w:tcBorders>
+          </w:tcPr>
+          <w:p>
+            <w:pPr>
+              <w:jc w:val="center"/>
+            </w:pPr>
+          </w:p>
+        </w:tc>
+      </w:tr>
+      <w:tr>
+        <w:tc>
+          <w:tcPr>
+            <w:tcW w:w="3192" w:type="dxa"/>
+          </w:tcPr>
+          <w:p>
+            <w:pPr>
+              <w:jc w:val="center"/>
+            </w:pPr>
+            <w:r>
+              <w:t xml:space="preserve">10X </w:t>
+            </w:r>
+            <w:proofErr w:type="spellStart"/>
+            <w:r>
+              <w:t>FastLink</w:t>
+            </w:r>
+            <w:proofErr w:type="spellEnd"/>
+            <w:r>
+              <w:t xml:space="preserve"> Buffer</w:t>
+            </w:r>
+          </w:p>
+        </w:tc>
+        <w:tc>
+          <w:tcPr>
+            <w:tcW w:w="3192" w:type="dxa"/>
+          </w:tcPr>
+          <w:p>
+            <w:pPr>
+              <w:jc w:val="center"/>
+            </w:pPr>
+            <w:r>
+              <w:t>1.5</w:t>
+            </w:r>
+          </w:p>
+        </w:tc>
+        <w:tc>
+          <w:tcPr>
+            <w:tcW w:w="3192" w:type="dxa"/>
+          </w:tcPr>
+          <w:p>
+            <w:pPr>
+              <w:jc w:val="center"/>
+            </w:pPr>
+            <w:r>
+              <w:t>1.5</w:t>
+            </w:r>
+          </w:p>
+        </w:tc>
+        <w:tc>
+          <w:tcPr>
+            <w:tcW w:w="3192" w:type="dxa"/>
+          </w:tcPr>
+          <w:p>
+            <w:pPr>
+              <w:jc w:val="center"/>
+            </w:pPr>
+          </w:p>
+        </w:tc>
+      </w:tr>
+      <w:tr>
+        <w:tc>
+          <w:tcPr>
+            <w:tcW w:w="3192" w:type="dxa"/>
+          </w:tcPr>
+          <w:p>
+            <w:pPr>
+              <w:jc w:val="center"/>
+            </w:pPr>
+            <w:r>
+              <w:t>10 mM ATP</w:t>
+            </w:r>
+          </w:p>
+        </w:tc>
+        <w:tc>
+          <w:tcPr>
+            <w:tcW w:w="3192" w:type="dxa"/>
+          </w:tcPr>
+          <w:p>
+            <w:pPr>
+              <w:jc w:val="center"/>
+            </w:pPr>
+            <w:r>
+              <w:t>1.5</w:t>
+            </w:r>
+          </w:p>
+        </w:tc>
+        <w:tc>
+          <w:tcPr>
+            <w:tcW w:w="3192" w:type="dxa"/>
+          </w:tcPr>
+          <w:p>
+            <w:pPr>
+              <w:jc w:val="center"/>
+            </w:pPr>
+            <w:r>
+              <w:t>1.5</w:t>
+            </w:r>
+          </w:p>
+        </w:tc>
+        <w:tc>
+          <w:tcPr>
+            <w:tcW w:w="3192" w:type="dxa"/>
+          </w:tcPr>
+          <w:p>
+            <w:pPr>
+              <w:jc w:val="center"/>
+            </w:pPr>
+          </w:p>
+        </w:tc>
+      </w:tr>
+      <w:tr>
+        <w:tc>
+          <w:tcPr>
+            <w:tcW w:w="3192" w:type="dxa"/>
+          </w:tcPr>
+          <w:p>
+            <w:pPr>
+              <w:jc w:val="center"/>
+            </w:pPr>
+            <w:r>
+              <w:t>Digested Insert</w:t>
+            </w:r>
+          </w:p>
+        </w:tc>
+        <w:tc>
+          <w:tcPr>
+            <w:tcW w:w="3192" w:type="dxa"/>
+          </w:tcPr>
+          <w:p>
+            <w:pPr>
+              <w:jc w:val="center"/>
+            </w:pPr>
+            <w:r>
+              <w:t>2.5</w:t>
+            </w:r>
+          </w:p>
+        </w:tc>
+        <w:tc>
+          <w:tcPr>
+            <w:tcW w:w="3192" w:type="dxa"/>
+          </w:tcPr>
+          <w:p>
+            <w:pPr>
+              <w:jc w:val="center"/>
+            </w:pPr>
+            <w:r>
+              <w:t>4.0</w:t>
+            </w:r>
+          </w:p>
+        </w:tc>
+        <w:tc>
+          <w:tcPr>
+            <w:tcW w:w="3192" w:type="dxa"/>
+          </w:tcPr>
+          <w:p>
+            <w:pPr>
+              <w:jc w:val="center"/>
+            </w:pPr>
+          </w:p>
+        </w:tc>
+      </w:tr>
+      <w:tr>
+        <w:tc>
+          <w:tcPr>
+            <w:tcW w:w="3192" w:type="dxa"/>
+          </w:tcPr>
+          <w:p>
+            <w:pPr>
+              <w:jc w:val="center"/>
+            </w:pPr>
+            <w:r>
+              <w:t>Digested Vector</w:t>
+            </w:r>
+          </w:p>
+        </w:tc>
+        <w:tc>
+          <w:tcPr>
+            <w:tcW w:w="3192" w:type="dxa"/>
+          </w:tcPr>
+          <w:p>
+            <w:pPr>
+              <w:jc w:val="center"/>
+            </w:pPr>
+            <w:r>
+              <w:t>2.0</w:t>
+            </w:r>
+          </w:p>
+        </w:tc>
+        <w:tc>
+          <w:tcPr>
+            <w:tcW w:w="3192" w:type="dxa"/>
+          </w:tcPr>
+          <w:p>
+            <w:pPr>
+              <w:jc w:val="center"/>
+            </w:pPr>
+            <w:r>
+              <w:t>2.0</w:t>
+            </w:r>
+          </w:p>
+        </w:tc>
+        <w:tc>
+          <w:tcPr>
+            <w:tcW w:w="3192" w:type="dxa"/>
+          </w:tcPr>
+          <w:p>
+            <w:pPr>
+              <w:jc w:val="center"/>
+            </w:pPr>
+          </w:p>
+        </w:tc>
+      </w:tr>
+      <w:tr>
+        <w:tc>
+          <w:tcPr>
+            <w:tcW w:w="3192" w:type="dxa"/>
+            <w:tcBorders>
+              <w:bottom w:val="single" w:sz="4" w:space="0" w:color="auto"/>
+            </w:tcBorders>
+          </w:tcPr>
+          <w:p>
+            <w:pPr>
+              <w:jc w:val="center"/>
+            </w:pPr>
+            <w:proofErr w:type="spellStart"/>
+            <w:r>
+              <w:t>FastLink</w:t>
+            </w:r>
+            <w:proofErr w:type="spellEnd"/>
+            <w:r>
+              <w:t xml:space="preserve"> Ligase</w:t>
+            </w:r>
+          </w:p>
+        </w:tc>
+        <w:tc>
+          <w:tcPr>
+            <w:tcW w:w="3192" w:type="dxa"/>
+            <w:tcBorders>
+              <w:bottom w:val="single" w:sz="4" w:space="0" w:color="auto"/>
+            </w:tcBorders>
+          </w:tcPr>
+          <w:p>
+            <w:pPr>
+              <w:jc w:val="center"/>
+            </w:pPr>
+            <w:r>
+              <w:t>1.0</w:t>
+            </w:r>
+          </w:p>
+        </w:tc>
+        <w:tc>
+          <w:tcPr>
+            <w:tcW w:w="3192" w:type="dxa"/>
+            <w:tcBorders>
+              <w:bottom w:val="single" w:sz="4" w:space="0" w:color="auto"/>
+            </w:tcBorders>
+          </w:tcPr>
+          <w:p>
+            <w:pPr>
+              <w:jc w:val="center"/>
+            </w:pPr>
+            <w:r>
+              <w:t>1.0</w:t>
+            </w:r>
+          </w:p>
+        </w:tc>
+        <w:tc>
+          <w:tcPr>
+            <w:tcW w:w="3192" w:type="dxa"/>
+            <w:tcBorders>
+              <w:bottom w:val="single" w:sz="4" w:space="0" w:color="auto"/>
+            </w:tcBorders>
+          </w:tcPr>
+          <w:p>
+            <w:pPr>
+              <w:jc w:val="center"/>
+            </w:pPr>
+          </w:p>
+        </w:tc>
+      </w:tr>
+      <w:tr>
+        <w:tc>
+          <w:tcPr>
+            <w:tcW w:w="3192" w:type="dxa"/>
+            <w:tcBorders>
+              <w:top w:val="single" w:sz="4" w:space="0" w:color="auto"/>
+              <w:bottom w:val="single" w:sz="4" w:space="0" w:color="auto"/>
+            </w:tcBorders>
+          </w:tcPr>
+          <w:p>
+            <w:pPr>
+              <w:jc w:val="center"/>
+            </w:pPr>
+            <w:r>
+              <w:t>Total</w:t>
+            </w:r>
+          </w:p>
+        </w:tc>
+        <w:tc>
+          <w:tcPr>
+            <w:tcW w:w="3192" w:type="dxa"/>
+            <w:tcBorders>
+              <w:top w:val="single" w:sz="4" w:space="0" w:color="auto"/>
+              <w:bottom w:val="single" w:sz="4" w:space="0" w:color="auto"/>
+            </w:tcBorders>
+          </w:tcPr>
+          <w:p>
+            <w:pPr>
+              <w:jc w:val="center"/>
+            </w:pPr>
+            <w:r>
+              <w:t xml:space="preserve">15.0 </w:t>
+            </w:r>
+            <w:r>
+              <w:rPr>
+                <w:rFonts w:cs="Times New Roman"/>
+                <w:szCs w:val="24"/>
+              </w:rPr>
+              <w:sym w:font="Symbol" w:char="F06D"/>
+            </w:r>
+            <w:r>
+              <w:rPr>
+                <w:rFonts w:cs="Times New Roman"/>
+                <w:szCs w:val="24"/>
+              </w:rPr>
+              <w:t>L</w:t>
+            </w:r>
+          </w:p>
+        </w:tc>
+        <w:tc>
+          <w:tcPr>
+            <w:tcW w:w="3192" w:type="dxa"/>
+            <w:tcBorders>
+              <w:top w:val="single" w:sz="4" w:space="0" w:color="auto"/>
+              <w:bottom w:val="single" w:sz="4" w:space="0" w:color="auto"/>
+            </w:tcBorders>
+          </w:tcPr>
+          <w:p>
+            <w:pPr>
+              <w:jc w:val="center"/>
+            </w:pPr>
+            <w:r>
+              <w:t xml:space="preserve">15.0 </w:t>
+            </w:r>
+            <w:r>
+              <w:rPr>
+                <w:rFonts w:cs="Times New Roman"/>
+                <w:szCs w:val="24"/>
+              </w:rPr>
+              <w:sym w:font="Symbol" w:char="F06D"/>
+            </w:r>
+            <w:r>
+              <w:rPr>
+                <w:rFonts w:cs="Times New Roman"/>
+                <w:szCs w:val="24"/>
+              </w:rPr>
+              <w:t>L</w:t>
+            </w:r>
+          </w:p>
+        </w:tc>
+        <w:tc>
+          <w:tcPr>
+            <w:tcW w:w="3192" w:type="dxa"/>
+            <w:tcBorders>
+              <w:top w:val="single" w:sz="4" w:space="0" w:color="auto"/>
+              <w:bottom w:val="single" w:sz="4" w:space="0" w:color="auto"/>
+            </w:tcBorders>
+          </w:tcPr>
+          <w:p>
+            <w:pPr>
+              <w:jc w:val="center"/>
+            </w:pPr>
+          </w:p>
+        </w:tc>
+      </w:tr>
+    </w:tbl>
+    <w:p>
+      <w:pPr>
+        <w:rPr>
+          <w:rFonts w:eastAsiaTheme="minorEastAsia"/>
+        </w:rPr>
+      </w:pPr>
+      <w:r>
+        <w:rPr>
+          <w:rFonts w:eastAsiaTheme="minorEastAsia"/>
+        </w:rPr>
+        <w:lastRenderedPageBreak/>
+        <w:t xml:space="preserve">Following these mixtures, I incubated the digests for an hour (vector for 2 hours) at 37 C, </w:t>
+      </w:r>
+      <w:proofErr w:type="gramStart"/>
+      <w:r>
+        <w:rPr>
+          <w:rFonts w:eastAsiaTheme="minorEastAsia"/>
+        </w:rPr>
+        <w:t>then</w:t>
+      </w:r>
+      <w:proofErr w:type="gramEnd"/>
+      <w:r>
+        <w:rPr>
+          <w:rFonts w:eastAsiaTheme="minorEastAsia"/>
+        </w:rPr>
+        <w:t xml:space="preserve"> inactivated</w:t>
+      </w:r>
+      <w:r>
+        <w:rPr>
+          <w:rFonts w:eastAsiaTheme="minorEastAsia"/>
+        </w:rPr>
+        <w:t xml:space="preserve"> them at 80 C for 20 minutes. Then I stuck them into the freezer</w:t>
+      </w:r>
+    </w:p>
+    <w:p>
+      <w:pPr>
+        <w:rPr>
+          <w:rFonts w:eastAsiaTheme="minorEastAsia"/>
+        </w:rPr>
+      </w:pPr>
+      <w:r>
+        <w:rPr>
+          <w:rFonts w:eastAsiaTheme="minorEastAsia"/>
+        </w:rPr>
+        <w:t>Tomorrow’s plan: immediately make them into the ligations, spi</w:t>
+      </w:r>
+      <w:r>
+        <w:rPr>
+          <w:rFonts w:eastAsiaTheme="minorEastAsia"/>
+        </w:rPr>
+        <w:t>n at 5000 RPM briefly to c</w:t>
+      </w:r>
+      <w:r>
+        <w:rPr>
+          <w:rFonts w:eastAsiaTheme="minorEastAsia"/>
+        </w:rPr>
+        <w:t>oncentrate everything, incubate</w:t>
+      </w:r>
+      <w:r>
+        <w:rPr>
+          <w:rFonts w:eastAsiaTheme="minorEastAsia"/>
+        </w:rPr>
+        <w:t xml:space="preserve"> at RT for 20 min, then at 75 C for 15 min. </w:t>
+      </w:r>
+    </w:p>
+    <w:p>
+      <w:pPr>
+        <w:pStyle w:val="Heading2"/>
+        <w:rPr>
+          <w:rFonts w:eastAsiaTheme="minorEastAsia"/>
+        </w:rPr>
+      </w:pPr>
+      <w:r>
+        <w:rPr>
+          <w:rFonts w:eastAsiaTheme="minorEastAsia"/>
+        </w:rPr>
+        <w:t>Ligation and Transformation (2/8)</w:t>
+      </w:r>
+    </w:p>
+    <w:p>
+      <w:pPr>
+        <w:rPr>
+          <w:rFonts w:eastAsiaTheme="minorEastAsia"/>
+        </w:rPr>
+      </w:pPr>
+      <w:r>
+        <w:rPr>
+          <w:rFonts w:eastAsiaTheme="minorEastAsia"/>
+        </w:rPr>
+        <w:t xml:space="preserve">Tubes are labeled </w:t>
+      </w:r>
+      <w:proofErr w:type="gramStart"/>
+      <w:r>
+        <w:rPr>
+          <w:rFonts w:eastAsiaTheme="minorEastAsia"/>
+        </w:rPr>
+        <w:t xml:space="preserve">“1:7 </w:t>
+      </w:r>
+      <w:proofErr w:type="spellStart"/>
+      <w:r>
+        <w:rPr>
+          <w:rFonts w:eastAsiaTheme="minorEastAsia"/>
+        </w:rPr>
+        <w:t>NotI</w:t>
+      </w:r>
+      <w:proofErr w:type="spellEnd"/>
+      <w:r>
+        <w:rPr>
+          <w:rFonts w:eastAsiaTheme="minorEastAsia"/>
+        </w:rPr>
+        <w:t xml:space="preserve"> Ligation”</w:t>
+      </w:r>
+      <w:proofErr w:type="gramEnd"/>
+      <w:r>
+        <w:rPr>
+          <w:rFonts w:eastAsiaTheme="minorEastAsia"/>
+        </w:rPr>
+        <w:t xml:space="preserve"> and “1:11.2 </w:t>
+      </w:r>
+      <w:proofErr w:type="spellStart"/>
+      <w:r>
+        <w:rPr>
+          <w:rFonts w:eastAsiaTheme="minorEastAsia"/>
+        </w:rPr>
+        <w:t>NotI</w:t>
+      </w:r>
+      <w:proofErr w:type="spellEnd"/>
+      <w:r>
+        <w:rPr>
+          <w:rFonts w:eastAsiaTheme="minorEastAsia"/>
+        </w:rPr>
+        <w:t xml:space="preserve"> Ligation”</w:t>
+      </w:r>
+      <w:r>
+        <w:rPr>
+          <w:rFonts w:eastAsiaTheme="minorEastAsia"/>
+        </w:rPr>
+        <w:t xml:space="preserve">…followed the above procedure as a first step. During the hotter incubation, I grabbed my tube of XL-10 </w:t>
+      </w:r>
+      <w:r>
+        <w:rPr>
+          <w:rFonts w:eastAsiaTheme="minorEastAsia"/>
+          <w:i/>
+        </w:rPr>
+        <w:t xml:space="preserve">E.coli </w:t>
+      </w:r>
+      <w:r>
+        <w:rPr>
+          <w:rFonts w:eastAsiaTheme="minorEastAsia"/>
+        </w:rPr>
+        <w:t xml:space="preserve">and put it on ice with 2-BME along with 2 round-bottomed tubes. </w:t>
       </w:r>
       <w:bookmarkStart w:id="0" w:name="_GoBack"/>
       <w:bookmarkEnd w:id="0"/>
+    </w:p>
+    <w:p>
+      <w:pPr>
+        <w:rPr>
+          <w:rFonts w:eastAsiaTheme="minorEastAsia"/>
+        </w:rPr>
+      </w:pPr>
+    </w:p>
+    <w:p>
+      <w:pPr>
+        <w:rPr>
+          <w:rFonts w:eastAsiaTheme="minorEastAsia"/>
+        </w:rPr>
+      </w:pPr>
     </w:p>
     <w:sectPr>
       <w:pgSz w:w="12240" w:h="15840"/>
@@ -9237,6 +12383,103 @@
     </w:sectPr>
   </w:body>
 </w:document>
+</file>
+
+<file path=word/numbering.xml><?xml version="1.0" encoding="utf-8"?>
+<w:numbering xmlns:wpc="http://schemas.microsoft.com/office/word/2010/wordprocessingCanvas" xmlns:mc="http://schemas.openxmlformats.org/markup-compatibility/2006" xmlns:o="urn:schemas-microsoft-com:office:office" xmlns:r="http://schemas.openxmlformats.org/officeDocument/2006/relationships" xmlns:m="http://schemas.openxmlformats.org/officeDocument/2006/math" xmlns:v="urn:schemas-microsoft-com:vml" xmlns:wp14="http://schemas.microsoft.com/office/word/2010/wordprocessingDrawing" xmlns:wp="http://schemas.openxmlformats.org/drawingml/2006/wordprocessingDrawing" xmlns:w10="urn:schemas-microsoft-com:office:word" xmlns:w="http://schemas.openxmlformats.org/wordprocessingml/2006/main" xmlns:w14="http://schemas.microsoft.com/office/word/2010/wordml" xmlns:wpg="http://schemas.microsoft.com/office/word/2010/wordprocessingGroup" xmlns:wpi="http://schemas.microsoft.com/office/word/2010/wordprocessingInk" xmlns:wne="http://schemas.microsoft.com/office/word/2006/wordml" xmlns:wps="http://schemas.microsoft.com/office/word/2010/wordprocessingShape" mc:Ignorable="w14 wp14">
+  <w:abstractNum w:abstractNumId="0">
+    <w:nsid w:val="32076CDC"/>
+    <w:multiLevelType w:val="hybridMultilevel"/>
+    <w:tmpl w:val="DCC89F68"/>
+    <w:lvl w:ilvl="0" w:tplc="04090011">
+      <w:start w:val="1"/>
+      <w:numFmt w:val="decimal"/>
+      <w:lvlText w:val="%1)"/>
+      <w:lvlJc w:val="left"/>
+      <w:pPr>
+        <w:ind w:left="720" w:hanging="360"/>
+      </w:pPr>
+      <w:rPr>
+        <w:rFonts w:hint="default"/>
+      </w:rPr>
+    </w:lvl>
+    <w:lvl w:ilvl="1" w:tplc="04090019" w:tentative="1">
+      <w:start w:val="1"/>
+      <w:numFmt w:val="lowerLetter"/>
+      <w:lvlText w:val="%2."/>
+      <w:lvlJc w:val="left"/>
+      <w:pPr>
+        <w:ind w:left="1440" w:hanging="360"/>
+      </w:pPr>
+    </w:lvl>
+    <w:lvl w:ilvl="2" w:tplc="0409001B" w:tentative="1">
+      <w:start w:val="1"/>
+      <w:numFmt w:val="lowerRoman"/>
+      <w:lvlText w:val="%3."/>
+      <w:lvlJc w:val="right"/>
+      <w:pPr>
+        <w:ind w:left="2160" w:hanging="180"/>
+      </w:pPr>
+    </w:lvl>
+    <w:lvl w:ilvl="3" w:tplc="0409000F" w:tentative="1">
+      <w:start w:val="1"/>
+      <w:numFmt w:val="decimal"/>
+      <w:lvlText w:val="%4."/>
+      <w:lvlJc w:val="left"/>
+      <w:pPr>
+        <w:ind w:left="2880" w:hanging="360"/>
+      </w:pPr>
+    </w:lvl>
+    <w:lvl w:ilvl="4" w:tplc="04090019" w:tentative="1">
+      <w:start w:val="1"/>
+      <w:numFmt w:val="lowerLetter"/>
+      <w:lvlText w:val="%5."/>
+      <w:lvlJc w:val="left"/>
+      <w:pPr>
+        <w:ind w:left="3600" w:hanging="360"/>
+      </w:pPr>
+    </w:lvl>
+    <w:lvl w:ilvl="5" w:tplc="0409001B" w:tentative="1">
+      <w:start w:val="1"/>
+      <w:numFmt w:val="lowerRoman"/>
+      <w:lvlText w:val="%6."/>
+      <w:lvlJc w:val="right"/>
+      <w:pPr>
+        <w:ind w:left="4320" w:hanging="180"/>
+      </w:pPr>
+    </w:lvl>
+    <w:lvl w:ilvl="6" w:tplc="0409000F" w:tentative="1">
+      <w:start w:val="1"/>
+      <w:numFmt w:val="decimal"/>
+      <w:lvlText w:val="%7."/>
+      <w:lvlJc w:val="left"/>
+      <w:pPr>
+        <w:ind w:left="5040" w:hanging="360"/>
+      </w:pPr>
+    </w:lvl>
+    <w:lvl w:ilvl="7" w:tplc="04090019" w:tentative="1">
+      <w:start w:val="1"/>
+      <w:numFmt w:val="lowerLetter"/>
+      <w:lvlText w:val="%8."/>
+      <w:lvlJc w:val="left"/>
+      <w:pPr>
+        <w:ind w:left="5760" w:hanging="360"/>
+      </w:pPr>
+    </w:lvl>
+    <w:lvl w:ilvl="8" w:tplc="0409001B" w:tentative="1">
+      <w:start w:val="1"/>
+      <w:numFmt w:val="lowerRoman"/>
+      <w:lvlText w:val="%9."/>
+      <w:lvlJc w:val="right"/>
+      <w:pPr>
+        <w:ind w:left="6480" w:hanging="180"/>
+      </w:pPr>
+    </w:lvl>
+  </w:abstractNum>
+  <w:num w:numId="1">
+    <w:abstractNumId w:val="0"/>
+  </w:num>
+</w:numbering>
 </file>
 
 <file path=word/styles.xml><?xml version="1.0" encoding="utf-8"?>
@@ -9589,6 +12832,27 @@
       <w:rFonts w:ascii="Tahoma" w:hAnsi="Tahoma" w:cs="Tahoma"/>
       <w:sz w:val="16"/>
       <w:szCs w:val="16"/>
+    </w:rPr>
+  </w:style>
+  <w:style w:type="paragraph" w:styleId="ListParagraph">
+    <w:name w:val="List Paragraph"/>
+    <w:basedOn w:val="Normal"/>
+    <w:uiPriority w:val="34"/>
+    <w:qFormat/>
+    <w:rsid w:val="00902D40"/>
+    <w:pPr>
+      <w:ind w:left="720"/>
+      <w:contextualSpacing/>
+    </w:pPr>
+  </w:style>
+  <w:style w:type="character" w:styleId="PlaceholderText">
+    <w:name w:val="Placeholder Text"/>
+    <w:basedOn w:val="DefaultParagraphFont"/>
+    <w:uiPriority w:val="99"/>
+    <w:semiHidden/>
+    <w:rsid w:val="008F6E96"/>
+    <w:rPr>
+      <w:color w:val="808080"/>
     </w:rPr>
   </w:style>
 </w:styles>
@@ -9946,6 +13210,27 @@
       <w:szCs w:val="16"/>
     </w:rPr>
   </w:style>
+  <w:style w:type="paragraph" w:styleId="ListParagraph">
+    <w:name w:val="List Paragraph"/>
+    <w:basedOn w:val="Normal"/>
+    <w:uiPriority w:val="34"/>
+    <w:qFormat/>
+    <w:rsid w:val="00902D40"/>
+    <w:pPr>
+      <w:ind w:left="720"/>
+      <w:contextualSpacing/>
+    </w:pPr>
+  </w:style>
+  <w:style w:type="character" w:styleId="PlaceholderText">
+    <w:name w:val="Placeholder Text"/>
+    <w:basedOn w:val="DefaultParagraphFont"/>
+    <w:uiPriority w:val="99"/>
+    <w:semiHidden/>
+    <w:rsid w:val="008F6E96"/>
+    <w:rPr>
+      <w:color w:val="808080"/>
+    </w:rPr>
+  </w:style>
 </w:styles>
 </file>
 

--- a/Experimental Lab Notebook/2016_01_26_glycine KO.docx
+++ b/Experimental Lab Notebook/2016_01_26_glycine KO.docx
@@ -10681,13 +10681,7 @@
                 <w:rPr>
                   <w:rFonts w:ascii="Cambria Math" w:hAnsi="Cambria Math"/>
                 </w:rPr>
-                <m:t>μ</m:t>
-              </m:r>
-              <m:r>
-                <w:rPr>
-                  <w:rFonts w:ascii="Cambria Math" w:hAnsi="Cambria Math"/>
-                </w:rPr>
-                <m:t>g</m:t>
+                <m:t>μg</m:t>
               </m:r>
             </m:num>
             <m:den>
@@ -12358,22 +12352,1456 @@
         </w:rPr>
         <w:t xml:space="preserve">and put it on ice with 2-BME along with 2 round-bottomed tubes. </w:t>
       </w:r>
+    </w:p>
+    <w:p>
+      <w:pPr>
+        <w:rPr>
+          <w:rFonts w:eastAsiaTheme="minorEastAsia"/>
+        </w:rPr>
+      </w:pPr>
+      <w:r>
+        <w:rPr>
+          <w:rFonts w:eastAsiaTheme="minorEastAsia"/>
+        </w:rPr>
+        <w:t xml:space="preserve">I followed the transformation protocol for each dilution level, did not spin down my cells and remove supernatant, and plated 4 plates total (2 per dilution level): 30 </w:t>
+      </w:r>
+      <w:proofErr w:type="spellStart"/>
+      <w:r>
+        <w:rPr>
+          <w:rFonts w:eastAsiaTheme="minorEastAsia"/>
+        </w:rPr>
+        <w:t>uL</w:t>
+      </w:r>
+      <w:proofErr w:type="spellEnd"/>
+      <w:r>
+        <w:rPr>
+          <w:rFonts w:eastAsiaTheme="minorEastAsia"/>
+        </w:rPr>
+        <w:t xml:space="preserve"> (with 70 </w:t>
+      </w:r>
+      <w:proofErr w:type="spellStart"/>
+      <w:r>
+        <w:rPr>
+          <w:rFonts w:eastAsiaTheme="minorEastAsia"/>
+        </w:rPr>
+        <w:t>uL</w:t>
+      </w:r>
+      <w:proofErr w:type="spellEnd"/>
+      <w:r>
+        <w:rPr>
+          <w:rFonts w:eastAsiaTheme="minorEastAsia"/>
+        </w:rPr>
+        <w:t xml:space="preserve"> </w:t>
+      </w:r>
+      <w:proofErr w:type="spellStart"/>
+      <w:r>
+        <w:rPr>
+          <w:rFonts w:eastAsiaTheme="minorEastAsia"/>
+        </w:rPr>
+        <w:t>LB+Kan</w:t>
+      </w:r>
+      <w:proofErr w:type="spellEnd"/>
+      <w:r>
+        <w:rPr>
+          <w:rFonts w:eastAsiaTheme="minorEastAsia"/>
+        </w:rPr>
+        <w:t xml:space="preserve">) and 100 </w:t>
+      </w:r>
+      <w:proofErr w:type="spellStart"/>
+      <w:r>
+        <w:rPr>
+          <w:rFonts w:eastAsiaTheme="minorEastAsia"/>
+        </w:rPr>
+        <w:t>uL</w:t>
+      </w:r>
+      <w:proofErr w:type="spellEnd"/>
+      <w:r>
+        <w:rPr>
+          <w:rFonts w:eastAsiaTheme="minorEastAsia"/>
+        </w:rPr>
+        <w:t>. I left them in the 37 C incubator overnight to grow.</w:t>
+      </w:r>
+    </w:p>
+    <w:p>
+      <w:pPr>
+        <w:rPr>
+          <w:rFonts w:eastAsiaTheme="minorEastAsia"/>
+        </w:rPr>
+      </w:pPr>
+    </w:p>
+    <w:p>
+      <w:pPr>
+        <w:pStyle w:val="Heading2"/>
+        <w:rPr>
+          <w:rFonts w:eastAsiaTheme="minorEastAsia"/>
+        </w:rPr>
+      </w:pPr>
+      <w:r>
+        <w:rPr>
+          <w:rFonts w:eastAsiaTheme="minorEastAsia"/>
+        </w:rPr>
+        <w:t xml:space="preserve">Boil Preps, Screening </w:t>
+      </w:r>
+      <w:proofErr w:type="gramStart"/>
+      <w:r>
+        <w:rPr>
+          <w:rFonts w:eastAsiaTheme="minorEastAsia"/>
+        </w:rPr>
+        <w:t>PCR  (</w:t>
+      </w:r>
+      <w:proofErr w:type="gramEnd"/>
+      <w:r>
+        <w:rPr>
+          <w:rFonts w:eastAsiaTheme="minorEastAsia"/>
+        </w:rPr>
+        <w:t>2/9)</w:t>
+      </w:r>
+    </w:p>
+    <w:p>
+      <w:pPr>
+        <w:rPr>
+          <w:rFonts w:eastAsiaTheme="minorEastAsia"/>
+        </w:rPr>
+      </w:pPr>
+      <w:r>
+        <w:rPr>
+          <w:rFonts w:eastAsiaTheme="minorEastAsia"/>
+        </w:rPr>
+        <w:t xml:space="preserve">Plates show plenty of growth, I pulled 16 candidates from 1 plate with various sizes and did boil preps, reserving 25 </w:t>
+      </w:r>
+      <w:proofErr w:type="spellStart"/>
+      <w:r>
+        <w:rPr>
+          <w:rFonts w:eastAsiaTheme="minorEastAsia"/>
+        </w:rPr>
+        <w:t>uL</w:t>
+      </w:r>
+      <w:proofErr w:type="spellEnd"/>
+      <w:r>
+        <w:rPr>
+          <w:rFonts w:eastAsiaTheme="minorEastAsia"/>
+        </w:rPr>
+        <w:t xml:space="preserve"> of each one in BLACK labeled tubes (pink rack). Following the boil prep and ice bath procedure, I spun these down for 5 min and used the supernatant of each in PCR for screening. For screening primers, I used Mara’s ML53 and ML54, which anneal in the vector. PCR mixtures were as follows:</w:t>
+      </w:r>
+    </w:p>
+    <w:tbl>
+      <w:tblPr>
+        <w:tblStyle w:val="TableGrid"/>
+        <w:tblW w:w="9576" w:type="dxa"/>
+        <w:tblBorders>
+          <w:top w:val="none" w:sz="0" w:space="0" w:color="auto"/>
+          <w:left w:val="none" w:sz="0" w:space="0" w:color="auto"/>
+          <w:bottom w:val="none" w:sz="0" w:space="0" w:color="auto"/>
+          <w:right w:val="none" w:sz="0" w:space="0" w:color="auto"/>
+          <w:insideH w:val="none" w:sz="0" w:space="0" w:color="auto"/>
+          <w:insideV w:val="none" w:sz="0" w:space="0" w:color="auto"/>
+        </w:tblBorders>
+        <w:tblLook w:val="04A0" w:firstRow="1" w:lastRow="0" w:firstColumn="1" w:lastColumn="0" w:noHBand="0" w:noVBand="1"/>
+      </w:tblPr>
+      <w:tblGrid>
+        <w:gridCol w:w="3192"/>
+        <w:gridCol w:w="3192"/>
+        <w:gridCol w:w="3192"/>
+      </w:tblGrid>
+      <w:tr>
+        <w:tc>
+          <w:tcPr>
+            <w:tcW w:w="3192" w:type="dxa"/>
+            <w:tcBorders>
+              <w:bottom w:val="single" w:sz="4" w:space="0" w:color="auto"/>
+            </w:tcBorders>
+          </w:tcPr>
+          <w:p>
+            <w:pPr>
+              <w:jc w:val="center"/>
+            </w:pPr>
+            <w:r>
+              <w:t>Reagent</w:t>
+            </w:r>
+          </w:p>
+        </w:tc>
+        <w:tc>
+          <w:tcPr>
+            <w:tcW w:w="3192" w:type="dxa"/>
+            <w:tcBorders>
+              <w:bottom w:val="single" w:sz="4" w:space="0" w:color="auto"/>
+            </w:tcBorders>
+          </w:tcPr>
+          <w:p>
+            <w:pPr>
+              <w:jc w:val="center"/>
+            </w:pPr>
+            <w:r>
+              <w:t>Volume (1 Tube)</w:t>
+            </w:r>
+          </w:p>
+        </w:tc>
+        <w:tc>
+          <w:tcPr>
+            <w:tcW w:w="3192" w:type="dxa"/>
+            <w:tcBorders>
+              <w:bottom w:val="single" w:sz="4" w:space="0" w:color="auto"/>
+            </w:tcBorders>
+          </w:tcPr>
+          <w:p>
+            <w:pPr>
+              <w:jc w:val="center"/>
+            </w:pPr>
+            <w:r>
+              <w:t>Volume (19</w:t>
+            </w:r>
+            <w:r>
+              <w:t>X)</w:t>
+            </w:r>
+          </w:p>
+        </w:tc>
+      </w:tr>
+      <w:tr>
+        <w:tc>
+          <w:tcPr>
+            <w:tcW w:w="3192" w:type="dxa"/>
+            <w:tcBorders>
+              <w:top w:val="single" w:sz="4" w:space="0" w:color="auto"/>
+            </w:tcBorders>
+          </w:tcPr>
+          <w:p>
+            <w:pPr>
+              <w:jc w:val="center"/>
+            </w:pPr>
+            <w:r>
+              <w:t>Water</w:t>
+            </w:r>
+          </w:p>
+        </w:tc>
+        <w:tc>
+          <w:tcPr>
+            <w:tcW w:w="3192" w:type="dxa"/>
+            <w:tcBorders>
+              <w:top w:val="single" w:sz="4" w:space="0" w:color="auto"/>
+            </w:tcBorders>
+          </w:tcPr>
+          <w:p>
+            <w:pPr>
+              <w:jc w:val="center"/>
+            </w:pPr>
+            <w:r>
+              <w:t>31.5</w:t>
+            </w:r>
+          </w:p>
+        </w:tc>
+        <w:tc>
+          <w:tcPr>
+            <w:tcW w:w="3192" w:type="dxa"/>
+            <w:tcBorders>
+              <w:top w:val="single" w:sz="4" w:space="0" w:color="auto"/>
+            </w:tcBorders>
+          </w:tcPr>
+          <w:p>
+            <w:pPr>
+              <w:jc w:val="center"/>
+            </w:pPr>
+            <w:r>
+              <w:t>598</w:t>
+            </w:r>
+            <w:r>
+              <w:t>.</w:t>
+            </w:r>
+            <w:r>
+              <w:t>5</w:t>
+            </w:r>
+          </w:p>
+        </w:tc>
+      </w:tr>
+      <w:tr>
+        <w:tc>
+          <w:tcPr>
+            <w:tcW w:w="3192" w:type="dxa"/>
+          </w:tcPr>
+          <w:p>
+            <w:pPr>
+              <w:jc w:val="center"/>
+            </w:pPr>
+            <w:r>
+              <w:t xml:space="preserve">5X </w:t>
+            </w:r>
+            <w:proofErr w:type="spellStart"/>
+            <w:r>
+              <w:t>iProof</w:t>
+            </w:r>
+            <w:proofErr w:type="spellEnd"/>
+            <w:r>
+              <w:t xml:space="preserve"> Buffer</w:t>
+            </w:r>
+          </w:p>
+        </w:tc>
+        <w:tc>
+          <w:tcPr>
+            <w:tcW w:w="3192" w:type="dxa"/>
+          </w:tcPr>
+          <w:p>
+            <w:pPr>
+              <w:jc w:val="center"/>
+            </w:pPr>
+            <w:r>
+              <w:t>10.0</w:t>
+            </w:r>
+          </w:p>
+        </w:tc>
+        <w:tc>
+          <w:tcPr>
+            <w:tcW w:w="3192" w:type="dxa"/>
+          </w:tcPr>
+          <w:p>
+            <w:pPr>
+              <w:jc w:val="center"/>
+            </w:pPr>
+            <w:r>
+              <w:t>19</w:t>
+            </w:r>
+            <w:r>
+              <w:t>0.0</w:t>
+            </w:r>
+          </w:p>
+        </w:tc>
+      </w:tr>
+      <w:tr>
+        <w:tc>
+          <w:tcPr>
+            <w:tcW w:w="3192" w:type="dxa"/>
+          </w:tcPr>
+          <w:p>
+            <w:pPr>
+              <w:jc w:val="center"/>
+            </w:pPr>
+            <w:r>
+              <w:t>10 mM dNTPs</w:t>
+            </w:r>
+          </w:p>
+        </w:tc>
+        <w:tc>
+          <w:tcPr>
+            <w:tcW w:w="3192" w:type="dxa"/>
+          </w:tcPr>
+          <w:p>
+            <w:pPr>
+              <w:jc w:val="center"/>
+            </w:pPr>
+            <w:r>
+              <w:t>1.0</w:t>
+            </w:r>
+          </w:p>
+        </w:tc>
+        <w:tc>
+          <w:tcPr>
+            <w:tcW w:w="3192" w:type="dxa"/>
+          </w:tcPr>
+          <w:p>
+            <w:pPr>
+              <w:jc w:val="center"/>
+            </w:pPr>
+            <w:r>
+              <w:t>19</w:t>
+            </w:r>
+            <w:r>
+              <w:t>.0</w:t>
+            </w:r>
+          </w:p>
+        </w:tc>
+      </w:tr>
+      <w:tr>
+        <w:tc>
+          <w:tcPr>
+            <w:tcW w:w="3192" w:type="dxa"/>
+          </w:tcPr>
+          <w:p>
+            <w:pPr>
+              <w:jc w:val="center"/>
+            </w:pPr>
+            <w:r>
+              <w:t>Boil Prep Supernatant</w:t>
+            </w:r>
+          </w:p>
+        </w:tc>
+        <w:tc>
+          <w:tcPr>
+            <w:tcW w:w="3192" w:type="dxa"/>
+          </w:tcPr>
+          <w:p>
+            <w:pPr>
+              <w:jc w:val="center"/>
+            </w:pPr>
+            <w:r>
+              <w:t>5.0**</w:t>
+            </w:r>
+          </w:p>
+        </w:tc>
+        <w:tc>
+          <w:tcPr>
+            <w:tcW w:w="3192" w:type="dxa"/>
+          </w:tcPr>
+          <w:p>
+            <w:pPr>
+              <w:jc w:val="center"/>
+            </w:pPr>
+            <w:r>
+              <w:t>-</w:t>
+            </w:r>
+          </w:p>
+        </w:tc>
+      </w:tr>
+      <w:tr>
+        <w:tc>
+          <w:tcPr>
+            <w:tcW w:w="3192" w:type="dxa"/>
+          </w:tcPr>
+          <w:p>
+            <w:pPr>
+              <w:jc w:val="center"/>
+            </w:pPr>
+            <w:r>
+              <w:t>Forward Primer (ML53)</w:t>
+            </w:r>
+          </w:p>
+        </w:tc>
+        <w:tc>
+          <w:tcPr>
+            <w:tcW w:w="3192" w:type="dxa"/>
+          </w:tcPr>
+          <w:p>
+            <w:pPr>
+              <w:jc w:val="center"/>
+            </w:pPr>
+            <w:r>
+              <w:t>1.0</w:t>
+            </w:r>
+          </w:p>
+        </w:tc>
+        <w:tc>
+          <w:tcPr>
+            <w:tcW w:w="3192" w:type="dxa"/>
+          </w:tcPr>
+          <w:p>
+            <w:pPr>
+              <w:jc w:val="center"/>
+            </w:pPr>
+            <w:r>
+              <w:t>19</w:t>
+            </w:r>
+            <w:r>
+              <w:t>.0</w:t>
+            </w:r>
+          </w:p>
+        </w:tc>
+      </w:tr>
+      <w:tr>
+        <w:tc>
+          <w:tcPr>
+            <w:tcW w:w="3192" w:type="dxa"/>
+          </w:tcPr>
+          <w:p>
+            <w:pPr>
+              <w:jc w:val="center"/>
+            </w:pPr>
+            <w:r>
+              <w:t>Reverse Primer (ML54)</w:t>
+            </w:r>
+          </w:p>
+        </w:tc>
+        <w:tc>
+          <w:tcPr>
+            <w:tcW w:w="3192" w:type="dxa"/>
+          </w:tcPr>
+          <w:p>
+            <w:pPr>
+              <w:jc w:val="center"/>
+            </w:pPr>
+            <w:r>
+              <w:t>1.0</w:t>
+            </w:r>
+          </w:p>
+        </w:tc>
+        <w:tc>
+          <w:tcPr>
+            <w:tcW w:w="3192" w:type="dxa"/>
+          </w:tcPr>
+          <w:p>
+            <w:pPr>
+              <w:jc w:val="center"/>
+            </w:pPr>
+            <w:r>
+              <w:t>19</w:t>
+            </w:r>
+            <w:r>
+              <w:t>.0</w:t>
+            </w:r>
+          </w:p>
+        </w:tc>
+      </w:tr>
+      <w:tr>
+        <w:tc>
+          <w:tcPr>
+            <w:tcW w:w="3192" w:type="dxa"/>
+            <w:tcBorders>
+              <w:bottom w:val="single" w:sz="4" w:space="0" w:color="auto"/>
+            </w:tcBorders>
+          </w:tcPr>
+          <w:p>
+            <w:pPr>
+              <w:jc w:val="center"/>
+            </w:pPr>
+            <w:proofErr w:type="spellStart"/>
+            <w:r>
+              <w:t>iProof</w:t>
+            </w:r>
+            <w:proofErr w:type="spellEnd"/>
+            <w:r>
+              <w:t xml:space="preserve"> HF Polymerase</w:t>
+            </w:r>
+          </w:p>
+        </w:tc>
+        <w:tc>
+          <w:tcPr>
+            <w:tcW w:w="3192" w:type="dxa"/>
+            <w:tcBorders>
+              <w:bottom w:val="single" w:sz="4" w:space="0" w:color="auto"/>
+            </w:tcBorders>
+          </w:tcPr>
+          <w:p>
+            <w:pPr>
+              <w:jc w:val="center"/>
+            </w:pPr>
+            <w:r>
+              <w:t>0.5</w:t>
+            </w:r>
+          </w:p>
+        </w:tc>
+        <w:tc>
+          <w:tcPr>
+            <w:tcW w:w="3192" w:type="dxa"/>
+            <w:tcBorders>
+              <w:bottom w:val="single" w:sz="4" w:space="0" w:color="auto"/>
+            </w:tcBorders>
+          </w:tcPr>
+          <w:p>
+            <w:pPr>
+              <w:jc w:val="center"/>
+            </w:pPr>
+            <w:r>
+              <w:t>9.5</w:t>
+            </w:r>
+          </w:p>
+        </w:tc>
+      </w:tr>
+      <w:tr>
+        <w:tc>
+          <w:tcPr>
+            <w:tcW w:w="3192" w:type="dxa"/>
+            <w:tcBorders>
+              <w:top w:val="single" w:sz="4" w:space="0" w:color="auto"/>
+              <w:bottom w:val="single" w:sz="4" w:space="0" w:color="auto"/>
+            </w:tcBorders>
+          </w:tcPr>
+          <w:p>
+            <w:pPr>
+              <w:jc w:val="center"/>
+            </w:pPr>
+            <w:r>
+              <w:t>Total</w:t>
+            </w:r>
+          </w:p>
+        </w:tc>
+        <w:tc>
+          <w:tcPr>
+            <w:tcW w:w="3192" w:type="dxa"/>
+            <w:tcBorders>
+              <w:top w:val="single" w:sz="4" w:space="0" w:color="auto"/>
+              <w:bottom w:val="single" w:sz="4" w:space="0" w:color="auto"/>
+            </w:tcBorders>
+          </w:tcPr>
+          <w:p>
+            <w:pPr>
+              <w:jc w:val="center"/>
+            </w:pPr>
+            <w:r>
+              <w:t xml:space="preserve">50.0 </w:t>
+            </w:r>
+            <w:r>
+              <w:rPr>
+                <w:rFonts w:cs="Times New Roman"/>
+                <w:szCs w:val="24"/>
+              </w:rPr>
+              <w:sym w:font="Symbol" w:char="F06D"/>
+            </w:r>
+            <w:r>
+              <w:rPr>
+                <w:rFonts w:cs="Times New Roman"/>
+                <w:szCs w:val="24"/>
+              </w:rPr>
+              <w:t>L</w:t>
+            </w:r>
+          </w:p>
+        </w:tc>
+        <w:tc>
+          <w:tcPr>
+            <w:tcW w:w="3192" w:type="dxa"/>
+            <w:tcBorders>
+              <w:top w:val="single" w:sz="4" w:space="0" w:color="auto"/>
+              <w:bottom w:val="single" w:sz="4" w:space="0" w:color="auto"/>
+            </w:tcBorders>
+          </w:tcPr>
+          <w:p>
+            <w:pPr>
+              <w:jc w:val="center"/>
+            </w:pPr>
+            <w:r>
+              <w:t xml:space="preserve">765.0 </w:t>
+            </w:r>
+            <w:r>
+              <w:rPr>
+                <w:rFonts w:cs="Times New Roman"/>
+                <w:szCs w:val="24"/>
+              </w:rPr>
+              <w:sym w:font="Symbol" w:char="F06D"/>
+            </w:r>
+            <w:r>
+              <w:rPr>
+                <w:rFonts w:cs="Times New Roman"/>
+                <w:szCs w:val="24"/>
+              </w:rPr>
+              <w:t>L</w:t>
+            </w:r>
+          </w:p>
+        </w:tc>
+      </w:tr>
+    </w:tbl>
+    <w:p>
+      <w:pPr>
+        <w:widowControl w:val="0"/>
+        <w:tabs>
+          <w:tab w:val="center" w:pos="720"/>
+          <w:tab w:val="center" w:pos="3420"/>
+          <w:tab w:val="center" w:pos="5310"/>
+          <w:tab w:val="center" w:pos="6840"/>
+        </w:tabs>
+        <w:autoSpaceDE w:val="0"/>
+        <w:autoSpaceDN w:val="0"/>
+        <w:adjustRightInd w:val="0"/>
+        <w:spacing w:after="0"/>
+        <w:rPr>
+          <w:rFonts w:cs="Times New Roman"/>
+          <w:szCs w:val="24"/>
+          <w:u w:val="single"/>
+        </w:rPr>
+      </w:pPr>
+    </w:p>
+    <w:p>
+      <w:pPr>
+        <w:widowControl w:val="0"/>
+        <w:tabs>
+          <w:tab w:val="center" w:pos="720"/>
+          <w:tab w:val="center" w:pos="3420"/>
+          <w:tab w:val="center" w:pos="5310"/>
+          <w:tab w:val="center" w:pos="6840"/>
+        </w:tabs>
+        <w:autoSpaceDE w:val="0"/>
+        <w:autoSpaceDN w:val="0"/>
+        <w:adjustRightInd w:val="0"/>
+        <w:spacing w:after="0"/>
+        <w:rPr>
+          <w:rFonts w:cs="Times New Roman"/>
+          <w:szCs w:val="24"/>
+        </w:rPr>
+      </w:pPr>
+      <w:r>
+        <w:rPr>
+          <w:rFonts w:cs="Times New Roman"/>
+          <w:szCs w:val="24"/>
+        </w:rPr>
+        <w:t>Ran a slightly different program, recommended by Eli:</w:t>
+      </w:r>
+    </w:p>
+    <w:p>
+      <w:pPr>
+        <w:widowControl w:val="0"/>
+        <w:tabs>
+          <w:tab w:val="center" w:pos="720"/>
+          <w:tab w:val="center" w:pos="3420"/>
+          <w:tab w:val="center" w:pos="5310"/>
+          <w:tab w:val="center" w:pos="6840"/>
+        </w:tabs>
+        <w:autoSpaceDE w:val="0"/>
+        <w:autoSpaceDN w:val="0"/>
+        <w:adjustRightInd w:val="0"/>
+        <w:spacing w:after="0"/>
+        <w:rPr>
+          <w:rFonts w:cs="Times New Roman"/>
+          <w:szCs w:val="24"/>
+        </w:rPr>
+      </w:pPr>
+    </w:p>
+    <w:p>
+      <w:pPr>
+        <w:widowControl w:val="0"/>
+        <w:tabs>
+          <w:tab w:val="center" w:pos="720"/>
+          <w:tab w:val="center" w:pos="3420"/>
+          <w:tab w:val="center" w:pos="5310"/>
+          <w:tab w:val="center" w:pos="6840"/>
+        </w:tabs>
+        <w:autoSpaceDE w:val="0"/>
+        <w:autoSpaceDN w:val="0"/>
+        <w:adjustRightInd w:val="0"/>
+        <w:spacing w:after="0"/>
+        <w:rPr>
+          <w:rFonts w:cs="Times New Roman"/>
+          <w:szCs w:val="24"/>
+          <w:u w:val="single"/>
+        </w:rPr>
+      </w:pPr>
+      <w:r>
+        <w:rPr>
+          <w:rFonts w:cs="Times New Roman"/>
+          <w:szCs w:val="24"/>
+          <w:u w:val="single"/>
+        </w:rPr>
+        <w:tab/>
+        <w:t>Cycle</w:t>
+      </w:r>
+      <w:r>
+        <w:rPr>
+          <w:rFonts w:cs="Times New Roman"/>
+          <w:szCs w:val="24"/>
+          <w:u w:val="single"/>
+        </w:rPr>
+        <w:tab/>
+        <w:t xml:space="preserve">Temperature </w:t>
+      </w:r>
+      <w:r>
+        <w:rPr>
+          <w:rFonts w:cs="Times New Roman"/>
+          <w:szCs w:val="24"/>
+          <w:u w:val="single"/>
+        </w:rPr>
+        <w:tab/>
+        <w:t>Time</w:t>
+      </w:r>
+      <w:r>
+        <w:rPr>
+          <w:rFonts w:cs="Times New Roman"/>
+          <w:szCs w:val="24"/>
+          <w:u w:val="single"/>
+        </w:rPr>
+        <w:tab/>
+        <w:t xml:space="preserve"># Cycles </w:t>
+      </w:r>
+    </w:p>
+    <w:p>
+      <w:pPr>
+        <w:widowControl w:val="0"/>
+        <w:tabs>
+          <w:tab w:val="center" w:pos="720"/>
+          <w:tab w:val="center" w:pos="3420"/>
+          <w:tab w:val="center" w:pos="5310"/>
+          <w:tab w:val="center" w:pos="6840"/>
+        </w:tabs>
+        <w:autoSpaceDE w:val="0"/>
+        <w:autoSpaceDN w:val="0"/>
+        <w:adjustRightInd w:val="0"/>
+        <w:spacing w:after="0"/>
+        <w:rPr>
+          <w:rFonts w:cs="Times New Roman"/>
+          <w:szCs w:val="24"/>
+        </w:rPr>
+      </w:pPr>
+      <w:r>
+        <w:rPr>
+          <w:rFonts w:cs="Times New Roman"/>
+          <w:szCs w:val="24"/>
+        </w:rPr>
+        <w:tab/>
+      </w:r>
+      <w:proofErr w:type="gramStart"/>
+      <w:r>
+        <w:rPr>
+          <w:rFonts w:cs="Times New Roman"/>
+          <w:szCs w:val="24"/>
+        </w:rPr>
+        <w:t>initial</w:t>
+      </w:r>
+      <w:proofErr w:type="gramEnd"/>
+      <w:r>
+        <w:rPr>
+          <w:rFonts w:cs="Times New Roman"/>
+          <w:szCs w:val="24"/>
+        </w:rPr>
+        <w:t xml:space="preserve"> denaturation</w:t>
+      </w:r>
+      <w:r>
+        <w:rPr>
+          <w:rFonts w:cs="Times New Roman"/>
+          <w:szCs w:val="24"/>
+        </w:rPr>
+        <w:tab/>
+        <w:t>98ºC</w:t>
+      </w:r>
+      <w:r>
+        <w:rPr>
+          <w:rFonts w:cs="Times New Roman"/>
+          <w:szCs w:val="24"/>
+        </w:rPr>
+        <w:tab/>
+        <w:t>2</w:t>
+      </w:r>
+      <w:r>
+        <w:rPr>
+          <w:rFonts w:cs="Times New Roman"/>
+          <w:szCs w:val="24"/>
+        </w:rPr>
+        <w:t>’</w:t>
+      </w:r>
+      <w:r>
+        <w:rPr>
+          <w:rFonts w:cs="Times New Roman"/>
+          <w:szCs w:val="24"/>
+        </w:rPr>
+        <w:tab/>
+        <w:t>1</w:t>
+      </w:r>
+    </w:p>
+    <w:p>
+      <w:pPr>
+        <w:widowControl w:val="0"/>
+        <w:tabs>
+          <w:tab w:val="center" w:pos="720"/>
+          <w:tab w:val="center" w:pos="3420"/>
+          <w:tab w:val="center" w:pos="5310"/>
+          <w:tab w:val="center" w:pos="6840"/>
+        </w:tabs>
+        <w:autoSpaceDE w:val="0"/>
+        <w:autoSpaceDN w:val="0"/>
+        <w:adjustRightInd w:val="0"/>
+        <w:spacing w:after="0" w:line="120" w:lineRule="auto"/>
+        <w:rPr>
+          <w:rFonts w:cs="Times New Roman"/>
+          <w:szCs w:val="24"/>
+        </w:rPr>
+      </w:pPr>
+    </w:p>
+    <w:p>
+      <w:pPr>
+        <w:widowControl w:val="0"/>
+        <w:tabs>
+          <w:tab w:val="center" w:pos="720"/>
+          <w:tab w:val="center" w:pos="3420"/>
+          <w:tab w:val="center" w:pos="5310"/>
+          <w:tab w:val="center" w:pos="6840"/>
+        </w:tabs>
+        <w:autoSpaceDE w:val="0"/>
+        <w:autoSpaceDN w:val="0"/>
+        <w:adjustRightInd w:val="0"/>
+        <w:spacing w:after="0"/>
+        <w:rPr>
+          <w:rFonts w:cs="Times New Roman"/>
+          <w:szCs w:val="24"/>
+        </w:rPr>
+      </w:pPr>
+      <w:proofErr w:type="gramStart"/>
+      <w:r>
+        <w:rPr>
+          <w:rFonts w:cs="Times New Roman"/>
+          <w:szCs w:val="24"/>
+        </w:rPr>
+        <w:t>denaturation</w:t>
+      </w:r>
+      <w:proofErr w:type="gramEnd"/>
+      <w:r>
+        <w:rPr>
+          <w:rFonts w:cs="Times New Roman"/>
+          <w:szCs w:val="24"/>
+        </w:rPr>
+        <w:tab/>
+        <w:t>98ºC</w:t>
+      </w:r>
+      <w:r>
+        <w:rPr>
+          <w:rFonts w:cs="Times New Roman"/>
+          <w:szCs w:val="24"/>
+        </w:rPr>
+        <w:tab/>
+        <w:t>10</w:t>
+      </w:r>
+      <w:r>
+        <w:rPr>
+          <w:rFonts w:cs="Times New Roman"/>
+          <w:szCs w:val="24"/>
+        </w:rPr>
+        <w:t>”</w:t>
+      </w:r>
+      <w:r>
+        <w:rPr>
+          <w:rFonts w:cs="Times New Roman"/>
+          <w:szCs w:val="24"/>
+        </w:rPr>
+        <w:tab/>
+      </w:r>
+    </w:p>
+    <w:p>
+      <w:pPr>
+        <w:widowControl w:val="0"/>
+        <w:tabs>
+          <w:tab w:val="center" w:pos="720"/>
+          <w:tab w:val="center" w:pos="3420"/>
+          <w:tab w:val="center" w:pos="5310"/>
+          <w:tab w:val="center" w:pos="6840"/>
+        </w:tabs>
+        <w:autoSpaceDE w:val="0"/>
+        <w:autoSpaceDN w:val="0"/>
+        <w:adjustRightInd w:val="0"/>
+        <w:spacing w:after="0"/>
+        <w:rPr>
+          <w:rFonts w:cs="Times New Roman"/>
+          <w:szCs w:val="24"/>
+        </w:rPr>
+      </w:pPr>
+      <w:proofErr w:type="gramStart"/>
+      <w:r>
+        <w:rPr>
+          <w:rFonts w:cs="Times New Roman"/>
+          <w:szCs w:val="24"/>
+        </w:rPr>
+        <w:t>annealing</w:t>
+      </w:r>
+      <w:proofErr w:type="gramEnd"/>
+      <w:r>
+        <w:rPr>
+          <w:rFonts w:cs="Times New Roman"/>
+          <w:szCs w:val="24"/>
+        </w:rPr>
+        <w:tab/>
+      </w:r>
+      <w:r>
+        <w:rPr>
+          <w:rFonts w:cs="Times New Roman"/>
+          <w:b/>
+          <w:szCs w:val="24"/>
+        </w:rPr>
+        <w:t>53ºC</w:t>
+      </w:r>
+      <w:r>
+        <w:rPr>
+          <w:rFonts w:cs="Times New Roman"/>
+          <w:szCs w:val="24"/>
+        </w:rPr>
+        <w:tab/>
+        <w:t>10”</w:t>
+      </w:r>
+      <w:r>
+        <w:rPr>
+          <w:rFonts w:cs="Times New Roman"/>
+          <w:szCs w:val="24"/>
+        </w:rPr>
+        <w:tab/>
+        <w:t>35</w:t>
+      </w:r>
+    </w:p>
+    <w:p>
+      <w:pPr>
+        <w:widowControl w:val="0"/>
+        <w:tabs>
+          <w:tab w:val="center" w:pos="720"/>
+          <w:tab w:val="center" w:pos="3420"/>
+          <w:tab w:val="center" w:pos="5310"/>
+          <w:tab w:val="center" w:pos="6840"/>
+        </w:tabs>
+        <w:autoSpaceDE w:val="0"/>
+        <w:autoSpaceDN w:val="0"/>
+        <w:adjustRightInd w:val="0"/>
+        <w:spacing w:after="0"/>
+        <w:rPr>
+          <w:rFonts w:cs="Times New Roman"/>
+          <w:szCs w:val="24"/>
+        </w:rPr>
+      </w:pPr>
+      <w:proofErr w:type="gramStart"/>
+      <w:r>
+        <w:rPr>
+          <w:rFonts w:cs="Times New Roman"/>
+          <w:szCs w:val="24"/>
+        </w:rPr>
+        <w:t>extension</w:t>
+      </w:r>
+      <w:proofErr w:type="gramEnd"/>
+      <w:r>
+        <w:rPr>
+          <w:rFonts w:cs="Times New Roman"/>
+          <w:szCs w:val="24"/>
+        </w:rPr>
+        <w:tab/>
+        <w:t>72ºC</w:t>
+      </w:r>
+      <w:r>
+        <w:rPr>
+          <w:rFonts w:cs="Times New Roman"/>
+          <w:szCs w:val="24"/>
+        </w:rPr>
+        <w:tab/>
+        <w:t>40”</w:t>
+      </w:r>
+    </w:p>
+    <w:p>
+      <w:pPr>
+        <w:widowControl w:val="0"/>
+        <w:tabs>
+          <w:tab w:val="center" w:pos="720"/>
+          <w:tab w:val="center" w:pos="3420"/>
+          <w:tab w:val="center" w:pos="5310"/>
+          <w:tab w:val="center" w:pos="6840"/>
+        </w:tabs>
+        <w:autoSpaceDE w:val="0"/>
+        <w:autoSpaceDN w:val="0"/>
+        <w:adjustRightInd w:val="0"/>
+        <w:spacing w:after="0"/>
+        <w:rPr>
+          <w:rFonts w:cs="Times New Roman"/>
+          <w:szCs w:val="24"/>
+        </w:rPr>
+      </w:pPr>
+      <w:proofErr w:type="gramStart"/>
+      <w:r>
+        <w:rPr>
+          <w:rFonts w:cs="Times New Roman"/>
+          <w:szCs w:val="24"/>
+        </w:rPr>
+        <w:t>final</w:t>
+      </w:r>
+      <w:proofErr w:type="gramEnd"/>
+      <w:r>
+        <w:rPr>
+          <w:rFonts w:cs="Times New Roman"/>
+          <w:szCs w:val="24"/>
+        </w:rPr>
+        <w:t xml:space="preserve"> extension</w:t>
+      </w:r>
+      <w:r>
+        <w:rPr>
+          <w:rFonts w:cs="Times New Roman"/>
+          <w:szCs w:val="24"/>
+        </w:rPr>
+        <w:tab/>
+        <w:t>72ºC</w:t>
+      </w:r>
+      <w:r>
+        <w:rPr>
+          <w:rFonts w:cs="Times New Roman"/>
+          <w:szCs w:val="24"/>
+        </w:rPr>
+        <w:tab/>
+        <w:t>1’</w:t>
+      </w:r>
+      <w:r>
+        <w:rPr>
+          <w:rFonts w:cs="Times New Roman"/>
+          <w:szCs w:val="24"/>
+        </w:rPr>
+        <w:tab/>
+        <w:t>1</w:t>
+      </w:r>
+    </w:p>
+    <w:p>
+      <w:pPr>
+        <w:rPr>
+          <w:rFonts w:eastAsiaTheme="minorEastAsia"/>
+        </w:rPr>
+      </w:pPr>
+    </w:p>
+    <w:p>
+      <w:pPr>
+        <w:rPr>
+          <w:rFonts w:eastAsiaTheme="minorEastAsia"/>
+        </w:rPr>
+      </w:pPr>
+      <w:r>
+        <w:rPr>
+          <w:rFonts w:eastAsiaTheme="minorEastAsia"/>
+        </w:rPr>
+        <w:lastRenderedPageBreak/>
+        <w:t>Following screening PCR, I ran the 16 samples and 1 control on a gel; lane assignments and gel images follow:</w:t>
+      </w:r>
+    </w:p>
+    <w:p>
+      <w:pPr>
+        <w:pStyle w:val="ListParagraph"/>
+        <w:numPr>
+          <w:ilvl w:val="0"/>
+          <w:numId w:val="2"/>
+        </w:numPr>
+        <w:rPr>
+          <w:rFonts w:eastAsiaTheme="minorEastAsia"/>
+        </w:rPr>
+      </w:pPr>
+      <w:r>
+        <w:rPr>
+          <w:rFonts w:eastAsiaTheme="minorEastAsia"/>
+        </w:rPr>
+        <w:t>Ladder</w:t>
+      </w:r>
+    </w:p>
+    <w:p>
+      <w:pPr>
+        <w:pStyle w:val="ListParagraph"/>
+        <w:numPr>
+          <w:ilvl w:val="0"/>
+          <w:numId w:val="2"/>
+        </w:numPr>
+        <w:rPr>
+          <w:rFonts w:eastAsiaTheme="minorEastAsia"/>
+        </w:rPr>
+      </w:pPr>
+      <w:r>
+        <w:rPr>
+          <w:rFonts w:eastAsiaTheme="minorEastAsia"/>
+        </w:rPr>
+        <w:t>1</w:t>
+      </w:r>
+    </w:p>
+    <w:p>
+      <w:pPr>
+        <w:pStyle w:val="ListParagraph"/>
+        <w:numPr>
+          <w:ilvl w:val="0"/>
+          <w:numId w:val="2"/>
+        </w:numPr>
+        <w:rPr>
+          <w:rFonts w:eastAsiaTheme="minorEastAsia"/>
+        </w:rPr>
+      </w:pPr>
+      <w:r>
+        <w:rPr>
+          <w:rFonts w:eastAsiaTheme="minorEastAsia"/>
+        </w:rPr>
+        <w:t>2</w:t>
+      </w:r>
+    </w:p>
+    <w:p>
+      <w:pPr>
+        <w:pStyle w:val="ListParagraph"/>
+        <w:numPr>
+          <w:ilvl w:val="0"/>
+          <w:numId w:val="2"/>
+        </w:numPr>
+        <w:rPr>
+          <w:rFonts w:eastAsiaTheme="minorEastAsia"/>
+        </w:rPr>
+      </w:pPr>
+      <w:r>
+        <w:rPr>
+          <w:rFonts w:eastAsiaTheme="minorEastAsia"/>
+        </w:rPr>
+        <w:t>3</w:t>
+      </w:r>
+    </w:p>
+    <w:p>
+      <w:pPr>
+        <w:pStyle w:val="ListParagraph"/>
+        <w:numPr>
+          <w:ilvl w:val="0"/>
+          <w:numId w:val="2"/>
+        </w:numPr>
+        <w:rPr>
+          <w:rFonts w:eastAsiaTheme="minorEastAsia"/>
+        </w:rPr>
+      </w:pPr>
+      <w:r>
+        <w:rPr>
+          <w:rFonts w:eastAsiaTheme="minorEastAsia"/>
+        </w:rPr>
+        <w:t>4</w:t>
+      </w:r>
+    </w:p>
+    <w:p>
+      <w:pPr>
+        <w:pStyle w:val="ListParagraph"/>
+        <w:numPr>
+          <w:ilvl w:val="0"/>
+          <w:numId w:val="2"/>
+        </w:numPr>
+        <w:rPr>
+          <w:rFonts w:eastAsiaTheme="minorEastAsia"/>
+        </w:rPr>
+      </w:pPr>
+      <w:r>
+        <w:rPr>
+          <w:rFonts w:eastAsiaTheme="minorEastAsia"/>
+        </w:rPr>
+        <w:t>5</w:t>
+      </w:r>
+    </w:p>
+    <w:p>
+      <w:pPr>
+        <w:pStyle w:val="ListParagraph"/>
+        <w:numPr>
+          <w:ilvl w:val="0"/>
+          <w:numId w:val="2"/>
+        </w:numPr>
+        <w:rPr>
+          <w:rFonts w:eastAsiaTheme="minorEastAsia"/>
+        </w:rPr>
+      </w:pPr>
+      <w:r>
+        <w:rPr>
+          <w:rFonts w:eastAsiaTheme="minorEastAsia"/>
+        </w:rPr>
+        <w:t>6</w:t>
+      </w:r>
+    </w:p>
+    <w:p>
+      <w:pPr>
+        <w:pStyle w:val="ListParagraph"/>
+        <w:numPr>
+          <w:ilvl w:val="0"/>
+          <w:numId w:val="2"/>
+        </w:numPr>
+        <w:rPr>
+          <w:rFonts w:eastAsiaTheme="minorEastAsia"/>
+        </w:rPr>
+      </w:pPr>
+      <w:r>
+        <w:rPr>
+          <w:rFonts w:eastAsiaTheme="minorEastAsia"/>
+        </w:rPr>
+        <w:t>7</w:t>
+      </w:r>
+    </w:p>
+    <w:p>
+      <w:pPr>
+        <w:pStyle w:val="ListParagraph"/>
+        <w:numPr>
+          <w:ilvl w:val="0"/>
+          <w:numId w:val="2"/>
+        </w:numPr>
+        <w:rPr>
+          <w:rFonts w:eastAsiaTheme="minorEastAsia"/>
+        </w:rPr>
+      </w:pPr>
+      <w:r>
+        <w:rPr>
+          <w:rFonts w:eastAsiaTheme="minorEastAsia"/>
+        </w:rPr>
+        <w:t>8</w:t>
+      </w:r>
+    </w:p>
+    <w:p>
+      <w:pPr>
+        <w:pStyle w:val="ListParagraph"/>
+        <w:numPr>
+          <w:ilvl w:val="0"/>
+          <w:numId w:val="2"/>
+        </w:numPr>
+        <w:rPr>
+          <w:rFonts w:eastAsiaTheme="minorEastAsia"/>
+        </w:rPr>
+      </w:pPr>
+      <w:r>
+        <w:rPr>
+          <w:rFonts w:eastAsiaTheme="minorEastAsia"/>
+        </w:rPr>
+        <w:t>Ladder</w:t>
+      </w:r>
+    </w:p>
+    <w:p>
+      <w:pPr>
+        <w:pStyle w:val="ListParagraph"/>
+        <w:numPr>
+          <w:ilvl w:val="0"/>
+          <w:numId w:val="2"/>
+        </w:numPr>
+        <w:rPr>
+          <w:rFonts w:eastAsiaTheme="minorEastAsia"/>
+        </w:rPr>
+      </w:pPr>
+      <w:r>
+        <w:rPr>
+          <w:rFonts w:eastAsiaTheme="minorEastAsia"/>
+        </w:rPr>
+        <w:t>Control</w:t>
+      </w:r>
+    </w:p>
+    <w:p>
+      <w:pPr>
+        <w:pStyle w:val="ListParagraph"/>
+        <w:numPr>
+          <w:ilvl w:val="0"/>
+          <w:numId w:val="2"/>
+        </w:numPr>
+        <w:rPr>
+          <w:rFonts w:eastAsiaTheme="minorEastAsia"/>
+        </w:rPr>
+      </w:pPr>
+      <w:r>
+        <w:rPr>
+          <w:rFonts w:eastAsiaTheme="minorEastAsia"/>
+        </w:rPr>
+        <w:t>9</w:t>
+      </w:r>
+    </w:p>
+    <w:p>
+      <w:pPr>
+        <w:pStyle w:val="ListParagraph"/>
+        <w:numPr>
+          <w:ilvl w:val="0"/>
+          <w:numId w:val="2"/>
+        </w:numPr>
+        <w:rPr>
+          <w:rFonts w:eastAsiaTheme="minorEastAsia"/>
+        </w:rPr>
+      </w:pPr>
+      <w:r>
+        <w:rPr>
+          <w:rFonts w:eastAsiaTheme="minorEastAsia"/>
+        </w:rPr>
+        <w:t>10</w:t>
+      </w:r>
+    </w:p>
+    <w:p>
+      <w:pPr>
+        <w:pStyle w:val="ListParagraph"/>
+        <w:numPr>
+          <w:ilvl w:val="0"/>
+          <w:numId w:val="2"/>
+        </w:numPr>
+        <w:rPr>
+          <w:rFonts w:eastAsiaTheme="minorEastAsia"/>
+        </w:rPr>
+      </w:pPr>
+      <w:r>
+        <w:rPr>
+          <w:rFonts w:eastAsiaTheme="minorEastAsia"/>
+        </w:rPr>
+        <w:t>11</w:t>
+      </w:r>
+    </w:p>
+    <w:p>
+      <w:pPr>
+        <w:pStyle w:val="ListParagraph"/>
+        <w:numPr>
+          <w:ilvl w:val="0"/>
+          <w:numId w:val="2"/>
+        </w:numPr>
+        <w:rPr>
+          <w:rFonts w:eastAsiaTheme="minorEastAsia"/>
+        </w:rPr>
+      </w:pPr>
+      <w:r>
+        <w:rPr>
+          <w:rFonts w:eastAsiaTheme="minorEastAsia"/>
+        </w:rPr>
+        <w:t>12</w:t>
+      </w:r>
+    </w:p>
+    <w:p>
+      <w:pPr>
+        <w:pStyle w:val="ListParagraph"/>
+        <w:numPr>
+          <w:ilvl w:val="0"/>
+          <w:numId w:val="2"/>
+        </w:numPr>
+        <w:rPr>
+          <w:rFonts w:eastAsiaTheme="minorEastAsia"/>
+        </w:rPr>
+      </w:pPr>
+      <w:r>
+        <w:rPr>
+          <w:rFonts w:eastAsiaTheme="minorEastAsia"/>
+        </w:rPr>
+        <w:t>13</w:t>
+      </w:r>
+    </w:p>
+    <w:p>
+      <w:pPr>
+        <w:pStyle w:val="ListParagraph"/>
+        <w:numPr>
+          <w:ilvl w:val="0"/>
+          <w:numId w:val="2"/>
+        </w:numPr>
+        <w:rPr>
+          <w:rFonts w:eastAsiaTheme="minorEastAsia"/>
+        </w:rPr>
+      </w:pPr>
+      <w:r>
+        <w:rPr>
+          <w:rFonts w:eastAsiaTheme="minorEastAsia"/>
+        </w:rPr>
+        <w:t>14</w:t>
+      </w:r>
+    </w:p>
+    <w:p>
+      <w:pPr>
+        <w:pStyle w:val="ListParagraph"/>
+        <w:numPr>
+          <w:ilvl w:val="0"/>
+          <w:numId w:val="2"/>
+        </w:numPr>
+        <w:rPr>
+          <w:rFonts w:eastAsiaTheme="minorEastAsia"/>
+        </w:rPr>
+      </w:pPr>
+      <w:r>
+        <w:rPr>
+          <w:rFonts w:eastAsiaTheme="minorEastAsia"/>
+        </w:rPr>
+        <w:t>15</w:t>
+      </w:r>
+    </w:p>
+    <w:p>
+      <w:pPr>
+        <w:pStyle w:val="ListParagraph"/>
+        <w:numPr>
+          <w:ilvl w:val="0"/>
+          <w:numId w:val="2"/>
+        </w:numPr>
+        <w:rPr>
+          <w:rFonts w:eastAsiaTheme="minorEastAsia"/>
+        </w:rPr>
+      </w:pPr>
+      <w:r>
+        <w:rPr>
+          <w:rFonts w:eastAsiaTheme="minorEastAsia"/>
+        </w:rPr>
+        <w:t>16</w:t>
+      </w:r>
+    </w:p>
+    <w:p>
+      <w:pPr>
+        <w:pStyle w:val="ListParagraph"/>
+        <w:numPr>
+          <w:ilvl w:val="0"/>
+          <w:numId w:val="2"/>
+        </w:numPr>
+        <w:rPr>
+          <w:rFonts w:eastAsiaTheme="minorEastAsia"/>
+        </w:rPr>
+      </w:pPr>
+      <w:r>
+        <w:rPr>
+          <w:rFonts w:eastAsiaTheme="minorEastAsia"/>
+        </w:rPr>
+        <w:t>Ladder</w:t>
+      </w:r>
+    </w:p>
+    <w:p>
+      <w:pPr>
+        <w:rPr>
+          <w:rFonts w:eastAsiaTheme="minorEastAsia"/>
+        </w:rPr>
+      </w:pPr>
+      <w:r>
+        <w:rPr>
+          <w:rFonts w:eastAsiaTheme="minorEastAsia"/>
+        </w:rPr>
+        <w:t xml:space="preserve">As shown by image, </w:t>
+      </w:r>
       <w:bookmarkStart w:id="0" w:name="_GoBack"/>
       <w:bookmarkEnd w:id="0"/>
-    </w:p>
-    <w:p>
-      <w:pPr>
-        <w:rPr>
-          <w:rFonts w:eastAsiaTheme="minorEastAsia"/>
-        </w:rPr>
-      </w:pPr>
-    </w:p>
-    <w:p>
-      <w:pPr>
-        <w:rPr>
-          <w:rFonts w:eastAsiaTheme="minorEastAsia"/>
-        </w:rPr>
-      </w:pPr>
     </w:p>
     <w:sectPr>
       <w:pgSz w:w="12240" w:h="15840"/>
@@ -12476,8 +13904,100 @@
       </w:pPr>
     </w:lvl>
   </w:abstractNum>
+  <w:abstractNum w:abstractNumId="1">
+    <w:nsid w:val="57547D71"/>
+    <w:multiLevelType w:val="hybridMultilevel"/>
+    <w:tmpl w:val="A2AC36BE"/>
+    <w:lvl w:ilvl="0" w:tplc="0409000F">
+      <w:start w:val="1"/>
+      <w:numFmt w:val="decimal"/>
+      <w:lvlText w:val="%1."/>
+      <w:lvlJc w:val="left"/>
+      <w:pPr>
+        <w:ind w:left="720" w:hanging="360"/>
+      </w:pPr>
+      <w:rPr>
+        <w:rFonts w:hint="default"/>
+      </w:rPr>
+    </w:lvl>
+    <w:lvl w:ilvl="1" w:tplc="04090019" w:tentative="1">
+      <w:start w:val="1"/>
+      <w:numFmt w:val="lowerLetter"/>
+      <w:lvlText w:val="%2."/>
+      <w:lvlJc w:val="left"/>
+      <w:pPr>
+        <w:ind w:left="1440" w:hanging="360"/>
+      </w:pPr>
+    </w:lvl>
+    <w:lvl w:ilvl="2" w:tplc="0409001B" w:tentative="1">
+      <w:start w:val="1"/>
+      <w:numFmt w:val="lowerRoman"/>
+      <w:lvlText w:val="%3."/>
+      <w:lvlJc w:val="right"/>
+      <w:pPr>
+        <w:ind w:left="2160" w:hanging="180"/>
+      </w:pPr>
+    </w:lvl>
+    <w:lvl w:ilvl="3" w:tplc="0409000F" w:tentative="1">
+      <w:start w:val="1"/>
+      <w:numFmt w:val="decimal"/>
+      <w:lvlText w:val="%4."/>
+      <w:lvlJc w:val="left"/>
+      <w:pPr>
+        <w:ind w:left="2880" w:hanging="360"/>
+      </w:pPr>
+    </w:lvl>
+    <w:lvl w:ilvl="4" w:tplc="04090019" w:tentative="1">
+      <w:start w:val="1"/>
+      <w:numFmt w:val="lowerLetter"/>
+      <w:lvlText w:val="%5."/>
+      <w:lvlJc w:val="left"/>
+      <w:pPr>
+        <w:ind w:left="3600" w:hanging="360"/>
+      </w:pPr>
+    </w:lvl>
+    <w:lvl w:ilvl="5" w:tplc="0409001B" w:tentative="1">
+      <w:start w:val="1"/>
+      <w:numFmt w:val="lowerRoman"/>
+      <w:lvlText w:val="%6."/>
+      <w:lvlJc w:val="right"/>
+      <w:pPr>
+        <w:ind w:left="4320" w:hanging="180"/>
+      </w:pPr>
+    </w:lvl>
+    <w:lvl w:ilvl="6" w:tplc="0409000F" w:tentative="1">
+      <w:start w:val="1"/>
+      <w:numFmt w:val="decimal"/>
+      <w:lvlText w:val="%7."/>
+      <w:lvlJc w:val="left"/>
+      <w:pPr>
+        <w:ind w:left="5040" w:hanging="360"/>
+      </w:pPr>
+    </w:lvl>
+    <w:lvl w:ilvl="7" w:tplc="04090019" w:tentative="1">
+      <w:start w:val="1"/>
+      <w:numFmt w:val="lowerLetter"/>
+      <w:lvlText w:val="%8."/>
+      <w:lvlJc w:val="left"/>
+      <w:pPr>
+        <w:ind w:left="5760" w:hanging="360"/>
+      </w:pPr>
+    </w:lvl>
+    <w:lvl w:ilvl="8" w:tplc="0409001B" w:tentative="1">
+      <w:start w:val="1"/>
+      <w:numFmt w:val="lowerRoman"/>
+      <w:lvlText w:val="%9."/>
+      <w:lvlJc w:val="right"/>
+      <w:pPr>
+        <w:ind w:left="6480" w:hanging="180"/>
+      </w:pPr>
+    </w:lvl>
+  </w:abstractNum>
   <w:num w:numId="1">
     <w:abstractNumId w:val="0"/>
+  </w:num>
+  <w:num w:numId="2">
+    <w:abstractNumId w:val="1"/>
   </w:num>
 </w:numbering>
 </file>

--- a/Experimental Lab Notebook/2016_01_26_glycine KO.docx
+++ b/Experimental Lab Notebook/2016_01_26_glycine KO.docx
@@ -13416,6 +13416,7 @@
     </w:p>
     <w:p>
       <w:pPr>
+        <w:pStyle w:val="Heading2"/>
         <w:rPr>
           <w:rFonts w:eastAsiaTheme="minorEastAsia"/>
         </w:rPr>
@@ -13425,6 +13426,45 @@
           <w:rFonts w:eastAsiaTheme="minorEastAsia"/>
         </w:rPr>
         <w:lastRenderedPageBreak/>
+        <w:t xml:space="preserve">Running the Gel &amp; </w:t>
+      </w:r>
+      <w:r>
+        <w:rPr>
+          <w:rFonts w:eastAsiaTheme="minorEastAsia"/>
+        </w:rPr>
+        <w:t xml:space="preserve">Crying into a </w:t>
+      </w:r>
+      <w:proofErr w:type="gramStart"/>
+      <w:r>
+        <w:rPr>
+          <w:rFonts w:eastAsiaTheme="minorEastAsia"/>
+        </w:rPr>
+        <w:t>Pillow</w:t>
+      </w:r>
+      <w:r>
+        <w:rPr>
+          <w:rFonts w:eastAsiaTheme="minorEastAsia"/>
+        </w:rPr>
+        <w:t>(</w:t>
+      </w:r>
+      <w:proofErr w:type="gramEnd"/>
+      <w:r>
+        <w:rPr>
+          <w:rFonts w:eastAsiaTheme="minorEastAsia"/>
+        </w:rPr>
+        <w:t>02/10)</w:t>
+      </w:r>
+    </w:p>
+    <w:p>
+      <w:pPr>
+        <w:rPr>
+          <w:rFonts w:eastAsiaTheme="minorEastAsia"/>
+        </w:rPr>
+      </w:pPr>
+      <w:r>
+        <w:rPr>
+          <w:rFonts w:eastAsiaTheme="minorEastAsia"/>
+        </w:rPr>
         <w:t>Following screening PCR, I ran the 16 samples and 1 control on a gel; lane assignments and gel images follow:</w:t>
       </w:r>
     </w:p>
@@ -13568,6 +13608,67 @@
       <w:r>
         <w:rPr>
           <w:rFonts w:eastAsiaTheme="minorEastAsia"/>
+          <w:noProof/>
+        </w:rPr>
+        <w:drawing>
+          <wp:anchor distT="0" distB="0" distL="114300" distR="114300" simplePos="0" relativeHeight="251660288" behindDoc="0" locked="0" layoutInCell="1" allowOverlap="1" wp14:anchorId="1AB78AF5" wp14:editId="0E5A891C">
+            <wp:simplePos x="0" y="0"/>
+            <wp:positionH relativeFrom="column">
+              <wp:posOffset>2336800</wp:posOffset>
+            </wp:positionH>
+            <wp:positionV relativeFrom="paragraph">
+              <wp:posOffset>97790</wp:posOffset>
+            </wp:positionV>
+            <wp:extent cx="4257040" cy="1945640"/>
+            <wp:effectExtent l="0" t="0" r="0" b="0"/>
+            <wp:wrapNone/>
+            <wp:docPr id="5" name="Picture 5"/>
+            <wp:cNvGraphicFramePr>
+              <a:graphicFrameLocks xmlns:a="http://schemas.openxmlformats.org/drawingml/2006/main" noChangeAspect="1"/>
+            </wp:cNvGraphicFramePr>
+            <a:graphic xmlns:a="http://schemas.openxmlformats.org/drawingml/2006/main">
+              <a:graphicData uri="http://schemas.openxmlformats.org/drawingml/2006/picture">
+                <pic:pic xmlns:pic="http://schemas.openxmlformats.org/drawingml/2006/picture">
+                  <pic:nvPicPr>
+                    <pic:cNvPr id="0" name="2016_02_10.JPG"/>
+                    <pic:cNvPicPr/>
+                  </pic:nvPicPr>
+                  <pic:blipFill>
+                    <a:blip r:embed="rId10">
+                      <a:extLst>
+                        <a:ext uri="{28A0092B-C50C-407E-A947-70E740481C1C}">
+                          <a14:useLocalDpi xmlns:a14="http://schemas.microsoft.com/office/drawing/2010/main" val="0"/>
+                        </a:ext>
+                      </a:extLst>
+                    </a:blip>
+                    <a:stretch>
+                      <a:fillRect/>
+                    </a:stretch>
+                  </pic:blipFill>
+                  <pic:spPr>
+                    <a:xfrm>
+                      <a:off x="0" y="0"/>
+                      <a:ext cx="4257040" cy="1945640"/>
+                    </a:xfrm>
+                    <a:prstGeom prst="rect">
+                      <a:avLst/>
+                    </a:prstGeom>
+                  </pic:spPr>
+                </pic:pic>
+              </a:graphicData>
+            </a:graphic>
+            <wp14:sizeRelH relativeFrom="page">
+              <wp14:pctWidth>0</wp14:pctWidth>
+            </wp14:sizeRelH>
+            <wp14:sizeRelV relativeFrom="page">
+              <wp14:pctHeight>0</wp14:pctHeight>
+            </wp14:sizeRelV>
+          </wp:anchor>
+        </w:drawing>
+      </w:r>
+      <w:r>
+        <w:rPr>
+          <w:rFonts w:eastAsiaTheme="minorEastAsia"/>
         </w:rPr>
         <w:t>7</w:t>
       </w:r>
@@ -13800,8 +13901,1825 @@
         </w:rPr>
         <w:t xml:space="preserve">As shown by image, </w:t>
       </w:r>
+      <w:r>
+        <w:rPr>
+          <w:rFonts w:eastAsiaTheme="minorEastAsia"/>
+        </w:rPr>
+        <w:t xml:space="preserve">I didn’t get what I was looking for. I’m noting now that I picked my colonies from the 11:1 plate with 30 </w:t>
+      </w:r>
+      <w:proofErr w:type="spellStart"/>
+      <w:r>
+        <w:rPr>
+          <w:rFonts w:eastAsiaTheme="minorEastAsia"/>
+        </w:rPr>
+        <w:t>uL</w:t>
+      </w:r>
+      <w:proofErr w:type="spellEnd"/>
+      <w:r>
+        <w:rPr>
+          <w:rFonts w:eastAsiaTheme="minorEastAsia"/>
+        </w:rPr>
+        <w:t xml:space="preserve">; I will screen more candidates (maybe up to 40?) and take them from more plates. </w:t>
+      </w:r>
+      <w:r>
+        <w:rPr>
+          <w:rFonts w:eastAsiaTheme="minorEastAsia"/>
+        </w:rPr>
+        <w:t xml:space="preserve">I’ll also go ahead and do the same exact screening PCR with the insert primers. </w:t>
+      </w:r>
+    </w:p>
+    <w:tbl>
+      <w:tblPr>
+        <w:tblStyle w:val="TableGrid"/>
+        <w:tblW w:w="9576" w:type="dxa"/>
+        <w:tblBorders>
+          <w:top w:val="none" w:sz="0" w:space="0" w:color="auto"/>
+          <w:left w:val="none" w:sz="0" w:space="0" w:color="auto"/>
+          <w:bottom w:val="none" w:sz="0" w:space="0" w:color="auto"/>
+          <w:right w:val="none" w:sz="0" w:space="0" w:color="auto"/>
+          <w:insideH w:val="none" w:sz="0" w:space="0" w:color="auto"/>
+          <w:insideV w:val="none" w:sz="0" w:space="0" w:color="auto"/>
+        </w:tblBorders>
+        <w:tblLook w:val="04A0" w:firstRow="1" w:lastRow="0" w:firstColumn="1" w:lastColumn="0" w:noHBand="0" w:noVBand="1"/>
+      </w:tblPr>
+      <w:tblGrid>
+        <w:gridCol w:w="3192"/>
+        <w:gridCol w:w="3192"/>
+        <w:gridCol w:w="3192"/>
+      </w:tblGrid>
+      <w:tr>
+        <w:tc>
+          <w:tcPr>
+            <w:tcW w:w="3192" w:type="dxa"/>
+            <w:tcBorders>
+              <w:bottom w:val="single" w:sz="4" w:space="0" w:color="auto"/>
+            </w:tcBorders>
+          </w:tcPr>
+          <w:p>
+            <w:pPr>
+              <w:jc w:val="center"/>
+            </w:pPr>
+            <w:r>
+              <w:t>Reagent</w:t>
+            </w:r>
+          </w:p>
+        </w:tc>
+        <w:tc>
+          <w:tcPr>
+            <w:tcW w:w="3192" w:type="dxa"/>
+            <w:tcBorders>
+              <w:bottom w:val="single" w:sz="4" w:space="0" w:color="auto"/>
+            </w:tcBorders>
+          </w:tcPr>
+          <w:p>
+            <w:pPr>
+              <w:jc w:val="center"/>
+            </w:pPr>
+            <w:r>
+              <w:t>Volume (1 Tube)</w:t>
+            </w:r>
+          </w:p>
+        </w:tc>
+        <w:tc>
+          <w:tcPr>
+            <w:tcW w:w="3192" w:type="dxa"/>
+            <w:tcBorders>
+              <w:bottom w:val="single" w:sz="4" w:space="0" w:color="auto"/>
+            </w:tcBorders>
+          </w:tcPr>
+          <w:p>
+            <w:pPr>
+              <w:jc w:val="center"/>
+            </w:pPr>
+            <w:r>
+              <w:t>Volume (19X)</w:t>
+            </w:r>
+          </w:p>
+        </w:tc>
+      </w:tr>
+      <w:tr>
+        <w:tc>
+          <w:tcPr>
+            <w:tcW w:w="3192" w:type="dxa"/>
+            <w:tcBorders>
+              <w:top w:val="single" w:sz="4" w:space="0" w:color="auto"/>
+            </w:tcBorders>
+          </w:tcPr>
+          <w:p>
+            <w:pPr>
+              <w:jc w:val="center"/>
+            </w:pPr>
+            <w:r>
+              <w:t>Water</w:t>
+            </w:r>
+          </w:p>
+        </w:tc>
+        <w:tc>
+          <w:tcPr>
+            <w:tcW w:w="3192" w:type="dxa"/>
+            <w:tcBorders>
+              <w:top w:val="single" w:sz="4" w:space="0" w:color="auto"/>
+            </w:tcBorders>
+          </w:tcPr>
+          <w:p>
+            <w:pPr>
+              <w:jc w:val="center"/>
+            </w:pPr>
+            <w:r>
+              <w:t>31.5</w:t>
+            </w:r>
+          </w:p>
+        </w:tc>
+        <w:tc>
+          <w:tcPr>
+            <w:tcW w:w="3192" w:type="dxa"/>
+            <w:tcBorders>
+              <w:top w:val="single" w:sz="4" w:space="0" w:color="auto"/>
+            </w:tcBorders>
+          </w:tcPr>
+          <w:p>
+            <w:pPr>
+              <w:jc w:val="center"/>
+            </w:pPr>
+            <w:r>
+              <w:t>598.5</w:t>
+            </w:r>
+          </w:p>
+        </w:tc>
+      </w:tr>
+      <w:tr>
+        <w:tc>
+          <w:tcPr>
+            <w:tcW w:w="3192" w:type="dxa"/>
+          </w:tcPr>
+          <w:p>
+            <w:pPr>
+              <w:jc w:val="center"/>
+            </w:pPr>
+            <w:r>
+              <w:t xml:space="preserve">5X </w:t>
+            </w:r>
+            <w:proofErr w:type="spellStart"/>
+            <w:r>
+              <w:t>iProof</w:t>
+            </w:r>
+            <w:proofErr w:type="spellEnd"/>
+            <w:r>
+              <w:t xml:space="preserve"> Buffer</w:t>
+            </w:r>
+          </w:p>
+        </w:tc>
+        <w:tc>
+          <w:tcPr>
+            <w:tcW w:w="3192" w:type="dxa"/>
+          </w:tcPr>
+          <w:p>
+            <w:pPr>
+              <w:jc w:val="center"/>
+            </w:pPr>
+            <w:r>
+              <w:t>10.0</w:t>
+            </w:r>
+          </w:p>
+        </w:tc>
+        <w:tc>
+          <w:tcPr>
+            <w:tcW w:w="3192" w:type="dxa"/>
+          </w:tcPr>
+          <w:p>
+            <w:pPr>
+              <w:jc w:val="center"/>
+            </w:pPr>
+            <w:r>
+              <w:t>190.0</w:t>
+            </w:r>
+          </w:p>
+        </w:tc>
+      </w:tr>
+      <w:tr>
+        <w:tc>
+          <w:tcPr>
+            <w:tcW w:w="3192" w:type="dxa"/>
+          </w:tcPr>
+          <w:p>
+            <w:pPr>
+              <w:jc w:val="center"/>
+            </w:pPr>
+            <w:r>
+              <w:t>10 mM dNTPs</w:t>
+            </w:r>
+          </w:p>
+        </w:tc>
+        <w:tc>
+          <w:tcPr>
+            <w:tcW w:w="3192" w:type="dxa"/>
+          </w:tcPr>
+          <w:p>
+            <w:pPr>
+              <w:jc w:val="center"/>
+            </w:pPr>
+            <w:r>
+              <w:t>1.0</w:t>
+            </w:r>
+          </w:p>
+        </w:tc>
+        <w:tc>
+          <w:tcPr>
+            <w:tcW w:w="3192" w:type="dxa"/>
+          </w:tcPr>
+          <w:p>
+            <w:pPr>
+              <w:jc w:val="center"/>
+            </w:pPr>
+            <w:r>
+              <w:t>19.0</w:t>
+            </w:r>
+          </w:p>
+        </w:tc>
+      </w:tr>
+      <w:tr>
+        <w:tc>
+          <w:tcPr>
+            <w:tcW w:w="3192" w:type="dxa"/>
+          </w:tcPr>
+          <w:p>
+            <w:pPr>
+              <w:jc w:val="center"/>
+            </w:pPr>
+            <w:r>
+              <w:t>Boil Prep Supernatant</w:t>
+            </w:r>
+          </w:p>
+        </w:tc>
+        <w:tc>
+          <w:tcPr>
+            <w:tcW w:w="3192" w:type="dxa"/>
+          </w:tcPr>
+          <w:p>
+            <w:pPr>
+              <w:jc w:val="center"/>
+            </w:pPr>
+            <w:r>
+              <w:t>5.0</w:t>
+            </w:r>
+          </w:p>
+        </w:tc>
+        <w:tc>
+          <w:tcPr>
+            <w:tcW w:w="3192" w:type="dxa"/>
+          </w:tcPr>
+          <w:p>
+            <w:pPr>
+              <w:jc w:val="center"/>
+            </w:pPr>
+            <w:r>
+              <w:t>-</w:t>
+            </w:r>
+          </w:p>
+        </w:tc>
+      </w:tr>
+      <w:tr>
+        <w:tc>
+          <w:tcPr>
+            <w:tcW w:w="3192" w:type="dxa"/>
+          </w:tcPr>
+          <w:p>
+            <w:pPr>
+              <w:jc w:val="center"/>
+            </w:pPr>
+            <w:r>
+              <w:t>Forward Primer (MR1)</w:t>
+            </w:r>
+          </w:p>
+        </w:tc>
+        <w:tc>
+          <w:tcPr>
+            <w:tcW w:w="3192" w:type="dxa"/>
+          </w:tcPr>
+          <w:p>
+            <w:pPr>
+              <w:jc w:val="center"/>
+            </w:pPr>
+            <w:r>
+              <w:t>1.0</w:t>
+            </w:r>
+          </w:p>
+        </w:tc>
+        <w:tc>
+          <w:tcPr>
+            <w:tcW w:w="3192" w:type="dxa"/>
+          </w:tcPr>
+          <w:p>
+            <w:pPr>
+              <w:jc w:val="center"/>
+            </w:pPr>
+            <w:r>
+              <w:t>19.0</w:t>
+            </w:r>
+          </w:p>
+        </w:tc>
+      </w:tr>
+      <w:tr>
+        <w:tc>
+          <w:tcPr>
+            <w:tcW w:w="3192" w:type="dxa"/>
+          </w:tcPr>
+          <w:p>
+            <w:pPr>
+              <w:jc w:val="center"/>
+            </w:pPr>
+            <w:r>
+              <w:t>Reverse Primer (MR4)</w:t>
+            </w:r>
+          </w:p>
+        </w:tc>
+        <w:tc>
+          <w:tcPr>
+            <w:tcW w:w="3192" w:type="dxa"/>
+          </w:tcPr>
+          <w:p>
+            <w:pPr>
+              <w:jc w:val="center"/>
+            </w:pPr>
+            <w:r>
+              <w:t>1.0</w:t>
+            </w:r>
+          </w:p>
+        </w:tc>
+        <w:tc>
+          <w:tcPr>
+            <w:tcW w:w="3192" w:type="dxa"/>
+          </w:tcPr>
+          <w:p>
+            <w:pPr>
+              <w:jc w:val="center"/>
+            </w:pPr>
+            <w:r>
+              <w:t>19.0</w:t>
+            </w:r>
+          </w:p>
+        </w:tc>
+      </w:tr>
+      <w:tr>
+        <w:tc>
+          <w:tcPr>
+            <w:tcW w:w="3192" w:type="dxa"/>
+            <w:tcBorders>
+              <w:bottom w:val="single" w:sz="4" w:space="0" w:color="auto"/>
+            </w:tcBorders>
+          </w:tcPr>
+          <w:p>
+            <w:pPr>
+              <w:jc w:val="center"/>
+            </w:pPr>
+            <w:proofErr w:type="spellStart"/>
+            <w:r>
+              <w:t>iProof</w:t>
+            </w:r>
+            <w:proofErr w:type="spellEnd"/>
+            <w:r>
+              <w:t xml:space="preserve"> HF Polymerase</w:t>
+            </w:r>
+          </w:p>
+        </w:tc>
+        <w:tc>
+          <w:tcPr>
+            <w:tcW w:w="3192" w:type="dxa"/>
+            <w:tcBorders>
+              <w:bottom w:val="single" w:sz="4" w:space="0" w:color="auto"/>
+            </w:tcBorders>
+          </w:tcPr>
+          <w:p>
+            <w:pPr>
+              <w:jc w:val="center"/>
+            </w:pPr>
+            <w:r>
+              <w:t>0.5</w:t>
+            </w:r>
+          </w:p>
+        </w:tc>
+        <w:tc>
+          <w:tcPr>
+            <w:tcW w:w="3192" w:type="dxa"/>
+            <w:tcBorders>
+              <w:bottom w:val="single" w:sz="4" w:space="0" w:color="auto"/>
+            </w:tcBorders>
+          </w:tcPr>
+          <w:p>
+            <w:pPr>
+              <w:jc w:val="center"/>
+            </w:pPr>
+            <w:r>
+              <w:t>9.5</w:t>
+            </w:r>
+          </w:p>
+        </w:tc>
+      </w:tr>
+      <w:tr>
+        <w:tc>
+          <w:tcPr>
+            <w:tcW w:w="3192" w:type="dxa"/>
+            <w:tcBorders>
+              <w:top w:val="single" w:sz="4" w:space="0" w:color="auto"/>
+              <w:bottom w:val="single" w:sz="4" w:space="0" w:color="auto"/>
+            </w:tcBorders>
+          </w:tcPr>
+          <w:p>
+            <w:pPr>
+              <w:jc w:val="center"/>
+            </w:pPr>
+            <w:r>
+              <w:t>Total</w:t>
+            </w:r>
+          </w:p>
+        </w:tc>
+        <w:tc>
+          <w:tcPr>
+            <w:tcW w:w="3192" w:type="dxa"/>
+            <w:tcBorders>
+              <w:top w:val="single" w:sz="4" w:space="0" w:color="auto"/>
+              <w:bottom w:val="single" w:sz="4" w:space="0" w:color="auto"/>
+            </w:tcBorders>
+          </w:tcPr>
+          <w:p>
+            <w:pPr>
+              <w:jc w:val="center"/>
+            </w:pPr>
+            <w:r>
+              <w:t xml:space="preserve">50.0 </w:t>
+            </w:r>
+            <w:r>
+              <w:rPr>
+                <w:rFonts w:cs="Times New Roman"/>
+                <w:szCs w:val="24"/>
+              </w:rPr>
+              <w:sym w:font="Symbol" w:char="F06D"/>
+            </w:r>
+            <w:r>
+              <w:rPr>
+                <w:rFonts w:cs="Times New Roman"/>
+                <w:szCs w:val="24"/>
+              </w:rPr>
+              <w:t>L</w:t>
+            </w:r>
+          </w:p>
+        </w:tc>
+        <w:tc>
+          <w:tcPr>
+            <w:tcW w:w="3192" w:type="dxa"/>
+            <w:tcBorders>
+              <w:top w:val="single" w:sz="4" w:space="0" w:color="auto"/>
+              <w:bottom w:val="single" w:sz="4" w:space="0" w:color="auto"/>
+            </w:tcBorders>
+          </w:tcPr>
+          <w:p>
+            <w:pPr>
+              <w:jc w:val="center"/>
+            </w:pPr>
+            <w:r>
+              <w:t xml:space="preserve">765.0 </w:t>
+            </w:r>
+            <w:r>
+              <w:rPr>
+                <w:rFonts w:cs="Times New Roman"/>
+                <w:szCs w:val="24"/>
+              </w:rPr>
+              <w:sym w:font="Symbol" w:char="F06D"/>
+            </w:r>
+            <w:r>
+              <w:rPr>
+                <w:rFonts w:cs="Times New Roman"/>
+                <w:szCs w:val="24"/>
+              </w:rPr>
+              <w:t>L</w:t>
+            </w:r>
+          </w:p>
+        </w:tc>
+      </w:tr>
+    </w:tbl>
+    <w:p>
+      <w:pPr>
+        <w:widowControl w:val="0"/>
+        <w:tabs>
+          <w:tab w:val="center" w:pos="720"/>
+          <w:tab w:val="center" w:pos="3420"/>
+          <w:tab w:val="center" w:pos="5310"/>
+          <w:tab w:val="center" w:pos="6840"/>
+        </w:tabs>
+        <w:autoSpaceDE w:val="0"/>
+        <w:autoSpaceDN w:val="0"/>
+        <w:adjustRightInd w:val="0"/>
+        <w:spacing w:after="0"/>
+        <w:rPr>
+          <w:rFonts w:cs="Times New Roman"/>
+          <w:szCs w:val="24"/>
+          <w:u w:val="single"/>
+        </w:rPr>
+      </w:pPr>
+    </w:p>
+    <w:p>
+      <w:pPr>
+        <w:widowControl w:val="0"/>
+        <w:tabs>
+          <w:tab w:val="center" w:pos="720"/>
+          <w:tab w:val="center" w:pos="3420"/>
+          <w:tab w:val="center" w:pos="5310"/>
+          <w:tab w:val="center" w:pos="6840"/>
+        </w:tabs>
+        <w:autoSpaceDE w:val="0"/>
+        <w:autoSpaceDN w:val="0"/>
+        <w:adjustRightInd w:val="0"/>
+        <w:spacing w:after="0"/>
+        <w:rPr>
+          <w:rFonts w:cs="Times New Roman"/>
+          <w:szCs w:val="24"/>
+        </w:rPr>
+      </w:pPr>
+      <w:r>
+        <w:rPr>
+          <w:rFonts w:cs="Times New Roman"/>
+          <w:szCs w:val="24"/>
+        </w:rPr>
+        <w:t xml:space="preserve">Ran </w:t>
+      </w:r>
+      <w:r>
+        <w:rPr>
+          <w:rFonts w:cs="Times New Roman"/>
+          <w:szCs w:val="24"/>
+        </w:rPr>
+        <w:t>Eli’s program again</w:t>
+      </w:r>
+    </w:p>
+    <w:p>
+      <w:pPr>
+        <w:widowControl w:val="0"/>
+        <w:tabs>
+          <w:tab w:val="center" w:pos="720"/>
+          <w:tab w:val="center" w:pos="3420"/>
+          <w:tab w:val="center" w:pos="5310"/>
+          <w:tab w:val="center" w:pos="6840"/>
+        </w:tabs>
+        <w:autoSpaceDE w:val="0"/>
+        <w:autoSpaceDN w:val="0"/>
+        <w:adjustRightInd w:val="0"/>
+        <w:spacing w:after="0"/>
+        <w:rPr>
+          <w:rFonts w:cs="Times New Roman"/>
+          <w:szCs w:val="24"/>
+        </w:rPr>
+      </w:pPr>
+    </w:p>
+    <w:p>
+      <w:pPr>
+        <w:widowControl w:val="0"/>
+        <w:tabs>
+          <w:tab w:val="center" w:pos="720"/>
+          <w:tab w:val="center" w:pos="3420"/>
+          <w:tab w:val="center" w:pos="5310"/>
+          <w:tab w:val="center" w:pos="6840"/>
+        </w:tabs>
+        <w:autoSpaceDE w:val="0"/>
+        <w:autoSpaceDN w:val="0"/>
+        <w:adjustRightInd w:val="0"/>
+        <w:spacing w:after="0"/>
+        <w:rPr>
+          <w:rFonts w:cs="Times New Roman"/>
+          <w:szCs w:val="24"/>
+          <w:u w:val="single"/>
+        </w:rPr>
+      </w:pPr>
+      <w:r>
+        <w:rPr>
+          <w:rFonts w:cs="Times New Roman"/>
+          <w:szCs w:val="24"/>
+          <w:u w:val="single"/>
+        </w:rPr>
+        <w:tab/>
+        <w:t>Cycle</w:t>
+      </w:r>
+      <w:r>
+        <w:rPr>
+          <w:rFonts w:cs="Times New Roman"/>
+          <w:szCs w:val="24"/>
+          <w:u w:val="single"/>
+        </w:rPr>
+        <w:tab/>
+        <w:t xml:space="preserve">Temperature </w:t>
+      </w:r>
+      <w:r>
+        <w:rPr>
+          <w:rFonts w:cs="Times New Roman"/>
+          <w:szCs w:val="24"/>
+          <w:u w:val="single"/>
+        </w:rPr>
+        <w:tab/>
+        <w:t>Time</w:t>
+      </w:r>
+      <w:r>
+        <w:rPr>
+          <w:rFonts w:cs="Times New Roman"/>
+          <w:szCs w:val="24"/>
+          <w:u w:val="single"/>
+        </w:rPr>
+        <w:tab/>
+        <w:t xml:space="preserve"># Cycles </w:t>
+      </w:r>
+    </w:p>
+    <w:p>
+      <w:pPr>
+        <w:widowControl w:val="0"/>
+        <w:tabs>
+          <w:tab w:val="center" w:pos="720"/>
+          <w:tab w:val="center" w:pos="3420"/>
+          <w:tab w:val="center" w:pos="5310"/>
+          <w:tab w:val="center" w:pos="6840"/>
+        </w:tabs>
+        <w:autoSpaceDE w:val="0"/>
+        <w:autoSpaceDN w:val="0"/>
+        <w:adjustRightInd w:val="0"/>
+        <w:spacing w:after="0"/>
+        <w:rPr>
+          <w:rFonts w:cs="Times New Roman"/>
+          <w:szCs w:val="24"/>
+        </w:rPr>
+      </w:pPr>
+      <w:r>
+        <w:rPr>
+          <w:rFonts w:cs="Times New Roman"/>
+          <w:szCs w:val="24"/>
+        </w:rPr>
+        <w:tab/>
+      </w:r>
+      <w:proofErr w:type="gramStart"/>
+      <w:r>
+        <w:rPr>
+          <w:rFonts w:cs="Times New Roman"/>
+          <w:szCs w:val="24"/>
+        </w:rPr>
+        <w:t>initial</w:t>
+      </w:r>
+      <w:proofErr w:type="gramEnd"/>
+      <w:r>
+        <w:rPr>
+          <w:rFonts w:cs="Times New Roman"/>
+          <w:szCs w:val="24"/>
+        </w:rPr>
+        <w:t xml:space="preserve"> denaturation</w:t>
+      </w:r>
+      <w:r>
+        <w:rPr>
+          <w:rFonts w:cs="Times New Roman"/>
+          <w:szCs w:val="24"/>
+        </w:rPr>
+        <w:tab/>
+        <w:t>98ºC</w:t>
+      </w:r>
+      <w:r>
+        <w:rPr>
+          <w:rFonts w:cs="Times New Roman"/>
+          <w:szCs w:val="24"/>
+        </w:rPr>
+        <w:tab/>
+        <w:t>2</w:t>
+      </w:r>
+      <w:r>
+        <w:rPr>
+          <w:rFonts w:cs="Times New Roman"/>
+          <w:szCs w:val="24"/>
+        </w:rPr>
+        <w:t>’</w:t>
+      </w:r>
+      <w:r>
+        <w:rPr>
+          <w:rFonts w:cs="Times New Roman"/>
+          <w:szCs w:val="24"/>
+        </w:rPr>
+        <w:tab/>
+        <w:t>1</w:t>
+      </w:r>
+    </w:p>
+    <w:p>
+      <w:pPr>
+        <w:widowControl w:val="0"/>
+        <w:tabs>
+          <w:tab w:val="center" w:pos="720"/>
+          <w:tab w:val="center" w:pos="3420"/>
+          <w:tab w:val="center" w:pos="5310"/>
+          <w:tab w:val="center" w:pos="6840"/>
+        </w:tabs>
+        <w:autoSpaceDE w:val="0"/>
+        <w:autoSpaceDN w:val="0"/>
+        <w:adjustRightInd w:val="0"/>
+        <w:spacing w:after="0" w:line="120" w:lineRule="auto"/>
+        <w:rPr>
+          <w:rFonts w:cs="Times New Roman"/>
+          <w:szCs w:val="24"/>
+        </w:rPr>
+      </w:pPr>
+    </w:p>
+    <w:p>
+      <w:pPr>
+        <w:widowControl w:val="0"/>
+        <w:tabs>
+          <w:tab w:val="center" w:pos="720"/>
+          <w:tab w:val="center" w:pos="3420"/>
+          <w:tab w:val="center" w:pos="5310"/>
+          <w:tab w:val="center" w:pos="6840"/>
+        </w:tabs>
+        <w:autoSpaceDE w:val="0"/>
+        <w:autoSpaceDN w:val="0"/>
+        <w:adjustRightInd w:val="0"/>
+        <w:spacing w:after="0"/>
+        <w:rPr>
+          <w:rFonts w:cs="Times New Roman"/>
+          <w:szCs w:val="24"/>
+        </w:rPr>
+      </w:pPr>
+      <w:proofErr w:type="gramStart"/>
+      <w:r>
+        <w:rPr>
+          <w:rFonts w:cs="Times New Roman"/>
+          <w:szCs w:val="24"/>
+        </w:rPr>
+        <w:lastRenderedPageBreak/>
+        <w:t>denaturation</w:t>
+      </w:r>
+      <w:proofErr w:type="gramEnd"/>
+      <w:r>
+        <w:rPr>
+          <w:rFonts w:cs="Times New Roman"/>
+          <w:szCs w:val="24"/>
+        </w:rPr>
+        <w:tab/>
+        <w:t>98ºC</w:t>
+      </w:r>
+      <w:r>
+        <w:rPr>
+          <w:rFonts w:cs="Times New Roman"/>
+          <w:szCs w:val="24"/>
+        </w:rPr>
+        <w:tab/>
+        <w:t>10</w:t>
+      </w:r>
+      <w:r>
+        <w:rPr>
+          <w:rFonts w:cs="Times New Roman"/>
+          <w:szCs w:val="24"/>
+        </w:rPr>
+        <w:t>”</w:t>
+      </w:r>
+      <w:r>
+        <w:rPr>
+          <w:rFonts w:cs="Times New Roman"/>
+          <w:szCs w:val="24"/>
+        </w:rPr>
+        <w:tab/>
+      </w:r>
+    </w:p>
+    <w:p>
+      <w:pPr>
+        <w:widowControl w:val="0"/>
+        <w:tabs>
+          <w:tab w:val="center" w:pos="720"/>
+          <w:tab w:val="center" w:pos="3420"/>
+          <w:tab w:val="center" w:pos="5310"/>
+          <w:tab w:val="center" w:pos="6840"/>
+        </w:tabs>
+        <w:autoSpaceDE w:val="0"/>
+        <w:autoSpaceDN w:val="0"/>
+        <w:adjustRightInd w:val="0"/>
+        <w:spacing w:after="0"/>
+        <w:rPr>
+          <w:rFonts w:cs="Times New Roman"/>
+          <w:szCs w:val="24"/>
+        </w:rPr>
+      </w:pPr>
+      <w:proofErr w:type="gramStart"/>
+      <w:r>
+        <w:rPr>
+          <w:rFonts w:cs="Times New Roman"/>
+          <w:szCs w:val="24"/>
+        </w:rPr>
+        <w:t>annealing</w:t>
+      </w:r>
+      <w:proofErr w:type="gramEnd"/>
+      <w:r>
+        <w:rPr>
+          <w:rFonts w:cs="Times New Roman"/>
+          <w:szCs w:val="24"/>
+        </w:rPr>
+        <w:tab/>
+      </w:r>
+      <w:r>
+        <w:rPr>
+          <w:rFonts w:cs="Times New Roman"/>
+          <w:b/>
+          <w:szCs w:val="24"/>
+        </w:rPr>
+        <w:t>53ºC</w:t>
+      </w:r>
+      <w:r>
+        <w:rPr>
+          <w:rFonts w:cs="Times New Roman"/>
+          <w:szCs w:val="24"/>
+        </w:rPr>
+        <w:tab/>
+        <w:t>10”</w:t>
+      </w:r>
+      <w:r>
+        <w:rPr>
+          <w:rFonts w:cs="Times New Roman"/>
+          <w:szCs w:val="24"/>
+        </w:rPr>
+        <w:tab/>
+        <w:t>35</w:t>
+      </w:r>
+    </w:p>
+    <w:p>
+      <w:pPr>
+        <w:widowControl w:val="0"/>
+        <w:tabs>
+          <w:tab w:val="center" w:pos="720"/>
+          <w:tab w:val="center" w:pos="3420"/>
+          <w:tab w:val="center" w:pos="5310"/>
+          <w:tab w:val="center" w:pos="6840"/>
+        </w:tabs>
+        <w:autoSpaceDE w:val="0"/>
+        <w:autoSpaceDN w:val="0"/>
+        <w:adjustRightInd w:val="0"/>
+        <w:spacing w:after="0"/>
+        <w:rPr>
+          <w:rFonts w:cs="Times New Roman"/>
+          <w:szCs w:val="24"/>
+        </w:rPr>
+      </w:pPr>
+      <w:proofErr w:type="gramStart"/>
+      <w:r>
+        <w:rPr>
+          <w:rFonts w:cs="Times New Roman"/>
+          <w:szCs w:val="24"/>
+        </w:rPr>
+        <w:t>extension</w:t>
+      </w:r>
+      <w:proofErr w:type="gramEnd"/>
+      <w:r>
+        <w:rPr>
+          <w:rFonts w:cs="Times New Roman"/>
+          <w:szCs w:val="24"/>
+        </w:rPr>
+        <w:tab/>
+        <w:t>72ºC</w:t>
+      </w:r>
+      <w:r>
+        <w:rPr>
+          <w:rFonts w:cs="Times New Roman"/>
+          <w:szCs w:val="24"/>
+        </w:rPr>
+        <w:tab/>
+        <w:t>40”</w:t>
+      </w:r>
+    </w:p>
+    <w:p>
+      <w:pPr>
+        <w:widowControl w:val="0"/>
+        <w:tabs>
+          <w:tab w:val="center" w:pos="720"/>
+          <w:tab w:val="center" w:pos="3420"/>
+          <w:tab w:val="center" w:pos="5310"/>
+          <w:tab w:val="center" w:pos="6840"/>
+        </w:tabs>
+        <w:autoSpaceDE w:val="0"/>
+        <w:autoSpaceDN w:val="0"/>
+        <w:adjustRightInd w:val="0"/>
+        <w:spacing w:after="0"/>
+        <w:rPr>
+          <w:rFonts w:cs="Times New Roman"/>
+          <w:szCs w:val="24"/>
+        </w:rPr>
+      </w:pPr>
+      <w:proofErr w:type="gramStart"/>
+      <w:r>
+        <w:rPr>
+          <w:rFonts w:cs="Times New Roman"/>
+          <w:szCs w:val="24"/>
+        </w:rPr>
+        <w:t>final</w:t>
+      </w:r>
+      <w:proofErr w:type="gramEnd"/>
+      <w:r>
+        <w:rPr>
+          <w:rFonts w:cs="Times New Roman"/>
+          <w:szCs w:val="24"/>
+        </w:rPr>
+        <w:t xml:space="preserve"> extension</w:t>
+      </w:r>
+      <w:r>
+        <w:rPr>
+          <w:rFonts w:cs="Times New Roman"/>
+          <w:szCs w:val="24"/>
+        </w:rPr>
+        <w:tab/>
+        <w:t>72ºC</w:t>
+      </w:r>
+      <w:r>
+        <w:rPr>
+          <w:rFonts w:cs="Times New Roman"/>
+          <w:szCs w:val="24"/>
+        </w:rPr>
+        <w:tab/>
+        <w:t>1’</w:t>
+      </w:r>
+      <w:r>
+        <w:rPr>
+          <w:rFonts w:cs="Times New Roman"/>
+          <w:szCs w:val="24"/>
+        </w:rPr>
+        <w:tab/>
+        <w:t>1</w:t>
+      </w:r>
+    </w:p>
+    <w:p>
+      <w:pPr>
+        <w:rPr>
+          <w:rFonts w:eastAsiaTheme="minorEastAsia"/>
+        </w:rPr>
+      </w:pPr>
+    </w:p>
+    <w:p>
+      <w:pPr>
+        <w:rPr>
+          <w:rFonts w:eastAsiaTheme="minorEastAsia"/>
+        </w:rPr>
+      </w:pPr>
+      <w:r>
+        <w:rPr>
+          <w:rFonts w:eastAsiaTheme="minorEastAsia"/>
+        </w:rPr>
+        <w:t xml:space="preserve">Eli will remove these from the thermocycler and put them in the freezer so I can run them on a gel tomorrow. Hooray. </w:t>
+      </w:r>
+    </w:p>
+    <w:p>
+      <w:pPr>
+        <w:pStyle w:val="Heading2"/>
+        <w:rPr>
+          <w:rFonts w:eastAsiaTheme="minorEastAsia"/>
+        </w:rPr>
+      </w:pPr>
+      <w:r>
+        <w:rPr>
+          <w:rFonts w:eastAsiaTheme="minorEastAsia"/>
+        </w:rPr>
+        <w:t>Another PCR Screening Gel (2/11)</w:t>
+      </w:r>
+    </w:p>
+    <w:p>
+      <w:r>
+        <w:t xml:space="preserve">Using the reactions from yesterday’s screening </w:t>
+      </w:r>
+      <w:proofErr w:type="gramStart"/>
+      <w:r>
+        <w:t>PCR,</w:t>
+      </w:r>
+      <w:proofErr w:type="gramEnd"/>
+      <w:r>
+        <w:t xml:space="preserve"> I ran another gel with the exact same lane positions as previously (see above). Gel image follows:</w:t>
+      </w:r>
+    </w:p>
+    <w:p/>
+    <w:p>
+      <w:r>
+        <w:rPr>
+          <w:noProof/>
+        </w:rPr>
+        <mc:AlternateContent>
+          <mc:Choice Requires="wps">
+            <w:drawing>
+              <wp:anchor distT="0" distB="0" distL="114300" distR="114300" simplePos="0" relativeHeight="251662336" behindDoc="0" locked="0" layoutInCell="1" allowOverlap="1" wp14:anchorId="6CEF4950" wp14:editId="32DC711B">
+                <wp:simplePos x="0" y="0"/>
+                <wp:positionH relativeFrom="column">
+                  <wp:posOffset>5605780</wp:posOffset>
+                </wp:positionH>
+                <wp:positionV relativeFrom="paragraph">
+                  <wp:posOffset>74930</wp:posOffset>
+                </wp:positionV>
+                <wp:extent cx="494665" cy="2141220"/>
+                <wp:effectExtent l="0" t="0" r="0" b="0"/>
+                <wp:wrapNone/>
+                <wp:docPr id="7" name="Text Box 7"/>
+                <wp:cNvGraphicFramePr/>
+                <a:graphic xmlns:a="http://schemas.openxmlformats.org/drawingml/2006/main">
+                  <a:graphicData uri="http://schemas.microsoft.com/office/word/2010/wordprocessingShape">
+                    <wps:wsp>
+                      <wps:cNvSpPr txBox="1"/>
+                      <wps:spPr>
+                        <a:xfrm>
+                          <a:off x="0" y="0"/>
+                          <a:ext cx="494665" cy="2141220"/>
+                        </a:xfrm>
+                        <a:prstGeom prst="rect">
+                          <a:avLst/>
+                        </a:prstGeom>
+                        <a:noFill/>
+                        <a:ln>
+                          <a:noFill/>
+                        </a:ln>
+                        <a:effectLst/>
+                        <a:extLst>
+                          <a:ext uri="{C572A759-6A51-4108-AA02-DFA0A04FC94B}">
+                            <ma14:wrappingTextBoxFlag xmlns="" xmlns:mo="http://schemas.microsoft.com/office/mac/office/2008/main" xmlns:mv="urn:schemas-microsoft-com:mac:vml" xmlns:o="urn:schemas-microsoft-com:office:office" xmlns:v="urn:schemas-microsoft-com:vml" xmlns:w10="urn:schemas-microsoft-com:office:word" xmlns:w="http://schemas.openxmlformats.org/wordprocessingml/2006/main" xmlns:ma14="http://schemas.microsoft.com/office/mac/drawingml/2011/main"/>
+                          </a:ext>
+                        </a:extLst>
+                      </wps:spPr>
+                      <wps:style>
+                        <a:lnRef idx="0">
+                          <a:schemeClr val="accent1"/>
+                        </a:lnRef>
+                        <a:fillRef idx="0">
+                          <a:schemeClr val="accent1"/>
+                        </a:fillRef>
+                        <a:effectRef idx="0">
+                          <a:schemeClr val="accent1"/>
+                        </a:effectRef>
+                        <a:fontRef idx="minor">
+                          <a:schemeClr val="dk1"/>
+                        </a:fontRef>
+                      </wps:style>
+                      <wps:txbx>
+                        <w:txbxContent>
+                          <w:p>
+                            <w:pPr>
+                              <w:spacing w:after="0" w:line="240" w:lineRule="auto"/>
+                              <w:jc w:val="center"/>
+                              <w:rPr>
+                                <w:sz w:val="16"/>
+                                <w:szCs w:val="16"/>
+                              </w:rPr>
+                            </w:pPr>
+                            <w:r>
+                              <w:rPr>
+                                <w:sz w:val="16"/>
+                                <w:szCs w:val="16"/>
+                              </w:rPr>
+                              <w:t>Ladder:</w:t>
+                            </w:r>
+                          </w:p>
+                          <w:p>
+                            <w:pPr>
+                              <w:spacing w:after="0" w:line="240" w:lineRule="auto"/>
+                              <w:jc w:val="right"/>
+                              <w:rPr>
+                                <w:sz w:val="16"/>
+                                <w:szCs w:val="16"/>
+                              </w:rPr>
+                            </w:pPr>
+                            <w:r>
+                              <w:rPr>
+                                <w:sz w:val="16"/>
+                                <w:szCs w:val="16"/>
+                              </w:rPr>
+                              <w:t>20,000</w:t>
+                            </w:r>
+                          </w:p>
+                          <w:p>
+                            <w:pPr>
+                              <w:spacing w:after="0" w:line="240" w:lineRule="auto"/>
+                              <w:jc w:val="right"/>
+                              <w:rPr>
+                                <w:sz w:val="16"/>
+                                <w:szCs w:val="16"/>
+                              </w:rPr>
+                            </w:pPr>
+                            <w:r>
+                              <w:rPr>
+                                <w:sz w:val="16"/>
+                                <w:szCs w:val="16"/>
+                              </w:rPr>
+                              <w:t>10,000</w:t>
+                            </w:r>
+                          </w:p>
+                          <w:p>
+                            <w:pPr>
+                              <w:spacing w:after="0" w:line="240" w:lineRule="auto"/>
+                              <w:jc w:val="right"/>
+                              <w:rPr>
+                                <w:sz w:val="16"/>
+                                <w:szCs w:val="16"/>
+                              </w:rPr>
+                            </w:pPr>
+                            <w:r>
+                              <w:rPr>
+                                <w:sz w:val="16"/>
+                                <w:szCs w:val="16"/>
+                              </w:rPr>
+                              <w:t>7,000</w:t>
+                            </w:r>
+                          </w:p>
+                          <w:p>
+                            <w:pPr>
+                              <w:spacing w:after="0" w:line="240" w:lineRule="auto"/>
+                              <w:jc w:val="right"/>
+                              <w:rPr>
+                                <w:rFonts w:ascii="Avenir Heavy" w:hAnsi="Avenir Heavy"/>
+                                <w:b/>
+                                <w:sz w:val="16"/>
+                                <w:szCs w:val="16"/>
+                              </w:rPr>
+                            </w:pPr>
+                            <w:r>
+                              <w:rPr>
+                                <w:rFonts w:ascii="Avenir Heavy" w:hAnsi="Avenir Heavy"/>
+                                <w:b/>
+                                <w:sz w:val="16"/>
+                                <w:szCs w:val="16"/>
+                              </w:rPr>
+                              <w:t>5</w:t>
+                            </w:r>
+                            <w:r>
+                              <w:rPr>
+                                <w:rFonts w:ascii="Avenir Heavy" w:hAnsi="Avenir Heavy"/>
+                                <w:b/>
+                                <w:sz w:val="16"/>
+                                <w:szCs w:val="16"/>
+                              </w:rPr>
+                              <w:t>,</w:t>
+                            </w:r>
+                            <w:r>
+                              <w:rPr>
+                                <w:rFonts w:ascii="Avenir Heavy" w:hAnsi="Avenir Heavy"/>
+                                <w:b/>
+                                <w:sz w:val="16"/>
+                                <w:szCs w:val="16"/>
+                              </w:rPr>
+                              <w:t>000</w:t>
+                            </w:r>
+                          </w:p>
+                          <w:p>
+                            <w:pPr>
+                              <w:spacing w:after="0" w:line="240" w:lineRule="auto"/>
+                              <w:jc w:val="right"/>
+                              <w:rPr>
+                                <w:sz w:val="16"/>
+                                <w:szCs w:val="16"/>
+                              </w:rPr>
+                            </w:pPr>
+                            <w:r>
+                              <w:rPr>
+                                <w:sz w:val="16"/>
+                                <w:szCs w:val="16"/>
+                              </w:rPr>
+                              <w:t>4,000</w:t>
+                            </w:r>
+                          </w:p>
+                          <w:p>
+                            <w:pPr>
+                              <w:spacing w:after="0" w:line="240" w:lineRule="auto"/>
+                              <w:jc w:val="right"/>
+                              <w:rPr>
+                                <w:sz w:val="16"/>
+                                <w:szCs w:val="16"/>
+                              </w:rPr>
+                            </w:pPr>
+                            <w:r>
+                              <w:rPr>
+                                <w:sz w:val="16"/>
+                                <w:szCs w:val="16"/>
+                              </w:rPr>
+                              <w:t>3,000</w:t>
+                            </w:r>
+                          </w:p>
+                          <w:p>
+                            <w:pPr>
+                              <w:spacing w:after="0" w:line="240" w:lineRule="auto"/>
+                              <w:jc w:val="right"/>
+                              <w:rPr>
+                                <w:sz w:val="16"/>
+                                <w:szCs w:val="16"/>
+                              </w:rPr>
+                            </w:pPr>
+                            <w:r>
+                              <w:rPr>
+                                <w:sz w:val="16"/>
+                                <w:szCs w:val="16"/>
+                              </w:rPr>
+                              <w:t>2,000</w:t>
+                            </w:r>
+                          </w:p>
+                          <w:p>
+                            <w:pPr>
+                              <w:spacing w:after="0" w:line="240" w:lineRule="auto"/>
+                              <w:jc w:val="right"/>
+                              <w:rPr>
+                                <w:rFonts w:ascii="Avenir Heavy" w:hAnsi="Avenir Heavy"/>
+                                <w:b/>
+                                <w:sz w:val="16"/>
+                                <w:szCs w:val="16"/>
+                              </w:rPr>
+                            </w:pPr>
+                            <w:r>
+                              <w:rPr>
+                                <w:rFonts w:ascii="Avenir Heavy" w:hAnsi="Avenir Heavy"/>
+                                <w:b/>
+                                <w:sz w:val="16"/>
+                                <w:szCs w:val="16"/>
+                              </w:rPr>
+                              <w:t>1</w:t>
+                            </w:r>
+                            <w:r>
+                              <w:rPr>
+                                <w:rFonts w:ascii="Avenir Heavy" w:hAnsi="Avenir Heavy"/>
+                                <w:b/>
+                                <w:sz w:val="16"/>
+                                <w:szCs w:val="16"/>
+                              </w:rPr>
+                              <w:t>,</w:t>
+                            </w:r>
+                            <w:r>
+                              <w:rPr>
+                                <w:rFonts w:ascii="Avenir Heavy" w:hAnsi="Avenir Heavy"/>
+                                <w:b/>
+                                <w:sz w:val="16"/>
+                                <w:szCs w:val="16"/>
+                              </w:rPr>
+                              <w:t>500</w:t>
+                            </w:r>
+                          </w:p>
+                          <w:p>
+                            <w:pPr>
+                              <w:spacing w:after="0" w:line="240" w:lineRule="auto"/>
+                              <w:jc w:val="right"/>
+                              <w:rPr>
+                                <w:sz w:val="16"/>
+                                <w:szCs w:val="16"/>
+                              </w:rPr>
+                            </w:pPr>
+                            <w:r>
+                              <w:rPr>
+                                <w:sz w:val="16"/>
+                                <w:szCs w:val="16"/>
+                              </w:rPr>
+                              <w:t>1,000</w:t>
+                            </w:r>
+                          </w:p>
+                          <w:p>
+                            <w:pPr>
+                              <w:spacing w:after="0" w:line="240" w:lineRule="auto"/>
+                              <w:jc w:val="right"/>
+                              <w:rPr>
+                                <w:sz w:val="16"/>
+                                <w:szCs w:val="16"/>
+                              </w:rPr>
+                            </w:pPr>
+                            <w:r>
+                              <w:rPr>
+                                <w:sz w:val="16"/>
+                                <w:szCs w:val="16"/>
+                              </w:rPr>
+                              <w:t>700</w:t>
+                            </w:r>
+                          </w:p>
+                          <w:p>
+                            <w:pPr>
+                              <w:spacing w:after="0" w:line="240" w:lineRule="auto"/>
+                              <w:jc w:val="right"/>
+                              <w:rPr>
+                                <w:rFonts w:ascii="Avenir Heavy" w:hAnsi="Avenir Heavy"/>
+                                <w:b/>
+                                <w:sz w:val="16"/>
+                                <w:szCs w:val="16"/>
+                              </w:rPr>
+                            </w:pPr>
+                            <w:r>
+                              <w:rPr>
+                                <w:rFonts w:ascii="Avenir Heavy" w:hAnsi="Avenir Heavy"/>
+                                <w:b/>
+                                <w:sz w:val="16"/>
+                                <w:szCs w:val="16"/>
+                              </w:rPr>
+                              <w:t>500</w:t>
+                            </w:r>
+                          </w:p>
+                          <w:p>
+                            <w:pPr>
+                              <w:spacing w:after="0" w:line="240" w:lineRule="auto"/>
+                              <w:jc w:val="right"/>
+                              <w:rPr>
+                                <w:sz w:val="16"/>
+                                <w:szCs w:val="16"/>
+                              </w:rPr>
+                            </w:pPr>
+                            <w:r>
+                              <w:rPr>
+                                <w:sz w:val="16"/>
+                                <w:szCs w:val="16"/>
+                              </w:rPr>
+                              <w:t>400</w:t>
+                            </w:r>
+                          </w:p>
+                          <w:p>
+                            <w:pPr>
+                              <w:spacing w:after="0" w:line="240" w:lineRule="auto"/>
+                              <w:jc w:val="right"/>
+                              <w:rPr>
+                                <w:sz w:val="16"/>
+                                <w:szCs w:val="16"/>
+                              </w:rPr>
+                            </w:pPr>
+                            <w:r>
+                              <w:rPr>
+                                <w:sz w:val="16"/>
+                                <w:szCs w:val="16"/>
+                              </w:rPr>
+                              <w:t>300</w:t>
+                            </w:r>
+                          </w:p>
+                          <w:p>
+                            <w:pPr>
+                              <w:spacing w:after="0" w:line="240" w:lineRule="auto"/>
+                              <w:jc w:val="right"/>
+                              <w:rPr>
+                                <w:sz w:val="16"/>
+                                <w:szCs w:val="16"/>
+                              </w:rPr>
+                            </w:pPr>
+                            <w:r>
+                              <w:rPr>
+                                <w:sz w:val="16"/>
+                                <w:szCs w:val="16"/>
+                              </w:rPr>
+                              <w:t>200</w:t>
+                            </w:r>
+                          </w:p>
+                          <w:p>
+                            <w:pPr>
+                              <w:spacing w:after="0" w:line="240" w:lineRule="auto"/>
+                              <w:jc w:val="right"/>
+                              <w:rPr>
+                                <w:sz w:val="16"/>
+                                <w:szCs w:val="16"/>
+                              </w:rPr>
+                            </w:pPr>
+                            <w:r>
+                              <w:rPr>
+                                <w:sz w:val="16"/>
+                                <w:szCs w:val="16"/>
+                              </w:rPr>
+                              <w:t>75</w:t>
+                            </w:r>
+                          </w:p>
+                        </w:txbxContent>
+                      </wps:txbx>
+                      <wps:bodyPr rot="0" spcFirstLastPara="0" vertOverflow="overflow" horzOverflow="overflow" vert="horz" wrap="none" lIns="91440" tIns="45720" rIns="91440" bIns="45720" numCol="1" spcCol="0" rtlCol="0" fromWordArt="0" anchor="t" anchorCtr="0" forceAA="0" compatLnSpc="1">
+                        <a:prstTxWarp prst="textNoShape">
+                          <a:avLst/>
+                        </a:prstTxWarp>
+                        <a:noAutofit/>
+                      </wps:bodyPr>
+                    </wps:wsp>
+                  </a:graphicData>
+                </a:graphic>
+                <wp14:sizeRelV relativeFrom="margin">
+                  <wp14:pctHeight>0</wp14:pctHeight>
+                </wp14:sizeRelV>
+              </wp:anchor>
+            </w:drawing>
+          </mc:Choice>
+          <mc:Fallback>
+            <w:pict>
+              <v:shapetype id="_x0000_t202" coordsize="21600,21600" o:spt="202" path="m,l,21600r21600,l21600,xe">
+                <v:stroke joinstyle="miter"/>
+                <v:path gradientshapeok="t" o:connecttype="rect"/>
+              </v:shapetype>
+              <v:shape id="Text Box 7" o:spid="_x0000_s1026" type="#_x0000_t202" style="position:absolute;margin-left:441.4pt;margin-top:5.9pt;width:38.95pt;height:168.6pt;z-index:251662336;visibility:visible;mso-wrap-style:none;mso-height-percent:0;mso-wrap-distance-left:9pt;mso-wrap-distance-top:0;mso-wrap-distance-right:9pt;mso-wrap-distance-bottom:0;mso-position-horizontal:absolute;mso-position-horizontal-relative:text;mso-position-vertical:absolute;mso-position-vertical-relative:text;mso-height-percent:0;mso-height-relative:margin;v-text-anchor:top" o:gfxdata="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" filled="f" stroked="f">
+                <v:textbox>
+                  <w:txbxContent>
+                    <w:p>
+                      <w:pPr>
+                        <w:spacing w:after="0" w:line="240" w:lineRule="auto"/>
+                        <w:jc w:val="center"/>
+                        <w:rPr>
+                          <w:sz w:val="16"/>
+                          <w:szCs w:val="16"/>
+                        </w:rPr>
+                      </w:pPr>
+                      <w:r>
+                        <w:rPr>
+                          <w:sz w:val="16"/>
+                          <w:szCs w:val="16"/>
+                        </w:rPr>
+                        <w:t>Ladder:</w:t>
+                      </w:r>
+                    </w:p>
+                    <w:p>
+                      <w:pPr>
+                        <w:spacing w:after="0" w:line="240" w:lineRule="auto"/>
+                        <w:jc w:val="right"/>
+                        <w:rPr>
+                          <w:sz w:val="16"/>
+                          <w:szCs w:val="16"/>
+                        </w:rPr>
+                      </w:pPr>
+                      <w:r>
+                        <w:rPr>
+                          <w:sz w:val="16"/>
+                          <w:szCs w:val="16"/>
+                        </w:rPr>
+                        <w:t>20,000</w:t>
+                      </w:r>
+                    </w:p>
+                    <w:p>
+                      <w:pPr>
+                        <w:spacing w:after="0" w:line="240" w:lineRule="auto"/>
+                        <w:jc w:val="right"/>
+                        <w:rPr>
+                          <w:sz w:val="16"/>
+                          <w:szCs w:val="16"/>
+                        </w:rPr>
+                      </w:pPr>
+                      <w:r>
+                        <w:rPr>
+                          <w:sz w:val="16"/>
+                          <w:szCs w:val="16"/>
+                        </w:rPr>
+                        <w:t>10,000</w:t>
+                      </w:r>
+                    </w:p>
+                    <w:p>
+                      <w:pPr>
+                        <w:spacing w:after="0" w:line="240" w:lineRule="auto"/>
+                        <w:jc w:val="right"/>
+                        <w:rPr>
+                          <w:sz w:val="16"/>
+                          <w:szCs w:val="16"/>
+                        </w:rPr>
+                      </w:pPr>
+                      <w:r>
+                        <w:rPr>
+                          <w:sz w:val="16"/>
+                          <w:szCs w:val="16"/>
+                        </w:rPr>
+                        <w:t>7,000</w:t>
+                      </w:r>
+                    </w:p>
+                    <w:p>
+                      <w:pPr>
+                        <w:spacing w:after="0" w:line="240" w:lineRule="auto"/>
+                        <w:jc w:val="right"/>
+                        <w:rPr>
+                          <w:rFonts w:ascii="Avenir Heavy" w:hAnsi="Avenir Heavy"/>
+                          <w:b/>
+                          <w:sz w:val="16"/>
+                          <w:szCs w:val="16"/>
+                        </w:rPr>
+                      </w:pPr>
+                      <w:r>
+                        <w:rPr>
+                          <w:rFonts w:ascii="Avenir Heavy" w:hAnsi="Avenir Heavy"/>
+                          <w:b/>
+                          <w:sz w:val="16"/>
+                          <w:szCs w:val="16"/>
+                        </w:rPr>
+                        <w:t>5</w:t>
+                      </w:r>
+                      <w:r>
+                        <w:rPr>
+                          <w:rFonts w:ascii="Avenir Heavy" w:hAnsi="Avenir Heavy"/>
+                          <w:b/>
+                          <w:sz w:val="16"/>
+                          <w:szCs w:val="16"/>
+                        </w:rPr>
+                        <w:t>,</w:t>
+                      </w:r>
+                      <w:r>
+                        <w:rPr>
+                          <w:rFonts w:ascii="Avenir Heavy" w:hAnsi="Avenir Heavy"/>
+                          <w:b/>
+                          <w:sz w:val="16"/>
+                          <w:szCs w:val="16"/>
+                        </w:rPr>
+                        <w:t>000</w:t>
+                      </w:r>
+                    </w:p>
+                    <w:p>
+                      <w:pPr>
+                        <w:spacing w:after="0" w:line="240" w:lineRule="auto"/>
+                        <w:jc w:val="right"/>
+                        <w:rPr>
+                          <w:sz w:val="16"/>
+                          <w:szCs w:val="16"/>
+                        </w:rPr>
+                      </w:pPr>
+                      <w:r>
+                        <w:rPr>
+                          <w:sz w:val="16"/>
+                          <w:szCs w:val="16"/>
+                        </w:rPr>
+                        <w:t>4,000</w:t>
+                      </w:r>
+                    </w:p>
+                    <w:p>
+                      <w:pPr>
+                        <w:spacing w:after="0" w:line="240" w:lineRule="auto"/>
+                        <w:jc w:val="right"/>
+                        <w:rPr>
+                          <w:sz w:val="16"/>
+                          <w:szCs w:val="16"/>
+                        </w:rPr>
+                      </w:pPr>
+                      <w:r>
+                        <w:rPr>
+                          <w:sz w:val="16"/>
+                          <w:szCs w:val="16"/>
+                        </w:rPr>
+                        <w:t>3,000</w:t>
+                      </w:r>
+                    </w:p>
+                    <w:p>
+                      <w:pPr>
+                        <w:spacing w:after="0" w:line="240" w:lineRule="auto"/>
+                        <w:jc w:val="right"/>
+                        <w:rPr>
+                          <w:sz w:val="16"/>
+                          <w:szCs w:val="16"/>
+                        </w:rPr>
+                      </w:pPr>
+                      <w:r>
+                        <w:rPr>
+                          <w:sz w:val="16"/>
+                          <w:szCs w:val="16"/>
+                        </w:rPr>
+                        <w:t>2,000</w:t>
+                      </w:r>
+                    </w:p>
+                    <w:p>
+                      <w:pPr>
+                        <w:spacing w:after="0" w:line="240" w:lineRule="auto"/>
+                        <w:jc w:val="right"/>
+                        <w:rPr>
+                          <w:rFonts w:ascii="Avenir Heavy" w:hAnsi="Avenir Heavy"/>
+                          <w:b/>
+                          <w:sz w:val="16"/>
+                          <w:szCs w:val="16"/>
+                        </w:rPr>
+                      </w:pPr>
+                      <w:r>
+                        <w:rPr>
+                          <w:rFonts w:ascii="Avenir Heavy" w:hAnsi="Avenir Heavy"/>
+                          <w:b/>
+                          <w:sz w:val="16"/>
+                          <w:szCs w:val="16"/>
+                        </w:rPr>
+                        <w:t>1</w:t>
+                      </w:r>
+                      <w:r>
+                        <w:rPr>
+                          <w:rFonts w:ascii="Avenir Heavy" w:hAnsi="Avenir Heavy"/>
+                          <w:b/>
+                          <w:sz w:val="16"/>
+                          <w:szCs w:val="16"/>
+                        </w:rPr>
+                        <w:t>,</w:t>
+                      </w:r>
+                      <w:r>
+                        <w:rPr>
+                          <w:rFonts w:ascii="Avenir Heavy" w:hAnsi="Avenir Heavy"/>
+                          <w:b/>
+                          <w:sz w:val="16"/>
+                          <w:szCs w:val="16"/>
+                        </w:rPr>
+                        <w:t>500</w:t>
+                      </w:r>
+                    </w:p>
+                    <w:p>
+                      <w:pPr>
+                        <w:spacing w:after="0" w:line="240" w:lineRule="auto"/>
+                        <w:jc w:val="right"/>
+                        <w:rPr>
+                          <w:sz w:val="16"/>
+                          <w:szCs w:val="16"/>
+                        </w:rPr>
+                      </w:pPr>
+                      <w:r>
+                        <w:rPr>
+                          <w:sz w:val="16"/>
+                          <w:szCs w:val="16"/>
+                        </w:rPr>
+                        <w:t>1,000</w:t>
+                      </w:r>
+                    </w:p>
+                    <w:p>
+                      <w:pPr>
+                        <w:spacing w:after="0" w:line="240" w:lineRule="auto"/>
+                        <w:jc w:val="right"/>
+                        <w:rPr>
+                          <w:sz w:val="16"/>
+                          <w:szCs w:val="16"/>
+                        </w:rPr>
+                      </w:pPr>
+                      <w:r>
+                        <w:rPr>
+                          <w:sz w:val="16"/>
+                          <w:szCs w:val="16"/>
+                        </w:rPr>
+                        <w:t>700</w:t>
+                      </w:r>
+                    </w:p>
+                    <w:p>
+                      <w:pPr>
+                        <w:spacing w:after="0" w:line="240" w:lineRule="auto"/>
+                        <w:jc w:val="right"/>
+                        <w:rPr>
+                          <w:rFonts w:ascii="Avenir Heavy" w:hAnsi="Avenir Heavy"/>
+                          <w:b/>
+                          <w:sz w:val="16"/>
+                          <w:szCs w:val="16"/>
+                        </w:rPr>
+                      </w:pPr>
+                      <w:r>
+                        <w:rPr>
+                          <w:rFonts w:ascii="Avenir Heavy" w:hAnsi="Avenir Heavy"/>
+                          <w:b/>
+                          <w:sz w:val="16"/>
+                          <w:szCs w:val="16"/>
+                        </w:rPr>
+                        <w:t>500</w:t>
+                      </w:r>
+                    </w:p>
+                    <w:p>
+                      <w:pPr>
+                        <w:spacing w:after="0" w:line="240" w:lineRule="auto"/>
+                        <w:jc w:val="right"/>
+                        <w:rPr>
+                          <w:sz w:val="16"/>
+                          <w:szCs w:val="16"/>
+                        </w:rPr>
+                      </w:pPr>
+                      <w:r>
+                        <w:rPr>
+                          <w:sz w:val="16"/>
+                          <w:szCs w:val="16"/>
+                        </w:rPr>
+                        <w:t>400</w:t>
+                      </w:r>
+                    </w:p>
+                    <w:p>
+                      <w:pPr>
+                        <w:spacing w:after="0" w:line="240" w:lineRule="auto"/>
+                        <w:jc w:val="right"/>
+                        <w:rPr>
+                          <w:sz w:val="16"/>
+                          <w:szCs w:val="16"/>
+                        </w:rPr>
+                      </w:pPr>
+                      <w:r>
+                        <w:rPr>
+                          <w:sz w:val="16"/>
+                          <w:szCs w:val="16"/>
+                        </w:rPr>
+                        <w:t>300</w:t>
+                      </w:r>
+                    </w:p>
+                    <w:p>
+                      <w:pPr>
+                        <w:spacing w:after="0" w:line="240" w:lineRule="auto"/>
+                        <w:jc w:val="right"/>
+                        <w:rPr>
+                          <w:sz w:val="16"/>
+                          <w:szCs w:val="16"/>
+                        </w:rPr>
+                      </w:pPr>
+                      <w:r>
+                        <w:rPr>
+                          <w:sz w:val="16"/>
+                          <w:szCs w:val="16"/>
+                        </w:rPr>
+                        <w:t>200</w:t>
+                      </w:r>
+                    </w:p>
+                    <w:p>
+                      <w:pPr>
+                        <w:spacing w:after="0" w:line="240" w:lineRule="auto"/>
+                        <w:jc w:val="right"/>
+                        <w:rPr>
+                          <w:sz w:val="16"/>
+                          <w:szCs w:val="16"/>
+                        </w:rPr>
+                      </w:pPr>
+                      <w:r>
+                        <w:rPr>
+                          <w:sz w:val="16"/>
+                          <w:szCs w:val="16"/>
+                        </w:rPr>
+                        <w:t>75</w:t>
+                      </w:r>
+                    </w:p>
+                  </w:txbxContent>
+                </v:textbox>
+              </v:shape>
+            </w:pict>
+          </mc:Fallback>
+        </mc:AlternateContent>
+      </w:r>
+      <w:r>
+        <w:rPr>
+          <w:noProof/>
+        </w:rPr>
+        <w:drawing>
+          <wp:inline distT="0" distB="0" distL="0" distR="0" wp14:anchorId="1D30A8CA" wp14:editId="6EC80726">
+            <wp:extent cx="5484194" cy="2213264"/>
+            <wp:effectExtent l="0" t="0" r="2540" b="0"/>
+            <wp:docPr id="6" name="Picture 6"/>
+            <wp:cNvGraphicFramePr>
+              <a:graphicFrameLocks xmlns:a="http://schemas.openxmlformats.org/drawingml/2006/main" noChangeAspect="1"/>
+            </wp:cNvGraphicFramePr>
+            <a:graphic xmlns:a="http://schemas.openxmlformats.org/drawingml/2006/main">
+              <a:graphicData uri="http://schemas.openxmlformats.org/drawingml/2006/picture">
+                <pic:pic xmlns:pic="http://schemas.openxmlformats.org/drawingml/2006/picture">
+                  <pic:nvPicPr>
+                    <pic:cNvPr id="0" name="2016_02_11.JPG"/>
+                    <pic:cNvPicPr/>
+                  </pic:nvPicPr>
+                  <pic:blipFill>
+                    <a:blip r:embed="rId11">
+                      <a:extLst>
+                        <a:ext uri="{28A0092B-C50C-407E-A947-70E740481C1C}">
+                          <a14:useLocalDpi xmlns:a14="http://schemas.microsoft.com/office/drawing/2010/main" val="0"/>
+                        </a:ext>
+                      </a:extLst>
+                    </a:blip>
+                    <a:stretch>
+                      <a:fillRect/>
+                    </a:stretch>
+                  </pic:blipFill>
+                  <pic:spPr>
+                    <a:xfrm>
+                      <a:off x="0" y="0"/>
+                      <a:ext cx="5479746" cy="2211469"/>
+                    </a:xfrm>
+                    <a:prstGeom prst="rect">
+                      <a:avLst/>
+                    </a:prstGeom>
+                  </pic:spPr>
+                </pic:pic>
+              </a:graphicData>
+            </a:graphic>
+          </wp:inline>
+        </w:drawing>
+      </w:r>
       <w:bookmarkStart w:id="0" w:name="_GoBack"/>
       <w:bookmarkEnd w:id="0"/>
+    </w:p>
+    <w:p>
+      <w:r>
+        <w:t>Looks like candidate 3 has the insert amplified, so I’m streak-purifying and letting it grow overnight on an LB-</w:t>
+      </w:r>
+      <w:proofErr w:type="spellStart"/>
+      <w:r>
+        <w:t>Kan</w:t>
+      </w:r>
+      <w:proofErr w:type="spellEnd"/>
+      <w:r>
+        <w:t xml:space="preserve"> plate. In the morning, I’ll stop by and grab a single colony, put that into 4 mL of LB + </w:t>
+      </w:r>
+      <w:proofErr w:type="spellStart"/>
+      <w:proofErr w:type="gramStart"/>
+      <w:r>
+        <w:t>Kan</w:t>
+      </w:r>
+      <w:proofErr w:type="spellEnd"/>
+      <w:r>
+        <w:t xml:space="preserve">  (</w:t>
+      </w:r>
+      <w:proofErr w:type="gramEnd"/>
+      <w:r>
+        <w:t xml:space="preserve">&lt;1 month old media) and put it in the shaker to grow. </w:t>
+      </w:r>
+    </w:p>
+    <w:p>
+      <w:r>
+        <w:t xml:space="preserve">In looking at vector primers, it looks like where they anneal, there’s a 178 </w:t>
+      </w:r>
+      <w:proofErr w:type="spellStart"/>
+      <w:r>
+        <w:t>bp</w:t>
+      </w:r>
+      <w:proofErr w:type="spellEnd"/>
+      <w:r>
+        <w:t xml:space="preserve"> gap in between and they face one another, so I’d expect to see about a 2 </w:t>
+      </w:r>
+      <w:proofErr w:type="spellStart"/>
+      <w:r>
+        <w:t>bp</w:t>
+      </w:r>
+      <w:proofErr w:type="spellEnd"/>
+      <w:r>
+        <w:t xml:space="preserve"> band amplified for just vector and about a 2.3 kb band for vector + insert (keep in mind that I saw nothing)</w:t>
+      </w:r>
+      <w:r>
+        <w:rPr>
+          <w:noProof/>
+        </w:rPr>
+        <w:t xml:space="preserve"> </w:t>
+      </w:r>
     </w:p>
     <w:sectPr>
       <w:pgSz w:w="12240" w:h="15840"/>

--- a/Experimental Lab Notebook/2016_01_26_glycine KO.docx
+++ b/Experimental Lab Notebook/2016_01_26_glycine KO.docx
@@ -10681,7 +10681,13 @@
                 <w:rPr>
                   <w:rFonts w:ascii="Cambria Math" w:hAnsi="Cambria Math"/>
                 </w:rPr>
-                <m:t>μg</m:t>
+                <m:t>μ</m:t>
+              </m:r>
+              <m:r>
+                <w:rPr>
+                  <w:rFonts w:ascii="Cambria Math" w:hAnsi="Cambria Math"/>
+                </w:rPr>
+                <m:t>g</m:t>
               </m:r>
             </m:num>
             <m:den>
@@ -14894,7 +14900,7 @@
         <mc:AlternateContent>
           <mc:Choice Requires="wps">
             <w:drawing>
-              <wp:anchor distT="0" distB="0" distL="114300" distR="114300" simplePos="0" relativeHeight="251662336" behindDoc="0" locked="0" layoutInCell="1" allowOverlap="1" wp14:anchorId="6CEF4950" wp14:editId="32DC711B">
+              <wp:anchor distT="0" distB="0" distL="114300" distR="114300" simplePos="0" relativeHeight="251662336" behindDoc="0" locked="0" layoutInCell="1" allowOverlap="1" wp14:anchorId="7A6AC592" wp14:editId="6D2A63DA">
                 <wp:simplePos x="0" y="0"/>
                 <wp:positionH relativeFrom="column">
                   <wp:posOffset>5605780</wp:posOffset>
@@ -14926,7 +14932,7 @@
                         <a:effectLst/>
                         <a:extLst>
                           <a:ext uri="{C572A759-6A51-4108-AA02-DFA0A04FC94B}">
-                            <ma14:wrappingTextBoxFlag xmlns="" xmlns:mo="http://schemas.microsoft.com/office/mac/office/2008/main" xmlns:mv="urn:schemas-microsoft-com:mac:vml" xmlns:o="urn:schemas-microsoft-com:office:office" xmlns:v="urn:schemas-microsoft-com:vml" xmlns:w10="urn:schemas-microsoft-com:office:word" xmlns:w="http://schemas.openxmlformats.org/wordprocessingml/2006/main" xmlns:ma14="http://schemas.microsoft.com/office/mac/drawingml/2011/main"/>
+                            <ma14:wrappingTextBoxFlag xmlns:ma14="http://schemas.microsoft.com/office/mac/drawingml/2011/main" xmlns:w="http://schemas.openxmlformats.org/wordprocessingml/2006/main" xmlns:w10="urn:schemas-microsoft-com:office:word" xmlns:v="urn:schemas-microsoft-com:vml" xmlns:o="urn:schemas-microsoft-com:office:office" xmlns:mv="urn:schemas-microsoft-com:mac:vml" xmlns:mo="http://schemas.microsoft.com/office/mac/office/2008/main" xmlns=""/>
                           </a:ext>
                         </a:extLst>
                       </wps:spPr>
@@ -15665,61 +15671,4743 @@
           </wp:inline>
         </w:drawing>
       </w:r>
+    </w:p>
+    <w:p>
+      <w:r>
+        <w:t>Looks like candidate 3 has the insert amplified, so I’m streak-purifying and letting it grow overnight on an LB-</w:t>
+      </w:r>
+      <w:proofErr w:type="spellStart"/>
+      <w:r>
+        <w:t>Kan</w:t>
+      </w:r>
+      <w:proofErr w:type="spellEnd"/>
+      <w:r>
+        <w:t xml:space="preserve"> plate. In the morning, I’ll stop by and grab a single colony, put that into 4 mL of LB + </w:t>
+      </w:r>
+      <w:proofErr w:type="spellStart"/>
+      <w:proofErr w:type="gramStart"/>
+      <w:r>
+        <w:t>Kan</w:t>
+      </w:r>
+      <w:proofErr w:type="spellEnd"/>
+      <w:r>
+        <w:t xml:space="preserve">  (</w:t>
+      </w:r>
+      <w:proofErr w:type="gramEnd"/>
+      <w:r>
+        <w:t xml:space="preserve">&lt;1 month old media) and put it in the shaker to grow. </w:t>
+      </w:r>
+    </w:p>
+    <w:p>
+      <w:pPr>
+        <w:rPr>
+          <w:noProof/>
+        </w:rPr>
+      </w:pPr>
+      <w:r>
+        <w:t xml:space="preserve">In looking at vector primers, it looks like where they anneal, there’s a 178 </w:t>
+      </w:r>
+      <w:proofErr w:type="spellStart"/>
+      <w:r>
+        <w:t>bp</w:t>
+      </w:r>
+      <w:proofErr w:type="spellEnd"/>
+      <w:r>
+        <w:t xml:space="preserve"> gap in between and they face one another, so I’d expect to see about a 2 </w:t>
+      </w:r>
+      <w:proofErr w:type="spellStart"/>
+      <w:r>
+        <w:t>bp</w:t>
+      </w:r>
+      <w:proofErr w:type="spellEnd"/>
+      <w:r>
+        <w:t xml:space="preserve"> band amplified for just vector and about a 2.3 kb band for vector + insert (keep in mind that I saw nothing)</w:t>
+      </w:r>
+      <w:r>
+        <w:rPr>
+          <w:noProof/>
+        </w:rPr>
+        <w:t xml:space="preserve"> </w:t>
+      </w:r>
+    </w:p>
+    <w:p>
+      <w:pPr>
+        <w:pStyle w:val="Heading2"/>
+      </w:pPr>
+      <w:r>
+        <w:t>Growing from my Single Colonies (2/12)</w:t>
+      </w:r>
+    </w:p>
+    <w:p>
+      <w:r>
+        <w:t xml:space="preserve">I picked a single colony from my plate (it was little!) and put it in 4 mL of </w:t>
+      </w:r>
+      <w:proofErr w:type="spellStart"/>
+      <w:r>
+        <w:t>LB+Kan</w:t>
+      </w:r>
+      <w:proofErr w:type="spellEnd"/>
+      <w:r>
+        <w:t xml:space="preserve">. I left it in the shaker at 37 C to grow during the day. Tom will take care of removing it and freezing some cells for me. </w:t>
+      </w:r>
+    </w:p>
+    <w:p>
+      <w:pPr>
+        <w:pStyle w:val="Heading2"/>
+      </w:pPr>
+      <w:proofErr w:type="spellStart"/>
+      <w:r>
+        <w:t>Subculturing</w:t>
+      </w:r>
+      <w:proofErr w:type="spellEnd"/>
+      <w:r>
+        <w:t xml:space="preserve"> (2/15)</w:t>
+      </w:r>
+    </w:p>
+    <w:p>
+      <w:r>
+        <w:t xml:space="preserve">According to Tom, my new culture didn’t grow much, so I asked Eli to take 100 </w:t>
+      </w:r>
+      <w:proofErr w:type="spellStart"/>
+      <w:r>
+        <w:t>uL</w:t>
+      </w:r>
+      <w:proofErr w:type="spellEnd"/>
+      <w:r>
+        <w:t xml:space="preserve"> of it and put it into 4 mL of fresh </w:t>
+      </w:r>
+      <w:proofErr w:type="spellStart"/>
+      <w:r>
+        <w:t>LB+Kan</w:t>
+      </w:r>
+      <w:proofErr w:type="spellEnd"/>
+      <w:r>
+        <w:t>. She did so, left it in the shaker overnight, and grew it up</w:t>
+      </w:r>
+    </w:p>
+    <w:p>
+      <w:pPr>
+        <w:pStyle w:val="Heading2"/>
+      </w:pPr>
+      <w:r>
+        <w:lastRenderedPageBreak/>
+        <w:t>Plasmid Prep (2/16)</w:t>
+      </w:r>
+    </w:p>
+    <w:p>
+      <w:r>
+        <w:t xml:space="preserve">I’m getting ready to transform into </w:t>
+      </w:r>
+      <w:r>
+        <w:rPr>
+          <w:i/>
+        </w:rPr>
+        <w:t xml:space="preserve">M. maripaludis, </w:t>
+      </w:r>
+      <w:r>
+        <w:t>so I am taking the 4 mL-</w:t>
+      </w:r>
+      <w:proofErr w:type="spellStart"/>
+      <w:r>
+        <w:t>ish</w:t>
+      </w:r>
+      <w:proofErr w:type="spellEnd"/>
+      <w:r>
+        <w:t xml:space="preserve"> of cells and plasmid purifying. This uses the </w:t>
+      </w:r>
+      <w:proofErr w:type="spellStart"/>
+      <w:r>
+        <w:t>QuiPrep</w:t>
+      </w:r>
+      <w:proofErr w:type="spellEnd"/>
+      <w:r>
+        <w:t xml:space="preserve"> Spin </w:t>
+      </w:r>
+      <w:proofErr w:type="spellStart"/>
+      <w:r>
+        <w:t>Miniprep</w:t>
+      </w:r>
+      <w:proofErr w:type="spellEnd"/>
+      <w:r>
+        <w:t xml:space="preserve"> Kit. </w:t>
+      </w:r>
+      <w:r>
+        <w:t xml:space="preserve">Finished that prep and froze it for tomorrow. Also </w:t>
+      </w:r>
+      <w:proofErr w:type="spellStart"/>
+      <w:r>
+        <w:t>subcultured</w:t>
+      </w:r>
+      <w:proofErr w:type="spellEnd"/>
+      <w:r>
+        <w:t xml:space="preserve"> 2 tubes of MM902 for use tomorrow</w:t>
+      </w:r>
+    </w:p>
+    <w:p>
+      <w:pPr>
+        <w:pStyle w:val="Heading2"/>
+      </w:pPr>
+      <w:r>
+        <w:t xml:space="preserve">Transformation into </w:t>
+      </w:r>
+      <w:r>
+        <w:rPr>
+          <w:i/>
+        </w:rPr>
+        <w:t xml:space="preserve">M. maripaludis </w:t>
+      </w:r>
+      <w:r>
+        <w:t xml:space="preserve">and Plasmid </w:t>
+      </w:r>
+      <w:proofErr w:type="gramStart"/>
+      <w:r>
+        <w:t>Sequencing(</w:t>
+      </w:r>
+      <w:proofErr w:type="gramEnd"/>
+      <w:r>
+        <w:t>2/17)</w:t>
+      </w:r>
+    </w:p>
+    <w:p>
+      <w:r>
+        <w:t xml:space="preserve">Today is transformation day; tubes were still not particularly high OD, so I </w:t>
+      </w:r>
+      <w:proofErr w:type="spellStart"/>
+      <w:r>
+        <w:t>repressurized</w:t>
+      </w:r>
+      <w:proofErr w:type="spellEnd"/>
+      <w:r>
+        <w:t xml:space="preserve"> with H2+CO2 and put back in the shaker. In the meantime, I </w:t>
+      </w:r>
+      <w:proofErr w:type="spellStart"/>
+      <w:r>
+        <w:t>subcultured</w:t>
+      </w:r>
+      <w:proofErr w:type="spellEnd"/>
+      <w:r>
+        <w:t xml:space="preserve"> my </w:t>
+      </w:r>
+      <w:r>
+        <w:rPr>
+          <w:i/>
+        </w:rPr>
+        <w:t xml:space="preserve">E. coli </w:t>
+      </w:r>
+      <w:r>
+        <w:t xml:space="preserve">again in </w:t>
+      </w:r>
+      <w:proofErr w:type="spellStart"/>
+      <w:r>
+        <w:t>LB+Kan</w:t>
+      </w:r>
+      <w:proofErr w:type="spellEnd"/>
+      <w:r>
+        <w:t xml:space="preserve"> so that I have more cells. I also took some of the purified plasmid and sent it for sequencing. Doing so requires using 10 </w:t>
+      </w:r>
+      <w:proofErr w:type="spellStart"/>
+      <w:r>
+        <w:t>uL</w:t>
+      </w:r>
+      <w:proofErr w:type="spellEnd"/>
+      <w:r>
+        <w:t xml:space="preserve"> of an 80 ng/</w:t>
+      </w:r>
+      <w:proofErr w:type="spellStart"/>
+      <w:r>
+        <w:t>uL</w:t>
+      </w:r>
+      <w:proofErr w:type="spellEnd"/>
+      <w:r>
+        <w:t xml:space="preserve"> stock of plasmid (diluted with EB) and 5 </w:t>
+      </w:r>
+      <w:proofErr w:type="spellStart"/>
+      <w:r>
+        <w:t>uL</w:t>
+      </w:r>
+      <w:proofErr w:type="spellEnd"/>
+      <w:r>
+        <w:t xml:space="preserve">  of 5 </w:t>
+      </w:r>
+      <w:proofErr w:type="spellStart"/>
+      <w:r>
+        <w:t>uM</w:t>
+      </w:r>
+      <w:proofErr w:type="spellEnd"/>
+      <w:r>
+        <w:t xml:space="preserve"> vector-annealing primer in each of 2 tubes (one for reverse, one for forward). </w:t>
+      </w:r>
+    </w:p>
+    <w:p>
+      <w:r>
+        <w:t xml:space="preserve">Given that my DNA measured </w:t>
+      </w:r>
+      <w:proofErr w:type="gramStart"/>
+      <w:r>
+        <w:t>at 827.5 ng/</w:t>
+      </w:r>
+      <w:proofErr w:type="spellStart"/>
+      <w:r>
+        <w:t>uL</w:t>
+      </w:r>
+      <w:proofErr w:type="spellEnd"/>
+      <w:r>
+        <w:t>,</w:t>
+      </w:r>
+      <w:proofErr w:type="gramEnd"/>
+      <w:r>
+        <w:t xml:space="preserve"> I diluted with 2.9 </w:t>
+      </w:r>
+      <w:proofErr w:type="spellStart"/>
+      <w:r>
+        <w:t>uL</w:t>
+      </w:r>
+      <w:proofErr w:type="spellEnd"/>
+      <w:r>
+        <w:t xml:space="preserve"> of the DNA plus 27.1 </w:t>
+      </w:r>
+      <w:proofErr w:type="spellStart"/>
+      <w:r>
+        <w:t>uL</w:t>
+      </w:r>
+      <w:proofErr w:type="spellEnd"/>
+      <w:r>
+        <w:t xml:space="preserve"> of EB buffer, giving me the correct concentration. Primers were in 20 </w:t>
+      </w:r>
+      <w:proofErr w:type="spellStart"/>
+      <w:r>
+        <w:t>uM</w:t>
+      </w:r>
+      <w:proofErr w:type="spellEnd"/>
+      <w:r>
+        <w:t xml:space="preserve"> concentrations, so I diluted each to 5 </w:t>
+      </w:r>
+      <w:proofErr w:type="spellStart"/>
+      <w:r>
+        <w:t>uM</w:t>
+      </w:r>
+      <w:proofErr w:type="spellEnd"/>
+      <w:r>
+        <w:t xml:space="preserve"> in TRIS buffer using 2.5 </w:t>
+      </w:r>
+      <w:proofErr w:type="spellStart"/>
+      <w:r>
+        <w:t>uL</w:t>
+      </w:r>
+      <w:proofErr w:type="spellEnd"/>
+      <w:r>
+        <w:t xml:space="preserve"> of primer and 7.5 </w:t>
+      </w:r>
+      <w:proofErr w:type="spellStart"/>
+      <w:r>
+        <w:t>uL</w:t>
+      </w:r>
+      <w:proofErr w:type="spellEnd"/>
+      <w:r>
+        <w:t xml:space="preserve"> of buffer. I mixed the two required solutions in PCR tubes that Eli labeled and sent for sequencing. </w:t>
+      </w:r>
+    </w:p>
+    <w:p>
+      <w:r>
+        <w:t>Initial transformation effort gave no pellet after spinning with 5 mL of TB, so I used the other tube of slightly higher OD, spun both, and got 2 pellets. I used the 2</w:t>
+      </w:r>
+      <w:r>
+        <w:rPr>
+          <w:vertAlign w:val="superscript"/>
+        </w:rPr>
+        <w:t>nd</w:t>
+      </w:r>
+      <w:r>
+        <w:t xml:space="preserve"> tube (higher OD) to continue on with the transformation, successfully adding 25 </w:t>
+      </w:r>
+      <w:proofErr w:type="spellStart"/>
+      <w:r>
+        <w:t>uL</w:t>
+      </w:r>
+      <w:proofErr w:type="spellEnd"/>
+      <w:r>
+        <w:t xml:space="preserve"> of my purified plasmid. Following the steps laid out by Tom’s procedure, I believe I now have a tube of transformed </w:t>
+      </w:r>
+      <w:r>
+        <w:rPr>
+          <w:i/>
+        </w:rPr>
+        <w:t xml:space="preserve">M. maripaludis </w:t>
+      </w:r>
+      <w:r>
+        <w:t xml:space="preserve">with my desired knockout. </w:t>
+      </w:r>
+    </w:p>
+    <w:p>
+      <w:r>
+        <w:t>I created the map with Eli’s help, so I can compare my sequence to that tomorrow. Cells are in the shaker and will be ready to pull out tomorrow morning. Huzzah!</w:t>
+      </w:r>
+    </w:p>
+    <w:p>
+      <w:pPr>
+        <w:pStyle w:val="Heading2"/>
+      </w:pPr>
+      <w:proofErr w:type="spellStart"/>
+      <w:r>
+        <w:t>Subculturing</w:t>
+      </w:r>
+      <w:proofErr w:type="spellEnd"/>
+      <w:r>
+        <w:t xml:space="preserve"> and Pelleting (2/18)</w:t>
+      </w:r>
+    </w:p>
+    <w:p>
+      <w:r>
+        <w:t xml:space="preserve">Eli looked at sequencing and there’s some real ambiguity. It seems my insert is there, but something is unclear; I’m not totally sure what. She wants to do some more digesting and sequencing to figure out what exactly I have, but we’re not doing that until tomorrow. </w:t>
+      </w:r>
+    </w:p>
+    <w:p>
+      <w:r>
+        <w:t xml:space="preserve">In the meantime, I </w:t>
+      </w:r>
+      <w:proofErr w:type="spellStart"/>
+      <w:r>
+        <w:t>subcultured</w:t>
+      </w:r>
+      <w:proofErr w:type="spellEnd"/>
+      <w:r>
+        <w:t xml:space="preserve"> my transformed MM into Neomycin, </w:t>
+      </w:r>
+      <w:proofErr w:type="gramStart"/>
+      <w:r>
+        <w:t>then</w:t>
+      </w:r>
+      <w:proofErr w:type="gramEnd"/>
+      <w:r>
+        <w:t xml:space="preserve"> put that in the shaker to grow overnight. I also spun down the E. coli I cultured overnight and ended up with a pellet. If I need more plasmid to work with, I’ll use that. I froze the pellet and left for ISB</w:t>
+      </w:r>
+    </w:p>
+    <w:p>
+      <w:pPr>
+        <w:pStyle w:val="Heading2"/>
+      </w:pPr>
+      <w:r>
+        <w:t>Re-Sequencing, Digesting, and Plating (2/19)</w:t>
+      </w:r>
+    </w:p>
+    <w:p>
+      <w:r>
+        <w:t xml:space="preserve">No plating today, </w:t>
+      </w:r>
+      <w:proofErr w:type="gramStart"/>
+      <w:r>
+        <w:t>have</w:t>
+      </w:r>
+      <w:proofErr w:type="gramEnd"/>
+      <w:r>
+        <w:t xml:space="preserve"> to subculture over the weekend. For re-sequencing, I purified my plasmid from the grown-up E. coli and measured its concentration </w:t>
+      </w:r>
+      <w:proofErr w:type="gramStart"/>
+      <w:r>
+        <w:t>(741.4 ng/</w:t>
+      </w:r>
+      <w:proofErr w:type="spellStart"/>
+      <w:r>
+        <w:t>uL</w:t>
+      </w:r>
+      <w:proofErr w:type="spellEnd"/>
+      <w:r>
+        <w:t>)</w:t>
+      </w:r>
+      <w:proofErr w:type="gramEnd"/>
+      <w:r>
+        <w:t xml:space="preserve">. I made 70 </w:t>
+      </w:r>
+      <w:proofErr w:type="spellStart"/>
+      <w:r>
+        <w:t>uL</w:t>
+      </w:r>
+      <w:proofErr w:type="spellEnd"/>
+      <w:r>
+        <w:t xml:space="preserve"> of 80 ng/</w:t>
+      </w:r>
+      <w:proofErr w:type="spellStart"/>
+      <w:r>
+        <w:t>uL</w:t>
+      </w:r>
+      <w:proofErr w:type="spellEnd"/>
+      <w:r>
+        <w:t xml:space="preserve"> stock from that for sequencing with Eli’s new primers, leaving me about 42 </w:t>
+      </w:r>
+      <w:proofErr w:type="spellStart"/>
+      <w:r>
+        <w:t>uL</w:t>
+      </w:r>
+      <w:proofErr w:type="spellEnd"/>
+      <w:r>
+        <w:t xml:space="preserve"> of the candidate.</w:t>
+      </w:r>
+      <w:r>
+        <w:t xml:space="preserve"> Note that each sequencing reaction</w:t>
+      </w:r>
+    </w:p>
+    <w:p>
+      <w:r>
+        <w:t xml:space="preserve">Eli wants to digest my candidate plasmid with </w:t>
+      </w:r>
+      <w:proofErr w:type="spellStart"/>
+      <w:r>
+        <w:t>HpaI</w:t>
+      </w:r>
+      <w:proofErr w:type="spellEnd"/>
+      <w:r>
+        <w:t xml:space="preserve"> + </w:t>
+      </w:r>
+      <w:proofErr w:type="spellStart"/>
+      <w:r>
+        <w:t>KpnI</w:t>
+      </w:r>
+      <w:proofErr w:type="spellEnd"/>
+      <w:r>
+        <w:t xml:space="preserve">-HF and digest both the candidate and empty vector with </w:t>
+      </w:r>
+      <w:proofErr w:type="spellStart"/>
+      <w:r>
+        <w:t>KpnI</w:t>
+      </w:r>
+      <w:proofErr w:type="spellEnd"/>
+      <w:r>
+        <w:t xml:space="preserve">-HF + </w:t>
+      </w:r>
+      <w:proofErr w:type="spellStart"/>
+      <w:r>
+        <w:t>AvrII</w:t>
+      </w:r>
+      <w:proofErr w:type="spellEnd"/>
+      <w:r>
+        <w:t xml:space="preserve">; I’m going to use 1 </w:t>
+      </w:r>
+      <w:proofErr w:type="spellStart"/>
+      <w:r>
+        <w:t>uL</w:t>
+      </w:r>
+      <w:proofErr w:type="spellEnd"/>
+      <w:r>
+        <w:t xml:space="preserve"> of my candidate in each of its digests and 1.4 </w:t>
+      </w:r>
+      <w:proofErr w:type="spellStart"/>
+      <w:r>
+        <w:t>uL</w:t>
+      </w:r>
+      <w:proofErr w:type="spellEnd"/>
+      <w:r>
+        <w:t xml:space="preserve"> of plasmid (~523 ng/</w:t>
+      </w:r>
+      <w:proofErr w:type="spellStart"/>
+      <w:r>
+        <w:t>uL</w:t>
+      </w:r>
+      <w:proofErr w:type="spellEnd"/>
+      <w:r>
+        <w:t xml:space="preserve">) in its digest, with 20 </w:t>
+      </w:r>
+      <w:proofErr w:type="spellStart"/>
+      <w:r>
+        <w:t>uL</w:t>
+      </w:r>
+      <w:proofErr w:type="spellEnd"/>
+      <w:r>
+        <w:t xml:space="preserve"> total in each. Here are my total digestions:</w:t>
+      </w:r>
+    </w:p>
+    <w:p/>
+    <w:tbl>
+      <w:tblPr>
+        <w:tblStyle w:val="TableGrid"/>
+        <w:tblW w:w="0" w:type="auto"/>
+        <w:tblBorders>
+          <w:top w:val="none" w:sz="0" w:space="0" w:color="auto"/>
+          <w:left w:val="none" w:sz="0" w:space="0" w:color="auto"/>
+          <w:bottom w:val="none" w:sz="0" w:space="0" w:color="auto"/>
+          <w:right w:val="none" w:sz="0" w:space="0" w:color="auto"/>
+          <w:insideH w:val="none" w:sz="0" w:space="0" w:color="auto"/>
+          <w:insideV w:val="none" w:sz="0" w:space="0" w:color="auto"/>
+        </w:tblBorders>
+        <w:tblLook w:val="04A0" w:firstRow="1" w:lastRow="0" w:firstColumn="1" w:lastColumn="0" w:noHBand="0" w:noVBand="1"/>
+      </w:tblPr>
+      <w:tblGrid>
+        <w:gridCol w:w="2394"/>
+        <w:gridCol w:w="2394"/>
+        <w:gridCol w:w="2394"/>
+        <w:gridCol w:w="2394"/>
+      </w:tblGrid>
+      <w:tr>
+        <w:tc>
+          <w:tcPr>
+            <w:tcW w:w="2394" w:type="dxa"/>
+            <w:tcBorders>
+              <w:bottom w:val="single" w:sz="4" w:space="0" w:color="auto"/>
+            </w:tcBorders>
+          </w:tcPr>
+          <w:p>
+            <w:pPr>
+              <w:jc w:val="center"/>
+            </w:pPr>
+            <w:r>
+              <w:t>Reagent</w:t>
+            </w:r>
+          </w:p>
+        </w:tc>
+        <w:tc>
+          <w:tcPr>
+            <w:tcW w:w="2394" w:type="dxa"/>
+            <w:tcBorders>
+              <w:bottom w:val="single" w:sz="4" w:space="0" w:color="auto"/>
+            </w:tcBorders>
+          </w:tcPr>
+          <w:p>
+            <w:pPr>
+              <w:jc w:val="center"/>
+            </w:pPr>
+            <w:proofErr w:type="spellStart"/>
+            <w:r>
+              <w:t>HpaI</w:t>
+            </w:r>
+            <w:proofErr w:type="spellEnd"/>
+            <w:r>
+              <w:t xml:space="preserve"> + </w:t>
+            </w:r>
+            <w:proofErr w:type="spellStart"/>
+            <w:r>
+              <w:t>KpnI</w:t>
+            </w:r>
+            <w:proofErr w:type="spellEnd"/>
+            <w:r>
+              <w:t xml:space="preserve"> (C)</w:t>
+            </w:r>
+          </w:p>
+        </w:tc>
+        <w:tc>
+          <w:tcPr>
+            <w:tcW w:w="2394" w:type="dxa"/>
+            <w:tcBorders>
+              <w:bottom w:val="single" w:sz="4" w:space="0" w:color="auto"/>
+            </w:tcBorders>
+          </w:tcPr>
+          <w:p>
+            <w:pPr>
+              <w:jc w:val="center"/>
+            </w:pPr>
+            <w:proofErr w:type="spellStart"/>
+            <w:r>
+              <w:t>KpnI</w:t>
+            </w:r>
+            <w:proofErr w:type="spellEnd"/>
+            <w:r>
+              <w:t xml:space="preserve"> + </w:t>
+            </w:r>
+            <w:proofErr w:type="spellStart"/>
+            <w:r>
+              <w:t>AvrII</w:t>
+            </w:r>
+            <w:proofErr w:type="spellEnd"/>
+            <w:r>
+              <w:t xml:space="preserve"> (C)</w:t>
+            </w:r>
+          </w:p>
+        </w:tc>
+        <w:tc>
+          <w:tcPr>
+            <w:tcW w:w="2394" w:type="dxa"/>
+            <w:tcBorders>
+              <w:bottom w:val="single" w:sz="4" w:space="0" w:color="auto"/>
+            </w:tcBorders>
+          </w:tcPr>
+          <w:p>
+            <w:pPr>
+              <w:jc w:val="center"/>
+            </w:pPr>
+            <w:proofErr w:type="spellStart"/>
+            <w:r>
+              <w:t>KpnI</w:t>
+            </w:r>
+            <w:proofErr w:type="spellEnd"/>
+            <w:r>
+              <w:t xml:space="preserve"> + </w:t>
+            </w:r>
+            <w:proofErr w:type="spellStart"/>
+            <w:r>
+              <w:t>AvrII</w:t>
+            </w:r>
+            <w:proofErr w:type="spellEnd"/>
+            <w:r>
+              <w:t xml:space="preserve"> (V)</w:t>
+            </w:r>
+          </w:p>
+        </w:tc>
+      </w:tr>
+      <w:tr>
+        <w:tc>
+          <w:tcPr>
+            <w:tcW w:w="2394" w:type="dxa"/>
+            <w:tcBorders>
+              <w:top w:val="single" w:sz="4" w:space="0" w:color="auto"/>
+            </w:tcBorders>
+          </w:tcPr>
+          <w:p>
+            <w:pPr>
+              <w:jc w:val="center"/>
+            </w:pPr>
+            <w:r>
+              <w:t>Water</w:t>
+            </w:r>
+          </w:p>
+        </w:tc>
+        <w:tc>
+          <w:tcPr>
+            <w:tcW w:w="2394" w:type="dxa"/>
+            <w:tcBorders>
+              <w:top w:val="single" w:sz="4" w:space="0" w:color="auto"/>
+            </w:tcBorders>
+          </w:tcPr>
+          <w:p>
+            <w:pPr>
+              <w:jc w:val="center"/>
+            </w:pPr>
+            <w:r>
+              <w:t>15</w:t>
+            </w:r>
+          </w:p>
+        </w:tc>
+        <w:tc>
+          <w:tcPr>
+            <w:tcW w:w="2394" w:type="dxa"/>
+            <w:tcBorders>
+              <w:top w:val="single" w:sz="4" w:space="0" w:color="auto"/>
+            </w:tcBorders>
+          </w:tcPr>
+          <w:p>
+            <w:pPr>
+              <w:jc w:val="center"/>
+            </w:pPr>
+            <w:r>
+              <w:t>15</w:t>
+            </w:r>
+          </w:p>
+        </w:tc>
+        <w:tc>
+          <w:tcPr>
+            <w:tcW w:w="2394" w:type="dxa"/>
+            <w:tcBorders>
+              <w:top w:val="single" w:sz="4" w:space="0" w:color="auto"/>
+            </w:tcBorders>
+          </w:tcPr>
+          <w:p>
+            <w:pPr>
+              <w:jc w:val="center"/>
+            </w:pPr>
+            <w:r>
+              <w:t>14.6</w:t>
+            </w:r>
+          </w:p>
+        </w:tc>
+      </w:tr>
+      <w:tr>
+        <w:tc>
+          <w:tcPr>
+            <w:tcW w:w="2394" w:type="dxa"/>
+          </w:tcPr>
+          <w:p>
+            <w:pPr>
+              <w:jc w:val="center"/>
+            </w:pPr>
+            <w:r>
+              <w:t>CutSmart Buffer</w:t>
+            </w:r>
+          </w:p>
+        </w:tc>
+        <w:tc>
+          <w:tcPr>
+            <w:tcW w:w="2394" w:type="dxa"/>
+          </w:tcPr>
+          <w:p>
+            <w:pPr>
+              <w:jc w:val="center"/>
+            </w:pPr>
+            <w:r>
+              <w:t>2</w:t>
+            </w:r>
+          </w:p>
+        </w:tc>
+        <w:tc>
+          <w:tcPr>
+            <w:tcW w:w="2394" w:type="dxa"/>
+          </w:tcPr>
+          <w:p>
+            <w:pPr>
+              <w:jc w:val="center"/>
+            </w:pPr>
+            <w:r>
+              <w:t>2</w:t>
+            </w:r>
+          </w:p>
+        </w:tc>
+        <w:tc>
+          <w:tcPr>
+            <w:tcW w:w="2394" w:type="dxa"/>
+          </w:tcPr>
+          <w:p>
+            <w:pPr>
+              <w:jc w:val="center"/>
+            </w:pPr>
+            <w:r>
+              <w:t>2</w:t>
+            </w:r>
+          </w:p>
+        </w:tc>
+      </w:tr>
+      <w:tr>
+        <w:tc>
+          <w:tcPr>
+            <w:tcW w:w="2394" w:type="dxa"/>
+          </w:tcPr>
+          <w:p>
+            <w:pPr>
+              <w:jc w:val="center"/>
+            </w:pPr>
+            <w:r>
+              <w:t>DNA Prep</w:t>
+            </w:r>
+          </w:p>
+        </w:tc>
+        <w:tc>
+          <w:tcPr>
+            <w:tcW w:w="2394" w:type="dxa"/>
+          </w:tcPr>
+          <w:p>
+            <w:pPr>
+              <w:jc w:val="center"/>
+            </w:pPr>
+            <w:r>
+              <w:t>1</w:t>
+            </w:r>
+          </w:p>
+        </w:tc>
+        <w:tc>
+          <w:tcPr>
+            <w:tcW w:w="2394" w:type="dxa"/>
+          </w:tcPr>
+          <w:p>
+            <w:pPr>
+              <w:jc w:val="center"/>
+            </w:pPr>
+            <w:r>
+              <w:t>1</w:t>
+            </w:r>
+          </w:p>
+        </w:tc>
+        <w:tc>
+          <w:tcPr>
+            <w:tcW w:w="2394" w:type="dxa"/>
+          </w:tcPr>
+          <w:p>
+            <w:pPr>
+              <w:jc w:val="center"/>
+            </w:pPr>
+            <w:r>
+              <w:t>-</w:t>
+            </w:r>
+          </w:p>
+        </w:tc>
+      </w:tr>
+      <w:tr>
+        <w:tc>
+          <w:tcPr>
+            <w:tcW w:w="2394" w:type="dxa"/>
+          </w:tcPr>
+          <w:p>
+            <w:pPr>
+              <w:jc w:val="center"/>
+            </w:pPr>
+            <w:r>
+              <w:t>Empty Vector</w:t>
+            </w:r>
+          </w:p>
+        </w:tc>
+        <w:tc>
+          <w:tcPr>
+            <w:tcW w:w="2394" w:type="dxa"/>
+          </w:tcPr>
+          <w:p>
+            <w:pPr>
+              <w:jc w:val="center"/>
+            </w:pPr>
+            <w:r>
+              <w:t>-</w:t>
+            </w:r>
+          </w:p>
+        </w:tc>
+        <w:tc>
+          <w:tcPr>
+            <w:tcW w:w="2394" w:type="dxa"/>
+          </w:tcPr>
+          <w:p>
+            <w:pPr>
+              <w:jc w:val="center"/>
+            </w:pPr>
+            <w:r>
+              <w:t>-</w:t>
+            </w:r>
+          </w:p>
+        </w:tc>
+        <w:tc>
+          <w:tcPr>
+            <w:tcW w:w="2394" w:type="dxa"/>
+          </w:tcPr>
+          <w:p>
+            <w:pPr>
+              <w:jc w:val="center"/>
+            </w:pPr>
+            <w:r>
+              <w:t>1.4</w:t>
+            </w:r>
+          </w:p>
+        </w:tc>
+      </w:tr>
+      <w:tr>
+        <w:tc>
+          <w:tcPr>
+            <w:tcW w:w="2394" w:type="dxa"/>
+          </w:tcPr>
+          <w:p>
+            <w:pPr>
+              <w:jc w:val="center"/>
+            </w:pPr>
+            <w:proofErr w:type="spellStart"/>
+            <w:r>
+              <w:t>HpaI</w:t>
+            </w:r>
+            <w:proofErr w:type="spellEnd"/>
+          </w:p>
+        </w:tc>
+        <w:tc>
+          <w:tcPr>
+            <w:tcW w:w="2394" w:type="dxa"/>
+          </w:tcPr>
+          <w:p>
+            <w:pPr>
+              <w:jc w:val="center"/>
+            </w:pPr>
+            <w:r>
+              <w:t>1</w:t>
+            </w:r>
+          </w:p>
+        </w:tc>
+        <w:tc>
+          <w:tcPr>
+            <w:tcW w:w="2394" w:type="dxa"/>
+          </w:tcPr>
+          <w:p>
+            <w:pPr>
+              <w:jc w:val="center"/>
+            </w:pPr>
+            <w:r>
+              <w:t>-</w:t>
+            </w:r>
+          </w:p>
+        </w:tc>
+        <w:tc>
+          <w:tcPr>
+            <w:tcW w:w="2394" w:type="dxa"/>
+          </w:tcPr>
+          <w:p>
+            <w:pPr>
+              <w:jc w:val="center"/>
+            </w:pPr>
+            <w:r>
+              <w:t>-</w:t>
+            </w:r>
+          </w:p>
+        </w:tc>
+      </w:tr>
+      <w:tr>
+        <w:tc>
+          <w:tcPr>
+            <w:tcW w:w="2394" w:type="dxa"/>
+          </w:tcPr>
+          <w:p>
+            <w:pPr>
+              <w:jc w:val="center"/>
+            </w:pPr>
+            <w:proofErr w:type="spellStart"/>
+            <w:r>
+              <w:t>AvrII</w:t>
+            </w:r>
+            <w:proofErr w:type="spellEnd"/>
+          </w:p>
+        </w:tc>
+        <w:tc>
+          <w:tcPr>
+            <w:tcW w:w="2394" w:type="dxa"/>
+          </w:tcPr>
+          <w:p>
+            <w:pPr>
+              <w:jc w:val="center"/>
+            </w:pPr>
+            <w:r>
+              <w:t>-</w:t>
+            </w:r>
+          </w:p>
+        </w:tc>
+        <w:tc>
+          <w:tcPr>
+            <w:tcW w:w="2394" w:type="dxa"/>
+          </w:tcPr>
+          <w:p>
+            <w:pPr>
+              <w:jc w:val="center"/>
+            </w:pPr>
+            <w:r>
+              <w:t>1</w:t>
+            </w:r>
+          </w:p>
+        </w:tc>
+        <w:tc>
+          <w:tcPr>
+            <w:tcW w:w="2394" w:type="dxa"/>
+          </w:tcPr>
+          <w:p>
+            <w:pPr>
+              <w:jc w:val="center"/>
+            </w:pPr>
+            <w:r>
+              <w:t>1</w:t>
+            </w:r>
+          </w:p>
+        </w:tc>
+      </w:tr>
+      <w:tr>
+        <w:tc>
+          <w:tcPr>
+            <w:tcW w:w="2394" w:type="dxa"/>
+            <w:tcBorders>
+              <w:bottom w:val="single" w:sz="4" w:space="0" w:color="auto"/>
+            </w:tcBorders>
+          </w:tcPr>
+          <w:p>
+            <w:pPr>
+              <w:jc w:val="center"/>
+            </w:pPr>
+            <w:proofErr w:type="spellStart"/>
+            <w:r>
+              <w:t>KpnI</w:t>
+            </w:r>
+            <w:proofErr w:type="spellEnd"/>
+            <w:r>
+              <w:t>-HF</w:t>
+            </w:r>
+          </w:p>
+        </w:tc>
+        <w:tc>
+          <w:tcPr>
+            <w:tcW w:w="2394" w:type="dxa"/>
+            <w:tcBorders>
+              <w:bottom w:val="single" w:sz="4" w:space="0" w:color="auto"/>
+            </w:tcBorders>
+          </w:tcPr>
+          <w:p>
+            <w:pPr>
+              <w:jc w:val="center"/>
+            </w:pPr>
+            <w:r>
+              <w:t>1</w:t>
+            </w:r>
+          </w:p>
+        </w:tc>
+        <w:tc>
+          <w:tcPr>
+            <w:tcW w:w="2394" w:type="dxa"/>
+            <w:tcBorders>
+              <w:bottom w:val="single" w:sz="4" w:space="0" w:color="auto"/>
+            </w:tcBorders>
+          </w:tcPr>
+          <w:p>
+            <w:pPr>
+              <w:jc w:val="center"/>
+            </w:pPr>
+            <w:r>
+              <w:t>1</w:t>
+            </w:r>
+          </w:p>
+        </w:tc>
+        <w:tc>
+          <w:tcPr>
+            <w:tcW w:w="2394" w:type="dxa"/>
+            <w:tcBorders>
+              <w:bottom w:val="single" w:sz="4" w:space="0" w:color="auto"/>
+            </w:tcBorders>
+          </w:tcPr>
+          <w:p>
+            <w:pPr>
+              <w:jc w:val="center"/>
+            </w:pPr>
+            <w:r>
+              <w:t>1</w:t>
+            </w:r>
+          </w:p>
+        </w:tc>
+      </w:tr>
+      <w:tr>
+        <w:tc>
+          <w:tcPr>
+            <w:tcW w:w="2394" w:type="dxa"/>
+            <w:tcBorders>
+              <w:top w:val="single" w:sz="4" w:space="0" w:color="auto"/>
+              <w:bottom w:val="single" w:sz="4" w:space="0" w:color="auto"/>
+            </w:tcBorders>
+          </w:tcPr>
+          <w:p>
+            <w:pPr>
+              <w:jc w:val="center"/>
+            </w:pPr>
+            <w:r>
+              <w:t>Total</w:t>
+            </w:r>
+          </w:p>
+        </w:tc>
+        <w:tc>
+          <w:tcPr>
+            <w:tcW w:w="2394" w:type="dxa"/>
+            <w:tcBorders>
+              <w:top w:val="single" w:sz="4" w:space="0" w:color="auto"/>
+              <w:bottom w:val="single" w:sz="4" w:space="0" w:color="auto"/>
+            </w:tcBorders>
+          </w:tcPr>
+          <w:p>
+            <w:pPr>
+              <w:jc w:val="center"/>
+            </w:pPr>
+            <w:r>
+              <w:t>20</w:t>
+            </w:r>
+          </w:p>
+        </w:tc>
+        <w:tc>
+          <w:tcPr>
+            <w:tcW w:w="2394" w:type="dxa"/>
+            <w:tcBorders>
+              <w:top w:val="single" w:sz="4" w:space="0" w:color="auto"/>
+              <w:bottom w:val="single" w:sz="4" w:space="0" w:color="auto"/>
+            </w:tcBorders>
+          </w:tcPr>
+          <w:p>
+            <w:pPr>
+              <w:jc w:val="center"/>
+            </w:pPr>
+            <w:r>
+              <w:t>20</w:t>
+            </w:r>
+          </w:p>
+        </w:tc>
+        <w:tc>
+          <w:tcPr>
+            <w:tcW w:w="2394" w:type="dxa"/>
+            <w:tcBorders>
+              <w:top w:val="single" w:sz="4" w:space="0" w:color="auto"/>
+              <w:bottom w:val="single" w:sz="4" w:space="0" w:color="auto"/>
+            </w:tcBorders>
+          </w:tcPr>
+          <w:p>
+            <w:pPr>
+              <w:jc w:val="center"/>
+            </w:pPr>
+            <w:r>
+              <w:t>20</w:t>
+            </w:r>
+          </w:p>
+        </w:tc>
+      </w:tr>
+    </w:tbl>
+    <w:p/>
+    <w:p>
+      <w:r>
+        <w:t>Eli will finish the digest (I put these at 37 C to incubate). The plan for the weekend is:</w:t>
+      </w:r>
+    </w:p>
+    <w:p>
+      <w:pPr>
+        <w:pStyle w:val="ListParagraph"/>
+        <w:numPr>
+          <w:ilvl w:val="0"/>
+          <w:numId w:val="3"/>
+        </w:numPr>
+      </w:pPr>
+      <w:r>
+        <w:t>Tomorrow (2/20): come check my transformed culture. If it’s grown up, then subculture another 1 drop into another tube of Neo. If it’s not, re-gas it with H2 + CO2 and then subculture 0.1 mL of the original tube on my desk into a tube of Neo</w:t>
+      </w:r>
+    </w:p>
+    <w:p>
+      <w:pPr>
+        <w:pStyle w:val="ListParagraph"/>
+        <w:numPr>
+          <w:ilvl w:val="0"/>
+          <w:numId w:val="3"/>
+        </w:numPr>
+      </w:pPr>
+      <w:r>
+        <w:t>Sunday (2/21): come check cells. If re-</w:t>
+      </w:r>
+      <w:proofErr w:type="spellStart"/>
+      <w:r>
+        <w:t>subcultured</w:t>
+      </w:r>
+      <w:proofErr w:type="spellEnd"/>
+      <w:r>
+        <w:t xml:space="preserve"> tube has grown up, then subculture 2 tubes w/o Neo, one with 1 drop and one with 0.1 </w:t>
+      </w:r>
+      <w:proofErr w:type="spellStart"/>
+      <w:r>
+        <w:t>mL.</w:t>
+      </w:r>
+      <w:proofErr w:type="spellEnd"/>
+      <w:r>
+        <w:t xml:space="preserve"> If there wasn’t growth Saturday and I had to re-do the first subculture, take those tubes and subculture into Neo. </w:t>
+      </w:r>
+    </w:p>
+    <w:p>
+      <w:pPr>
+        <w:pStyle w:val="Heading2"/>
+      </w:pPr>
+      <w:proofErr w:type="spellStart"/>
+      <w:r>
+        <w:t>Subculturing</w:t>
+      </w:r>
+      <w:proofErr w:type="spellEnd"/>
+      <w:r>
+        <w:t xml:space="preserve"> (2/20)</w:t>
+      </w:r>
+    </w:p>
+    <w:p>
+      <w:r>
+        <w:t xml:space="preserve">Tube was cloudy but not fully-grown; I </w:t>
+      </w:r>
+      <w:proofErr w:type="spellStart"/>
+      <w:r>
+        <w:t>repressurized</w:t>
+      </w:r>
+      <w:proofErr w:type="spellEnd"/>
+      <w:r>
+        <w:t xml:space="preserve"> and put it back in the shaker till tomorrow</w:t>
+      </w:r>
+    </w:p>
+    <w:p>
+      <w:pPr>
+        <w:pStyle w:val="Heading2"/>
+      </w:pPr>
+      <w:r>
+        <w:t xml:space="preserve">More </w:t>
+      </w:r>
+      <w:proofErr w:type="spellStart"/>
+      <w:r>
+        <w:t>subculturing</w:t>
+      </w:r>
+      <w:proofErr w:type="spellEnd"/>
+      <w:r>
+        <w:t xml:space="preserve"> (2/21)</w:t>
+      </w:r>
+    </w:p>
+    <w:p>
+      <w:r>
+        <w:t xml:space="preserve">Came in very late and the tube was pink. Damn it all! I took the original cells on N2 + CO2 and </w:t>
+      </w:r>
+      <w:proofErr w:type="spellStart"/>
+      <w:r>
+        <w:t>subcultured</w:t>
+      </w:r>
+      <w:proofErr w:type="spellEnd"/>
+      <w:r>
+        <w:t xml:space="preserve"> into a new tube with Neo. </w:t>
+      </w:r>
+    </w:p>
+    <w:p>
+      <w:pPr>
+        <w:pStyle w:val="Heading2"/>
+      </w:pPr>
+      <w:r>
+        <w:t xml:space="preserve">Even MORE </w:t>
+      </w:r>
+      <w:proofErr w:type="spellStart"/>
+      <w:r>
+        <w:t>subculturing</w:t>
+      </w:r>
+      <w:proofErr w:type="spellEnd"/>
+      <w:r>
+        <w:t xml:space="preserve"> (2/22)</w:t>
+      </w:r>
+    </w:p>
+    <w:p>
+      <w:r>
+        <w:t xml:space="preserve">Tube was not fully-grown, so I </w:t>
+      </w:r>
+      <w:proofErr w:type="spellStart"/>
+      <w:r>
+        <w:t>repressurized</w:t>
+      </w:r>
+      <w:proofErr w:type="spellEnd"/>
+      <w:r>
+        <w:t xml:space="preserve"> and put it back in the shaker for another day</w:t>
+      </w:r>
+    </w:p>
+    <w:p>
+      <w:pPr>
+        <w:pStyle w:val="Heading2"/>
+      </w:pPr>
+      <w:proofErr w:type="spellStart"/>
+      <w:r>
+        <w:t>Suculturing</w:t>
+      </w:r>
+      <w:proofErr w:type="spellEnd"/>
+      <w:r>
+        <w:t xml:space="preserve"> Take 4 (2/23)</w:t>
+      </w:r>
+    </w:p>
+    <w:p>
+      <w:r>
+        <w:t xml:space="preserve">Tube looked good, so I </w:t>
+      </w:r>
+      <w:proofErr w:type="spellStart"/>
+      <w:r>
+        <w:t>subcultured</w:t>
+      </w:r>
+      <w:proofErr w:type="spellEnd"/>
+      <w:r>
+        <w:t xml:space="preserve"> it into media without Neo. This should remove selective pressure that we were putting on it befor</w:t>
+      </w:r>
+      <w:r>
+        <w:t>e, allowing a loop-out to occur more easily (I think)</w:t>
+      </w:r>
+    </w:p>
+    <w:p>
+      <w:pPr>
+        <w:pStyle w:val="Heading2"/>
+      </w:pPr>
+      <w:proofErr w:type="spellStart"/>
+      <w:r>
+        <w:t>Sulculturing</w:t>
+      </w:r>
+      <w:proofErr w:type="spellEnd"/>
+      <w:r>
+        <w:t xml:space="preserve"> 5 (2/24)</w:t>
+      </w:r>
+    </w:p>
+    <w:p>
+      <w:r>
+        <w:t xml:space="preserve">Cultures are grown up but could use another day, so I put it back and didn’t pressurize. Need it to be nice and thick so that the </w:t>
+      </w:r>
+      <w:proofErr w:type="gramStart"/>
+      <w:r>
+        <w:t>mutant (slow grower) have</w:t>
+      </w:r>
+      <w:proofErr w:type="gramEnd"/>
+      <w:r>
+        <w:t xml:space="preserve"> a chance to grow up and compete somewhat with wild type (fast growers). Plating will be tomorrow</w:t>
+      </w:r>
+    </w:p>
+    <w:p>
+      <w:proofErr w:type="gramStart"/>
+      <w:r>
+        <w:t>Made more sequencing reactions for Eli (see protocol from 2/17) using EGP 151 and ML 53.</w:t>
+      </w:r>
+      <w:proofErr w:type="gramEnd"/>
+      <w:r>
+        <w:t xml:space="preserve"> Should get sequencing back tomorrow. </w:t>
+      </w:r>
+    </w:p>
+    <w:p>
+      <w:pPr>
+        <w:pStyle w:val="Heading2"/>
+      </w:pPr>
+      <w:r>
+        <w:lastRenderedPageBreak/>
+        <w:t>Plating (2/25)</w:t>
+      </w:r>
+    </w:p>
+    <w:p>
+      <w:r>
+        <w:t xml:space="preserve">Cells were sufficiently grown up, so I plated them in 6 different dilution ratios (1:10 to 1:1,000,000). For each dilution, I took 20 </w:t>
+      </w:r>
+      <w:proofErr w:type="spellStart"/>
+      <w:r>
+        <w:t>uL</w:t>
+      </w:r>
+      <w:proofErr w:type="spellEnd"/>
+      <w:r>
+        <w:t xml:space="preserve"> of the previous tube (starting with pure cells in media) and added it to 180 </w:t>
+      </w:r>
+      <w:proofErr w:type="spellStart"/>
+      <w:r>
+        <w:t>uL</w:t>
+      </w:r>
+      <w:proofErr w:type="spellEnd"/>
+      <w:r>
+        <w:t xml:space="preserve"> of </w:t>
+      </w:r>
+      <w:proofErr w:type="spellStart"/>
+      <w:r>
+        <w:t>McCas</w:t>
+      </w:r>
+      <w:proofErr w:type="spellEnd"/>
+      <w:r>
+        <w:t xml:space="preserve">. I then used 100 </w:t>
+      </w:r>
+      <w:proofErr w:type="spellStart"/>
+      <w:r>
+        <w:t>uL</w:t>
+      </w:r>
+      <w:proofErr w:type="spellEnd"/>
+      <w:r>
+        <w:t xml:space="preserve"> of each final dilution for the plating on 6-azo plates. </w:t>
+      </w:r>
+      <w:proofErr w:type="gramStart"/>
+      <w:r>
+        <w:t>Left thos</w:t>
+      </w:r>
+      <w:r>
+        <w:t>e in a bomb with 20 PSI of gas to grow over the next few days.</w:t>
+      </w:r>
+      <w:proofErr w:type="gramEnd"/>
+      <w:r>
+        <w:t xml:space="preserve"> </w:t>
+      </w:r>
+    </w:p>
+    <w:p>
+      <w:pPr>
+        <w:pStyle w:val="Heading2"/>
+      </w:pPr>
+      <w:r>
+        <w:t>Screening PCR (3/1)</w:t>
+      </w:r>
+    </w:p>
+    <w:p>
+      <w:r>
+        <w:t>Picked 15 colonies (first 7 were big, next 8 were small) from 3 most concentrated plates. Screening reactions were as follows:</w:t>
+      </w:r>
+    </w:p>
+    <w:tbl>
+      <w:tblPr>
+        <w:tblStyle w:val="TableGrid"/>
+        <w:tblW w:w="9576" w:type="dxa"/>
+        <w:tblBorders>
+          <w:top w:val="none" w:sz="0" w:space="0" w:color="auto"/>
+          <w:left w:val="none" w:sz="0" w:space="0" w:color="auto"/>
+          <w:bottom w:val="none" w:sz="0" w:space="0" w:color="auto"/>
+          <w:right w:val="none" w:sz="0" w:space="0" w:color="auto"/>
+          <w:insideH w:val="none" w:sz="0" w:space="0" w:color="auto"/>
+          <w:insideV w:val="none" w:sz="0" w:space="0" w:color="auto"/>
+        </w:tblBorders>
+        <w:tblLook w:val="04A0" w:firstRow="1" w:lastRow="0" w:firstColumn="1" w:lastColumn="0" w:noHBand="0" w:noVBand="1"/>
+      </w:tblPr>
+      <w:tblGrid>
+        <w:gridCol w:w="3192"/>
+        <w:gridCol w:w="3192"/>
+        <w:gridCol w:w="3192"/>
+      </w:tblGrid>
+      <w:tr>
+        <w:tc>
+          <w:tcPr>
+            <w:tcW w:w="3192" w:type="dxa"/>
+            <w:tcBorders>
+              <w:bottom w:val="single" w:sz="4" w:space="0" w:color="auto"/>
+            </w:tcBorders>
+          </w:tcPr>
+          <w:p>
+            <w:pPr>
+              <w:jc w:val="center"/>
+            </w:pPr>
+            <w:r>
+              <w:t>Reagent</w:t>
+            </w:r>
+          </w:p>
+        </w:tc>
+        <w:tc>
+          <w:tcPr>
+            <w:tcW w:w="3192" w:type="dxa"/>
+            <w:tcBorders>
+              <w:bottom w:val="single" w:sz="4" w:space="0" w:color="auto"/>
+            </w:tcBorders>
+          </w:tcPr>
+          <w:p>
+            <w:pPr>
+              <w:jc w:val="center"/>
+            </w:pPr>
+            <w:r>
+              <w:t>Volume (1 Tube)</w:t>
+            </w:r>
+          </w:p>
+        </w:tc>
+        <w:tc>
+          <w:tcPr>
+            <w:tcW w:w="3192" w:type="dxa"/>
+            <w:tcBorders>
+              <w:bottom w:val="single" w:sz="4" w:space="0" w:color="auto"/>
+            </w:tcBorders>
+          </w:tcPr>
+          <w:p>
+            <w:pPr>
+              <w:jc w:val="center"/>
+            </w:pPr>
+            <w:r>
+              <w:t>Volume (20</w:t>
+            </w:r>
+            <w:r>
+              <w:t>X)</w:t>
+            </w:r>
+          </w:p>
+        </w:tc>
+      </w:tr>
+      <w:tr>
+        <w:tc>
+          <w:tcPr>
+            <w:tcW w:w="3192" w:type="dxa"/>
+            <w:tcBorders>
+              <w:top w:val="single" w:sz="4" w:space="0" w:color="auto"/>
+            </w:tcBorders>
+          </w:tcPr>
+          <w:p>
+            <w:pPr>
+              <w:jc w:val="center"/>
+            </w:pPr>
+            <w:r>
+              <w:t>Water</w:t>
+            </w:r>
+          </w:p>
+        </w:tc>
+        <w:tc>
+          <w:tcPr>
+            <w:tcW w:w="3192" w:type="dxa"/>
+            <w:tcBorders>
+              <w:top w:val="single" w:sz="4" w:space="0" w:color="auto"/>
+            </w:tcBorders>
+          </w:tcPr>
+          <w:p>
+            <w:pPr>
+              <w:jc w:val="center"/>
+            </w:pPr>
+            <w:r>
+              <w:t>34.5</w:t>
+            </w:r>
+          </w:p>
+        </w:tc>
+        <w:tc>
+          <w:tcPr>
+            <w:tcW w:w="3192" w:type="dxa"/>
+            <w:tcBorders>
+              <w:top w:val="single" w:sz="4" w:space="0" w:color="auto"/>
+            </w:tcBorders>
+          </w:tcPr>
+          <w:p>
+            <w:pPr>
+              <w:jc w:val="center"/>
+            </w:pPr>
+            <w:r>
+              <w:t>690</w:t>
+            </w:r>
+            <w:r>
+              <w:t>.0</w:t>
+            </w:r>
+          </w:p>
+        </w:tc>
+      </w:tr>
+      <w:tr>
+        <w:tc>
+          <w:tcPr>
+            <w:tcW w:w="3192" w:type="dxa"/>
+          </w:tcPr>
+          <w:p>
+            <w:pPr>
+              <w:jc w:val="center"/>
+            </w:pPr>
+            <w:r>
+              <w:t xml:space="preserve">5X </w:t>
+            </w:r>
+            <w:proofErr w:type="spellStart"/>
+            <w:r>
+              <w:t>iProof</w:t>
+            </w:r>
+            <w:proofErr w:type="spellEnd"/>
+            <w:r>
+              <w:t xml:space="preserve"> Buffer</w:t>
+            </w:r>
+          </w:p>
+        </w:tc>
+        <w:tc>
+          <w:tcPr>
+            <w:tcW w:w="3192" w:type="dxa"/>
+          </w:tcPr>
+          <w:p>
+            <w:pPr>
+              <w:jc w:val="center"/>
+            </w:pPr>
+            <w:r>
+              <w:t>10.0</w:t>
+            </w:r>
+          </w:p>
+        </w:tc>
+        <w:tc>
+          <w:tcPr>
+            <w:tcW w:w="3192" w:type="dxa"/>
+          </w:tcPr>
+          <w:p>
+            <w:pPr>
+              <w:jc w:val="center"/>
+            </w:pPr>
+            <w:r>
+              <w:t>200</w:t>
+            </w:r>
+            <w:r>
+              <w:t>.0</w:t>
+            </w:r>
+          </w:p>
+        </w:tc>
+      </w:tr>
+      <w:tr>
+        <w:tc>
+          <w:tcPr>
+            <w:tcW w:w="3192" w:type="dxa"/>
+          </w:tcPr>
+          <w:p>
+            <w:pPr>
+              <w:jc w:val="center"/>
+            </w:pPr>
+            <w:r>
+              <w:t>10 mM dNTPs</w:t>
+            </w:r>
+          </w:p>
+        </w:tc>
+        <w:tc>
+          <w:tcPr>
+            <w:tcW w:w="3192" w:type="dxa"/>
+          </w:tcPr>
+          <w:p>
+            <w:pPr>
+              <w:jc w:val="center"/>
+            </w:pPr>
+            <w:r>
+              <w:t>1.0</w:t>
+            </w:r>
+          </w:p>
+        </w:tc>
+        <w:tc>
+          <w:tcPr>
+            <w:tcW w:w="3192" w:type="dxa"/>
+          </w:tcPr>
+          <w:p>
+            <w:pPr>
+              <w:jc w:val="center"/>
+            </w:pPr>
+            <w:r>
+              <w:t>20</w:t>
+            </w:r>
+            <w:r>
+              <w:t>.0</w:t>
+            </w:r>
+          </w:p>
+        </w:tc>
+      </w:tr>
+      <w:tr>
+        <w:tc>
+          <w:tcPr>
+            <w:tcW w:w="3192" w:type="dxa"/>
+          </w:tcPr>
+          <w:p>
+            <w:pPr>
+              <w:jc w:val="center"/>
+            </w:pPr>
+            <w:r>
+              <w:t>Candidate Colony</w:t>
+            </w:r>
+          </w:p>
+        </w:tc>
+        <w:tc>
+          <w:tcPr>
+            <w:tcW w:w="3192" w:type="dxa"/>
+          </w:tcPr>
+          <w:p>
+            <w:pPr>
+              <w:jc w:val="center"/>
+            </w:pPr>
+            <w:r>
+              <w:t>2.0</w:t>
+            </w:r>
+          </w:p>
+        </w:tc>
+        <w:tc>
+          <w:tcPr>
+            <w:tcW w:w="3192" w:type="dxa"/>
+          </w:tcPr>
+          <w:p>
+            <w:pPr>
+              <w:jc w:val="center"/>
+            </w:pPr>
+            <w:r>
+              <w:t>-</w:t>
+            </w:r>
+          </w:p>
+        </w:tc>
+      </w:tr>
+      <w:tr>
+        <w:tc>
+          <w:tcPr>
+            <w:tcW w:w="3192" w:type="dxa"/>
+          </w:tcPr>
+          <w:p>
+            <w:pPr>
+              <w:jc w:val="center"/>
+            </w:pPr>
+            <w:r>
+              <w:t>Forward Primer (MR1)</w:t>
+            </w:r>
+          </w:p>
+        </w:tc>
+        <w:tc>
+          <w:tcPr>
+            <w:tcW w:w="3192" w:type="dxa"/>
+          </w:tcPr>
+          <w:p>
+            <w:pPr>
+              <w:jc w:val="center"/>
+            </w:pPr>
+            <w:r>
+              <w:t>1.0</w:t>
+            </w:r>
+          </w:p>
+        </w:tc>
+        <w:tc>
+          <w:tcPr>
+            <w:tcW w:w="3192" w:type="dxa"/>
+          </w:tcPr>
+          <w:p>
+            <w:pPr>
+              <w:jc w:val="center"/>
+            </w:pPr>
+            <w:r>
+              <w:t>20</w:t>
+            </w:r>
+            <w:r>
+              <w:t>.0</w:t>
+            </w:r>
+          </w:p>
+        </w:tc>
+      </w:tr>
+      <w:tr>
+        <w:tc>
+          <w:tcPr>
+            <w:tcW w:w="3192" w:type="dxa"/>
+          </w:tcPr>
+          <w:p>
+            <w:pPr>
+              <w:jc w:val="center"/>
+            </w:pPr>
+            <w:r>
+              <w:t>Reverse Primer (MR4)</w:t>
+            </w:r>
+          </w:p>
+        </w:tc>
+        <w:tc>
+          <w:tcPr>
+            <w:tcW w:w="3192" w:type="dxa"/>
+          </w:tcPr>
+          <w:p>
+            <w:pPr>
+              <w:jc w:val="center"/>
+            </w:pPr>
+            <w:r>
+              <w:t>1.0</w:t>
+            </w:r>
+          </w:p>
+        </w:tc>
+        <w:tc>
+          <w:tcPr>
+            <w:tcW w:w="3192" w:type="dxa"/>
+          </w:tcPr>
+          <w:p>
+            <w:pPr>
+              <w:jc w:val="center"/>
+            </w:pPr>
+            <w:r>
+              <w:t>20</w:t>
+            </w:r>
+            <w:r>
+              <w:t>.0</w:t>
+            </w:r>
+          </w:p>
+        </w:tc>
+      </w:tr>
+      <w:tr>
+        <w:tc>
+          <w:tcPr>
+            <w:tcW w:w="3192" w:type="dxa"/>
+            <w:tcBorders>
+              <w:bottom w:val="single" w:sz="4" w:space="0" w:color="auto"/>
+            </w:tcBorders>
+          </w:tcPr>
+          <w:p>
+            <w:pPr>
+              <w:jc w:val="center"/>
+            </w:pPr>
+            <w:proofErr w:type="spellStart"/>
+            <w:r>
+              <w:t>iProof</w:t>
+            </w:r>
+            <w:proofErr w:type="spellEnd"/>
+            <w:r>
+              <w:t xml:space="preserve"> HF Polymerase</w:t>
+            </w:r>
+          </w:p>
+        </w:tc>
+        <w:tc>
+          <w:tcPr>
+            <w:tcW w:w="3192" w:type="dxa"/>
+            <w:tcBorders>
+              <w:bottom w:val="single" w:sz="4" w:space="0" w:color="auto"/>
+            </w:tcBorders>
+          </w:tcPr>
+          <w:p>
+            <w:pPr>
+              <w:jc w:val="center"/>
+            </w:pPr>
+            <w:r>
+              <w:t>0.5</w:t>
+            </w:r>
+          </w:p>
+        </w:tc>
+        <w:tc>
+          <w:tcPr>
+            <w:tcW w:w="3192" w:type="dxa"/>
+            <w:tcBorders>
+              <w:bottom w:val="single" w:sz="4" w:space="0" w:color="auto"/>
+            </w:tcBorders>
+          </w:tcPr>
+          <w:p>
+            <w:pPr>
+              <w:jc w:val="center"/>
+            </w:pPr>
+            <w:r>
+              <w:t>10</w:t>
+            </w:r>
+            <w:r>
+              <w:t>.0</w:t>
+            </w:r>
+          </w:p>
+        </w:tc>
+      </w:tr>
+      <w:tr>
+        <w:tc>
+          <w:tcPr>
+            <w:tcW w:w="3192" w:type="dxa"/>
+            <w:tcBorders>
+              <w:top w:val="single" w:sz="4" w:space="0" w:color="auto"/>
+              <w:bottom w:val="single" w:sz="4" w:space="0" w:color="auto"/>
+            </w:tcBorders>
+          </w:tcPr>
+          <w:p>
+            <w:pPr>
+              <w:jc w:val="center"/>
+            </w:pPr>
+            <w:r>
+              <w:t>Total</w:t>
+            </w:r>
+          </w:p>
+        </w:tc>
+        <w:tc>
+          <w:tcPr>
+            <w:tcW w:w="3192" w:type="dxa"/>
+            <w:tcBorders>
+              <w:top w:val="single" w:sz="4" w:space="0" w:color="auto"/>
+              <w:bottom w:val="single" w:sz="4" w:space="0" w:color="auto"/>
+            </w:tcBorders>
+          </w:tcPr>
+          <w:p>
+            <w:pPr>
+              <w:jc w:val="center"/>
+            </w:pPr>
+            <w:r>
+              <w:t xml:space="preserve">50.0 </w:t>
+            </w:r>
+            <w:r>
+              <w:rPr>
+                <w:rFonts w:cs="Times New Roman"/>
+                <w:szCs w:val="24"/>
+              </w:rPr>
+              <w:sym w:font="Symbol" w:char="F06D"/>
+            </w:r>
+            <w:r>
+              <w:rPr>
+                <w:rFonts w:cs="Times New Roman"/>
+                <w:szCs w:val="24"/>
+              </w:rPr>
+              <w:t>L</w:t>
+            </w:r>
+          </w:p>
+        </w:tc>
+        <w:tc>
+          <w:tcPr>
+            <w:tcW w:w="3192" w:type="dxa"/>
+            <w:tcBorders>
+              <w:top w:val="single" w:sz="4" w:space="0" w:color="auto"/>
+              <w:bottom w:val="single" w:sz="4" w:space="0" w:color="auto"/>
+            </w:tcBorders>
+          </w:tcPr>
+          <w:p>
+            <w:pPr>
+              <w:jc w:val="center"/>
+            </w:pPr>
+            <w:r>
+              <w:t>960</w:t>
+            </w:r>
+            <w:r>
+              <w:t xml:space="preserve">.0 </w:t>
+            </w:r>
+            <w:r>
+              <w:rPr>
+                <w:rFonts w:cs="Times New Roman"/>
+                <w:szCs w:val="24"/>
+              </w:rPr>
+              <w:sym w:font="Symbol" w:char="F06D"/>
+            </w:r>
+            <w:r>
+              <w:rPr>
+                <w:rFonts w:cs="Times New Roman"/>
+                <w:szCs w:val="24"/>
+              </w:rPr>
+              <w:t>L</w:t>
+            </w:r>
+          </w:p>
+        </w:tc>
+      </w:tr>
+    </w:tbl>
+    <w:p/>
+    <w:p>
+      <w:r>
+        <w:t xml:space="preserve">I also included 1 reaction each for 2 controls: 1 of 2 </w:t>
+      </w:r>
+      <w:proofErr w:type="spellStart"/>
+      <w:r>
+        <w:t>uL</w:t>
+      </w:r>
+      <w:proofErr w:type="spellEnd"/>
+      <w:r>
+        <w:t xml:space="preserve"> of 1:50 dilution of my plasmid with the knockout mutation; 1 of 2 </w:t>
+      </w:r>
+      <w:proofErr w:type="spellStart"/>
+      <w:r>
+        <w:t>uL</w:t>
+      </w:r>
+      <w:proofErr w:type="spellEnd"/>
+      <w:r>
+        <w:t xml:space="preserve"> of MM902 cells from suspension. </w:t>
+      </w:r>
+      <w:r>
+        <w:t>Ran program from before:</w:t>
+      </w:r>
+    </w:p>
+    <w:p/>
+    <w:p>
+      <w:pPr>
+        <w:widowControl w:val="0"/>
+        <w:tabs>
+          <w:tab w:val="center" w:pos="720"/>
+          <w:tab w:val="center" w:pos="3420"/>
+          <w:tab w:val="center" w:pos="5310"/>
+          <w:tab w:val="center" w:pos="6840"/>
+        </w:tabs>
+        <w:autoSpaceDE w:val="0"/>
+        <w:autoSpaceDN w:val="0"/>
+        <w:adjustRightInd w:val="0"/>
+        <w:spacing w:after="0"/>
+        <w:rPr>
+          <w:rFonts w:cs="Times New Roman"/>
+          <w:szCs w:val="24"/>
+          <w:u w:val="single"/>
+        </w:rPr>
+      </w:pPr>
+      <w:r>
+        <w:rPr>
+          <w:rFonts w:cs="Times New Roman"/>
+          <w:szCs w:val="24"/>
+          <w:u w:val="single"/>
+        </w:rPr>
+        <w:tab/>
+        <w:t>Cycle</w:t>
+      </w:r>
+      <w:r>
+        <w:rPr>
+          <w:rFonts w:cs="Times New Roman"/>
+          <w:szCs w:val="24"/>
+          <w:u w:val="single"/>
+        </w:rPr>
+        <w:tab/>
+        <w:t xml:space="preserve">Temperature </w:t>
+      </w:r>
+      <w:r>
+        <w:rPr>
+          <w:rFonts w:cs="Times New Roman"/>
+          <w:szCs w:val="24"/>
+          <w:u w:val="single"/>
+        </w:rPr>
+        <w:tab/>
+        <w:t>Time</w:t>
+      </w:r>
+      <w:r>
+        <w:rPr>
+          <w:rFonts w:cs="Times New Roman"/>
+          <w:szCs w:val="24"/>
+          <w:u w:val="single"/>
+        </w:rPr>
+        <w:tab/>
+        <w:t xml:space="preserve"># Cycles </w:t>
+      </w:r>
+    </w:p>
+    <w:p>
+      <w:pPr>
+        <w:widowControl w:val="0"/>
+        <w:tabs>
+          <w:tab w:val="center" w:pos="720"/>
+          <w:tab w:val="center" w:pos="3420"/>
+          <w:tab w:val="center" w:pos="5310"/>
+          <w:tab w:val="center" w:pos="6840"/>
+        </w:tabs>
+        <w:autoSpaceDE w:val="0"/>
+        <w:autoSpaceDN w:val="0"/>
+        <w:adjustRightInd w:val="0"/>
+        <w:spacing w:after="0"/>
+        <w:rPr>
+          <w:rFonts w:cs="Times New Roman"/>
+          <w:szCs w:val="24"/>
+        </w:rPr>
+      </w:pPr>
+      <w:r>
+        <w:rPr>
+          <w:rFonts w:cs="Times New Roman"/>
+          <w:szCs w:val="24"/>
+        </w:rPr>
+        <w:tab/>
+      </w:r>
+      <w:proofErr w:type="gramStart"/>
+      <w:r>
+        <w:rPr>
+          <w:rFonts w:cs="Times New Roman"/>
+          <w:szCs w:val="24"/>
+        </w:rPr>
+        <w:t>initial</w:t>
+      </w:r>
+      <w:proofErr w:type="gramEnd"/>
+      <w:r>
+        <w:rPr>
+          <w:rFonts w:cs="Times New Roman"/>
+          <w:szCs w:val="24"/>
+        </w:rPr>
+        <w:t xml:space="preserve"> denaturation</w:t>
+      </w:r>
+      <w:r>
+        <w:rPr>
+          <w:rFonts w:cs="Times New Roman"/>
+          <w:szCs w:val="24"/>
+        </w:rPr>
+        <w:tab/>
+        <w:t>98ºC</w:t>
+      </w:r>
+      <w:r>
+        <w:rPr>
+          <w:rFonts w:cs="Times New Roman"/>
+          <w:szCs w:val="24"/>
+        </w:rPr>
+        <w:tab/>
+        <w:t>2</w:t>
+      </w:r>
+      <w:r>
+        <w:rPr>
+          <w:rFonts w:cs="Times New Roman"/>
+          <w:szCs w:val="24"/>
+        </w:rPr>
+        <w:t>’</w:t>
+      </w:r>
+      <w:r>
+        <w:rPr>
+          <w:rFonts w:cs="Times New Roman"/>
+          <w:szCs w:val="24"/>
+        </w:rPr>
+        <w:tab/>
+        <w:t>1</w:t>
+      </w:r>
+    </w:p>
+    <w:p>
+      <w:pPr>
+        <w:widowControl w:val="0"/>
+        <w:tabs>
+          <w:tab w:val="center" w:pos="720"/>
+          <w:tab w:val="center" w:pos="3420"/>
+          <w:tab w:val="center" w:pos="5310"/>
+          <w:tab w:val="center" w:pos="6840"/>
+        </w:tabs>
+        <w:autoSpaceDE w:val="0"/>
+        <w:autoSpaceDN w:val="0"/>
+        <w:adjustRightInd w:val="0"/>
+        <w:spacing w:after="0" w:line="120" w:lineRule="auto"/>
+        <w:rPr>
+          <w:rFonts w:cs="Times New Roman"/>
+          <w:szCs w:val="24"/>
+        </w:rPr>
+      </w:pPr>
+    </w:p>
+    <w:p>
+      <w:pPr>
+        <w:widowControl w:val="0"/>
+        <w:tabs>
+          <w:tab w:val="center" w:pos="720"/>
+          <w:tab w:val="center" w:pos="3420"/>
+          <w:tab w:val="center" w:pos="5310"/>
+          <w:tab w:val="center" w:pos="6840"/>
+        </w:tabs>
+        <w:autoSpaceDE w:val="0"/>
+        <w:autoSpaceDN w:val="0"/>
+        <w:adjustRightInd w:val="0"/>
+        <w:spacing w:after="0"/>
+        <w:rPr>
+          <w:rFonts w:cs="Times New Roman"/>
+          <w:szCs w:val="24"/>
+        </w:rPr>
+      </w:pPr>
+      <w:proofErr w:type="gramStart"/>
+      <w:r>
+        <w:rPr>
+          <w:rFonts w:cs="Times New Roman"/>
+          <w:szCs w:val="24"/>
+        </w:rPr>
+        <w:t>denaturation</w:t>
+      </w:r>
+      <w:proofErr w:type="gramEnd"/>
+      <w:r>
+        <w:rPr>
+          <w:rFonts w:cs="Times New Roman"/>
+          <w:szCs w:val="24"/>
+        </w:rPr>
+        <w:tab/>
+        <w:t>98ºC</w:t>
+      </w:r>
+      <w:r>
+        <w:rPr>
+          <w:rFonts w:cs="Times New Roman"/>
+          <w:szCs w:val="24"/>
+        </w:rPr>
+        <w:tab/>
+        <w:t>10</w:t>
+      </w:r>
+      <w:r>
+        <w:rPr>
+          <w:rFonts w:cs="Times New Roman"/>
+          <w:szCs w:val="24"/>
+        </w:rPr>
+        <w:t>”</w:t>
+      </w:r>
+      <w:r>
+        <w:rPr>
+          <w:rFonts w:cs="Times New Roman"/>
+          <w:szCs w:val="24"/>
+        </w:rPr>
+        <w:tab/>
+      </w:r>
+    </w:p>
+    <w:p>
+      <w:pPr>
+        <w:widowControl w:val="0"/>
+        <w:tabs>
+          <w:tab w:val="center" w:pos="720"/>
+          <w:tab w:val="center" w:pos="3420"/>
+          <w:tab w:val="center" w:pos="5310"/>
+          <w:tab w:val="center" w:pos="6840"/>
+        </w:tabs>
+        <w:autoSpaceDE w:val="0"/>
+        <w:autoSpaceDN w:val="0"/>
+        <w:adjustRightInd w:val="0"/>
+        <w:spacing w:after="0"/>
+        <w:rPr>
+          <w:rFonts w:cs="Times New Roman"/>
+          <w:szCs w:val="24"/>
+        </w:rPr>
+      </w:pPr>
+      <w:proofErr w:type="gramStart"/>
+      <w:r>
+        <w:rPr>
+          <w:rFonts w:cs="Times New Roman"/>
+          <w:szCs w:val="24"/>
+        </w:rPr>
+        <w:t>annealing</w:t>
+      </w:r>
+      <w:proofErr w:type="gramEnd"/>
+      <w:r>
+        <w:rPr>
+          <w:rFonts w:cs="Times New Roman"/>
+          <w:szCs w:val="24"/>
+        </w:rPr>
+        <w:tab/>
+      </w:r>
+      <w:r>
+        <w:rPr>
+          <w:rFonts w:cs="Times New Roman"/>
+          <w:b/>
+          <w:szCs w:val="24"/>
+        </w:rPr>
+        <w:t>53ºC</w:t>
+      </w:r>
+      <w:r>
+        <w:rPr>
+          <w:rFonts w:cs="Times New Roman"/>
+          <w:szCs w:val="24"/>
+        </w:rPr>
+        <w:tab/>
+        <w:t>10”</w:t>
+      </w:r>
+      <w:r>
+        <w:rPr>
+          <w:rFonts w:cs="Times New Roman"/>
+          <w:szCs w:val="24"/>
+        </w:rPr>
+        <w:tab/>
+        <w:t>35</w:t>
+      </w:r>
+    </w:p>
+    <w:p>
+      <w:pPr>
+        <w:widowControl w:val="0"/>
+        <w:tabs>
+          <w:tab w:val="center" w:pos="720"/>
+          <w:tab w:val="center" w:pos="3420"/>
+          <w:tab w:val="center" w:pos="5310"/>
+          <w:tab w:val="center" w:pos="6840"/>
+        </w:tabs>
+        <w:autoSpaceDE w:val="0"/>
+        <w:autoSpaceDN w:val="0"/>
+        <w:adjustRightInd w:val="0"/>
+        <w:spacing w:after="0"/>
+        <w:rPr>
+          <w:rFonts w:cs="Times New Roman"/>
+          <w:szCs w:val="24"/>
+        </w:rPr>
+      </w:pPr>
+      <w:proofErr w:type="gramStart"/>
+      <w:r>
+        <w:rPr>
+          <w:rFonts w:cs="Times New Roman"/>
+          <w:szCs w:val="24"/>
+        </w:rPr>
+        <w:t>extension</w:t>
+      </w:r>
+      <w:proofErr w:type="gramEnd"/>
+      <w:r>
+        <w:rPr>
+          <w:rFonts w:cs="Times New Roman"/>
+          <w:szCs w:val="24"/>
+        </w:rPr>
+        <w:tab/>
+        <w:t>72ºC</w:t>
+      </w:r>
+      <w:r>
+        <w:rPr>
+          <w:rFonts w:cs="Times New Roman"/>
+          <w:szCs w:val="24"/>
+        </w:rPr>
+        <w:tab/>
+        <w:t>40”</w:t>
+      </w:r>
+    </w:p>
+    <w:p>
+      <w:pPr>
+        <w:widowControl w:val="0"/>
+        <w:tabs>
+          <w:tab w:val="center" w:pos="720"/>
+          <w:tab w:val="center" w:pos="3420"/>
+          <w:tab w:val="center" w:pos="5310"/>
+          <w:tab w:val="center" w:pos="6840"/>
+        </w:tabs>
+        <w:autoSpaceDE w:val="0"/>
+        <w:autoSpaceDN w:val="0"/>
+        <w:adjustRightInd w:val="0"/>
+        <w:spacing w:after="0"/>
+        <w:rPr>
+          <w:rFonts w:cs="Times New Roman"/>
+          <w:szCs w:val="24"/>
+        </w:rPr>
+      </w:pPr>
+      <w:proofErr w:type="gramStart"/>
+      <w:r>
+        <w:rPr>
+          <w:rFonts w:cs="Times New Roman"/>
+          <w:szCs w:val="24"/>
+        </w:rPr>
+        <w:t>final</w:t>
+      </w:r>
+      <w:proofErr w:type="gramEnd"/>
+      <w:r>
+        <w:rPr>
+          <w:rFonts w:cs="Times New Roman"/>
+          <w:szCs w:val="24"/>
+        </w:rPr>
+        <w:t xml:space="preserve"> extension</w:t>
+      </w:r>
+      <w:r>
+        <w:rPr>
+          <w:rFonts w:cs="Times New Roman"/>
+          <w:szCs w:val="24"/>
+        </w:rPr>
+        <w:tab/>
+        <w:t>72ºC</w:t>
+      </w:r>
+      <w:r>
+        <w:rPr>
+          <w:rFonts w:cs="Times New Roman"/>
+          <w:szCs w:val="24"/>
+        </w:rPr>
+        <w:tab/>
+        <w:t>1’</w:t>
+      </w:r>
+      <w:r>
+        <w:rPr>
+          <w:rFonts w:cs="Times New Roman"/>
+          <w:szCs w:val="24"/>
+        </w:rPr>
+        <w:tab/>
+        <w:t>1</w:t>
+      </w:r>
+    </w:p>
+    <w:p/>
+    <w:p>
+      <w:r>
+        <w:t>Gel image was as follows:</w:t>
+      </w:r>
+    </w:p>
+    <w:p>
+      <w:r>
+        <w:rPr>
+          <w:noProof/>
+        </w:rPr>
+        <w:lastRenderedPageBreak/>
+        <mc:AlternateContent>
+          <mc:Choice Requires="wps">
+            <w:drawing>
+              <wp:anchor distT="0" distB="0" distL="114300" distR="114300" simplePos="0" relativeHeight="251664384" behindDoc="0" locked="0" layoutInCell="1" allowOverlap="1" wp14:anchorId="0CD433B1" wp14:editId="43CFBB88">
+                <wp:simplePos x="0" y="0"/>
+                <wp:positionH relativeFrom="column">
+                  <wp:posOffset>6248400</wp:posOffset>
+                </wp:positionH>
+                <wp:positionV relativeFrom="paragraph">
+                  <wp:posOffset>337185</wp:posOffset>
+                </wp:positionV>
+                <wp:extent cx="494665" cy="2141220"/>
+                <wp:effectExtent l="0" t="0" r="0" b="0"/>
+                <wp:wrapNone/>
+                <wp:docPr id="9" name="Text Box 9"/>
+                <wp:cNvGraphicFramePr/>
+                <a:graphic xmlns:a="http://schemas.openxmlformats.org/drawingml/2006/main">
+                  <a:graphicData uri="http://schemas.microsoft.com/office/word/2010/wordprocessingShape">
+                    <wps:wsp>
+                      <wps:cNvSpPr txBox="1"/>
+                      <wps:spPr>
+                        <a:xfrm>
+                          <a:off x="0" y="0"/>
+                          <a:ext cx="494665" cy="2141220"/>
+                        </a:xfrm>
+                        <a:prstGeom prst="rect">
+                          <a:avLst/>
+                        </a:prstGeom>
+                        <a:noFill/>
+                        <a:ln>
+                          <a:noFill/>
+                        </a:ln>
+                        <a:effectLst/>
+                        <a:extLst>
+                          <a:ext uri="{C572A759-6A51-4108-AA02-DFA0A04FC94B}">
+                            <ma14:wrappingTextBoxFlag xmlns:ma14="http://schemas.microsoft.com/office/mac/drawingml/2011/main" xmlns:w="http://schemas.openxmlformats.org/wordprocessingml/2006/main" xmlns:w10="urn:schemas-microsoft-com:office:word" xmlns:v="urn:schemas-microsoft-com:vml" xmlns:o="urn:schemas-microsoft-com:office:office" xmlns:mv="urn:schemas-microsoft-com:mac:vml" xmlns:mo="http://schemas.microsoft.com/office/mac/office/2008/main" xmlns=""/>
+                          </a:ext>
+                        </a:extLst>
+                      </wps:spPr>
+                      <wps:style>
+                        <a:lnRef idx="0">
+                          <a:schemeClr val="accent1"/>
+                        </a:lnRef>
+                        <a:fillRef idx="0">
+                          <a:schemeClr val="accent1"/>
+                        </a:fillRef>
+                        <a:effectRef idx="0">
+                          <a:schemeClr val="accent1"/>
+                        </a:effectRef>
+                        <a:fontRef idx="minor">
+                          <a:schemeClr val="dk1"/>
+                        </a:fontRef>
+                      </wps:style>
+                      <wps:txbx>
+                        <w:txbxContent>
+                          <w:p>
+                            <w:pPr>
+                              <w:spacing w:after="0" w:line="240" w:lineRule="auto"/>
+                              <w:jc w:val="center"/>
+                              <w:rPr>
+                                <w:sz w:val="16"/>
+                                <w:szCs w:val="16"/>
+                              </w:rPr>
+                            </w:pPr>
+                            <w:r>
+                              <w:rPr>
+                                <w:sz w:val="16"/>
+                                <w:szCs w:val="16"/>
+                              </w:rPr>
+                              <w:t>Ladder:</w:t>
+                            </w:r>
+                          </w:p>
+                          <w:p>
+                            <w:pPr>
+                              <w:spacing w:after="0" w:line="240" w:lineRule="auto"/>
+                              <w:jc w:val="right"/>
+                              <w:rPr>
+                                <w:sz w:val="16"/>
+                                <w:szCs w:val="16"/>
+                              </w:rPr>
+                            </w:pPr>
+                            <w:r>
+                              <w:rPr>
+                                <w:sz w:val="16"/>
+                                <w:szCs w:val="16"/>
+                              </w:rPr>
+                              <w:t>20,000</w:t>
+                            </w:r>
+                          </w:p>
+                          <w:p>
+                            <w:pPr>
+                              <w:spacing w:after="0" w:line="240" w:lineRule="auto"/>
+                              <w:jc w:val="right"/>
+                              <w:rPr>
+                                <w:sz w:val="16"/>
+                                <w:szCs w:val="16"/>
+                              </w:rPr>
+                            </w:pPr>
+                            <w:r>
+                              <w:rPr>
+                                <w:sz w:val="16"/>
+                                <w:szCs w:val="16"/>
+                              </w:rPr>
+                              <w:t>10,000</w:t>
+                            </w:r>
+                          </w:p>
+                          <w:p>
+                            <w:pPr>
+                              <w:spacing w:after="0" w:line="240" w:lineRule="auto"/>
+                              <w:jc w:val="right"/>
+                              <w:rPr>
+                                <w:sz w:val="16"/>
+                                <w:szCs w:val="16"/>
+                              </w:rPr>
+                            </w:pPr>
+                            <w:r>
+                              <w:rPr>
+                                <w:sz w:val="16"/>
+                                <w:szCs w:val="16"/>
+                              </w:rPr>
+                              <w:t>7,000</w:t>
+                            </w:r>
+                          </w:p>
+                          <w:p>
+                            <w:pPr>
+                              <w:spacing w:after="0" w:line="240" w:lineRule="auto"/>
+                              <w:jc w:val="right"/>
+                              <w:rPr>
+                                <w:rFonts w:ascii="Avenir Heavy" w:hAnsi="Avenir Heavy"/>
+                                <w:b/>
+                                <w:sz w:val="16"/>
+                                <w:szCs w:val="16"/>
+                              </w:rPr>
+                            </w:pPr>
+                            <w:r>
+                              <w:rPr>
+                                <w:rFonts w:ascii="Avenir Heavy" w:hAnsi="Avenir Heavy"/>
+                                <w:b/>
+                                <w:sz w:val="16"/>
+                                <w:szCs w:val="16"/>
+                              </w:rPr>
+                              <w:t>5</w:t>
+                            </w:r>
+                            <w:r>
+                              <w:rPr>
+                                <w:rFonts w:ascii="Avenir Heavy" w:hAnsi="Avenir Heavy"/>
+                                <w:b/>
+                                <w:sz w:val="16"/>
+                                <w:szCs w:val="16"/>
+                              </w:rPr>
+                              <w:t>,</w:t>
+                            </w:r>
+                            <w:r>
+                              <w:rPr>
+                                <w:rFonts w:ascii="Avenir Heavy" w:hAnsi="Avenir Heavy"/>
+                                <w:b/>
+                                <w:sz w:val="16"/>
+                                <w:szCs w:val="16"/>
+                              </w:rPr>
+                              <w:t>000</w:t>
+                            </w:r>
+                          </w:p>
+                          <w:p>
+                            <w:pPr>
+                              <w:spacing w:after="0" w:line="240" w:lineRule="auto"/>
+                              <w:jc w:val="right"/>
+                              <w:rPr>
+                                <w:sz w:val="16"/>
+                                <w:szCs w:val="16"/>
+                              </w:rPr>
+                            </w:pPr>
+                            <w:r>
+                              <w:rPr>
+                                <w:sz w:val="16"/>
+                                <w:szCs w:val="16"/>
+                              </w:rPr>
+                              <w:t>4,000</w:t>
+                            </w:r>
+                          </w:p>
+                          <w:p>
+                            <w:pPr>
+                              <w:spacing w:after="0" w:line="240" w:lineRule="auto"/>
+                              <w:jc w:val="right"/>
+                              <w:rPr>
+                                <w:sz w:val="16"/>
+                                <w:szCs w:val="16"/>
+                              </w:rPr>
+                            </w:pPr>
+                            <w:r>
+                              <w:rPr>
+                                <w:sz w:val="16"/>
+                                <w:szCs w:val="16"/>
+                              </w:rPr>
+                              <w:t>3,000</w:t>
+                            </w:r>
+                          </w:p>
+                          <w:p>
+                            <w:pPr>
+                              <w:spacing w:after="0" w:line="240" w:lineRule="auto"/>
+                              <w:jc w:val="right"/>
+                              <w:rPr>
+                                <w:sz w:val="16"/>
+                                <w:szCs w:val="16"/>
+                              </w:rPr>
+                            </w:pPr>
+                            <w:r>
+                              <w:rPr>
+                                <w:sz w:val="16"/>
+                                <w:szCs w:val="16"/>
+                              </w:rPr>
+                              <w:t>2,000</w:t>
+                            </w:r>
+                          </w:p>
+                          <w:p>
+                            <w:pPr>
+                              <w:spacing w:after="0" w:line="240" w:lineRule="auto"/>
+                              <w:jc w:val="right"/>
+                              <w:rPr>
+                                <w:rFonts w:ascii="Avenir Heavy" w:hAnsi="Avenir Heavy"/>
+                                <w:b/>
+                                <w:sz w:val="16"/>
+                                <w:szCs w:val="16"/>
+                              </w:rPr>
+                            </w:pPr>
+                            <w:r>
+                              <w:rPr>
+                                <w:rFonts w:ascii="Avenir Heavy" w:hAnsi="Avenir Heavy"/>
+                                <w:b/>
+                                <w:sz w:val="16"/>
+                                <w:szCs w:val="16"/>
+                              </w:rPr>
+                              <w:t>1</w:t>
+                            </w:r>
+                            <w:r>
+                              <w:rPr>
+                                <w:rFonts w:ascii="Avenir Heavy" w:hAnsi="Avenir Heavy"/>
+                                <w:b/>
+                                <w:sz w:val="16"/>
+                                <w:szCs w:val="16"/>
+                              </w:rPr>
+                              <w:t>,</w:t>
+                            </w:r>
+                            <w:r>
+                              <w:rPr>
+                                <w:rFonts w:ascii="Avenir Heavy" w:hAnsi="Avenir Heavy"/>
+                                <w:b/>
+                                <w:sz w:val="16"/>
+                                <w:szCs w:val="16"/>
+                              </w:rPr>
+                              <w:t>500</w:t>
+                            </w:r>
+                          </w:p>
+                          <w:p>
+                            <w:pPr>
+                              <w:spacing w:after="0" w:line="240" w:lineRule="auto"/>
+                              <w:jc w:val="right"/>
+                              <w:rPr>
+                                <w:sz w:val="16"/>
+                                <w:szCs w:val="16"/>
+                              </w:rPr>
+                            </w:pPr>
+                            <w:r>
+                              <w:rPr>
+                                <w:sz w:val="16"/>
+                                <w:szCs w:val="16"/>
+                              </w:rPr>
+                              <w:t>1,000</w:t>
+                            </w:r>
+                          </w:p>
+                          <w:p>
+                            <w:pPr>
+                              <w:spacing w:after="0" w:line="240" w:lineRule="auto"/>
+                              <w:jc w:val="right"/>
+                              <w:rPr>
+                                <w:sz w:val="16"/>
+                                <w:szCs w:val="16"/>
+                              </w:rPr>
+                            </w:pPr>
+                            <w:r>
+                              <w:rPr>
+                                <w:sz w:val="16"/>
+                                <w:szCs w:val="16"/>
+                              </w:rPr>
+                              <w:t>700</w:t>
+                            </w:r>
+                          </w:p>
+                          <w:p>
+                            <w:pPr>
+                              <w:spacing w:after="0" w:line="240" w:lineRule="auto"/>
+                              <w:jc w:val="right"/>
+                              <w:rPr>
+                                <w:rFonts w:ascii="Avenir Heavy" w:hAnsi="Avenir Heavy"/>
+                                <w:b/>
+                                <w:sz w:val="16"/>
+                                <w:szCs w:val="16"/>
+                              </w:rPr>
+                            </w:pPr>
+                            <w:r>
+                              <w:rPr>
+                                <w:rFonts w:ascii="Avenir Heavy" w:hAnsi="Avenir Heavy"/>
+                                <w:b/>
+                                <w:sz w:val="16"/>
+                                <w:szCs w:val="16"/>
+                              </w:rPr>
+                              <w:t>500</w:t>
+                            </w:r>
+                          </w:p>
+                          <w:p>
+                            <w:pPr>
+                              <w:spacing w:after="0" w:line="240" w:lineRule="auto"/>
+                              <w:jc w:val="right"/>
+                              <w:rPr>
+                                <w:sz w:val="16"/>
+                                <w:szCs w:val="16"/>
+                              </w:rPr>
+                            </w:pPr>
+                            <w:r>
+                              <w:rPr>
+                                <w:sz w:val="16"/>
+                                <w:szCs w:val="16"/>
+                              </w:rPr>
+                              <w:t>400</w:t>
+                            </w:r>
+                          </w:p>
+                          <w:p>
+                            <w:pPr>
+                              <w:spacing w:after="0" w:line="240" w:lineRule="auto"/>
+                              <w:jc w:val="right"/>
+                              <w:rPr>
+                                <w:sz w:val="16"/>
+                                <w:szCs w:val="16"/>
+                              </w:rPr>
+                            </w:pPr>
+                            <w:r>
+                              <w:rPr>
+                                <w:sz w:val="16"/>
+                                <w:szCs w:val="16"/>
+                              </w:rPr>
+                              <w:t>300</w:t>
+                            </w:r>
+                          </w:p>
+                          <w:p>
+                            <w:pPr>
+                              <w:spacing w:after="0" w:line="240" w:lineRule="auto"/>
+                              <w:jc w:val="right"/>
+                              <w:rPr>
+                                <w:sz w:val="16"/>
+                                <w:szCs w:val="16"/>
+                              </w:rPr>
+                            </w:pPr>
+                            <w:r>
+                              <w:rPr>
+                                <w:sz w:val="16"/>
+                                <w:szCs w:val="16"/>
+                              </w:rPr>
+                              <w:t>200</w:t>
+                            </w:r>
+                          </w:p>
+                          <w:p>
+                            <w:pPr>
+                              <w:spacing w:after="0" w:line="240" w:lineRule="auto"/>
+                              <w:jc w:val="right"/>
+                              <w:rPr>
+                                <w:sz w:val="16"/>
+                                <w:szCs w:val="16"/>
+                              </w:rPr>
+                            </w:pPr>
+                            <w:r>
+                              <w:rPr>
+                                <w:sz w:val="16"/>
+                                <w:szCs w:val="16"/>
+                              </w:rPr>
+                              <w:t>75</w:t>
+                            </w:r>
+                          </w:p>
+                        </w:txbxContent>
+                      </wps:txbx>
+                      <wps:bodyPr rot="0" spcFirstLastPara="0" vertOverflow="overflow" horzOverflow="overflow" vert="horz" wrap="none" lIns="91440" tIns="45720" rIns="91440" bIns="45720" numCol="1" spcCol="0" rtlCol="0" fromWordArt="0" anchor="t" anchorCtr="0" forceAA="0" compatLnSpc="1">
+                        <a:prstTxWarp prst="textNoShape">
+                          <a:avLst/>
+                        </a:prstTxWarp>
+                        <a:noAutofit/>
+                      </wps:bodyPr>
+                    </wps:wsp>
+                  </a:graphicData>
+                </a:graphic>
+                <wp14:sizeRelV relativeFrom="margin">
+                  <wp14:pctHeight>0</wp14:pctHeight>
+                </wp14:sizeRelV>
+              </wp:anchor>
+            </w:drawing>
+          </mc:Choice>
+          <mc:Fallback>
+            <w:pict>
+              <v:shape id="Text Box 9" o:spid="_x0000_s1027" type="#_x0000_t202" style="position:absolute;margin-left:492pt;margin-top:26.55pt;width:38.95pt;height:168.6pt;z-index:251664384;visibility:visible;mso-wrap-style:none;mso-height-percent:0;mso-wrap-distance-left:9pt;mso-wrap-distance-top:0;mso-wrap-distance-right:9pt;mso-wrap-distance-bottom:0;mso-position-horizontal:absolute;mso-position-horizontal-relative:text;mso-position-vertical:absolute;mso-position-vertical-relative:text;mso-height-percent:0;mso-height-relative:margin;v-text-anchor:top" o:gfxdata="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" filled="f" stroked="f">
+                <v:textbox>
+                  <w:txbxContent>
+                    <w:p>
+                      <w:pPr>
+                        <w:spacing w:after="0" w:line="240" w:lineRule="auto"/>
+                        <w:jc w:val="center"/>
+                        <w:rPr>
+                          <w:sz w:val="16"/>
+                          <w:szCs w:val="16"/>
+                        </w:rPr>
+                      </w:pPr>
+                      <w:r>
+                        <w:rPr>
+                          <w:sz w:val="16"/>
+                          <w:szCs w:val="16"/>
+                        </w:rPr>
+                        <w:t>Ladder:</w:t>
+                      </w:r>
+                    </w:p>
+                    <w:p>
+                      <w:pPr>
+                        <w:spacing w:after="0" w:line="240" w:lineRule="auto"/>
+                        <w:jc w:val="right"/>
+                        <w:rPr>
+                          <w:sz w:val="16"/>
+                          <w:szCs w:val="16"/>
+                        </w:rPr>
+                      </w:pPr>
+                      <w:r>
+                        <w:rPr>
+                          <w:sz w:val="16"/>
+                          <w:szCs w:val="16"/>
+                        </w:rPr>
+                        <w:t>20,000</w:t>
+                      </w:r>
+                    </w:p>
+                    <w:p>
+                      <w:pPr>
+                        <w:spacing w:after="0" w:line="240" w:lineRule="auto"/>
+                        <w:jc w:val="right"/>
+                        <w:rPr>
+                          <w:sz w:val="16"/>
+                          <w:szCs w:val="16"/>
+                        </w:rPr>
+                      </w:pPr>
+                      <w:r>
+                        <w:rPr>
+                          <w:sz w:val="16"/>
+                          <w:szCs w:val="16"/>
+                        </w:rPr>
+                        <w:t>10,000</w:t>
+                      </w:r>
+                    </w:p>
+                    <w:p>
+                      <w:pPr>
+                        <w:spacing w:after="0" w:line="240" w:lineRule="auto"/>
+                        <w:jc w:val="right"/>
+                        <w:rPr>
+                          <w:sz w:val="16"/>
+                          <w:szCs w:val="16"/>
+                        </w:rPr>
+                      </w:pPr>
+                      <w:r>
+                        <w:rPr>
+                          <w:sz w:val="16"/>
+                          <w:szCs w:val="16"/>
+                        </w:rPr>
+                        <w:t>7,000</w:t>
+                      </w:r>
+                    </w:p>
+                    <w:p>
+                      <w:pPr>
+                        <w:spacing w:after="0" w:line="240" w:lineRule="auto"/>
+                        <w:jc w:val="right"/>
+                        <w:rPr>
+                          <w:rFonts w:ascii="Avenir Heavy" w:hAnsi="Avenir Heavy"/>
+                          <w:b/>
+                          <w:sz w:val="16"/>
+                          <w:szCs w:val="16"/>
+                        </w:rPr>
+                      </w:pPr>
+                      <w:r>
+                        <w:rPr>
+                          <w:rFonts w:ascii="Avenir Heavy" w:hAnsi="Avenir Heavy"/>
+                          <w:b/>
+                          <w:sz w:val="16"/>
+                          <w:szCs w:val="16"/>
+                        </w:rPr>
+                        <w:t>5</w:t>
+                      </w:r>
+                      <w:r>
+                        <w:rPr>
+                          <w:rFonts w:ascii="Avenir Heavy" w:hAnsi="Avenir Heavy"/>
+                          <w:b/>
+                          <w:sz w:val="16"/>
+                          <w:szCs w:val="16"/>
+                        </w:rPr>
+                        <w:t>,</w:t>
+                      </w:r>
+                      <w:r>
+                        <w:rPr>
+                          <w:rFonts w:ascii="Avenir Heavy" w:hAnsi="Avenir Heavy"/>
+                          <w:b/>
+                          <w:sz w:val="16"/>
+                          <w:szCs w:val="16"/>
+                        </w:rPr>
+                        <w:t>000</w:t>
+                      </w:r>
+                    </w:p>
+                    <w:p>
+                      <w:pPr>
+                        <w:spacing w:after="0" w:line="240" w:lineRule="auto"/>
+                        <w:jc w:val="right"/>
+                        <w:rPr>
+                          <w:sz w:val="16"/>
+                          <w:szCs w:val="16"/>
+                        </w:rPr>
+                      </w:pPr>
+                      <w:r>
+                        <w:rPr>
+                          <w:sz w:val="16"/>
+                          <w:szCs w:val="16"/>
+                        </w:rPr>
+                        <w:t>4,000</w:t>
+                      </w:r>
+                    </w:p>
+                    <w:p>
+                      <w:pPr>
+                        <w:spacing w:after="0" w:line="240" w:lineRule="auto"/>
+                        <w:jc w:val="right"/>
+                        <w:rPr>
+                          <w:sz w:val="16"/>
+                          <w:szCs w:val="16"/>
+                        </w:rPr>
+                      </w:pPr>
+                      <w:r>
+                        <w:rPr>
+                          <w:sz w:val="16"/>
+                          <w:szCs w:val="16"/>
+                        </w:rPr>
+                        <w:t>3,000</w:t>
+                      </w:r>
+                    </w:p>
+                    <w:p>
+                      <w:pPr>
+                        <w:spacing w:after="0" w:line="240" w:lineRule="auto"/>
+                        <w:jc w:val="right"/>
+                        <w:rPr>
+                          <w:sz w:val="16"/>
+                          <w:szCs w:val="16"/>
+                        </w:rPr>
+                      </w:pPr>
+                      <w:r>
+                        <w:rPr>
+                          <w:sz w:val="16"/>
+                          <w:szCs w:val="16"/>
+                        </w:rPr>
+                        <w:t>2,000</w:t>
+                      </w:r>
+                    </w:p>
+                    <w:p>
+                      <w:pPr>
+                        <w:spacing w:after="0" w:line="240" w:lineRule="auto"/>
+                        <w:jc w:val="right"/>
+                        <w:rPr>
+                          <w:rFonts w:ascii="Avenir Heavy" w:hAnsi="Avenir Heavy"/>
+                          <w:b/>
+                          <w:sz w:val="16"/>
+                          <w:szCs w:val="16"/>
+                        </w:rPr>
+                      </w:pPr>
+                      <w:r>
+                        <w:rPr>
+                          <w:rFonts w:ascii="Avenir Heavy" w:hAnsi="Avenir Heavy"/>
+                          <w:b/>
+                          <w:sz w:val="16"/>
+                          <w:szCs w:val="16"/>
+                        </w:rPr>
+                        <w:t>1</w:t>
+                      </w:r>
+                      <w:r>
+                        <w:rPr>
+                          <w:rFonts w:ascii="Avenir Heavy" w:hAnsi="Avenir Heavy"/>
+                          <w:b/>
+                          <w:sz w:val="16"/>
+                          <w:szCs w:val="16"/>
+                        </w:rPr>
+                        <w:t>,</w:t>
+                      </w:r>
+                      <w:r>
+                        <w:rPr>
+                          <w:rFonts w:ascii="Avenir Heavy" w:hAnsi="Avenir Heavy"/>
+                          <w:b/>
+                          <w:sz w:val="16"/>
+                          <w:szCs w:val="16"/>
+                        </w:rPr>
+                        <w:t>500</w:t>
+                      </w:r>
+                    </w:p>
+                    <w:p>
+                      <w:pPr>
+                        <w:spacing w:after="0" w:line="240" w:lineRule="auto"/>
+                        <w:jc w:val="right"/>
+                        <w:rPr>
+                          <w:sz w:val="16"/>
+                          <w:szCs w:val="16"/>
+                        </w:rPr>
+                      </w:pPr>
+                      <w:r>
+                        <w:rPr>
+                          <w:sz w:val="16"/>
+                          <w:szCs w:val="16"/>
+                        </w:rPr>
+                        <w:t>1,000</w:t>
+                      </w:r>
+                    </w:p>
+                    <w:p>
+                      <w:pPr>
+                        <w:spacing w:after="0" w:line="240" w:lineRule="auto"/>
+                        <w:jc w:val="right"/>
+                        <w:rPr>
+                          <w:sz w:val="16"/>
+                          <w:szCs w:val="16"/>
+                        </w:rPr>
+                      </w:pPr>
+                      <w:r>
+                        <w:rPr>
+                          <w:sz w:val="16"/>
+                          <w:szCs w:val="16"/>
+                        </w:rPr>
+                        <w:t>700</w:t>
+                      </w:r>
+                    </w:p>
+                    <w:p>
+                      <w:pPr>
+                        <w:spacing w:after="0" w:line="240" w:lineRule="auto"/>
+                        <w:jc w:val="right"/>
+                        <w:rPr>
+                          <w:rFonts w:ascii="Avenir Heavy" w:hAnsi="Avenir Heavy"/>
+                          <w:b/>
+                          <w:sz w:val="16"/>
+                          <w:szCs w:val="16"/>
+                        </w:rPr>
+                      </w:pPr>
+                      <w:r>
+                        <w:rPr>
+                          <w:rFonts w:ascii="Avenir Heavy" w:hAnsi="Avenir Heavy"/>
+                          <w:b/>
+                          <w:sz w:val="16"/>
+                          <w:szCs w:val="16"/>
+                        </w:rPr>
+                        <w:t>500</w:t>
+                      </w:r>
+                    </w:p>
+                    <w:p>
+                      <w:pPr>
+                        <w:spacing w:after="0" w:line="240" w:lineRule="auto"/>
+                        <w:jc w:val="right"/>
+                        <w:rPr>
+                          <w:sz w:val="16"/>
+                          <w:szCs w:val="16"/>
+                        </w:rPr>
+                      </w:pPr>
+                      <w:r>
+                        <w:rPr>
+                          <w:sz w:val="16"/>
+                          <w:szCs w:val="16"/>
+                        </w:rPr>
+                        <w:t>400</w:t>
+                      </w:r>
+                    </w:p>
+                    <w:p>
+                      <w:pPr>
+                        <w:spacing w:after="0" w:line="240" w:lineRule="auto"/>
+                        <w:jc w:val="right"/>
+                        <w:rPr>
+                          <w:sz w:val="16"/>
+                          <w:szCs w:val="16"/>
+                        </w:rPr>
+                      </w:pPr>
+                      <w:r>
+                        <w:rPr>
+                          <w:sz w:val="16"/>
+                          <w:szCs w:val="16"/>
+                        </w:rPr>
+                        <w:t>300</w:t>
+                      </w:r>
+                    </w:p>
+                    <w:p>
+                      <w:pPr>
+                        <w:spacing w:after="0" w:line="240" w:lineRule="auto"/>
+                        <w:jc w:val="right"/>
+                        <w:rPr>
+                          <w:sz w:val="16"/>
+                          <w:szCs w:val="16"/>
+                        </w:rPr>
+                      </w:pPr>
+                      <w:r>
+                        <w:rPr>
+                          <w:sz w:val="16"/>
+                          <w:szCs w:val="16"/>
+                        </w:rPr>
+                        <w:t>200</w:t>
+                      </w:r>
+                    </w:p>
+                    <w:p>
+                      <w:pPr>
+                        <w:spacing w:after="0" w:line="240" w:lineRule="auto"/>
+                        <w:jc w:val="right"/>
+                        <w:rPr>
+                          <w:sz w:val="16"/>
+                          <w:szCs w:val="16"/>
+                        </w:rPr>
+                      </w:pPr>
+                      <w:r>
+                        <w:rPr>
+                          <w:sz w:val="16"/>
+                          <w:szCs w:val="16"/>
+                        </w:rPr>
+                        <w:t>75</w:t>
+                      </w:r>
+                    </w:p>
+                  </w:txbxContent>
+                </v:textbox>
+              </v:shape>
+            </w:pict>
+          </mc:Fallback>
+        </mc:AlternateContent>
+      </w:r>
+      <w:r>
+        <w:rPr>
+          <w:noProof/>
+        </w:rPr>
+        <w:drawing>
+          <wp:inline distT="0" distB="0" distL="0" distR="0" wp14:anchorId="66CB9091" wp14:editId="2A760616">
+            <wp:extent cx="6171896" cy="2624328"/>
+            <wp:effectExtent l="0" t="0" r="635" b="5080"/>
+            <wp:docPr id="8" name="Picture 8"/>
+            <wp:cNvGraphicFramePr>
+              <a:graphicFrameLocks xmlns:a="http://schemas.openxmlformats.org/drawingml/2006/main" noChangeAspect="1"/>
+            </wp:cNvGraphicFramePr>
+            <a:graphic xmlns:a="http://schemas.openxmlformats.org/drawingml/2006/main">
+              <a:graphicData uri="http://schemas.openxmlformats.org/drawingml/2006/picture">
+                <pic:pic xmlns:pic="http://schemas.openxmlformats.org/drawingml/2006/picture">
+                  <pic:nvPicPr>
+                    <pic:cNvPr id="0" name="2016_03_01.JPG"/>
+                    <pic:cNvPicPr/>
+                  </pic:nvPicPr>
+                  <pic:blipFill>
+                    <a:blip r:embed="rId12">
+                      <a:extLst>
+                        <a:ext uri="{28A0092B-C50C-407E-A947-70E740481C1C}">
+                          <a14:useLocalDpi xmlns:a14="http://schemas.microsoft.com/office/drawing/2010/main" val="0"/>
+                        </a:ext>
+                      </a:extLst>
+                    </a:blip>
+                    <a:stretch>
+                      <a:fillRect/>
+                    </a:stretch>
+                  </pic:blipFill>
+                  <pic:spPr>
+                    <a:xfrm>
+                      <a:off x="0" y="0"/>
+                      <a:ext cx="6167537" cy="2622475"/>
+                    </a:xfrm>
+                    <a:prstGeom prst="rect">
+                      <a:avLst/>
+                    </a:prstGeom>
+                  </pic:spPr>
+                </pic:pic>
+              </a:graphicData>
+            </a:graphic>
+          </wp:inline>
+        </w:drawing>
+      </w:r>
+    </w:p>
+    <w:p>
+      <w:r>
+        <w:t>Lane assignments were as follows:</w:t>
+      </w:r>
+    </w:p>
+    <w:p>
+      <w:pPr>
+        <w:pStyle w:val="ListParagraph"/>
+        <w:numPr>
+          <w:ilvl w:val="0"/>
+          <w:numId w:val="4"/>
+        </w:numPr>
+      </w:pPr>
+      <w:r>
+        <w:t>Ladder</w:t>
+      </w:r>
+    </w:p>
+    <w:p>
+      <w:pPr>
+        <w:pStyle w:val="ListParagraph"/>
+        <w:numPr>
+          <w:ilvl w:val="0"/>
+          <w:numId w:val="4"/>
+        </w:numPr>
+      </w:pPr>
+      <w:r>
+        <w:t>Sample 1 (large)</w:t>
+      </w:r>
+    </w:p>
+    <w:p>
+      <w:pPr>
+        <w:pStyle w:val="ListParagraph"/>
+        <w:numPr>
+          <w:ilvl w:val="0"/>
+          <w:numId w:val="4"/>
+        </w:numPr>
+      </w:pPr>
+      <w:r>
+        <w:t>Sample 2 (large)</w:t>
+      </w:r>
+    </w:p>
+    <w:p>
+      <w:pPr>
+        <w:pStyle w:val="ListParagraph"/>
+        <w:numPr>
+          <w:ilvl w:val="0"/>
+          <w:numId w:val="4"/>
+        </w:numPr>
+      </w:pPr>
+      <w:r>
+        <w:t>Sample 3 (large)</w:t>
+      </w:r>
+    </w:p>
+    <w:p>
+      <w:pPr>
+        <w:pStyle w:val="ListParagraph"/>
+        <w:numPr>
+          <w:ilvl w:val="0"/>
+          <w:numId w:val="4"/>
+        </w:numPr>
+      </w:pPr>
+      <w:r>
+        <w:t>Sample 4 (large)</w:t>
+      </w:r>
+    </w:p>
+    <w:p>
+      <w:pPr>
+        <w:pStyle w:val="ListParagraph"/>
+        <w:numPr>
+          <w:ilvl w:val="0"/>
+          <w:numId w:val="4"/>
+        </w:numPr>
+      </w:pPr>
+      <w:r>
+        <w:t>Sample 5 (large)</w:t>
+      </w:r>
+    </w:p>
+    <w:p>
+      <w:pPr>
+        <w:pStyle w:val="ListParagraph"/>
+        <w:numPr>
+          <w:ilvl w:val="0"/>
+          <w:numId w:val="4"/>
+        </w:numPr>
+      </w:pPr>
+      <w:r>
+        <w:t>Sample 6 (large)</w:t>
+      </w:r>
+    </w:p>
+    <w:p>
+      <w:pPr>
+        <w:pStyle w:val="ListParagraph"/>
+        <w:numPr>
+          <w:ilvl w:val="0"/>
+          <w:numId w:val="4"/>
+        </w:numPr>
+      </w:pPr>
+      <w:r>
+        <w:t>Sample 7 (large)</w:t>
+      </w:r>
+    </w:p>
+    <w:p>
+      <w:pPr>
+        <w:pStyle w:val="ListParagraph"/>
+        <w:numPr>
+          <w:ilvl w:val="0"/>
+          <w:numId w:val="4"/>
+        </w:numPr>
+      </w:pPr>
+      <w:r>
+        <w:t>Sample 8 (small)</w:t>
+      </w:r>
+    </w:p>
+    <w:p>
+      <w:pPr>
+        <w:pStyle w:val="ListParagraph"/>
+        <w:numPr>
+          <w:ilvl w:val="0"/>
+          <w:numId w:val="4"/>
+        </w:numPr>
+      </w:pPr>
+      <w:r>
+        <w:t>Plasmid Control</w:t>
+      </w:r>
+    </w:p>
+    <w:p>
+      <w:pPr>
+        <w:pStyle w:val="ListParagraph"/>
+        <w:numPr>
+          <w:ilvl w:val="0"/>
+          <w:numId w:val="4"/>
+        </w:numPr>
+      </w:pPr>
+      <w:r>
+        <w:t>Ladder</w:t>
+      </w:r>
+    </w:p>
+    <w:p>
+      <w:pPr>
+        <w:pStyle w:val="ListParagraph"/>
+        <w:numPr>
+          <w:ilvl w:val="0"/>
+          <w:numId w:val="4"/>
+        </w:numPr>
+      </w:pPr>
+      <w:r>
+        <w:t>MM902 Control</w:t>
+      </w:r>
+    </w:p>
+    <w:p>
+      <w:pPr>
+        <w:pStyle w:val="ListParagraph"/>
+        <w:numPr>
+          <w:ilvl w:val="0"/>
+          <w:numId w:val="4"/>
+        </w:numPr>
+      </w:pPr>
+      <w:r>
+        <w:t>Sample 9 (small)</w:t>
+      </w:r>
+    </w:p>
+    <w:p>
+      <w:pPr>
+        <w:pStyle w:val="ListParagraph"/>
+        <w:numPr>
+          <w:ilvl w:val="0"/>
+          <w:numId w:val="4"/>
+        </w:numPr>
+      </w:pPr>
+      <w:r>
+        <w:t>Sample 10 (small)</w:t>
+      </w:r>
+    </w:p>
+    <w:p>
+      <w:pPr>
+        <w:pStyle w:val="ListParagraph"/>
+        <w:numPr>
+          <w:ilvl w:val="0"/>
+          <w:numId w:val="4"/>
+        </w:numPr>
+      </w:pPr>
+      <w:r>
+        <w:t>Sample 11  (small)</w:t>
+      </w:r>
+    </w:p>
+    <w:p>
+      <w:pPr>
+        <w:pStyle w:val="ListParagraph"/>
+        <w:numPr>
+          <w:ilvl w:val="0"/>
+          <w:numId w:val="4"/>
+        </w:numPr>
+      </w:pPr>
+      <w:r>
+        <w:t>Sample 12 (small)</w:t>
+      </w:r>
+    </w:p>
+    <w:p>
+      <w:pPr>
+        <w:pStyle w:val="ListParagraph"/>
+        <w:numPr>
+          <w:ilvl w:val="0"/>
+          <w:numId w:val="4"/>
+        </w:numPr>
+      </w:pPr>
+      <w:r>
+        <w:t>Sample 13 (small)</w:t>
+      </w:r>
+    </w:p>
+    <w:p>
+      <w:pPr>
+        <w:pStyle w:val="ListParagraph"/>
+        <w:numPr>
+          <w:ilvl w:val="0"/>
+          <w:numId w:val="4"/>
+        </w:numPr>
+      </w:pPr>
+      <w:r>
+        <w:t>Sample 14 (small)</w:t>
+      </w:r>
+    </w:p>
+    <w:p>
+      <w:pPr>
+        <w:pStyle w:val="ListParagraph"/>
+        <w:numPr>
+          <w:ilvl w:val="0"/>
+          <w:numId w:val="4"/>
+        </w:numPr>
+      </w:pPr>
+      <w:r>
+        <w:t>Sample 15 (small)</w:t>
+      </w:r>
+    </w:p>
+    <w:p>
+      <w:pPr>
+        <w:pStyle w:val="ListParagraph"/>
+        <w:numPr>
+          <w:ilvl w:val="0"/>
+          <w:numId w:val="4"/>
+        </w:numPr>
+      </w:pPr>
+      <w:r>
+        <w:t>Ladder</w:t>
+      </w:r>
+    </w:p>
+    <w:p>
+      <w:r>
+        <w:t>It looks like all the large colonies have a 3 kb band, associated with having the mmp1574 gene, whereas all the small colonies</w:t>
+      </w:r>
+      <w:r>
+        <w:t xml:space="preserve"> (except sample 9)</w:t>
+      </w:r>
+      <w:r>
+        <w:t xml:space="preserve"> have a 2.1 kb band, associated with the knockout of mmp1574. The MM902 cells have </w:t>
+      </w:r>
+      <w:r>
+        <w:t>2 bands, the important one being the 3 kb band that matches the large colonies</w:t>
+      </w:r>
+      <w:r>
+        <w:t xml:space="preserve">; the plasmid control (with my knockout) has the 2.1 kb band as well, which seems to confirm what I </w:t>
+      </w:r>
+      <w:r>
+        <w:t>have.</w:t>
+      </w:r>
+    </w:p>
+    <w:p>
+      <w:r>
+        <w:lastRenderedPageBreak/>
+        <w:t>I’m going to take 3 candidates—I’ll go with 8, 10, 14—and streak for single colonies on 6-azo plates from Tom</w:t>
+      </w:r>
+      <w:r>
+        <w:t>.</w:t>
+      </w:r>
+    </w:p>
+    <w:p>
+      <w:r>
+        <w:t xml:space="preserve">I’ve streaked 3 plates and put them in the bomb; Tom is going to pressurize that with H2+CO2 and I’ll have to check for growth in a couple of days. </w:t>
+      </w:r>
+    </w:p>
+    <w:p>
+      <w:pPr>
+        <w:pStyle w:val="Heading2"/>
+      </w:pPr>
+      <w:r>
+        <w:t>Growing From Single Colony (3/7)</w:t>
+      </w:r>
+    </w:p>
+    <w:p>
+      <w:r>
+        <w:t xml:space="preserve">Tom chose a colony and put it into </w:t>
+      </w:r>
+      <w:proofErr w:type="spellStart"/>
+      <w:r>
+        <w:t>McCas</w:t>
+      </w:r>
+      <w:proofErr w:type="spellEnd"/>
+      <w:r>
+        <w:t>, that’s now growing in the shaker. That culture will hopefully grow up at which point I have to do several things:</w:t>
+      </w:r>
+    </w:p>
+    <w:p>
+      <w:pPr>
+        <w:pStyle w:val="ListParagraph"/>
+        <w:numPr>
+          <w:ilvl w:val="0"/>
+          <w:numId w:val="5"/>
+        </w:numPr>
+      </w:pPr>
+      <w:r>
+        <w:t>Save some as a temporary frozen stock</w:t>
+      </w:r>
+    </w:p>
+    <w:p>
+      <w:pPr>
+        <w:pStyle w:val="ListParagraph"/>
+        <w:numPr>
+          <w:ilvl w:val="0"/>
+          <w:numId w:val="5"/>
+        </w:numPr>
+      </w:pPr>
+      <w:r>
+        <w:t>Check if it’s the mutation using screening PCR</w:t>
+      </w:r>
+    </w:p>
+    <w:p>
+      <w:pPr>
+        <w:pStyle w:val="ListParagraph"/>
+        <w:numPr>
+          <w:ilvl w:val="0"/>
+          <w:numId w:val="5"/>
+        </w:numPr>
+      </w:pPr>
+      <w:r>
+        <w:t>Do my growth characterization</w:t>
+      </w:r>
+    </w:p>
+    <w:p>
+      <w:r>
+        <w:t xml:space="preserve">As a separate note, Tom wants me to drag more cells from the first streak when I’m streaking in the future; I didn’t get as many single colonies as he wanted. </w:t>
+      </w:r>
+    </w:p>
+    <w:p>
+      <w:r>
+        <w:t xml:space="preserve">For items 1 and 2, they’re clearly important but the most pressing thing is item 3. For that, I’m going to take 6 tubes of the N-Free media; these need to all have 0.1 mL of NH4 and 0.1 mL of Na2S added to them (ammonia to make up for N-Free). Then I have to add 10 mM glycine to 3 of the tubes and not add it to the others. To all tubes, I’ll add 0.05 mL of cells, with the idea that I don’t want to grab too many amino acids from the </w:t>
+      </w:r>
+      <w:proofErr w:type="spellStart"/>
+      <w:r>
+        <w:t>McCas</w:t>
+      </w:r>
+      <w:proofErr w:type="spellEnd"/>
+      <w:r>
+        <w:t xml:space="preserve"> tube. Then, using OD, I’ll monitor growth for several days until it plateaus or until I can say “I’m done”. Note that if both tube types grow, I’ll take 0.05 mL of the solution from tubes without glycine and re-</w:t>
+      </w:r>
+      <w:proofErr w:type="spellStart"/>
+      <w:r>
+        <w:t>innoculate</w:t>
+      </w:r>
+      <w:proofErr w:type="spellEnd"/>
+      <w:r>
+        <w:t xml:space="preserve"> 3 more tubes without glycine to guard against the possibility that some glycine ended up in the media. Tom thinks all this can easily be done within the next week, before I have to submit my document. </w:t>
+      </w:r>
+    </w:p>
+    <w:p>
+      <w:r>
+        <w:t xml:space="preserve">To allow for all this, I need to make a glycine solution. I’m going for being able to add 0.1 mL to the tubes for 10 mM, so I’ll have to make a 0.5 M stock (500 mM). For that purpose, </w:t>
+      </w:r>
+      <w:r>
+        <w:t xml:space="preserve">I need 1.88 g of glycine in a 50 mL solution. I need to make this anaerobically via filter sterilization, which Tom showed me how to do. </w:t>
+      </w:r>
+    </w:p>
+    <w:p>
+      <w:pPr>
+        <w:pStyle w:val="Heading2"/>
+      </w:pPr>
+      <w:r>
+        <w:t>Growth Experiment Setup and Screening PCR (3/8)</w:t>
+      </w:r>
+    </w:p>
+    <w:p>
+      <w:r>
+        <w:t xml:space="preserve">PCR for screening and making sure my cells have the knockout is setup like previous one, but only 3 reactions; one with 2 </w:t>
+      </w:r>
+      <w:proofErr w:type="spellStart"/>
+      <w:r>
+        <w:t>uL</w:t>
+      </w:r>
+      <w:proofErr w:type="spellEnd"/>
+      <w:r>
+        <w:t xml:space="preserve"> of MM902 cells (negative control), one of 2 </w:t>
+      </w:r>
+      <w:proofErr w:type="spellStart"/>
+      <w:r>
+        <w:t>uL</w:t>
+      </w:r>
+      <w:proofErr w:type="spellEnd"/>
+      <w:r>
+        <w:t xml:space="preserve"> of 1:50 dilution of my plasmid (positive control), one of 2 </w:t>
+      </w:r>
+      <w:proofErr w:type="spellStart"/>
+      <w:r>
+        <w:t>uL</w:t>
+      </w:r>
+      <w:proofErr w:type="spellEnd"/>
+      <w:r>
+        <w:t xml:space="preserve"> of my KO strain cells (experiment) </w:t>
+      </w:r>
+    </w:p>
+    <w:tbl>
+      <w:tblPr>
+        <w:tblStyle w:val="TableGrid"/>
+        <w:tblW w:w="9576" w:type="dxa"/>
+        <w:tblBorders>
+          <w:top w:val="none" w:sz="0" w:space="0" w:color="auto"/>
+          <w:left w:val="none" w:sz="0" w:space="0" w:color="auto"/>
+          <w:bottom w:val="none" w:sz="0" w:space="0" w:color="auto"/>
+          <w:right w:val="none" w:sz="0" w:space="0" w:color="auto"/>
+          <w:insideH w:val="none" w:sz="0" w:space="0" w:color="auto"/>
+          <w:insideV w:val="none" w:sz="0" w:space="0" w:color="auto"/>
+        </w:tblBorders>
+        <w:tblLook w:val="04A0" w:firstRow="1" w:lastRow="0" w:firstColumn="1" w:lastColumn="0" w:noHBand="0" w:noVBand="1"/>
+      </w:tblPr>
+      <w:tblGrid>
+        <w:gridCol w:w="3192"/>
+        <w:gridCol w:w="3192"/>
+        <w:gridCol w:w="3192"/>
+      </w:tblGrid>
+      <w:tr>
+        <w:tc>
+          <w:tcPr>
+            <w:tcW w:w="3192" w:type="dxa"/>
+            <w:tcBorders>
+              <w:bottom w:val="single" w:sz="4" w:space="0" w:color="auto"/>
+            </w:tcBorders>
+          </w:tcPr>
+          <w:p>
+            <w:pPr>
+              <w:jc w:val="center"/>
+            </w:pPr>
+            <w:r>
+              <w:t>Reagent</w:t>
+            </w:r>
+          </w:p>
+        </w:tc>
+        <w:tc>
+          <w:tcPr>
+            <w:tcW w:w="3192" w:type="dxa"/>
+            <w:tcBorders>
+              <w:bottom w:val="single" w:sz="4" w:space="0" w:color="auto"/>
+            </w:tcBorders>
+          </w:tcPr>
+          <w:p>
+            <w:pPr>
+              <w:jc w:val="center"/>
+            </w:pPr>
+            <w:r>
+              <w:t>Volume (1 Tube)</w:t>
+            </w:r>
+          </w:p>
+        </w:tc>
+        <w:tc>
+          <w:tcPr>
+            <w:tcW w:w="3192" w:type="dxa"/>
+            <w:tcBorders>
+              <w:bottom w:val="single" w:sz="4" w:space="0" w:color="auto"/>
+            </w:tcBorders>
+          </w:tcPr>
+          <w:p>
+            <w:pPr>
+              <w:jc w:val="center"/>
+            </w:pPr>
+            <w:r>
+              <w:t>Volume (4X)</w:t>
+            </w:r>
+          </w:p>
+        </w:tc>
+      </w:tr>
+      <w:tr>
+        <w:tc>
+          <w:tcPr>
+            <w:tcW w:w="3192" w:type="dxa"/>
+            <w:tcBorders>
+              <w:top w:val="single" w:sz="4" w:space="0" w:color="auto"/>
+            </w:tcBorders>
+          </w:tcPr>
+          <w:p>
+            <w:pPr>
+              <w:jc w:val="center"/>
+            </w:pPr>
+            <w:r>
+              <w:t>Water</w:t>
+            </w:r>
+          </w:p>
+        </w:tc>
+        <w:tc>
+          <w:tcPr>
+            <w:tcW w:w="3192" w:type="dxa"/>
+            <w:tcBorders>
+              <w:top w:val="single" w:sz="4" w:space="0" w:color="auto"/>
+            </w:tcBorders>
+          </w:tcPr>
+          <w:p>
+            <w:pPr>
+              <w:jc w:val="center"/>
+            </w:pPr>
+            <w:r>
+              <w:t>34.5</w:t>
+            </w:r>
+          </w:p>
+        </w:tc>
+        <w:tc>
+          <w:tcPr>
+            <w:tcW w:w="3192" w:type="dxa"/>
+            <w:tcBorders>
+              <w:top w:val="single" w:sz="4" w:space="0" w:color="auto"/>
+            </w:tcBorders>
+          </w:tcPr>
+          <w:p>
+            <w:pPr>
+              <w:jc w:val="center"/>
+            </w:pPr>
+            <w:r>
+              <w:t>138.0</w:t>
+            </w:r>
+          </w:p>
+        </w:tc>
+      </w:tr>
+      <w:tr>
+        <w:tc>
+          <w:tcPr>
+            <w:tcW w:w="3192" w:type="dxa"/>
+          </w:tcPr>
+          <w:p>
+            <w:pPr>
+              <w:jc w:val="center"/>
+            </w:pPr>
+            <w:r>
+              <w:t xml:space="preserve">5X </w:t>
+            </w:r>
+            <w:proofErr w:type="spellStart"/>
+            <w:r>
+              <w:t>iProof</w:t>
+            </w:r>
+            <w:proofErr w:type="spellEnd"/>
+            <w:r>
+              <w:t xml:space="preserve"> Buffer</w:t>
+            </w:r>
+          </w:p>
+        </w:tc>
+        <w:tc>
+          <w:tcPr>
+            <w:tcW w:w="3192" w:type="dxa"/>
+          </w:tcPr>
+          <w:p>
+            <w:pPr>
+              <w:jc w:val="center"/>
+            </w:pPr>
+            <w:r>
+              <w:t>10.0</w:t>
+            </w:r>
+          </w:p>
+        </w:tc>
+        <w:tc>
+          <w:tcPr>
+            <w:tcW w:w="3192" w:type="dxa"/>
+          </w:tcPr>
+          <w:p>
+            <w:pPr>
+              <w:jc w:val="center"/>
+            </w:pPr>
+            <w:r>
+              <w:t>40.0</w:t>
+            </w:r>
+          </w:p>
+        </w:tc>
+      </w:tr>
+      <w:tr>
+        <w:tc>
+          <w:tcPr>
+            <w:tcW w:w="3192" w:type="dxa"/>
+          </w:tcPr>
+          <w:p>
+            <w:pPr>
+              <w:jc w:val="center"/>
+            </w:pPr>
+            <w:r>
+              <w:t>10 mM dNTPs</w:t>
+            </w:r>
+          </w:p>
+        </w:tc>
+        <w:tc>
+          <w:tcPr>
+            <w:tcW w:w="3192" w:type="dxa"/>
+          </w:tcPr>
+          <w:p>
+            <w:pPr>
+              <w:jc w:val="center"/>
+            </w:pPr>
+            <w:r>
+              <w:t>1.0</w:t>
+            </w:r>
+          </w:p>
+        </w:tc>
+        <w:tc>
+          <w:tcPr>
+            <w:tcW w:w="3192" w:type="dxa"/>
+          </w:tcPr>
+          <w:p>
+            <w:pPr>
+              <w:jc w:val="center"/>
+            </w:pPr>
+            <w:r>
+              <w:t>4.0</w:t>
+            </w:r>
+          </w:p>
+        </w:tc>
+      </w:tr>
+      <w:tr>
+        <w:tc>
+          <w:tcPr>
+            <w:tcW w:w="3192" w:type="dxa"/>
+          </w:tcPr>
+          <w:p>
+            <w:pPr>
+              <w:jc w:val="center"/>
+            </w:pPr>
+            <w:r>
+              <w:t>Candidate</w:t>
+            </w:r>
+          </w:p>
+        </w:tc>
+        <w:tc>
+          <w:tcPr>
+            <w:tcW w:w="3192" w:type="dxa"/>
+          </w:tcPr>
+          <w:p>
+            <w:pPr>
+              <w:jc w:val="center"/>
+            </w:pPr>
+            <w:r>
+              <w:t>2.0</w:t>
+            </w:r>
+          </w:p>
+        </w:tc>
+        <w:tc>
+          <w:tcPr>
+            <w:tcW w:w="3192" w:type="dxa"/>
+          </w:tcPr>
+          <w:p>
+            <w:pPr>
+              <w:jc w:val="center"/>
+            </w:pPr>
+            <w:r>
+              <w:t>-</w:t>
+            </w:r>
+          </w:p>
+        </w:tc>
+      </w:tr>
+      <w:tr>
+        <w:tc>
+          <w:tcPr>
+            <w:tcW w:w="3192" w:type="dxa"/>
+          </w:tcPr>
+          <w:p>
+            <w:pPr>
+              <w:jc w:val="center"/>
+            </w:pPr>
+            <w:r>
+              <w:t>Forward Primer (MR1)</w:t>
+            </w:r>
+          </w:p>
+        </w:tc>
+        <w:tc>
+          <w:tcPr>
+            <w:tcW w:w="3192" w:type="dxa"/>
+          </w:tcPr>
+          <w:p>
+            <w:pPr>
+              <w:jc w:val="center"/>
+            </w:pPr>
+            <w:r>
+              <w:t>1.0</w:t>
+            </w:r>
+          </w:p>
+        </w:tc>
+        <w:tc>
+          <w:tcPr>
+            <w:tcW w:w="3192" w:type="dxa"/>
+          </w:tcPr>
+          <w:p>
+            <w:pPr>
+              <w:jc w:val="center"/>
+            </w:pPr>
+            <w:r>
+              <w:t>4.0</w:t>
+            </w:r>
+          </w:p>
+        </w:tc>
+      </w:tr>
+      <w:tr>
+        <w:tc>
+          <w:tcPr>
+            <w:tcW w:w="3192" w:type="dxa"/>
+          </w:tcPr>
+          <w:p>
+            <w:pPr>
+              <w:jc w:val="center"/>
+            </w:pPr>
+            <w:r>
+              <w:t>Reverse Primer (MR4)</w:t>
+            </w:r>
+          </w:p>
+        </w:tc>
+        <w:tc>
+          <w:tcPr>
+            <w:tcW w:w="3192" w:type="dxa"/>
+          </w:tcPr>
+          <w:p>
+            <w:pPr>
+              <w:jc w:val="center"/>
+            </w:pPr>
+            <w:r>
+              <w:t>1.0</w:t>
+            </w:r>
+          </w:p>
+        </w:tc>
+        <w:tc>
+          <w:tcPr>
+            <w:tcW w:w="3192" w:type="dxa"/>
+          </w:tcPr>
+          <w:p>
+            <w:pPr>
+              <w:jc w:val="center"/>
+            </w:pPr>
+            <w:r>
+              <w:t>4.0</w:t>
+            </w:r>
+          </w:p>
+        </w:tc>
+      </w:tr>
+      <w:tr>
+        <w:tc>
+          <w:tcPr>
+            <w:tcW w:w="3192" w:type="dxa"/>
+            <w:tcBorders>
+              <w:bottom w:val="single" w:sz="4" w:space="0" w:color="auto"/>
+            </w:tcBorders>
+          </w:tcPr>
+          <w:p>
+            <w:pPr>
+              <w:jc w:val="center"/>
+            </w:pPr>
+            <w:proofErr w:type="spellStart"/>
+            <w:r>
+              <w:t>iProof</w:t>
+            </w:r>
+            <w:proofErr w:type="spellEnd"/>
+            <w:r>
+              <w:t xml:space="preserve"> HF Polymerase</w:t>
+            </w:r>
+          </w:p>
+        </w:tc>
+        <w:tc>
+          <w:tcPr>
+            <w:tcW w:w="3192" w:type="dxa"/>
+            <w:tcBorders>
+              <w:bottom w:val="single" w:sz="4" w:space="0" w:color="auto"/>
+            </w:tcBorders>
+          </w:tcPr>
+          <w:p>
+            <w:pPr>
+              <w:jc w:val="center"/>
+            </w:pPr>
+            <w:r>
+              <w:t>0.5</w:t>
+            </w:r>
+          </w:p>
+        </w:tc>
+        <w:tc>
+          <w:tcPr>
+            <w:tcW w:w="3192" w:type="dxa"/>
+            <w:tcBorders>
+              <w:bottom w:val="single" w:sz="4" w:space="0" w:color="auto"/>
+            </w:tcBorders>
+          </w:tcPr>
+          <w:p>
+            <w:pPr>
+              <w:jc w:val="center"/>
+            </w:pPr>
+            <w:r>
+              <w:t>2.0</w:t>
+            </w:r>
+          </w:p>
+        </w:tc>
+      </w:tr>
+      <w:tr>
+        <w:tc>
+          <w:tcPr>
+            <w:tcW w:w="3192" w:type="dxa"/>
+            <w:tcBorders>
+              <w:top w:val="single" w:sz="4" w:space="0" w:color="auto"/>
+              <w:bottom w:val="single" w:sz="4" w:space="0" w:color="auto"/>
+            </w:tcBorders>
+          </w:tcPr>
+          <w:p>
+            <w:pPr>
+              <w:jc w:val="center"/>
+            </w:pPr>
+            <w:r>
+              <w:t>Total</w:t>
+            </w:r>
+          </w:p>
+        </w:tc>
+        <w:tc>
+          <w:tcPr>
+            <w:tcW w:w="3192" w:type="dxa"/>
+            <w:tcBorders>
+              <w:top w:val="single" w:sz="4" w:space="0" w:color="auto"/>
+              <w:bottom w:val="single" w:sz="4" w:space="0" w:color="auto"/>
+            </w:tcBorders>
+          </w:tcPr>
+          <w:p>
+            <w:pPr>
+              <w:jc w:val="center"/>
+            </w:pPr>
+            <w:r>
+              <w:t xml:space="preserve">50.0 </w:t>
+            </w:r>
+            <w:r>
+              <w:rPr>
+                <w:rFonts w:cs="Times New Roman"/>
+                <w:szCs w:val="24"/>
+              </w:rPr>
+              <w:sym w:font="Symbol" w:char="F06D"/>
+            </w:r>
+            <w:r>
+              <w:rPr>
+                <w:rFonts w:cs="Times New Roman"/>
+                <w:szCs w:val="24"/>
+              </w:rPr>
+              <w:t>L</w:t>
+            </w:r>
+          </w:p>
+        </w:tc>
+        <w:tc>
+          <w:tcPr>
+            <w:tcW w:w="3192" w:type="dxa"/>
+            <w:tcBorders>
+              <w:top w:val="single" w:sz="4" w:space="0" w:color="auto"/>
+              <w:bottom w:val="single" w:sz="4" w:space="0" w:color="auto"/>
+            </w:tcBorders>
+          </w:tcPr>
+          <w:p>
+            <w:pPr>
+              <w:jc w:val="center"/>
+            </w:pPr>
+            <w:r>
+              <w:t xml:space="preserve">192.0 </w:t>
+            </w:r>
+            <w:r>
+              <w:rPr>
+                <w:rFonts w:cs="Times New Roman"/>
+                <w:szCs w:val="24"/>
+              </w:rPr>
+              <w:sym w:font="Symbol" w:char="F06D"/>
+            </w:r>
+            <w:r>
+              <w:rPr>
+                <w:rFonts w:cs="Times New Roman"/>
+                <w:szCs w:val="24"/>
+              </w:rPr>
+              <w:t>L</w:t>
+            </w:r>
+          </w:p>
+        </w:tc>
+      </w:tr>
+    </w:tbl>
+    <w:p/>
+    <w:p>
+      <w:pPr>
+        <w:widowControl w:val="0"/>
+        <w:tabs>
+          <w:tab w:val="center" w:pos="720"/>
+          <w:tab w:val="center" w:pos="3420"/>
+          <w:tab w:val="center" w:pos="5310"/>
+          <w:tab w:val="center" w:pos="6840"/>
+        </w:tabs>
+        <w:autoSpaceDE w:val="0"/>
+        <w:autoSpaceDN w:val="0"/>
+        <w:adjustRightInd w:val="0"/>
+        <w:spacing w:after="0"/>
+        <w:rPr>
+          <w:rFonts w:cs="Times New Roman"/>
+          <w:szCs w:val="24"/>
+          <w:u w:val="single"/>
+        </w:rPr>
+      </w:pPr>
+      <w:r>
+        <w:rPr>
+          <w:rFonts w:cs="Times New Roman"/>
+          <w:szCs w:val="24"/>
+          <w:u w:val="single"/>
+        </w:rPr>
+        <w:tab/>
+        <w:t>Cycle</w:t>
+      </w:r>
+      <w:r>
+        <w:rPr>
+          <w:rFonts w:cs="Times New Roman"/>
+          <w:szCs w:val="24"/>
+          <w:u w:val="single"/>
+        </w:rPr>
+        <w:tab/>
+        <w:t xml:space="preserve">Temperature </w:t>
+      </w:r>
+      <w:r>
+        <w:rPr>
+          <w:rFonts w:cs="Times New Roman"/>
+          <w:szCs w:val="24"/>
+          <w:u w:val="single"/>
+        </w:rPr>
+        <w:tab/>
+        <w:t>Time</w:t>
+      </w:r>
+      <w:r>
+        <w:rPr>
+          <w:rFonts w:cs="Times New Roman"/>
+          <w:szCs w:val="24"/>
+          <w:u w:val="single"/>
+        </w:rPr>
+        <w:tab/>
+        <w:t xml:space="preserve"># Cycles </w:t>
+      </w:r>
+    </w:p>
+    <w:p>
+      <w:pPr>
+        <w:widowControl w:val="0"/>
+        <w:tabs>
+          <w:tab w:val="center" w:pos="720"/>
+          <w:tab w:val="center" w:pos="3420"/>
+          <w:tab w:val="center" w:pos="5310"/>
+          <w:tab w:val="center" w:pos="6840"/>
+        </w:tabs>
+        <w:autoSpaceDE w:val="0"/>
+        <w:autoSpaceDN w:val="0"/>
+        <w:adjustRightInd w:val="0"/>
+        <w:spacing w:after="0"/>
+        <w:rPr>
+          <w:rFonts w:cs="Times New Roman"/>
+          <w:szCs w:val="24"/>
+        </w:rPr>
+      </w:pPr>
+      <w:r>
+        <w:rPr>
+          <w:rFonts w:cs="Times New Roman"/>
+          <w:szCs w:val="24"/>
+        </w:rPr>
+        <w:tab/>
+      </w:r>
+      <w:proofErr w:type="gramStart"/>
+      <w:r>
+        <w:rPr>
+          <w:rFonts w:cs="Times New Roman"/>
+          <w:szCs w:val="24"/>
+        </w:rPr>
+        <w:t>initial</w:t>
+      </w:r>
+      <w:proofErr w:type="gramEnd"/>
+      <w:r>
+        <w:rPr>
+          <w:rFonts w:cs="Times New Roman"/>
+          <w:szCs w:val="24"/>
+        </w:rPr>
+        <w:t xml:space="preserve"> denaturation</w:t>
+      </w:r>
+      <w:r>
+        <w:rPr>
+          <w:rFonts w:cs="Times New Roman"/>
+          <w:szCs w:val="24"/>
+        </w:rPr>
+        <w:tab/>
+        <w:t>98ºC</w:t>
+      </w:r>
+      <w:r>
+        <w:rPr>
+          <w:rFonts w:cs="Times New Roman"/>
+          <w:szCs w:val="24"/>
+        </w:rPr>
+        <w:tab/>
+        <w:t>2</w:t>
+      </w:r>
+      <w:r>
+        <w:rPr>
+          <w:rFonts w:cs="Times New Roman"/>
+          <w:szCs w:val="24"/>
+        </w:rPr>
+        <w:t>’</w:t>
+      </w:r>
+      <w:r>
+        <w:rPr>
+          <w:rFonts w:cs="Times New Roman"/>
+          <w:szCs w:val="24"/>
+        </w:rPr>
+        <w:tab/>
+        <w:t>1</w:t>
+      </w:r>
+    </w:p>
+    <w:p>
+      <w:pPr>
+        <w:widowControl w:val="0"/>
+        <w:tabs>
+          <w:tab w:val="center" w:pos="720"/>
+          <w:tab w:val="center" w:pos="3420"/>
+          <w:tab w:val="center" w:pos="5310"/>
+          <w:tab w:val="center" w:pos="6840"/>
+        </w:tabs>
+        <w:autoSpaceDE w:val="0"/>
+        <w:autoSpaceDN w:val="0"/>
+        <w:adjustRightInd w:val="0"/>
+        <w:spacing w:after="0" w:line="120" w:lineRule="auto"/>
+        <w:rPr>
+          <w:rFonts w:cs="Times New Roman"/>
+          <w:szCs w:val="24"/>
+        </w:rPr>
+      </w:pPr>
+    </w:p>
+    <w:p>
+      <w:pPr>
+        <w:widowControl w:val="0"/>
+        <w:tabs>
+          <w:tab w:val="center" w:pos="720"/>
+          <w:tab w:val="center" w:pos="3420"/>
+          <w:tab w:val="center" w:pos="5310"/>
+          <w:tab w:val="center" w:pos="6840"/>
+        </w:tabs>
+        <w:autoSpaceDE w:val="0"/>
+        <w:autoSpaceDN w:val="0"/>
+        <w:adjustRightInd w:val="0"/>
+        <w:spacing w:after="0"/>
+        <w:rPr>
+          <w:rFonts w:cs="Times New Roman"/>
+          <w:szCs w:val="24"/>
+        </w:rPr>
+      </w:pPr>
+      <w:proofErr w:type="gramStart"/>
+      <w:r>
+        <w:rPr>
+          <w:rFonts w:cs="Times New Roman"/>
+          <w:szCs w:val="24"/>
+        </w:rPr>
+        <w:t>denaturation</w:t>
+      </w:r>
+      <w:proofErr w:type="gramEnd"/>
+      <w:r>
+        <w:rPr>
+          <w:rFonts w:cs="Times New Roman"/>
+          <w:szCs w:val="24"/>
+        </w:rPr>
+        <w:tab/>
+        <w:t>98ºC</w:t>
+      </w:r>
+      <w:r>
+        <w:rPr>
+          <w:rFonts w:cs="Times New Roman"/>
+          <w:szCs w:val="24"/>
+        </w:rPr>
+        <w:tab/>
+        <w:t>10</w:t>
+      </w:r>
+      <w:r>
+        <w:rPr>
+          <w:rFonts w:cs="Times New Roman"/>
+          <w:szCs w:val="24"/>
+        </w:rPr>
+        <w:t>”</w:t>
+      </w:r>
+      <w:r>
+        <w:rPr>
+          <w:rFonts w:cs="Times New Roman"/>
+          <w:szCs w:val="24"/>
+        </w:rPr>
+        <w:tab/>
+      </w:r>
+    </w:p>
+    <w:p>
+      <w:pPr>
+        <w:widowControl w:val="0"/>
+        <w:tabs>
+          <w:tab w:val="center" w:pos="720"/>
+          <w:tab w:val="center" w:pos="3420"/>
+          <w:tab w:val="center" w:pos="5310"/>
+          <w:tab w:val="center" w:pos="6840"/>
+        </w:tabs>
+        <w:autoSpaceDE w:val="0"/>
+        <w:autoSpaceDN w:val="0"/>
+        <w:adjustRightInd w:val="0"/>
+        <w:spacing w:after="0"/>
+        <w:rPr>
+          <w:rFonts w:cs="Times New Roman"/>
+          <w:szCs w:val="24"/>
+        </w:rPr>
+      </w:pPr>
+      <w:proofErr w:type="gramStart"/>
+      <w:r>
+        <w:rPr>
+          <w:rFonts w:cs="Times New Roman"/>
+          <w:szCs w:val="24"/>
+        </w:rPr>
+        <w:t>annealing</w:t>
+      </w:r>
+      <w:proofErr w:type="gramEnd"/>
+      <w:r>
+        <w:rPr>
+          <w:rFonts w:cs="Times New Roman"/>
+          <w:szCs w:val="24"/>
+        </w:rPr>
+        <w:tab/>
+      </w:r>
+      <w:r>
+        <w:rPr>
+          <w:rFonts w:cs="Times New Roman"/>
+          <w:b/>
+          <w:szCs w:val="24"/>
+        </w:rPr>
+        <w:t>53ºC</w:t>
+      </w:r>
+      <w:r>
+        <w:rPr>
+          <w:rFonts w:cs="Times New Roman"/>
+          <w:szCs w:val="24"/>
+        </w:rPr>
+        <w:tab/>
+        <w:t>10”</w:t>
+      </w:r>
+      <w:r>
+        <w:rPr>
+          <w:rFonts w:cs="Times New Roman"/>
+          <w:szCs w:val="24"/>
+        </w:rPr>
+        <w:tab/>
+        <w:t>35</w:t>
+      </w:r>
+    </w:p>
+    <w:p>
+      <w:pPr>
+        <w:widowControl w:val="0"/>
+        <w:tabs>
+          <w:tab w:val="center" w:pos="720"/>
+          <w:tab w:val="center" w:pos="3420"/>
+          <w:tab w:val="center" w:pos="5310"/>
+          <w:tab w:val="center" w:pos="6840"/>
+        </w:tabs>
+        <w:autoSpaceDE w:val="0"/>
+        <w:autoSpaceDN w:val="0"/>
+        <w:adjustRightInd w:val="0"/>
+        <w:spacing w:after="0"/>
+        <w:rPr>
+          <w:rFonts w:cs="Times New Roman"/>
+          <w:szCs w:val="24"/>
+        </w:rPr>
+      </w:pPr>
+      <w:proofErr w:type="gramStart"/>
+      <w:r>
+        <w:rPr>
+          <w:rFonts w:cs="Times New Roman"/>
+          <w:szCs w:val="24"/>
+        </w:rPr>
+        <w:t>extension</w:t>
+      </w:r>
+      <w:proofErr w:type="gramEnd"/>
+      <w:r>
+        <w:rPr>
+          <w:rFonts w:cs="Times New Roman"/>
+          <w:szCs w:val="24"/>
+        </w:rPr>
+        <w:tab/>
+        <w:t>72ºC</w:t>
+      </w:r>
+      <w:r>
+        <w:rPr>
+          <w:rFonts w:cs="Times New Roman"/>
+          <w:szCs w:val="24"/>
+        </w:rPr>
+        <w:tab/>
+        <w:t>40”</w:t>
+      </w:r>
+    </w:p>
+    <w:p>
+      <w:pPr>
+        <w:widowControl w:val="0"/>
+        <w:tabs>
+          <w:tab w:val="center" w:pos="720"/>
+          <w:tab w:val="center" w:pos="3420"/>
+          <w:tab w:val="center" w:pos="5310"/>
+          <w:tab w:val="center" w:pos="6840"/>
+        </w:tabs>
+        <w:autoSpaceDE w:val="0"/>
+        <w:autoSpaceDN w:val="0"/>
+        <w:adjustRightInd w:val="0"/>
+        <w:spacing w:after="0"/>
+        <w:rPr>
+          <w:rFonts w:cs="Times New Roman"/>
+          <w:szCs w:val="24"/>
+        </w:rPr>
+      </w:pPr>
+      <w:proofErr w:type="gramStart"/>
+      <w:r>
+        <w:rPr>
+          <w:rFonts w:cs="Times New Roman"/>
+          <w:szCs w:val="24"/>
+        </w:rPr>
+        <w:t>final</w:t>
+      </w:r>
+      <w:proofErr w:type="gramEnd"/>
+      <w:r>
+        <w:rPr>
+          <w:rFonts w:cs="Times New Roman"/>
+          <w:szCs w:val="24"/>
+        </w:rPr>
+        <w:t xml:space="preserve"> extension</w:t>
+      </w:r>
+      <w:r>
+        <w:rPr>
+          <w:rFonts w:cs="Times New Roman"/>
+          <w:szCs w:val="24"/>
+        </w:rPr>
+        <w:tab/>
+        <w:t>72ºC</w:t>
+      </w:r>
+      <w:r>
+        <w:rPr>
+          <w:rFonts w:cs="Times New Roman"/>
+          <w:szCs w:val="24"/>
+        </w:rPr>
+        <w:tab/>
+        <w:t>1’</w:t>
+      </w:r>
+      <w:r>
+        <w:rPr>
+          <w:rFonts w:cs="Times New Roman"/>
+          <w:szCs w:val="24"/>
+        </w:rPr>
+        <w:tab/>
+        <w:t>1</w:t>
+      </w:r>
+    </w:p>
+    <w:p/>
+    <w:p>
+      <w:r>
+        <w:t>Note that for labeling, I had:</w:t>
+      </w:r>
+    </w:p>
+    <w:p>
+      <w:pPr>
+        <w:pStyle w:val="ListParagraph"/>
+        <w:numPr>
+          <w:ilvl w:val="0"/>
+          <w:numId w:val="7"/>
+        </w:numPr>
+      </w:pPr>
+      <w:r>
+        <w:t>MM902</w:t>
+      </w:r>
+    </w:p>
+    <w:p>
+      <w:pPr>
+        <w:pStyle w:val="ListParagraph"/>
+        <w:numPr>
+          <w:ilvl w:val="0"/>
+          <w:numId w:val="7"/>
+        </w:numPr>
+      </w:pPr>
+      <w:r>
+        <w:t>Vector</w:t>
+      </w:r>
+    </w:p>
+    <w:p>
+      <w:pPr>
+        <w:pStyle w:val="ListParagraph"/>
+        <w:numPr>
+          <w:ilvl w:val="0"/>
+          <w:numId w:val="7"/>
+        </w:numPr>
+      </w:pPr>
+      <w:r>
+        <w:t>Sample (KO cells)</w:t>
+      </w:r>
+    </w:p>
+    <w:p>
+      <w:r>
+        <w:t xml:space="preserve">I will run a gel on these tomorrow and hopefully, the KO cells will match the plasmid and not the MM902. </w:t>
+      </w:r>
+    </w:p>
+    <w:p>
+      <w:r>
+        <w:t>Setup tubes as described</w:t>
+      </w:r>
+      <w:r>
+        <w:t xml:space="preserve"> yesterday; 3 tubes with 10 mM glycine and 3 without, all starting from N-free with acetate, all with 0.1 mL each of NH4 and Na2S added. All tubes got 0.05 mL of cells and I measured the ODs (first 3 tubes are –</w:t>
+      </w:r>
+      <w:proofErr w:type="spellStart"/>
+      <w:r>
+        <w:t>Gly</w:t>
+      </w:r>
+      <w:proofErr w:type="spellEnd"/>
+      <w:r>
+        <w:t>, last 3 are +</w:t>
+      </w:r>
+      <w:proofErr w:type="spellStart"/>
+      <w:r>
+        <w:t>Gly</w:t>
+      </w:r>
+      <w:proofErr w:type="spellEnd"/>
+      <w:r>
+        <w:t xml:space="preserve">). </w:t>
+      </w:r>
+    </w:p>
+    <w:p>
+      <w:pPr>
+        <w:pStyle w:val="ListParagraph"/>
+        <w:numPr>
+          <w:ilvl w:val="0"/>
+          <w:numId w:val="6"/>
+        </w:numPr>
+      </w:pPr>
+      <w:r>
+        <w:t>0.152</w:t>
+      </w:r>
+    </w:p>
+    <w:p>
+      <w:pPr>
+        <w:pStyle w:val="ListParagraph"/>
+        <w:numPr>
+          <w:ilvl w:val="0"/>
+          <w:numId w:val="6"/>
+        </w:numPr>
+      </w:pPr>
+      <w:r>
+        <w:t>0.166</w:t>
+      </w:r>
+    </w:p>
+    <w:p>
+      <w:pPr>
+        <w:pStyle w:val="ListParagraph"/>
+        <w:numPr>
+          <w:ilvl w:val="0"/>
+          <w:numId w:val="6"/>
+        </w:numPr>
+      </w:pPr>
+      <w:r>
+        <w:t>0.228</w:t>
+      </w:r>
+    </w:p>
+    <w:p>
+      <w:pPr>
+        <w:pStyle w:val="ListParagraph"/>
+        <w:numPr>
+          <w:ilvl w:val="0"/>
+          <w:numId w:val="6"/>
+        </w:numPr>
+      </w:pPr>
+      <w:r>
+        <w:t>0.185</w:t>
+      </w:r>
+    </w:p>
+    <w:p>
+      <w:pPr>
+        <w:pStyle w:val="ListParagraph"/>
+        <w:numPr>
+          <w:ilvl w:val="0"/>
+          <w:numId w:val="6"/>
+        </w:numPr>
+      </w:pPr>
+      <w:r>
+        <w:t>0.203</w:t>
+      </w:r>
+    </w:p>
+    <w:p>
+      <w:pPr>
+        <w:pStyle w:val="ListParagraph"/>
+        <w:numPr>
+          <w:ilvl w:val="0"/>
+          <w:numId w:val="6"/>
+        </w:numPr>
+      </w:pPr>
+      <w:r>
+        <w:t>0.242</w:t>
+      </w:r>
+    </w:p>
+    <w:p>
+      <w:r>
+        <w:t xml:space="preserve">Tom/I will measure OD daily on each tube with </w:t>
+      </w:r>
+      <w:proofErr w:type="spellStart"/>
+      <w:r>
+        <w:t>McCas</w:t>
+      </w:r>
+      <w:proofErr w:type="spellEnd"/>
+      <w:r>
+        <w:t xml:space="preserve"> as the blank. </w:t>
+      </w:r>
+    </w:p>
+    <w:p>
+      <w:r>
+        <w:t xml:space="preserve">I also </w:t>
+      </w:r>
+      <w:proofErr w:type="spellStart"/>
+      <w:r>
+        <w:t>subcultured</w:t>
+      </w:r>
+      <w:proofErr w:type="spellEnd"/>
+      <w:r>
+        <w:t xml:space="preserve"> my cells into </w:t>
+      </w:r>
+      <w:proofErr w:type="spellStart"/>
+      <w:r>
+        <w:t>McCas</w:t>
+      </w:r>
+      <w:proofErr w:type="spellEnd"/>
+      <w:r>
+        <w:t xml:space="preserve">, one tube with and one tube without Neo. If the tube with Neo grows, that suggests the vector backbone is still there, which is bad; if it doesn’t, then I’m good. Once the tube without Neo grows up, I can freeze more to put in the strain collection, provided this is the construct I want. </w:t>
+      </w:r>
+    </w:p>
+    <w:p>
+      <w:r>
+        <w:t xml:space="preserve">Tomorrow I may come in, but I think it’s more likely I’ll wait until Thursday afternoon, when things are likely to have grown more. </w:t>
+      </w:r>
+    </w:p>
+    <w:p>
+      <w:pPr>
+        <w:pStyle w:val="Heading2"/>
+      </w:pPr>
+      <w:r>
+        <w:t xml:space="preserve">Gel </w:t>
+      </w:r>
+      <w:proofErr w:type="gramStart"/>
+      <w:r>
+        <w:t>From</w:t>
+      </w:r>
+      <w:proofErr w:type="gramEnd"/>
+      <w:r>
+        <w:t xml:space="preserve"> Screening, More Growth (3/9)</w:t>
+      </w:r>
+    </w:p>
+    <w:p>
+      <w:r>
+        <w:t>Looks like my non-</w:t>
+      </w:r>
+      <w:proofErr w:type="spellStart"/>
+      <w:r>
+        <w:t>Gly</w:t>
+      </w:r>
+      <w:proofErr w:type="spellEnd"/>
+      <w:r>
+        <w:t xml:space="preserve"> cells had some growth; Tom wants to make sure there’s little to no Glycine, so in addition to monitoring my additional 6 tubes, I added 2 more (1 with </w:t>
+      </w:r>
+      <w:proofErr w:type="spellStart"/>
+      <w:r>
+        <w:t>Gly</w:t>
+      </w:r>
+      <w:proofErr w:type="spellEnd"/>
+      <w:r>
+        <w:t>, 1 without) from a non-</w:t>
+      </w:r>
+      <w:proofErr w:type="spellStart"/>
+      <w:r>
+        <w:t>Gly</w:t>
+      </w:r>
+      <w:proofErr w:type="spellEnd"/>
+      <w:r>
+        <w:t xml:space="preserve"> tube (#3). I used 0.1 mL to inoculate each. I took ODs for all of them:</w:t>
+      </w:r>
+    </w:p>
+    <w:p>
+      <w:pPr>
+        <w:pStyle w:val="ListParagraph"/>
+        <w:numPr>
+          <w:ilvl w:val="0"/>
+          <w:numId w:val="8"/>
+        </w:numPr>
+      </w:pPr>
+      <w:r>
+        <w:lastRenderedPageBreak/>
+        <w:t>0.</w:t>
+      </w:r>
+    </w:p>
+    <w:p>
+      <w:pPr>
+        <w:pStyle w:val="ListParagraph"/>
+        <w:numPr>
+          <w:ilvl w:val="0"/>
+          <w:numId w:val="8"/>
+        </w:numPr>
+      </w:pPr>
+      <w:r>
+        <w:t>Blah</w:t>
+      </w:r>
+    </w:p>
+    <w:p>
+      <w:pPr>
+        <w:pStyle w:val="ListParagraph"/>
+        <w:numPr>
+          <w:ilvl w:val="0"/>
+          <w:numId w:val="8"/>
+        </w:numPr>
+      </w:pPr>
+      <w:r>
+        <w:t>Bah</w:t>
+      </w:r>
+    </w:p>
+    <w:p>
+      <w:pPr>
+        <w:pStyle w:val="ListParagraph"/>
+        <w:numPr>
+          <w:ilvl w:val="0"/>
+          <w:numId w:val="8"/>
+        </w:numPr>
+      </w:pPr>
+      <w:r>
+        <w:t>Blah</w:t>
+      </w:r>
+    </w:p>
+    <w:p>
+      <w:pPr>
+        <w:pStyle w:val="ListParagraph"/>
+        <w:numPr>
+          <w:ilvl w:val="0"/>
+          <w:numId w:val="8"/>
+        </w:numPr>
+      </w:pPr>
+      <w:proofErr w:type="spellStart"/>
+      <w:r>
+        <w:t>Bht</w:t>
+      </w:r>
+      <w:proofErr w:type="spellEnd"/>
+    </w:p>
+    <w:p>
+      <w:pPr>
+        <w:pStyle w:val="ListParagraph"/>
+        <w:numPr>
+          <w:ilvl w:val="0"/>
+          <w:numId w:val="8"/>
+        </w:numPr>
+      </w:pPr>
+      <w:r>
+        <w:t>The</w:t>
+      </w:r>
+    </w:p>
+    <w:p>
+      <w:pPr>
+        <w:pStyle w:val="ListParagraph"/>
+        <w:numPr>
+          <w:ilvl w:val="0"/>
+          <w:numId w:val="8"/>
+        </w:numPr>
+      </w:pPr>
+      <w:r>
+        <w:t>The</w:t>
+      </w:r>
+    </w:p>
+    <w:p>
+      <w:pPr>
+        <w:pStyle w:val="ListParagraph"/>
+        <w:numPr>
+          <w:ilvl w:val="0"/>
+          <w:numId w:val="8"/>
+        </w:numPr>
+      </w:pPr>
+      <w:r>
+        <w:t>The</w:t>
+      </w:r>
+    </w:p>
+    <w:p>
+      <w:r>
+        <w:t>I also ran my gel from PCR and it looks good:</w:t>
+      </w:r>
+    </w:p>
+    <w:p>
+      <w:r>
+        <w:rPr>
+          <w:noProof/>
+        </w:rPr>
+        <w:drawing>
+          <wp:inline distT="0" distB="0" distL="0" distR="0">
+            <wp:extent cx="2805014" cy="2190136"/>
+            <wp:effectExtent l="0" t="0" r="0" b="635"/>
+            <wp:docPr id="10" name="Picture 10"/>
+            <wp:cNvGraphicFramePr>
+              <a:graphicFrameLocks xmlns:a="http://schemas.openxmlformats.org/drawingml/2006/main" noChangeAspect="1"/>
+            </wp:cNvGraphicFramePr>
+            <a:graphic xmlns:a="http://schemas.openxmlformats.org/drawingml/2006/main">
+              <a:graphicData uri="http://schemas.openxmlformats.org/drawingml/2006/picture">
+                <pic:pic xmlns:pic="http://schemas.openxmlformats.org/drawingml/2006/picture">
+                  <pic:nvPicPr>
+                    <pic:cNvPr id="0" name="2016_03_09.JPG"/>
+                    <pic:cNvPicPr/>
+                  </pic:nvPicPr>
+                  <pic:blipFill>
+                    <a:blip r:embed="rId13">
+                      <a:extLst>
+                        <a:ext uri="{28A0092B-C50C-407E-A947-70E740481C1C}">
+                          <a14:useLocalDpi xmlns:a14="http://schemas.microsoft.com/office/drawing/2010/main" val="0"/>
+                        </a:ext>
+                      </a:extLst>
+                    </a:blip>
+                    <a:stretch>
+                      <a:fillRect/>
+                    </a:stretch>
+                  </pic:blipFill>
+                  <pic:spPr>
+                    <a:xfrm>
+                      <a:off x="0" y="0"/>
+                      <a:ext cx="2812047" cy="2195628"/>
+                    </a:xfrm>
+                    <a:prstGeom prst="rect">
+                      <a:avLst/>
+                    </a:prstGeom>
+                  </pic:spPr>
+                </pic:pic>
+              </a:graphicData>
+            </a:graphic>
+          </wp:inline>
+        </w:drawing>
+      </w:r>
+    </w:p>
+    <w:p>
+      <w:r>
+        <w:t>Lane 1: Ladder</w:t>
+      </w:r>
+    </w:p>
+    <w:p>
+      <w:r>
+        <w:t>Lane 2: MM902</w:t>
+      </w:r>
+    </w:p>
+    <w:p>
+      <w:r>
+        <w:t>Lane 3: Vector</w:t>
+      </w:r>
+    </w:p>
+    <w:p>
+      <w:r>
+        <w:t>Lane 4: KO cells</w:t>
+      </w:r>
+    </w:p>
+    <w:p>
+      <w:r>
+        <w:t>Looks like I got what I wanted; additionally, cells in Neo didn’t grow and cells without Neo did, so the plasmid isn’t hanging around. Everything looks good!</w:t>
+      </w:r>
       <w:bookmarkStart w:id="0" w:name="_GoBack"/>
       <w:bookmarkEnd w:id="0"/>
-    </w:p>
-    <w:p>
-      <w:r>
-        <w:t>Looks like candidate 3 has the insert amplified, so I’m streak-purifying and letting it grow overnight on an LB-</w:t>
-      </w:r>
-      <w:proofErr w:type="spellStart"/>
-      <w:r>
-        <w:t>Kan</w:t>
-      </w:r>
-      <w:proofErr w:type="spellEnd"/>
-      <w:r>
-        <w:t xml:space="preserve"> plate. In the morning, I’ll stop by and grab a single colony, put that into 4 mL of LB + </w:t>
-      </w:r>
-      <w:proofErr w:type="spellStart"/>
-      <w:proofErr w:type="gramStart"/>
-      <w:r>
-        <w:t>Kan</w:t>
-      </w:r>
-      <w:proofErr w:type="spellEnd"/>
-      <w:r>
-        <w:t xml:space="preserve">  (</w:t>
-      </w:r>
-      <w:proofErr w:type="gramEnd"/>
-      <w:r>
-        <w:t xml:space="preserve">&lt;1 month old media) and put it in the shaker to grow. </w:t>
-      </w:r>
-    </w:p>
-    <w:p>
-      <w:r>
-        <w:t xml:space="preserve">In looking at vector primers, it looks like where they anneal, there’s a 178 </w:t>
-      </w:r>
-      <w:proofErr w:type="spellStart"/>
-      <w:r>
-        <w:t>bp</w:t>
-      </w:r>
-      <w:proofErr w:type="spellEnd"/>
-      <w:r>
-        <w:t xml:space="preserve"> gap in between and they face one another, so I’d expect to see about a 2 </w:t>
-      </w:r>
-      <w:proofErr w:type="spellStart"/>
-      <w:r>
-        <w:t>bp</w:t>
-      </w:r>
-      <w:proofErr w:type="spellEnd"/>
-      <w:r>
-        <w:t xml:space="preserve"> band amplified for just vector and about a 2.3 kb band for vector + insert (keep in mind that I saw nothing)</w:t>
-      </w:r>
-      <w:r>
-        <w:rPr>
-          <w:noProof/>
-        </w:rPr>
-        <w:t xml:space="preserve"> </w:t>
-      </w:r>
     </w:p>
     <w:sectPr>
       <w:pgSz w:w="12240" w:h="15840"/>
@@ -15734,6 +20422,205 @@
 <file path=word/numbering.xml><?xml version="1.0" encoding="utf-8"?>
 <w:numbering xmlns:wpc="http://schemas.microsoft.com/office/word/2010/wordprocessingCanvas" xmlns:mc="http://schemas.openxmlformats.org/markup-compatibility/2006" xmlns:o="urn:schemas-microsoft-com:office:office" xmlns:r="http://schemas.openxmlformats.org/officeDocument/2006/relationships" xmlns:m="http://schemas.openxmlformats.org/officeDocument/2006/math" xmlns:v="urn:schemas-microsoft-com:vml" xmlns:wp14="http://schemas.microsoft.com/office/word/2010/wordprocessingDrawing" xmlns:wp="http://schemas.openxmlformats.org/drawingml/2006/wordprocessingDrawing" xmlns:w10="urn:schemas-microsoft-com:office:word" xmlns:w="http://schemas.openxmlformats.org/wordprocessingml/2006/main" xmlns:w14="http://schemas.microsoft.com/office/word/2010/wordml" xmlns:wpg="http://schemas.microsoft.com/office/word/2010/wordprocessingGroup" xmlns:wpi="http://schemas.microsoft.com/office/word/2010/wordprocessingInk" xmlns:wne="http://schemas.microsoft.com/office/word/2006/wordml" xmlns:wps="http://schemas.microsoft.com/office/word/2010/wordprocessingShape" mc:Ignorable="w14 wp14">
   <w:abstractNum w:abstractNumId="0">
+    <w:nsid w:val="05AE0885"/>
+    <w:multiLevelType w:val="hybridMultilevel"/>
+    <w:tmpl w:val="213AF548"/>
+    <w:lvl w:ilvl="0" w:tplc="0409000F">
+      <w:start w:val="1"/>
+      <w:numFmt w:val="decimal"/>
+      <w:lvlText w:val="%1."/>
+      <w:lvlJc w:val="left"/>
+      <w:pPr>
+        <w:ind w:left="720" w:hanging="360"/>
+      </w:pPr>
+    </w:lvl>
+    <w:lvl w:ilvl="1" w:tplc="04090019" w:tentative="1">
+      <w:start w:val="1"/>
+      <w:numFmt w:val="lowerLetter"/>
+      <w:lvlText w:val="%2."/>
+      <w:lvlJc w:val="left"/>
+      <w:pPr>
+        <w:ind w:left="1440" w:hanging="360"/>
+      </w:pPr>
+    </w:lvl>
+    <w:lvl w:ilvl="2" w:tplc="0409001B" w:tentative="1">
+      <w:start w:val="1"/>
+      <w:numFmt w:val="lowerRoman"/>
+      <w:lvlText w:val="%3."/>
+      <w:lvlJc w:val="right"/>
+      <w:pPr>
+        <w:ind w:left="2160" w:hanging="180"/>
+      </w:pPr>
+    </w:lvl>
+    <w:lvl w:ilvl="3" w:tplc="0409000F" w:tentative="1">
+      <w:start w:val="1"/>
+      <w:numFmt w:val="decimal"/>
+      <w:lvlText w:val="%4."/>
+      <w:lvlJc w:val="left"/>
+      <w:pPr>
+        <w:ind w:left="2880" w:hanging="360"/>
+      </w:pPr>
+    </w:lvl>
+    <w:lvl w:ilvl="4" w:tplc="04090019" w:tentative="1">
+      <w:start w:val="1"/>
+      <w:numFmt w:val="lowerLetter"/>
+      <w:lvlText w:val="%5."/>
+      <w:lvlJc w:val="left"/>
+      <w:pPr>
+        <w:ind w:left="3600" w:hanging="360"/>
+      </w:pPr>
+    </w:lvl>
+    <w:lvl w:ilvl="5" w:tplc="0409001B" w:tentative="1">
+      <w:start w:val="1"/>
+      <w:numFmt w:val="lowerRoman"/>
+      <w:lvlText w:val="%6."/>
+      <w:lvlJc w:val="right"/>
+      <w:pPr>
+        <w:ind w:left="4320" w:hanging="180"/>
+      </w:pPr>
+    </w:lvl>
+    <w:lvl w:ilvl="6" w:tplc="0409000F" w:tentative="1">
+      <w:start w:val="1"/>
+      <w:numFmt w:val="decimal"/>
+      <w:lvlText w:val="%7."/>
+      <w:lvlJc w:val="left"/>
+      <w:pPr>
+        <w:ind w:left="5040" w:hanging="360"/>
+      </w:pPr>
+    </w:lvl>
+    <w:lvl w:ilvl="7" w:tplc="04090019" w:tentative="1">
+      <w:start w:val="1"/>
+      <w:numFmt w:val="lowerLetter"/>
+      <w:lvlText w:val="%8."/>
+      <w:lvlJc w:val="left"/>
+      <w:pPr>
+        <w:ind w:left="5760" w:hanging="360"/>
+      </w:pPr>
+    </w:lvl>
+    <w:lvl w:ilvl="8" w:tplc="0409001B" w:tentative="1">
+      <w:start w:val="1"/>
+      <w:numFmt w:val="lowerRoman"/>
+      <w:lvlText w:val="%9."/>
+      <w:lvlJc w:val="right"/>
+      <w:pPr>
+        <w:ind w:left="6480" w:hanging="180"/>
+      </w:pPr>
+    </w:lvl>
+  </w:abstractNum>
+  <w:abstractNum w:abstractNumId="1">
+    <w:nsid w:val="0A12741A"/>
+    <w:multiLevelType w:val="hybridMultilevel"/>
+    <w:tmpl w:val="AC7A3210"/>
+    <w:lvl w:ilvl="0" w:tplc="04090001">
+      <w:start w:val="1"/>
+      <w:numFmt w:val="bullet"/>
+      <w:lvlText w:val=""/>
+      <w:lvlJc w:val="left"/>
+      <w:pPr>
+        <w:ind w:left="720" w:hanging="360"/>
+      </w:pPr>
+      <w:rPr>
+        <w:rFonts w:ascii="Symbol" w:hAnsi="Symbol" w:hint="default"/>
+      </w:rPr>
+    </w:lvl>
+    <w:lvl w:ilvl="1" w:tplc="04090003" w:tentative="1">
+      <w:start w:val="1"/>
+      <w:numFmt w:val="bullet"/>
+      <w:lvlText w:val="o"/>
+      <w:lvlJc w:val="left"/>
+      <w:pPr>
+        <w:ind w:left="1440" w:hanging="360"/>
+      </w:pPr>
+      <w:rPr>
+        <w:rFonts w:ascii="Courier New" w:hAnsi="Courier New" w:cs="Courier New" w:hint="default"/>
+      </w:rPr>
+    </w:lvl>
+    <w:lvl w:ilvl="2" w:tplc="04090005" w:tentative="1">
+      <w:start w:val="1"/>
+      <w:numFmt w:val="bullet"/>
+      <w:lvlText w:val=""/>
+      <w:lvlJc w:val="left"/>
+      <w:pPr>
+        <w:ind w:left="2160" w:hanging="360"/>
+      </w:pPr>
+      <w:rPr>
+        <w:rFonts w:ascii="Wingdings" w:hAnsi="Wingdings" w:hint="default"/>
+      </w:rPr>
+    </w:lvl>
+    <w:lvl w:ilvl="3" w:tplc="04090001" w:tentative="1">
+      <w:start w:val="1"/>
+      <w:numFmt w:val="bullet"/>
+      <w:lvlText w:val=""/>
+      <w:lvlJc w:val="left"/>
+      <w:pPr>
+        <w:ind w:left="2880" w:hanging="360"/>
+      </w:pPr>
+      <w:rPr>
+        <w:rFonts w:ascii="Symbol" w:hAnsi="Symbol" w:hint="default"/>
+      </w:rPr>
+    </w:lvl>
+    <w:lvl w:ilvl="4" w:tplc="04090003" w:tentative="1">
+      <w:start w:val="1"/>
+      <w:numFmt w:val="bullet"/>
+      <w:lvlText w:val="o"/>
+      <w:lvlJc w:val="left"/>
+      <w:pPr>
+        <w:ind w:left="3600" w:hanging="360"/>
+      </w:pPr>
+      <w:rPr>
+        <w:rFonts w:ascii="Courier New" w:hAnsi="Courier New" w:cs="Courier New" w:hint="default"/>
+      </w:rPr>
+    </w:lvl>
+    <w:lvl w:ilvl="5" w:tplc="04090005" w:tentative="1">
+      <w:start w:val="1"/>
+      <w:numFmt w:val="bullet"/>
+      <w:lvlText w:val=""/>
+      <w:lvlJc w:val="left"/>
+      <w:pPr>
+        <w:ind w:left="4320" w:hanging="360"/>
+      </w:pPr>
+      <w:rPr>
+        <w:rFonts w:ascii="Wingdings" w:hAnsi="Wingdings" w:hint="default"/>
+      </w:rPr>
+    </w:lvl>
+    <w:lvl w:ilvl="6" w:tplc="04090001" w:tentative="1">
+      <w:start w:val="1"/>
+      <w:numFmt w:val="bullet"/>
+      <w:lvlText w:val=""/>
+      <w:lvlJc w:val="left"/>
+      <w:pPr>
+        <w:ind w:left="5040" w:hanging="360"/>
+      </w:pPr>
+      <w:rPr>
+        <w:rFonts w:ascii="Symbol" w:hAnsi="Symbol" w:hint="default"/>
+      </w:rPr>
+    </w:lvl>
+    <w:lvl w:ilvl="7" w:tplc="04090003" w:tentative="1">
+      <w:start w:val="1"/>
+      <w:numFmt w:val="bullet"/>
+      <w:lvlText w:val="o"/>
+      <w:lvlJc w:val="left"/>
+      <w:pPr>
+        <w:ind w:left="5760" w:hanging="360"/>
+      </w:pPr>
+      <w:rPr>
+        <w:rFonts w:ascii="Courier New" w:hAnsi="Courier New" w:cs="Courier New" w:hint="default"/>
+      </w:rPr>
+    </w:lvl>
+    <w:lvl w:ilvl="8" w:tplc="04090005" w:tentative="1">
+      <w:start w:val="1"/>
+      <w:numFmt w:val="bullet"/>
+      <w:lvlText w:val=""/>
+      <w:lvlJc w:val="left"/>
+      <w:pPr>
+        <w:ind w:left="6480" w:hanging="360"/>
+      </w:pPr>
+      <w:rPr>
+        <w:rFonts w:ascii="Wingdings" w:hAnsi="Wingdings" w:hint="default"/>
+      </w:rPr>
+    </w:lvl>
+  </w:abstractNum>
+  <w:abstractNum w:abstractNumId="2">
     <w:nsid w:val="32076CDC"/>
     <w:multiLevelType w:val="hybridMultilevel"/>
     <w:tmpl w:val="DCC89F68"/>
@@ -15822,7 +20709,265 @@
       </w:pPr>
     </w:lvl>
   </w:abstractNum>
-  <w:abstractNum w:abstractNumId="1">
+  <w:abstractNum w:abstractNumId="3">
+    <w:nsid w:val="4C4660AF"/>
+    <w:multiLevelType w:val="hybridMultilevel"/>
+    <w:tmpl w:val="D0EEB6F2"/>
+    <w:lvl w:ilvl="0" w:tplc="0409000F">
+      <w:start w:val="1"/>
+      <w:numFmt w:val="decimal"/>
+      <w:lvlText w:val="%1."/>
+      <w:lvlJc w:val="left"/>
+      <w:pPr>
+        <w:ind w:left="720" w:hanging="360"/>
+      </w:pPr>
+    </w:lvl>
+    <w:lvl w:ilvl="1" w:tplc="04090019" w:tentative="1">
+      <w:start w:val="1"/>
+      <w:numFmt w:val="lowerLetter"/>
+      <w:lvlText w:val="%2."/>
+      <w:lvlJc w:val="left"/>
+      <w:pPr>
+        <w:ind w:left="1440" w:hanging="360"/>
+      </w:pPr>
+    </w:lvl>
+    <w:lvl w:ilvl="2" w:tplc="0409001B" w:tentative="1">
+      <w:start w:val="1"/>
+      <w:numFmt w:val="lowerRoman"/>
+      <w:lvlText w:val="%3."/>
+      <w:lvlJc w:val="right"/>
+      <w:pPr>
+        <w:ind w:left="2160" w:hanging="180"/>
+      </w:pPr>
+    </w:lvl>
+    <w:lvl w:ilvl="3" w:tplc="0409000F" w:tentative="1">
+      <w:start w:val="1"/>
+      <w:numFmt w:val="decimal"/>
+      <w:lvlText w:val="%4."/>
+      <w:lvlJc w:val="left"/>
+      <w:pPr>
+        <w:ind w:left="2880" w:hanging="360"/>
+      </w:pPr>
+    </w:lvl>
+    <w:lvl w:ilvl="4" w:tplc="04090019" w:tentative="1">
+      <w:start w:val="1"/>
+      <w:numFmt w:val="lowerLetter"/>
+      <w:lvlText w:val="%5."/>
+      <w:lvlJc w:val="left"/>
+      <w:pPr>
+        <w:ind w:left="3600" w:hanging="360"/>
+      </w:pPr>
+    </w:lvl>
+    <w:lvl w:ilvl="5" w:tplc="0409001B" w:tentative="1">
+      <w:start w:val="1"/>
+      <w:numFmt w:val="lowerRoman"/>
+      <w:lvlText w:val="%6."/>
+      <w:lvlJc w:val="right"/>
+      <w:pPr>
+        <w:ind w:left="4320" w:hanging="180"/>
+      </w:pPr>
+    </w:lvl>
+    <w:lvl w:ilvl="6" w:tplc="0409000F" w:tentative="1">
+      <w:start w:val="1"/>
+      <w:numFmt w:val="decimal"/>
+      <w:lvlText w:val="%7."/>
+      <w:lvlJc w:val="left"/>
+      <w:pPr>
+        <w:ind w:left="5040" w:hanging="360"/>
+      </w:pPr>
+    </w:lvl>
+    <w:lvl w:ilvl="7" w:tplc="04090019" w:tentative="1">
+      <w:start w:val="1"/>
+      <w:numFmt w:val="lowerLetter"/>
+      <w:lvlText w:val="%8."/>
+      <w:lvlJc w:val="left"/>
+      <w:pPr>
+        <w:ind w:left="5760" w:hanging="360"/>
+      </w:pPr>
+    </w:lvl>
+    <w:lvl w:ilvl="8" w:tplc="0409001B" w:tentative="1">
+      <w:start w:val="1"/>
+      <w:numFmt w:val="lowerRoman"/>
+      <w:lvlText w:val="%9."/>
+      <w:lvlJc w:val="right"/>
+      <w:pPr>
+        <w:ind w:left="6480" w:hanging="180"/>
+      </w:pPr>
+    </w:lvl>
+  </w:abstractNum>
+  <w:abstractNum w:abstractNumId="4">
+    <w:nsid w:val="4CE12251"/>
+    <w:multiLevelType w:val="hybridMultilevel"/>
+    <w:tmpl w:val="719CF4A2"/>
+    <w:lvl w:ilvl="0" w:tplc="0409000F">
+      <w:start w:val="1"/>
+      <w:numFmt w:val="decimal"/>
+      <w:lvlText w:val="%1."/>
+      <w:lvlJc w:val="left"/>
+      <w:pPr>
+        <w:ind w:left="720" w:hanging="360"/>
+      </w:pPr>
+    </w:lvl>
+    <w:lvl w:ilvl="1" w:tplc="04090019" w:tentative="1">
+      <w:start w:val="1"/>
+      <w:numFmt w:val="lowerLetter"/>
+      <w:lvlText w:val="%2."/>
+      <w:lvlJc w:val="left"/>
+      <w:pPr>
+        <w:ind w:left="1440" w:hanging="360"/>
+      </w:pPr>
+    </w:lvl>
+    <w:lvl w:ilvl="2" w:tplc="0409001B" w:tentative="1">
+      <w:start w:val="1"/>
+      <w:numFmt w:val="lowerRoman"/>
+      <w:lvlText w:val="%3."/>
+      <w:lvlJc w:val="right"/>
+      <w:pPr>
+        <w:ind w:left="2160" w:hanging="180"/>
+      </w:pPr>
+    </w:lvl>
+    <w:lvl w:ilvl="3" w:tplc="0409000F" w:tentative="1">
+      <w:start w:val="1"/>
+      <w:numFmt w:val="decimal"/>
+      <w:lvlText w:val="%4."/>
+      <w:lvlJc w:val="left"/>
+      <w:pPr>
+        <w:ind w:left="2880" w:hanging="360"/>
+      </w:pPr>
+    </w:lvl>
+    <w:lvl w:ilvl="4" w:tplc="04090019" w:tentative="1">
+      <w:start w:val="1"/>
+      <w:numFmt w:val="lowerLetter"/>
+      <w:lvlText w:val="%5."/>
+      <w:lvlJc w:val="left"/>
+      <w:pPr>
+        <w:ind w:left="3600" w:hanging="360"/>
+      </w:pPr>
+    </w:lvl>
+    <w:lvl w:ilvl="5" w:tplc="0409001B" w:tentative="1">
+      <w:start w:val="1"/>
+      <w:numFmt w:val="lowerRoman"/>
+      <w:lvlText w:val="%6."/>
+      <w:lvlJc w:val="right"/>
+      <w:pPr>
+        <w:ind w:left="4320" w:hanging="180"/>
+      </w:pPr>
+    </w:lvl>
+    <w:lvl w:ilvl="6" w:tplc="0409000F" w:tentative="1">
+      <w:start w:val="1"/>
+      <w:numFmt w:val="decimal"/>
+      <w:lvlText w:val="%7."/>
+      <w:lvlJc w:val="left"/>
+      <w:pPr>
+        <w:ind w:left="5040" w:hanging="360"/>
+      </w:pPr>
+    </w:lvl>
+    <w:lvl w:ilvl="7" w:tplc="04090019" w:tentative="1">
+      <w:start w:val="1"/>
+      <w:numFmt w:val="lowerLetter"/>
+      <w:lvlText w:val="%8."/>
+      <w:lvlJc w:val="left"/>
+      <w:pPr>
+        <w:ind w:left="5760" w:hanging="360"/>
+      </w:pPr>
+    </w:lvl>
+    <w:lvl w:ilvl="8" w:tplc="0409001B" w:tentative="1">
+      <w:start w:val="1"/>
+      <w:numFmt w:val="lowerRoman"/>
+      <w:lvlText w:val="%9."/>
+      <w:lvlJc w:val="right"/>
+      <w:pPr>
+        <w:ind w:left="6480" w:hanging="180"/>
+      </w:pPr>
+    </w:lvl>
+  </w:abstractNum>
+  <w:abstractNum w:abstractNumId="5">
+    <w:nsid w:val="530B1AF9"/>
+    <w:multiLevelType w:val="hybridMultilevel"/>
+    <w:tmpl w:val="FA66C512"/>
+    <w:lvl w:ilvl="0" w:tplc="0409000F">
+      <w:start w:val="1"/>
+      <w:numFmt w:val="decimal"/>
+      <w:lvlText w:val="%1."/>
+      <w:lvlJc w:val="left"/>
+      <w:pPr>
+        <w:ind w:left="720" w:hanging="360"/>
+      </w:pPr>
+    </w:lvl>
+    <w:lvl w:ilvl="1" w:tplc="04090019" w:tentative="1">
+      <w:start w:val="1"/>
+      <w:numFmt w:val="lowerLetter"/>
+      <w:lvlText w:val="%2."/>
+      <w:lvlJc w:val="left"/>
+      <w:pPr>
+        <w:ind w:left="1440" w:hanging="360"/>
+      </w:pPr>
+    </w:lvl>
+    <w:lvl w:ilvl="2" w:tplc="0409001B" w:tentative="1">
+      <w:start w:val="1"/>
+      <w:numFmt w:val="lowerRoman"/>
+      <w:lvlText w:val="%3."/>
+      <w:lvlJc w:val="right"/>
+      <w:pPr>
+        <w:ind w:left="2160" w:hanging="180"/>
+      </w:pPr>
+    </w:lvl>
+    <w:lvl w:ilvl="3" w:tplc="0409000F" w:tentative="1">
+      <w:start w:val="1"/>
+      <w:numFmt w:val="decimal"/>
+      <w:lvlText w:val="%4."/>
+      <w:lvlJc w:val="left"/>
+      <w:pPr>
+        <w:ind w:left="2880" w:hanging="360"/>
+      </w:pPr>
+    </w:lvl>
+    <w:lvl w:ilvl="4" w:tplc="04090019" w:tentative="1">
+      <w:start w:val="1"/>
+      <w:numFmt w:val="lowerLetter"/>
+      <w:lvlText w:val="%5."/>
+      <w:lvlJc w:val="left"/>
+      <w:pPr>
+        <w:ind w:left="3600" w:hanging="360"/>
+      </w:pPr>
+    </w:lvl>
+    <w:lvl w:ilvl="5" w:tplc="0409001B" w:tentative="1">
+      <w:start w:val="1"/>
+      <w:numFmt w:val="lowerRoman"/>
+      <w:lvlText w:val="%6."/>
+      <w:lvlJc w:val="right"/>
+      <w:pPr>
+        <w:ind w:left="4320" w:hanging="180"/>
+      </w:pPr>
+    </w:lvl>
+    <w:lvl w:ilvl="6" w:tplc="0409000F" w:tentative="1">
+      <w:start w:val="1"/>
+      <w:numFmt w:val="decimal"/>
+      <w:lvlText w:val="%7."/>
+      <w:lvlJc w:val="left"/>
+      <w:pPr>
+        <w:ind w:left="5040" w:hanging="360"/>
+      </w:pPr>
+    </w:lvl>
+    <w:lvl w:ilvl="7" w:tplc="04090019" w:tentative="1">
+      <w:start w:val="1"/>
+      <w:numFmt w:val="lowerLetter"/>
+      <w:lvlText w:val="%8."/>
+      <w:lvlJc w:val="left"/>
+      <w:pPr>
+        <w:ind w:left="5760" w:hanging="360"/>
+      </w:pPr>
+    </w:lvl>
+    <w:lvl w:ilvl="8" w:tplc="0409001B" w:tentative="1">
+      <w:start w:val="1"/>
+      <w:numFmt w:val="lowerRoman"/>
+      <w:lvlText w:val="%9."/>
+      <w:lvlJc w:val="right"/>
+      <w:pPr>
+        <w:ind w:left="6480" w:hanging="180"/>
+      </w:pPr>
+    </w:lvl>
+  </w:abstractNum>
+  <w:abstractNum w:abstractNumId="6">
     <w:nsid w:val="57547D71"/>
     <w:multiLevelType w:val="hybridMultilevel"/>
     <w:tmpl w:val="A2AC36BE"/>
@@ -15911,11 +21056,118 @@
       </w:pPr>
     </w:lvl>
   </w:abstractNum>
+  <w:abstractNum w:abstractNumId="7">
+    <w:nsid w:val="788E2B74"/>
+    <w:multiLevelType w:val="hybridMultilevel"/>
+    <w:tmpl w:val="E3FCC67E"/>
+    <w:lvl w:ilvl="0" w:tplc="04090011">
+      <w:start w:val="1"/>
+      <w:numFmt w:val="decimal"/>
+      <w:lvlText w:val="%1)"/>
+      <w:lvlJc w:val="left"/>
+      <w:pPr>
+        <w:ind w:left="720" w:hanging="360"/>
+      </w:pPr>
+      <w:rPr>
+        <w:rFonts w:hint="default"/>
+      </w:rPr>
+    </w:lvl>
+    <w:lvl w:ilvl="1" w:tplc="04090019" w:tentative="1">
+      <w:start w:val="1"/>
+      <w:numFmt w:val="lowerLetter"/>
+      <w:lvlText w:val="%2."/>
+      <w:lvlJc w:val="left"/>
+      <w:pPr>
+        <w:ind w:left="1440" w:hanging="360"/>
+      </w:pPr>
+    </w:lvl>
+    <w:lvl w:ilvl="2" w:tplc="0409001B" w:tentative="1">
+      <w:start w:val="1"/>
+      <w:numFmt w:val="lowerRoman"/>
+      <w:lvlText w:val="%3."/>
+      <w:lvlJc w:val="right"/>
+      <w:pPr>
+        <w:ind w:left="2160" w:hanging="180"/>
+      </w:pPr>
+    </w:lvl>
+    <w:lvl w:ilvl="3" w:tplc="0409000F" w:tentative="1">
+      <w:start w:val="1"/>
+      <w:numFmt w:val="decimal"/>
+      <w:lvlText w:val="%4."/>
+      <w:lvlJc w:val="left"/>
+      <w:pPr>
+        <w:ind w:left="2880" w:hanging="360"/>
+      </w:pPr>
+    </w:lvl>
+    <w:lvl w:ilvl="4" w:tplc="04090019" w:tentative="1">
+      <w:start w:val="1"/>
+      <w:numFmt w:val="lowerLetter"/>
+      <w:lvlText w:val="%5."/>
+      <w:lvlJc w:val="left"/>
+      <w:pPr>
+        <w:ind w:left="3600" w:hanging="360"/>
+      </w:pPr>
+    </w:lvl>
+    <w:lvl w:ilvl="5" w:tplc="0409001B" w:tentative="1">
+      <w:start w:val="1"/>
+      <w:numFmt w:val="lowerRoman"/>
+      <w:lvlText w:val="%6."/>
+      <w:lvlJc w:val="right"/>
+      <w:pPr>
+        <w:ind w:left="4320" w:hanging="180"/>
+      </w:pPr>
+    </w:lvl>
+    <w:lvl w:ilvl="6" w:tplc="0409000F" w:tentative="1">
+      <w:start w:val="1"/>
+      <w:numFmt w:val="decimal"/>
+      <w:lvlText w:val="%7."/>
+      <w:lvlJc w:val="left"/>
+      <w:pPr>
+        <w:ind w:left="5040" w:hanging="360"/>
+      </w:pPr>
+    </w:lvl>
+    <w:lvl w:ilvl="7" w:tplc="04090019" w:tentative="1">
+      <w:start w:val="1"/>
+      <w:numFmt w:val="lowerLetter"/>
+      <w:lvlText w:val="%8."/>
+      <w:lvlJc w:val="left"/>
+      <w:pPr>
+        <w:ind w:left="5760" w:hanging="360"/>
+      </w:pPr>
+    </w:lvl>
+    <w:lvl w:ilvl="8" w:tplc="0409001B" w:tentative="1">
+      <w:start w:val="1"/>
+      <w:numFmt w:val="lowerRoman"/>
+      <w:lvlText w:val="%9."/>
+      <w:lvlJc w:val="right"/>
+      <w:pPr>
+        <w:ind w:left="6480" w:hanging="180"/>
+      </w:pPr>
+    </w:lvl>
+  </w:abstractNum>
   <w:num w:numId="1">
+    <w:abstractNumId w:val="2"/>
+  </w:num>
+  <w:num w:numId="2">
+    <w:abstractNumId w:val="6"/>
+  </w:num>
+  <w:num w:numId="3">
+    <w:abstractNumId w:val="1"/>
+  </w:num>
+  <w:num w:numId="4">
+    <w:abstractNumId w:val="7"/>
+  </w:num>
+  <w:num w:numId="5">
+    <w:abstractNumId w:val="3"/>
+  </w:num>
+  <w:num w:numId="6">
+    <w:abstractNumId w:val="5"/>
+  </w:num>
+  <w:num w:numId="7">
     <w:abstractNumId w:val="0"/>
   </w:num>
-  <w:num w:numId="2">
-    <w:abstractNumId w:val="1"/>
+  <w:num w:numId="8">
+    <w:abstractNumId w:val="4"/>
   </w:num>
 </w:numbering>
 </file>
